--- a/UReq GoCatering.docx
+++ b/UReq GoCatering.docx
@@ -1934,14 +1934,12 @@
     <w:p>
       <w:pPr>
         <w:rPr>
-          <w:rFonts w:ascii="Times New Roman" w:hAnsi="Times New Roman"/>
           <w:b/>
           <w:noProof/>
         </w:rPr>
       </w:pPr>
       <w:r>
         <w:rPr>
-          <w:rFonts w:ascii="Times New Roman" w:hAnsi="Times New Roman"/>
           <w:b/>
           <w:noProof/>
         </w:rPr>
@@ -1951,7 +1949,6 @@
     <w:p>
       <w:pPr>
         <w:rPr>
-          <w:rFonts w:ascii="Times New Roman" w:hAnsi="Times New Roman"/>
           <w:b/>
           <w:noProof/>
         </w:rPr>
@@ -1988,12 +1985,6 @@
         <w:gridCol w:w="1584"/>
       </w:tblGrid>
       <w:tr>
-        <w:tblPrEx>
-          <w:tblCellMar>
-            <w:top w:w="0" w:type="dxa"/>
-            <w:bottom w:w="0" w:type="dxa"/>
-          </w:tblCellMar>
-        </w:tblPrEx>
         <w:tc>
           <w:tcPr>
             <w:tcW w:w="2160" w:type="dxa"/>
@@ -2102,12 +2093,6 @@
         </w:tc>
       </w:tr>
       <w:tr>
-        <w:tblPrEx>
-          <w:tblCellMar>
-            <w:top w:w="0" w:type="dxa"/>
-            <w:bottom w:w="0" w:type="dxa"/>
-          </w:tblCellMar>
-        </w:tblPrEx>
         <w:tc>
           <w:tcPr>
             <w:tcW w:w="2160" w:type="dxa"/>
@@ -2176,12 +2161,6 @@
         </w:tc>
       </w:tr>
       <w:tr>
-        <w:tblPrEx>
-          <w:tblCellMar>
-            <w:top w:w="0" w:type="dxa"/>
-            <w:bottom w:w="0" w:type="dxa"/>
-          </w:tblCellMar>
-        </w:tblPrEx>
         <w:tc>
           <w:tcPr>
             <w:tcW w:w="2160" w:type="dxa"/>
@@ -2795,7 +2774,22 @@
       </w:r>
       <w:proofErr w:type="spellEnd"/>
       <w:r>
-        <w:t xml:space="preserve">. Hal </w:t>
+        <w:t xml:space="preserve">. </w:t>
+      </w:r>
+    </w:p>
+    <w:p>
+      <w:pPr>
+        <w:pStyle w:val="template"/>
+        <w:jc w:val="both"/>
+      </w:pPr>
+    </w:p>
+    <w:p>
+      <w:pPr>
+        <w:pStyle w:val="template"/>
+        <w:jc w:val="both"/>
+      </w:pPr>
+      <w:r>
+        <w:t xml:space="preserve">Hal </w:t>
       </w:r>
       <w:proofErr w:type="spellStart"/>
       <w:r>
@@ -2846,13 +2840,48 @@
       </w:r>
       <w:proofErr w:type="spellEnd"/>
       <w:r>
-        <w:t>.</w:t>
-      </w:r>
-    </w:p>
-    <w:p>
-      <w:pPr>
-        <w:pStyle w:val="template"/>
-      </w:pPr>
+        <w:t xml:space="preserve"> </w:t>
+      </w:r>
+      <w:proofErr w:type="spellStart"/>
+      <w:r>
+        <w:t>dan</w:t>
+      </w:r>
+      <w:proofErr w:type="spellEnd"/>
+      <w:r>
+        <w:t xml:space="preserve"> </w:t>
+      </w:r>
+      <w:proofErr w:type="spellStart"/>
+      <w:r>
+        <w:t>serta</w:t>
+      </w:r>
+      <w:proofErr w:type="spellEnd"/>
+      <w:r>
+        <w:t xml:space="preserve"> </w:t>
+      </w:r>
+      <w:proofErr w:type="spellStart"/>
+      <w:r>
+        <w:t>ikut</w:t>
+      </w:r>
+      <w:proofErr w:type="spellEnd"/>
+      <w:r>
+        <w:t xml:space="preserve"> </w:t>
+      </w:r>
+      <w:proofErr w:type="spellStart"/>
+      <w:r>
+        <w:t>berpartisipasi</w:t>
+      </w:r>
+      <w:proofErr w:type="spellEnd"/>
+      <w:r>
+        <w:t xml:space="preserve"> </w:t>
+      </w:r>
+      <w:proofErr w:type="spellStart"/>
+      <w:r>
+        <w:t>dalam</w:t>
+      </w:r>
+      <w:proofErr w:type="spellEnd"/>
+      <w:r>
+        <w:t xml:space="preserve"> industry 4.0.</w:t>
+      </w:r>
     </w:p>
     <w:p>
       <w:pPr>
@@ -2873,203 +2902,1497 @@
           <w:color w:val="BFBFBF"/>
         </w:rPr>
       </w:pPr>
-      <w:r>
+    </w:p>
+    <w:p>
+      <w:pPr>
+        <w:pStyle w:val="template"/>
+      </w:pPr>
+      <w:proofErr w:type="spellStart"/>
+      <w:r>
+        <w:t>Berikut</w:t>
+      </w:r>
+      <w:proofErr w:type="spellEnd"/>
+      <w:r>
+        <w:t xml:space="preserve"> </w:t>
+      </w:r>
+      <w:proofErr w:type="spellStart"/>
+      <w:r>
+        <w:t>adalah</w:t>
+      </w:r>
+      <w:proofErr w:type="spellEnd"/>
+      <w:r>
+        <w:t xml:space="preserve"> </w:t>
+      </w:r>
+      <w:proofErr w:type="spellStart"/>
+      <w:r>
+        <w:t>istilah</w:t>
+      </w:r>
+      <w:proofErr w:type="spellEnd"/>
+      <w:r>
+        <w:t xml:space="preserve"> yang </w:t>
+      </w:r>
+      <w:proofErr w:type="spellStart"/>
+      <w:r>
+        <w:t>ada</w:t>
+      </w:r>
+      <w:proofErr w:type="spellEnd"/>
+      <w:r>
+        <w:t xml:space="preserve"> </w:t>
+      </w:r>
+      <w:proofErr w:type="spellStart"/>
+      <w:r>
+        <w:t>dalam</w:t>
+      </w:r>
+      <w:proofErr w:type="spellEnd"/>
+      <w:r>
+        <w:t xml:space="preserve"> </w:t>
+      </w:r>
+      <w:proofErr w:type="spellStart"/>
+      <w:r>
+        <w:t>dokumen</w:t>
+      </w:r>
+      <w:proofErr w:type="spellEnd"/>
+      <w:r>
+        <w:t xml:space="preserve"> S</w:t>
+      </w:r>
+      <w:r>
+        <w:t xml:space="preserve">RS </w:t>
+      </w:r>
+      <w:proofErr w:type="spellStart"/>
+      <w:r>
+        <w:t>ini</w:t>
+      </w:r>
+      <w:proofErr w:type="spellEnd"/>
+      <w:r>
+        <w:t>:</w:t>
+      </w:r>
+    </w:p>
+    <w:p>
+      <w:pPr>
+        <w:jc w:val="both"/>
+      </w:pPr>
+    </w:p>
+    <w:p>
+      <w:pPr>
+        <w:jc w:val="both"/>
+        <w:rPr>
+          <w:rFonts w:ascii="Arial" w:hAnsi="Arial"/>
+          <w:i/>
+          <w:sz w:val="22"/>
+        </w:rPr>
+      </w:pPr>
+      <w:r>
+        <w:rPr>
+          <w:rFonts w:ascii="Arial" w:hAnsi="Arial"/>
+          <w:i/>
+          <w:sz w:val="22"/>
+        </w:rPr>
+        <w:t>IEEE (Institute of Electrical and Electronics Engineers)</w:t>
+      </w:r>
+      <w:r>
+        <w:rPr>
+          <w:rFonts w:ascii="Arial" w:hAnsi="Arial"/>
+          <w:i/>
+          <w:sz w:val="22"/>
+        </w:rPr>
+        <w:t xml:space="preserve"> </w:t>
+      </w:r>
+      <w:proofErr w:type="spellStart"/>
+      <w:r>
+        <w:rPr>
+          <w:rFonts w:ascii="Arial" w:hAnsi="Arial"/>
+          <w:i/>
+          <w:sz w:val="22"/>
+        </w:rPr>
+        <w:t>a</w:t>
+      </w:r>
+      <w:r>
+        <w:rPr>
+          <w:rFonts w:ascii="Arial" w:hAnsi="Arial"/>
+          <w:i/>
+          <w:sz w:val="22"/>
+        </w:rPr>
+        <w:t>dalah</w:t>
+      </w:r>
+      <w:proofErr w:type="spellEnd"/>
+      <w:r>
+        <w:rPr>
+          <w:rFonts w:ascii="Arial" w:hAnsi="Arial"/>
+          <w:i/>
+          <w:sz w:val="22"/>
+        </w:rPr>
+        <w:t xml:space="preserve"> </w:t>
+      </w:r>
+      <w:proofErr w:type="spellStart"/>
+      <w:r>
+        <w:rPr>
+          <w:rFonts w:ascii="Arial" w:hAnsi="Arial"/>
+          <w:i/>
+          <w:sz w:val="22"/>
+        </w:rPr>
+        <w:t>standar</w:t>
+      </w:r>
+      <w:proofErr w:type="spellEnd"/>
+      <w:r>
+        <w:rPr>
+          <w:rFonts w:ascii="Arial" w:hAnsi="Arial"/>
+          <w:i/>
+          <w:sz w:val="22"/>
+        </w:rPr>
+        <w:t xml:space="preserve"> </w:t>
+      </w:r>
+      <w:proofErr w:type="spellStart"/>
+      <w:r>
+        <w:rPr>
+          <w:rFonts w:ascii="Arial" w:hAnsi="Arial"/>
+          <w:i/>
+          <w:sz w:val="22"/>
+        </w:rPr>
+        <w:t>internasional</w:t>
+      </w:r>
+      <w:proofErr w:type="spellEnd"/>
+      <w:r>
+        <w:rPr>
+          <w:rFonts w:ascii="Arial" w:hAnsi="Arial"/>
+          <w:i/>
+          <w:sz w:val="22"/>
+        </w:rPr>
+        <w:t xml:space="preserve"> </w:t>
+      </w:r>
+      <w:proofErr w:type="spellStart"/>
+      <w:r>
+        <w:rPr>
+          <w:rFonts w:ascii="Arial" w:hAnsi="Arial"/>
+          <w:i/>
+          <w:sz w:val="22"/>
+        </w:rPr>
+        <w:t>untuk</w:t>
+      </w:r>
+      <w:proofErr w:type="spellEnd"/>
+      <w:r>
+        <w:rPr>
+          <w:rFonts w:ascii="Arial" w:hAnsi="Arial"/>
+          <w:i/>
+          <w:sz w:val="22"/>
+        </w:rPr>
+        <w:t xml:space="preserve"> </w:t>
+      </w:r>
+      <w:proofErr w:type="spellStart"/>
+      <w:r>
+        <w:rPr>
+          <w:rFonts w:ascii="Arial" w:hAnsi="Arial"/>
+          <w:i/>
+          <w:sz w:val="22"/>
+        </w:rPr>
+        <w:t>pengembang</w:t>
+      </w:r>
+      <w:proofErr w:type="spellEnd"/>
+      <w:r>
+        <w:rPr>
+          <w:rFonts w:ascii="Arial" w:hAnsi="Arial"/>
+          <w:i/>
+          <w:sz w:val="22"/>
+        </w:rPr>
+        <w:t xml:space="preserve"> </w:t>
+      </w:r>
+      <w:proofErr w:type="spellStart"/>
+      <w:r>
+        <w:rPr>
+          <w:rFonts w:ascii="Arial" w:hAnsi="Arial"/>
+          <w:i/>
+          <w:sz w:val="22"/>
+        </w:rPr>
+        <w:t>perangkat</w:t>
+      </w:r>
+      <w:proofErr w:type="spellEnd"/>
+      <w:r>
+        <w:rPr>
+          <w:rFonts w:ascii="Arial" w:hAnsi="Arial"/>
+          <w:i/>
+          <w:sz w:val="22"/>
+        </w:rPr>
+        <w:t xml:space="preserve"> </w:t>
+      </w:r>
+      <w:proofErr w:type="spellStart"/>
+      <w:r>
+        <w:rPr>
+          <w:rFonts w:ascii="Arial" w:hAnsi="Arial"/>
+          <w:i/>
+          <w:sz w:val="22"/>
+        </w:rPr>
+        <w:t>lunak</w:t>
+      </w:r>
+      <w:proofErr w:type="spellEnd"/>
+    </w:p>
+    <w:p>
+      <w:pPr>
+        <w:jc w:val="both"/>
+        <w:rPr>
+          <w:rFonts w:ascii="Arial" w:hAnsi="Arial"/>
+          <w:i/>
+          <w:sz w:val="22"/>
+        </w:rPr>
+      </w:pPr>
+    </w:p>
+    <w:p>
+      <w:pPr>
+        <w:jc w:val="both"/>
+        <w:rPr>
+          <w:rFonts w:ascii="Arial" w:hAnsi="Arial"/>
+          <w:i/>
+          <w:sz w:val="22"/>
+        </w:rPr>
+      </w:pPr>
+      <w:r>
+        <w:rPr>
+          <w:rFonts w:ascii="Arial" w:hAnsi="Arial"/>
+          <w:i/>
+          <w:sz w:val="22"/>
+        </w:rPr>
+        <w:t>SKPL (</w:t>
+      </w:r>
+      <w:proofErr w:type="spellStart"/>
+      <w:r>
+        <w:rPr>
+          <w:rFonts w:ascii="Arial" w:hAnsi="Arial"/>
+          <w:i/>
+          <w:sz w:val="22"/>
+        </w:rPr>
+        <w:t>Spesifikasi</w:t>
+      </w:r>
+      <w:proofErr w:type="spellEnd"/>
+      <w:r>
+        <w:rPr>
+          <w:rFonts w:ascii="Arial" w:hAnsi="Arial"/>
+          <w:i/>
+          <w:sz w:val="22"/>
+        </w:rPr>
+        <w:t xml:space="preserve"> </w:t>
+      </w:r>
+      <w:proofErr w:type="spellStart"/>
+      <w:r>
+        <w:rPr>
+          <w:rFonts w:ascii="Arial" w:hAnsi="Arial"/>
+          <w:i/>
+          <w:sz w:val="22"/>
+        </w:rPr>
+        <w:t>Kebutuhan</w:t>
+      </w:r>
+      <w:proofErr w:type="spellEnd"/>
+      <w:r>
+        <w:rPr>
+          <w:rFonts w:ascii="Arial" w:hAnsi="Arial"/>
+          <w:i/>
+          <w:sz w:val="22"/>
+        </w:rPr>
+        <w:t xml:space="preserve"> </w:t>
+      </w:r>
+      <w:proofErr w:type="spellStart"/>
+      <w:r>
+        <w:rPr>
+          <w:rFonts w:ascii="Arial" w:hAnsi="Arial"/>
+          <w:i/>
+          <w:sz w:val="22"/>
+        </w:rPr>
+        <w:t>Perangkat</w:t>
+      </w:r>
+      <w:proofErr w:type="spellEnd"/>
+      <w:r>
+        <w:rPr>
+          <w:rFonts w:ascii="Arial" w:hAnsi="Arial"/>
+          <w:i/>
+          <w:sz w:val="22"/>
+        </w:rPr>
+        <w:t xml:space="preserve"> </w:t>
+      </w:r>
+      <w:proofErr w:type="spellStart"/>
+      <w:r>
+        <w:rPr>
+          <w:rFonts w:ascii="Arial" w:hAnsi="Arial"/>
+          <w:i/>
+          <w:sz w:val="22"/>
+        </w:rPr>
+        <w:t>Lunak</w:t>
+      </w:r>
+      <w:proofErr w:type="spellEnd"/>
+      <w:r>
+        <w:rPr>
+          <w:rFonts w:ascii="Arial" w:hAnsi="Arial"/>
+          <w:i/>
+          <w:sz w:val="22"/>
+        </w:rPr>
+        <w:t xml:space="preserve">) </w:t>
+      </w:r>
+      <w:proofErr w:type="spellStart"/>
+      <w:r>
+        <w:rPr>
+          <w:rFonts w:ascii="Arial" w:hAnsi="Arial"/>
+          <w:i/>
+          <w:sz w:val="22"/>
+        </w:rPr>
+        <w:t>atau</w:t>
+      </w:r>
+      <w:proofErr w:type="spellEnd"/>
+      <w:r>
+        <w:rPr>
+          <w:rFonts w:ascii="Arial" w:hAnsi="Arial"/>
+          <w:i/>
+          <w:sz w:val="22"/>
+        </w:rPr>
+        <w:t xml:space="preserve"> SRS (Software Requirement Specification)</w:t>
+      </w:r>
+      <w:r>
+        <w:rPr>
+          <w:rFonts w:ascii="Arial" w:hAnsi="Arial"/>
+          <w:i/>
+          <w:sz w:val="22"/>
+        </w:rPr>
+        <w:t xml:space="preserve"> </w:t>
+      </w:r>
+      <w:proofErr w:type="spellStart"/>
+      <w:r>
+        <w:rPr>
+          <w:rFonts w:ascii="Arial" w:hAnsi="Arial"/>
+          <w:i/>
+          <w:sz w:val="22"/>
+        </w:rPr>
+        <w:t>a</w:t>
+      </w:r>
+      <w:r>
+        <w:rPr>
+          <w:rFonts w:ascii="Arial" w:hAnsi="Arial"/>
+          <w:i/>
+          <w:sz w:val="22"/>
+        </w:rPr>
+        <w:t>dalah</w:t>
+      </w:r>
+      <w:proofErr w:type="spellEnd"/>
+      <w:r>
+        <w:rPr>
+          <w:rFonts w:ascii="Arial" w:hAnsi="Arial"/>
+          <w:i/>
+          <w:sz w:val="22"/>
+        </w:rPr>
+        <w:t xml:space="preserve"> </w:t>
+      </w:r>
+      <w:proofErr w:type="spellStart"/>
+      <w:r>
+        <w:rPr>
+          <w:rFonts w:ascii="Arial" w:hAnsi="Arial"/>
+          <w:i/>
+          <w:sz w:val="22"/>
+        </w:rPr>
+        <w:t>dokumen</w:t>
+      </w:r>
+      <w:proofErr w:type="spellEnd"/>
+      <w:r>
+        <w:rPr>
+          <w:rFonts w:ascii="Arial" w:hAnsi="Arial"/>
+          <w:i/>
+          <w:sz w:val="22"/>
+        </w:rPr>
+        <w:t xml:space="preserve"> </w:t>
+      </w:r>
+      <w:proofErr w:type="spellStart"/>
+      <w:r>
+        <w:rPr>
+          <w:rFonts w:ascii="Arial" w:hAnsi="Arial"/>
+          <w:i/>
+          <w:sz w:val="22"/>
+        </w:rPr>
+        <w:t>hasil</w:t>
+      </w:r>
+      <w:proofErr w:type="spellEnd"/>
+      <w:r>
+        <w:rPr>
+          <w:rFonts w:ascii="Arial" w:hAnsi="Arial"/>
+          <w:i/>
+          <w:sz w:val="22"/>
+        </w:rPr>
+        <w:t xml:space="preserve"> </w:t>
+      </w:r>
+      <w:proofErr w:type="spellStart"/>
+      <w:r>
+        <w:rPr>
+          <w:rFonts w:ascii="Arial" w:hAnsi="Arial"/>
+          <w:i/>
+          <w:sz w:val="22"/>
+        </w:rPr>
+        <w:t>analisis</w:t>
+      </w:r>
+      <w:proofErr w:type="spellEnd"/>
+      <w:r>
+        <w:rPr>
+          <w:rFonts w:ascii="Arial" w:hAnsi="Arial"/>
+          <w:i/>
+          <w:sz w:val="22"/>
+        </w:rPr>
+        <w:t xml:space="preserve"> </w:t>
+      </w:r>
+      <w:proofErr w:type="spellStart"/>
+      <w:r>
+        <w:rPr>
+          <w:rFonts w:ascii="Arial" w:hAnsi="Arial"/>
+          <w:i/>
+          <w:sz w:val="22"/>
+        </w:rPr>
+        <w:t>sebuah</w:t>
+      </w:r>
+      <w:proofErr w:type="spellEnd"/>
+      <w:r>
+        <w:rPr>
+          <w:rFonts w:ascii="Arial" w:hAnsi="Arial"/>
+          <w:i/>
+          <w:sz w:val="22"/>
+        </w:rPr>
+        <w:t xml:space="preserve"> </w:t>
+      </w:r>
+      <w:proofErr w:type="spellStart"/>
+      <w:r>
+        <w:rPr>
+          <w:rFonts w:ascii="Arial" w:hAnsi="Arial"/>
+          <w:i/>
+          <w:sz w:val="22"/>
+        </w:rPr>
+        <w:t>perangkat</w:t>
+      </w:r>
+      <w:proofErr w:type="spellEnd"/>
+      <w:r>
+        <w:rPr>
+          <w:rFonts w:ascii="Arial" w:hAnsi="Arial"/>
+          <w:i/>
+          <w:sz w:val="22"/>
+        </w:rPr>
+        <w:t xml:space="preserve"> </w:t>
+      </w:r>
+      <w:proofErr w:type="spellStart"/>
+      <w:r>
+        <w:rPr>
+          <w:rFonts w:ascii="Arial" w:hAnsi="Arial"/>
+          <w:i/>
+          <w:sz w:val="22"/>
+        </w:rPr>
+        <w:t>lunak</w:t>
+      </w:r>
+      <w:proofErr w:type="spellEnd"/>
+      <w:r>
+        <w:rPr>
+          <w:rFonts w:ascii="Arial" w:hAnsi="Arial"/>
+          <w:i/>
+          <w:sz w:val="22"/>
+        </w:rPr>
+        <w:t xml:space="preserve"> yang </w:t>
+      </w:r>
+      <w:proofErr w:type="spellStart"/>
+      <w:r>
+        <w:rPr>
+          <w:rFonts w:ascii="Arial" w:hAnsi="Arial"/>
+          <w:i/>
+          <w:sz w:val="22"/>
+        </w:rPr>
+        <w:t>berisi</w:t>
+      </w:r>
+      <w:proofErr w:type="spellEnd"/>
+      <w:r>
+        <w:rPr>
+          <w:rFonts w:ascii="Arial" w:hAnsi="Arial"/>
+          <w:i/>
+          <w:sz w:val="22"/>
+        </w:rPr>
+        <w:t xml:space="preserve"> </w:t>
+      </w:r>
+      <w:proofErr w:type="spellStart"/>
+      <w:r>
+        <w:rPr>
+          <w:rFonts w:ascii="Arial" w:hAnsi="Arial"/>
+          <w:i/>
+          <w:sz w:val="22"/>
+        </w:rPr>
+        <w:t>spesifikasi</w:t>
+      </w:r>
+      <w:proofErr w:type="spellEnd"/>
+      <w:r>
+        <w:rPr>
+          <w:rFonts w:ascii="Arial" w:hAnsi="Arial"/>
+          <w:i/>
+          <w:sz w:val="22"/>
+        </w:rPr>
+        <w:t xml:space="preserve"> </w:t>
+      </w:r>
+      <w:proofErr w:type="spellStart"/>
+      <w:r>
+        <w:rPr>
+          <w:rFonts w:ascii="Arial" w:hAnsi="Arial"/>
+          <w:i/>
+          <w:sz w:val="22"/>
+        </w:rPr>
+        <w:t>kebutuhan</w:t>
+      </w:r>
+      <w:proofErr w:type="spellEnd"/>
+      <w:r>
+        <w:rPr>
+          <w:rFonts w:ascii="Arial" w:hAnsi="Arial"/>
+          <w:i/>
+          <w:sz w:val="22"/>
+        </w:rPr>
+        <w:t xml:space="preserve"> </w:t>
+      </w:r>
+      <w:proofErr w:type="spellStart"/>
+      <w:r>
+        <w:rPr>
+          <w:rFonts w:ascii="Arial" w:hAnsi="Arial"/>
+          <w:i/>
+          <w:sz w:val="22"/>
+        </w:rPr>
+        <w:t>pengguna</w:t>
+      </w:r>
+      <w:proofErr w:type="spellEnd"/>
+    </w:p>
+    <w:p>
+      <w:pPr>
+        <w:jc w:val="both"/>
+        <w:rPr>
+          <w:rFonts w:ascii="Arial" w:hAnsi="Arial"/>
+          <w:i/>
+          <w:sz w:val="22"/>
+        </w:rPr>
+      </w:pPr>
+    </w:p>
+    <w:p>
+      <w:pPr>
+        <w:jc w:val="both"/>
+        <w:rPr>
+          <w:rFonts w:ascii="Arial" w:hAnsi="Arial"/>
+          <w:i/>
+          <w:sz w:val="22"/>
+        </w:rPr>
+      </w:pPr>
+      <w:r>
+        <w:rPr>
+          <w:rFonts w:ascii="Arial" w:hAnsi="Arial"/>
+          <w:i/>
+          <w:sz w:val="22"/>
+        </w:rPr>
+        <w:t xml:space="preserve">UML (Unified Modeling Language) </w:t>
+      </w:r>
+      <w:proofErr w:type="spellStart"/>
+      <w:r>
+        <w:rPr>
+          <w:rFonts w:ascii="Arial" w:hAnsi="Arial"/>
+          <w:i/>
+          <w:sz w:val="22"/>
+        </w:rPr>
+        <w:t>adalah</w:t>
+      </w:r>
+      <w:proofErr w:type="spellEnd"/>
+      <w:r>
+        <w:rPr>
+          <w:rFonts w:ascii="Arial" w:hAnsi="Arial"/>
+          <w:i/>
+          <w:sz w:val="22"/>
+        </w:rPr>
+        <w:t xml:space="preserve"> </w:t>
+      </w:r>
+      <w:proofErr w:type="spellStart"/>
+      <w:r>
+        <w:rPr>
+          <w:rFonts w:ascii="Arial" w:hAnsi="Arial"/>
+          <w:i/>
+          <w:sz w:val="22"/>
+        </w:rPr>
+        <w:t>standar</w:t>
+      </w:r>
+      <w:proofErr w:type="spellEnd"/>
+      <w:r>
+        <w:rPr>
+          <w:rFonts w:ascii="Arial" w:hAnsi="Arial"/>
+          <w:i/>
+          <w:sz w:val="22"/>
+        </w:rPr>
+        <w:t xml:space="preserve"> </w:t>
+      </w:r>
+      <w:proofErr w:type="spellStart"/>
+      <w:r>
+        <w:rPr>
+          <w:rFonts w:ascii="Arial" w:hAnsi="Arial"/>
+          <w:i/>
+          <w:sz w:val="22"/>
+        </w:rPr>
+        <w:t>untuk</w:t>
+      </w:r>
+      <w:proofErr w:type="spellEnd"/>
+      <w:r>
+        <w:rPr>
+          <w:rFonts w:ascii="Arial" w:hAnsi="Arial"/>
+          <w:i/>
+          <w:sz w:val="22"/>
+        </w:rPr>
+        <w:t xml:space="preserve"> </w:t>
+      </w:r>
+      <w:proofErr w:type="spellStart"/>
+      <w:r>
+        <w:rPr>
+          <w:rFonts w:ascii="Arial" w:hAnsi="Arial"/>
+          <w:i/>
+          <w:sz w:val="22"/>
+        </w:rPr>
+        <w:t>memodelkan</w:t>
+      </w:r>
+      <w:proofErr w:type="spellEnd"/>
+      <w:r>
+        <w:rPr>
+          <w:rFonts w:ascii="Arial" w:hAnsi="Arial"/>
+          <w:i/>
+          <w:sz w:val="22"/>
+        </w:rPr>
+        <w:t xml:space="preserve"> </w:t>
+      </w:r>
+      <w:proofErr w:type="spellStart"/>
+      <w:r>
+        <w:rPr>
+          <w:rFonts w:ascii="Arial" w:hAnsi="Arial"/>
+          <w:i/>
+          <w:sz w:val="22"/>
+        </w:rPr>
+        <w:t>sistem</w:t>
+      </w:r>
+      <w:proofErr w:type="spellEnd"/>
+      <w:r>
+        <w:rPr>
+          <w:rFonts w:ascii="Arial" w:hAnsi="Arial"/>
+          <w:i/>
+          <w:sz w:val="22"/>
+        </w:rPr>
+        <w:t xml:space="preserve"> </w:t>
+      </w:r>
+      <w:proofErr w:type="spellStart"/>
+      <w:r>
+        <w:rPr>
+          <w:rFonts w:ascii="Arial" w:hAnsi="Arial"/>
+          <w:i/>
+          <w:sz w:val="22"/>
+        </w:rPr>
+        <w:t>perangkat</w:t>
+      </w:r>
+      <w:proofErr w:type="spellEnd"/>
+      <w:r>
+        <w:rPr>
+          <w:rFonts w:ascii="Arial" w:hAnsi="Arial"/>
+          <w:i/>
+          <w:sz w:val="22"/>
+        </w:rPr>
+        <w:t xml:space="preserve"> </w:t>
+      </w:r>
+      <w:proofErr w:type="spellStart"/>
+      <w:r>
+        <w:rPr>
+          <w:rFonts w:ascii="Arial" w:hAnsi="Arial"/>
+          <w:i/>
+          <w:sz w:val="22"/>
+        </w:rPr>
+        <w:t>lunak</w:t>
+      </w:r>
+      <w:proofErr w:type="spellEnd"/>
+    </w:p>
+    <w:p>
+      <w:pPr>
+        <w:jc w:val="both"/>
+        <w:rPr>
+          <w:rFonts w:ascii="Arial" w:hAnsi="Arial"/>
+          <w:i/>
+          <w:sz w:val="22"/>
+        </w:rPr>
+      </w:pPr>
+    </w:p>
+    <w:p>
+      <w:pPr>
+        <w:rPr>
+          <w:rFonts w:ascii="Arial" w:hAnsi="Arial"/>
+          <w:i/>
+          <w:sz w:val="22"/>
+          <w:szCs w:val="20"/>
+          <w:lang w:val="en-US"/>
+        </w:rPr>
+      </w:pPr>
+      <w:r>
+        <w:rPr>
+          <w:rFonts w:ascii="Arial" w:hAnsi="Arial"/>
+          <w:i/>
+          <w:sz w:val="22"/>
+        </w:rPr>
+        <w:t xml:space="preserve">UMKM (Usaha Kecil </w:t>
+      </w:r>
+      <w:proofErr w:type="spellStart"/>
+      <w:r>
+        <w:rPr>
+          <w:rFonts w:ascii="Arial" w:hAnsi="Arial"/>
+          <w:i/>
+          <w:sz w:val="22"/>
+        </w:rPr>
+        <w:t>Mikro</w:t>
+      </w:r>
+      <w:proofErr w:type="spellEnd"/>
+      <w:r>
+        <w:rPr>
+          <w:rFonts w:ascii="Arial" w:hAnsi="Arial"/>
+          <w:i/>
+          <w:sz w:val="22"/>
+        </w:rPr>
+        <w:t xml:space="preserve"> &amp; </w:t>
+      </w:r>
+      <w:proofErr w:type="spellStart"/>
+      <w:r>
+        <w:rPr>
+          <w:rFonts w:ascii="Arial" w:hAnsi="Arial"/>
+          <w:i/>
+          <w:sz w:val="22"/>
+        </w:rPr>
+        <w:t>Menengah</w:t>
+      </w:r>
+      <w:proofErr w:type="spellEnd"/>
+      <w:r>
+        <w:rPr>
+          <w:rFonts w:ascii="Arial" w:hAnsi="Arial"/>
+          <w:i/>
+          <w:sz w:val="22"/>
+        </w:rPr>
+        <w:t xml:space="preserve">) </w:t>
+      </w:r>
+      <w:proofErr w:type="spellStart"/>
+      <w:r>
+        <w:rPr>
+          <w:rFonts w:ascii="Arial" w:hAnsi="Arial"/>
+          <w:i/>
+          <w:sz w:val="22"/>
+        </w:rPr>
+        <w:t>adalah</w:t>
+      </w:r>
+      <w:proofErr w:type="spellEnd"/>
+      <w:r>
+        <w:rPr>
+          <w:rFonts w:ascii="Arial" w:hAnsi="Arial"/>
+          <w:i/>
+          <w:sz w:val="22"/>
+        </w:rPr>
+        <w:t xml:space="preserve"> </w:t>
+      </w:r>
+      <w:proofErr w:type="spellStart"/>
+      <w:r>
+        <w:rPr>
+          <w:rFonts w:ascii="Arial" w:hAnsi="Arial"/>
+          <w:i/>
+          <w:sz w:val="22"/>
+          <w:szCs w:val="20"/>
+          <w:lang w:val="en-US"/>
+        </w:rPr>
+        <w:t>usaha</w:t>
+      </w:r>
+      <w:proofErr w:type="spellEnd"/>
+      <w:r>
+        <w:rPr>
+          <w:rFonts w:ascii="Arial" w:hAnsi="Arial"/>
+          <w:i/>
+          <w:sz w:val="22"/>
+          <w:szCs w:val="20"/>
+          <w:lang w:val="en-US"/>
+        </w:rPr>
+        <w:t xml:space="preserve"> </w:t>
+      </w:r>
+      <w:proofErr w:type="spellStart"/>
+      <w:r>
+        <w:rPr>
+          <w:rFonts w:ascii="Arial" w:hAnsi="Arial"/>
+          <w:i/>
+          <w:sz w:val="22"/>
+          <w:szCs w:val="20"/>
+          <w:lang w:val="en-US"/>
+        </w:rPr>
+        <w:t>produktif</w:t>
+      </w:r>
+      <w:proofErr w:type="spellEnd"/>
+      <w:r>
+        <w:rPr>
+          <w:rFonts w:ascii="Arial" w:hAnsi="Arial"/>
+          <w:i/>
+          <w:sz w:val="22"/>
+          <w:szCs w:val="20"/>
+          <w:lang w:val="en-US"/>
+        </w:rPr>
+        <w:t xml:space="preserve"> yang </w:t>
+      </w:r>
+      <w:proofErr w:type="spellStart"/>
+      <w:r>
+        <w:rPr>
+          <w:rFonts w:ascii="Arial" w:hAnsi="Arial"/>
+          <w:i/>
+          <w:sz w:val="22"/>
+          <w:szCs w:val="20"/>
+          <w:lang w:val="en-US"/>
+        </w:rPr>
+        <w:t>dimiliki</w:t>
+      </w:r>
+      <w:proofErr w:type="spellEnd"/>
+      <w:r>
+        <w:rPr>
+          <w:rFonts w:ascii="Arial" w:hAnsi="Arial"/>
+          <w:i/>
+          <w:sz w:val="22"/>
+          <w:szCs w:val="20"/>
+          <w:lang w:val="en-US"/>
+        </w:rPr>
+        <w:t xml:space="preserve"> </w:t>
+      </w:r>
+      <w:proofErr w:type="spellStart"/>
+      <w:r>
+        <w:rPr>
+          <w:rFonts w:ascii="Arial" w:hAnsi="Arial"/>
+          <w:i/>
+          <w:sz w:val="22"/>
+          <w:szCs w:val="20"/>
+          <w:lang w:val="en-US"/>
+        </w:rPr>
+        <w:t>perorangan</w:t>
+      </w:r>
+      <w:proofErr w:type="spellEnd"/>
+      <w:r>
+        <w:rPr>
+          <w:rFonts w:ascii="Arial" w:hAnsi="Arial"/>
+          <w:i/>
+          <w:sz w:val="22"/>
+          <w:szCs w:val="20"/>
+          <w:lang w:val="en-US"/>
+        </w:rPr>
+        <w:t xml:space="preserve"> </w:t>
+      </w:r>
+      <w:proofErr w:type="spellStart"/>
+      <w:r>
+        <w:rPr>
+          <w:rFonts w:ascii="Arial" w:hAnsi="Arial"/>
+          <w:i/>
+          <w:sz w:val="22"/>
+          <w:szCs w:val="20"/>
+          <w:lang w:val="en-US"/>
+        </w:rPr>
+        <w:t>maupun</w:t>
+      </w:r>
+      <w:proofErr w:type="spellEnd"/>
+      <w:r>
+        <w:rPr>
+          <w:rFonts w:ascii="Arial" w:hAnsi="Arial"/>
+          <w:i/>
+          <w:sz w:val="22"/>
+          <w:szCs w:val="20"/>
+          <w:lang w:val="en-US"/>
+        </w:rPr>
+        <w:t> </w:t>
+      </w:r>
+      <w:proofErr w:type="spellStart"/>
+      <w:r>
+        <w:rPr>
+          <w:rFonts w:ascii="Arial" w:hAnsi="Arial"/>
+          <w:i/>
+          <w:sz w:val="22"/>
+          <w:szCs w:val="20"/>
+          <w:lang w:val="en-US"/>
+        </w:rPr>
+        <w:fldChar w:fldCharType="begin"/>
+      </w:r>
+      <w:r>
+        <w:rPr>
+          <w:rFonts w:ascii="Arial" w:hAnsi="Arial"/>
+          <w:i/>
+          <w:sz w:val="22"/>
+          <w:szCs w:val="20"/>
+          <w:lang w:val="en-US"/>
+        </w:rPr>
+        <w:instrText xml:space="preserve"> HYPERLINK "https://www.maxmanroe.com/vid/bisnis/pengertian-badan-usaha.html" \t "_blank" </w:instrText>
+      </w:r>
+      <w:r>
+        <w:rPr>
+          <w:rFonts w:ascii="Arial" w:hAnsi="Arial"/>
+          <w:i/>
+          <w:sz w:val="22"/>
+          <w:szCs w:val="20"/>
+          <w:lang w:val="en-US"/>
+        </w:rPr>
+        <w:fldChar w:fldCharType="separate"/>
+      </w:r>
+      <w:r>
+        <w:rPr>
+          <w:rFonts w:ascii="Arial" w:hAnsi="Arial"/>
+          <w:i/>
+          <w:sz w:val="22"/>
+          <w:szCs w:val="20"/>
+          <w:lang w:val="en-US"/>
+        </w:rPr>
+        <w:t>badan</w:t>
+      </w:r>
+      <w:proofErr w:type="spellEnd"/>
+      <w:r>
+        <w:rPr>
+          <w:rFonts w:ascii="Arial" w:hAnsi="Arial"/>
+          <w:i/>
+          <w:sz w:val="22"/>
+          <w:szCs w:val="20"/>
+          <w:lang w:val="en-US"/>
+        </w:rPr>
+        <w:t xml:space="preserve"> </w:t>
+      </w:r>
+      <w:proofErr w:type="spellStart"/>
+      <w:r>
+        <w:rPr>
+          <w:rFonts w:ascii="Arial" w:hAnsi="Arial"/>
+          <w:i/>
+          <w:sz w:val="22"/>
+          <w:szCs w:val="20"/>
+          <w:lang w:val="en-US"/>
+        </w:rPr>
+        <w:t>usaha</w:t>
+      </w:r>
+      <w:proofErr w:type="spellEnd"/>
+      <w:r>
+        <w:rPr>
+          <w:rFonts w:ascii="Arial" w:hAnsi="Arial"/>
+          <w:i/>
+          <w:sz w:val="22"/>
+          <w:szCs w:val="20"/>
+          <w:lang w:val="en-US"/>
+        </w:rPr>
+        <w:fldChar w:fldCharType="end"/>
+      </w:r>
+      <w:r>
+        <w:rPr>
+          <w:rFonts w:ascii="Arial" w:hAnsi="Arial"/>
+          <w:i/>
+          <w:sz w:val="22"/>
+          <w:szCs w:val="20"/>
+          <w:lang w:val="en-US"/>
+        </w:rPr>
+        <w:t xml:space="preserve"> yang </w:t>
+      </w:r>
+      <w:proofErr w:type="spellStart"/>
+      <w:r>
+        <w:rPr>
+          <w:rFonts w:ascii="Arial" w:hAnsi="Arial"/>
+          <w:i/>
+          <w:sz w:val="22"/>
+          <w:szCs w:val="20"/>
+          <w:lang w:val="en-US"/>
+        </w:rPr>
+        <w:t>telah</w:t>
+      </w:r>
+      <w:proofErr w:type="spellEnd"/>
+      <w:r>
+        <w:rPr>
+          <w:rFonts w:ascii="Arial" w:hAnsi="Arial"/>
+          <w:i/>
+          <w:sz w:val="22"/>
+          <w:szCs w:val="20"/>
+          <w:lang w:val="en-US"/>
+        </w:rPr>
+        <w:t xml:space="preserve"> </w:t>
+      </w:r>
+      <w:proofErr w:type="spellStart"/>
+      <w:r>
+        <w:rPr>
+          <w:rFonts w:ascii="Arial" w:hAnsi="Arial"/>
+          <w:i/>
+          <w:sz w:val="22"/>
+          <w:szCs w:val="20"/>
+          <w:lang w:val="en-US"/>
+        </w:rPr>
+        <w:t>memenuhi</w:t>
+      </w:r>
+      <w:proofErr w:type="spellEnd"/>
+      <w:r>
+        <w:rPr>
+          <w:rFonts w:ascii="Arial" w:hAnsi="Arial"/>
+          <w:i/>
+          <w:sz w:val="22"/>
+          <w:szCs w:val="20"/>
+          <w:lang w:val="en-US"/>
+        </w:rPr>
+        <w:t xml:space="preserve"> </w:t>
+      </w:r>
+      <w:proofErr w:type="spellStart"/>
+      <w:r>
+        <w:rPr>
+          <w:rFonts w:ascii="Arial" w:hAnsi="Arial"/>
+          <w:i/>
+          <w:sz w:val="22"/>
+          <w:szCs w:val="20"/>
+          <w:lang w:val="en-US"/>
+        </w:rPr>
+        <w:t>kriteria</w:t>
+      </w:r>
+      <w:proofErr w:type="spellEnd"/>
+      <w:r>
+        <w:rPr>
+          <w:rFonts w:ascii="Arial" w:hAnsi="Arial"/>
+          <w:i/>
+          <w:sz w:val="22"/>
+          <w:szCs w:val="20"/>
+          <w:lang w:val="en-US"/>
+        </w:rPr>
+        <w:t xml:space="preserve"> </w:t>
+      </w:r>
+      <w:proofErr w:type="spellStart"/>
+      <w:r>
+        <w:rPr>
+          <w:rFonts w:ascii="Arial" w:hAnsi="Arial"/>
+          <w:i/>
+          <w:sz w:val="22"/>
+          <w:szCs w:val="20"/>
+          <w:lang w:val="en-US"/>
+        </w:rPr>
+        <w:t>sebagai</w:t>
+      </w:r>
+      <w:proofErr w:type="spellEnd"/>
+      <w:r>
+        <w:rPr>
+          <w:rFonts w:ascii="Arial" w:hAnsi="Arial"/>
+          <w:i/>
+          <w:sz w:val="22"/>
+          <w:szCs w:val="20"/>
+          <w:lang w:val="en-US"/>
+        </w:rPr>
+        <w:t xml:space="preserve"> </w:t>
+      </w:r>
+      <w:proofErr w:type="spellStart"/>
+      <w:r>
+        <w:rPr>
+          <w:rFonts w:ascii="Arial" w:hAnsi="Arial"/>
+          <w:i/>
+          <w:sz w:val="22"/>
+          <w:szCs w:val="20"/>
+          <w:lang w:val="en-US"/>
+        </w:rPr>
+        <w:t>usaha</w:t>
+      </w:r>
+      <w:proofErr w:type="spellEnd"/>
+      <w:r>
+        <w:rPr>
+          <w:rFonts w:ascii="Arial" w:hAnsi="Arial"/>
+          <w:i/>
+          <w:sz w:val="22"/>
+          <w:szCs w:val="20"/>
+          <w:lang w:val="en-US"/>
+        </w:rPr>
+        <w:t xml:space="preserve"> </w:t>
+      </w:r>
+      <w:proofErr w:type="spellStart"/>
+      <w:r>
+        <w:rPr>
+          <w:rFonts w:ascii="Arial" w:hAnsi="Arial"/>
+          <w:i/>
+          <w:sz w:val="22"/>
+          <w:szCs w:val="20"/>
+          <w:lang w:val="en-US"/>
+        </w:rPr>
+        <w:t>mikro</w:t>
+      </w:r>
+      <w:proofErr w:type="spellEnd"/>
+    </w:p>
+    <w:p>
+      <w:pPr>
+        <w:pStyle w:val="template"/>
         <w:rPr>
           <w:color w:val="BFBFBF"/>
         </w:rPr>
-        <w:t xml:space="preserve">&lt;Describe any standards or typographical conventions that were followed when writing this SRS, such as fonts or highlighting that have special significance. For example, state whether </w:t>
-      </w:r>
+      </w:pPr>
+    </w:p>
+    <w:p>
+      <w:pPr>
+        <w:pStyle w:val="template"/>
+        <w:rPr>
+          <w:color w:val="000000" w:themeColor="text1"/>
+        </w:rPr>
+      </w:pPr>
+    </w:p>
+    <w:p>
+      <w:pPr>
+        <w:pStyle w:val="Heading2"/>
+      </w:pPr>
+      <w:bookmarkStart w:id="13" w:name="_Toc439994669"/>
+      <w:bookmarkStart w:id="14" w:name="_Toc441230975"/>
+      <w:r>
+        <w:t>Intended Audience and Reading Suggestions</w:t>
+      </w:r>
+      <w:bookmarkEnd w:id="13"/>
+      <w:bookmarkEnd w:id="14"/>
+    </w:p>
+    <w:p>
+      <w:pPr>
+        <w:rPr>
+          <w:rFonts w:ascii="Arial" w:hAnsi="Arial"/>
+          <w:i/>
+          <w:sz w:val="22"/>
+        </w:rPr>
+      </w:pPr>
+      <w:proofErr w:type="spellStart"/>
+      <w:r>
+        <w:rPr>
+          <w:rFonts w:ascii="Arial" w:hAnsi="Arial"/>
+          <w:i/>
+          <w:sz w:val="22"/>
+        </w:rPr>
+        <w:t>Pengguna</w:t>
+      </w:r>
+      <w:proofErr w:type="spellEnd"/>
+      <w:r>
+        <w:rPr>
+          <w:rFonts w:ascii="Arial" w:hAnsi="Arial"/>
+          <w:i/>
+          <w:sz w:val="22"/>
+        </w:rPr>
+        <w:t xml:space="preserve"> </w:t>
+      </w:r>
+      <w:proofErr w:type="spellStart"/>
+      <w:r>
+        <w:rPr>
+          <w:rFonts w:ascii="Arial" w:hAnsi="Arial"/>
+          <w:i/>
+          <w:sz w:val="22"/>
+        </w:rPr>
+        <w:t>dari</w:t>
+      </w:r>
+      <w:proofErr w:type="spellEnd"/>
+      <w:r>
+        <w:rPr>
+          <w:rFonts w:ascii="Arial" w:hAnsi="Arial"/>
+          <w:i/>
+          <w:sz w:val="22"/>
+        </w:rPr>
+        <w:t xml:space="preserve"> </w:t>
+      </w:r>
+      <w:proofErr w:type="spellStart"/>
+      <w:r>
+        <w:rPr>
+          <w:rFonts w:ascii="Arial" w:hAnsi="Arial"/>
+          <w:i/>
+          <w:sz w:val="22"/>
+        </w:rPr>
+        <w:t>dokumen</w:t>
+      </w:r>
+      <w:proofErr w:type="spellEnd"/>
+      <w:r>
+        <w:rPr>
+          <w:rFonts w:ascii="Arial" w:hAnsi="Arial"/>
+          <w:i/>
+          <w:sz w:val="22"/>
+        </w:rPr>
+        <w:t xml:space="preserve"> </w:t>
+      </w:r>
+      <w:proofErr w:type="spellStart"/>
+      <w:r>
+        <w:rPr>
+          <w:rFonts w:ascii="Arial" w:hAnsi="Arial"/>
+          <w:i/>
+          <w:sz w:val="22"/>
+        </w:rPr>
+        <w:t>ini</w:t>
+      </w:r>
+      <w:proofErr w:type="spellEnd"/>
+      <w:r>
+        <w:rPr>
+          <w:rFonts w:ascii="Arial" w:hAnsi="Arial"/>
+          <w:i/>
+          <w:sz w:val="22"/>
+        </w:rPr>
+        <w:t xml:space="preserve"> </w:t>
+      </w:r>
+      <w:proofErr w:type="spellStart"/>
+      <w:r>
+        <w:rPr>
+          <w:rFonts w:ascii="Arial" w:hAnsi="Arial"/>
+          <w:i/>
+          <w:sz w:val="22"/>
+        </w:rPr>
+        <w:t>adalah</w:t>
+      </w:r>
+      <w:proofErr w:type="spellEnd"/>
+      <w:r>
+        <w:rPr>
+          <w:rFonts w:ascii="Arial" w:hAnsi="Arial"/>
+          <w:i/>
+          <w:sz w:val="22"/>
+        </w:rPr>
+        <w:t xml:space="preserve"> </w:t>
+      </w:r>
+      <w:proofErr w:type="spellStart"/>
+      <w:r>
+        <w:rPr>
+          <w:rFonts w:ascii="Arial" w:hAnsi="Arial"/>
+          <w:i/>
+          <w:sz w:val="22"/>
+        </w:rPr>
+        <w:t>pengembang</w:t>
+      </w:r>
+      <w:proofErr w:type="spellEnd"/>
+      <w:r>
+        <w:rPr>
+          <w:rFonts w:ascii="Arial" w:hAnsi="Arial"/>
+          <w:i/>
+          <w:sz w:val="22"/>
+        </w:rPr>
+        <w:t xml:space="preserve"> </w:t>
+      </w:r>
+      <w:proofErr w:type="spellStart"/>
+      <w:r>
+        <w:rPr>
+          <w:rFonts w:ascii="Arial" w:hAnsi="Arial"/>
+          <w:i/>
+          <w:sz w:val="22"/>
+        </w:rPr>
+        <w:t>perangkat</w:t>
+      </w:r>
+      <w:proofErr w:type="spellEnd"/>
+      <w:r>
+        <w:rPr>
+          <w:rFonts w:ascii="Arial" w:hAnsi="Arial"/>
+          <w:i/>
+          <w:sz w:val="22"/>
+        </w:rPr>
+        <w:t xml:space="preserve"> </w:t>
+      </w:r>
+      <w:proofErr w:type="spellStart"/>
+      <w:r>
+        <w:rPr>
+          <w:rFonts w:ascii="Arial" w:hAnsi="Arial"/>
+          <w:i/>
+          <w:sz w:val="22"/>
+        </w:rPr>
+        <w:t>lunak</w:t>
+      </w:r>
+      <w:proofErr w:type="spellEnd"/>
+      <w:r>
+        <w:rPr>
+          <w:rFonts w:ascii="Arial" w:hAnsi="Arial"/>
+          <w:i/>
+          <w:sz w:val="22"/>
+        </w:rPr>
+        <w:t xml:space="preserve"> </w:t>
+      </w:r>
+      <w:proofErr w:type="spellStart"/>
+      <w:r>
+        <w:rPr>
+          <w:rFonts w:ascii="Arial" w:hAnsi="Arial"/>
+          <w:i/>
+          <w:sz w:val="22"/>
+        </w:rPr>
+        <w:t>goCatering</w:t>
+      </w:r>
+      <w:proofErr w:type="spellEnd"/>
+      <w:r>
+        <w:rPr>
+          <w:rFonts w:ascii="Arial" w:hAnsi="Arial"/>
+          <w:i/>
+          <w:sz w:val="22"/>
+        </w:rPr>
+        <w:t xml:space="preserve"> </w:t>
+      </w:r>
+      <w:proofErr w:type="spellStart"/>
       <w:proofErr w:type="gramStart"/>
       <w:r>
         <w:rPr>
+          <w:rFonts w:ascii="Arial" w:hAnsi="Arial"/>
+          <w:i/>
+          <w:sz w:val="22"/>
+        </w:rPr>
+        <w:t>dan</w:t>
+      </w:r>
+      <w:proofErr w:type="spellEnd"/>
+      <w:r>
+        <w:rPr>
+          <w:rFonts w:ascii="Arial" w:hAnsi="Arial"/>
+          <w:i/>
+          <w:sz w:val="22"/>
+        </w:rPr>
+        <w:t xml:space="preserve">  </w:t>
+      </w:r>
+      <w:proofErr w:type="spellStart"/>
+      <w:r>
+        <w:rPr>
+          <w:rFonts w:ascii="Arial" w:hAnsi="Arial"/>
+          <w:i/>
+          <w:sz w:val="22"/>
+        </w:rPr>
+        <w:t>pengguna</w:t>
+      </w:r>
+      <w:proofErr w:type="spellEnd"/>
+      <w:proofErr w:type="gramEnd"/>
+      <w:r>
+        <w:rPr>
+          <w:rFonts w:ascii="Arial" w:hAnsi="Arial"/>
+          <w:i/>
+          <w:sz w:val="22"/>
+        </w:rPr>
+        <w:t xml:space="preserve"> (user) </w:t>
+      </w:r>
+      <w:proofErr w:type="spellStart"/>
+      <w:r>
+        <w:rPr>
+          <w:rFonts w:ascii="Arial" w:hAnsi="Arial"/>
+          <w:i/>
+          <w:sz w:val="22"/>
+        </w:rPr>
+        <w:t>dari</w:t>
+      </w:r>
+      <w:proofErr w:type="spellEnd"/>
+      <w:r>
+        <w:rPr>
+          <w:rFonts w:ascii="Arial" w:hAnsi="Arial"/>
+          <w:i/>
+          <w:sz w:val="22"/>
+        </w:rPr>
+        <w:t xml:space="preserve"> </w:t>
+      </w:r>
+      <w:proofErr w:type="spellStart"/>
+      <w:r>
+        <w:rPr>
+          <w:rFonts w:ascii="Arial" w:hAnsi="Arial"/>
+          <w:i/>
+          <w:sz w:val="22"/>
+        </w:rPr>
+        <w:t>perangkat</w:t>
+      </w:r>
+      <w:proofErr w:type="spellEnd"/>
+      <w:r>
+        <w:rPr>
+          <w:rFonts w:ascii="Arial" w:hAnsi="Arial"/>
+          <w:i/>
+          <w:sz w:val="22"/>
+        </w:rPr>
+        <w:t xml:space="preserve"> </w:t>
+      </w:r>
+      <w:proofErr w:type="spellStart"/>
+      <w:r>
+        <w:rPr>
+          <w:rFonts w:ascii="Arial" w:hAnsi="Arial"/>
+          <w:i/>
+          <w:sz w:val="22"/>
+        </w:rPr>
+        <w:t>lunak</w:t>
+      </w:r>
+      <w:proofErr w:type="spellEnd"/>
+      <w:r>
+        <w:rPr>
+          <w:rFonts w:ascii="Arial" w:hAnsi="Arial"/>
+          <w:i/>
+          <w:sz w:val="22"/>
+        </w:rPr>
+        <w:t xml:space="preserve"> </w:t>
+      </w:r>
+      <w:proofErr w:type="spellStart"/>
+      <w:r>
+        <w:rPr>
+          <w:rFonts w:ascii="Arial" w:hAnsi="Arial"/>
+          <w:i/>
+          <w:sz w:val="22"/>
+        </w:rPr>
+        <w:t>atau</w:t>
+      </w:r>
+      <w:proofErr w:type="spellEnd"/>
+      <w:r>
+        <w:rPr>
+          <w:rFonts w:ascii="Arial" w:hAnsi="Arial"/>
+          <w:i/>
+          <w:sz w:val="22"/>
+        </w:rPr>
+        <w:t xml:space="preserve"> </w:t>
+      </w:r>
+      <w:proofErr w:type="spellStart"/>
+      <w:r>
+        <w:rPr>
+          <w:rFonts w:ascii="Arial" w:hAnsi="Arial"/>
+          <w:i/>
+          <w:sz w:val="22"/>
+        </w:rPr>
+        <w:t>personil-personil</w:t>
+      </w:r>
+      <w:proofErr w:type="spellEnd"/>
+      <w:r>
+        <w:rPr>
+          <w:rFonts w:ascii="Arial" w:hAnsi="Arial"/>
+          <w:i/>
+          <w:sz w:val="22"/>
+        </w:rPr>
+        <w:t xml:space="preserve"> yang </w:t>
+      </w:r>
+      <w:proofErr w:type="spellStart"/>
+      <w:r>
+        <w:rPr>
+          <w:rFonts w:ascii="Arial" w:hAnsi="Arial"/>
+          <w:i/>
+          <w:sz w:val="22"/>
+        </w:rPr>
+        <w:t>terlibat</w:t>
+      </w:r>
+      <w:proofErr w:type="spellEnd"/>
+      <w:r>
+        <w:rPr>
+          <w:rFonts w:ascii="Arial" w:hAnsi="Arial"/>
+          <w:i/>
+          <w:sz w:val="22"/>
+        </w:rPr>
+        <w:t xml:space="preserve"> </w:t>
+      </w:r>
+      <w:proofErr w:type="spellStart"/>
+      <w:r>
+        <w:rPr>
+          <w:rFonts w:ascii="Arial" w:hAnsi="Arial"/>
+          <w:i/>
+          <w:sz w:val="22"/>
+        </w:rPr>
+        <w:t>dalam</w:t>
+      </w:r>
+      <w:proofErr w:type="spellEnd"/>
+      <w:r>
+        <w:rPr>
+          <w:rFonts w:ascii="Arial" w:hAnsi="Arial"/>
+          <w:i/>
+          <w:sz w:val="22"/>
+        </w:rPr>
+        <w:t xml:space="preserve"> </w:t>
+      </w:r>
+      <w:proofErr w:type="spellStart"/>
+      <w:r>
+        <w:rPr>
+          <w:rFonts w:ascii="Arial" w:hAnsi="Arial"/>
+          <w:i/>
+          <w:sz w:val="22"/>
+        </w:rPr>
+        <w:t>sistem</w:t>
+      </w:r>
+      <w:proofErr w:type="spellEnd"/>
+      <w:r>
+        <w:rPr>
+          <w:rFonts w:ascii="Arial" w:hAnsi="Arial"/>
+          <w:i/>
+          <w:sz w:val="22"/>
+        </w:rPr>
+        <w:t xml:space="preserve">. </w:t>
+      </w:r>
+    </w:p>
+    <w:p>
+      <w:pPr>
+        <w:pStyle w:val="template"/>
+        <w:rPr>
           <w:color w:val="BFBFBF"/>
         </w:rPr>
-        <w:t>priorities  for</w:t>
-      </w:r>
-      <w:proofErr w:type="gramEnd"/>
-      <w:r>
-        <w:rPr>
-          <w:color w:val="BFBFBF"/>
-        </w:rPr>
-        <w:t xml:space="preserve"> higher-level requirements are assumed to be inherited by detailed requirements, or whether every requirement statement is to have its own priority.&gt;</w:t>
-      </w:r>
-    </w:p>
-    <w:p>
-      <w:pPr>
-        <w:pStyle w:val="template"/>
-        <w:rPr>
-          <w:color w:val="BFBFBF"/>
-        </w:rPr>
-      </w:pPr>
-    </w:p>
-    <w:p>
-      <w:pPr>
-        <w:pStyle w:val="template"/>
-      </w:pPr>
-      <w:proofErr w:type="spellStart"/>
-      <w:r>
-        <w:t>Berikut</w:t>
-      </w:r>
-      <w:proofErr w:type="spellEnd"/>
-      <w:r>
-        <w:t xml:space="preserve"> </w:t>
-      </w:r>
-      <w:proofErr w:type="spellStart"/>
-      <w:r>
-        <w:t>adalah</w:t>
-      </w:r>
-      <w:proofErr w:type="spellEnd"/>
-      <w:r>
-        <w:t xml:space="preserve"> </w:t>
-      </w:r>
-      <w:proofErr w:type="spellStart"/>
-      <w:r>
-        <w:t>istilah</w:t>
-      </w:r>
-      <w:proofErr w:type="spellEnd"/>
-      <w:r>
-        <w:t xml:space="preserve"> yang </w:t>
-      </w:r>
-      <w:proofErr w:type="spellStart"/>
-      <w:r>
-        <w:t>ada</w:t>
-      </w:r>
-      <w:proofErr w:type="spellEnd"/>
-      <w:r>
-        <w:t xml:space="preserve"> </w:t>
-      </w:r>
-      <w:proofErr w:type="spellStart"/>
-      <w:r>
-        <w:t>dalam</w:t>
-      </w:r>
-      <w:proofErr w:type="spellEnd"/>
-      <w:r>
-        <w:t xml:space="preserve"> </w:t>
-      </w:r>
-      <w:proofErr w:type="spellStart"/>
-      <w:r>
-        <w:t>dokumen</w:t>
-      </w:r>
-      <w:proofErr w:type="spellEnd"/>
-      <w:r>
-        <w:t xml:space="preserve"> Software Requirement ythyj6jm 7u. j7 </w:t>
-      </w:r>
-      <w:bookmarkStart w:id="13" w:name="_GoBack"/>
-      <w:bookmarkEnd w:id="13"/>
-    </w:p>
-    <w:p>
-      <w:pPr>
-        <w:pStyle w:val="template"/>
-        <w:rPr>
-          <w:color w:val="BFBFBF"/>
-        </w:rPr>
-      </w:pPr>
-    </w:p>
-    <w:p>
-      <w:pPr>
-        <w:pStyle w:val="template"/>
-        <w:rPr>
-          <w:color w:val="000000" w:themeColor="text1"/>
-        </w:rPr>
       </w:pPr>
     </w:p>
     <w:p>
       <w:pPr>
         <w:pStyle w:val="Heading2"/>
       </w:pPr>
-      <w:bookmarkStart w:id="14" w:name="_Toc439994669"/>
-      <w:bookmarkStart w:id="15" w:name="_Toc441230975"/>
-      <w:r>
-        <w:t>Intended Audience and Reading Suggestions</w:t>
-      </w:r>
-      <w:bookmarkEnd w:id="14"/>
+      <w:bookmarkStart w:id="15" w:name="_Toc439994670"/>
+      <w:bookmarkStart w:id="16" w:name="_Toc441230976"/>
+      <w:r>
+        <w:t>Product Scope</w:t>
+      </w:r>
       <w:bookmarkEnd w:id="15"/>
-    </w:p>
-    <w:p>
-      <w:pPr>
-        <w:pStyle w:val="template"/>
-        <w:rPr>
-          <w:color w:val="BFBFBF"/>
-        </w:rPr>
-      </w:pPr>
-      <w:r>
-        <w:rPr>
-          <w:color w:val="BFBFBF"/>
-        </w:rPr>
-        <w:t>&lt;Describe the different types of reader that the document is intended for, such as developers, project managers, marketing staff, users, testers, and documentation writers. Describe what the rest of this SRS contains and how it is organized. Suggest a sequence for reading the document, beginning with the overview sections and proceeding through the sections that are most pertinent to each reader type.&gt;</w:t>
-      </w:r>
-    </w:p>
-    <w:p>
-      <w:pPr>
-        <w:pStyle w:val="template"/>
-        <w:rPr>
-          <w:color w:val="BFBFBF"/>
-        </w:rPr>
-      </w:pPr>
-    </w:p>
-    <w:p>
-      <w:pPr>
-        <w:pStyle w:val="template"/>
-        <w:rPr>
-          <w:color w:val="000000" w:themeColor="text1"/>
-        </w:rPr>
-      </w:pPr>
-      <w:proofErr w:type="spellStart"/>
-      <w:proofErr w:type="gramStart"/>
-      <w:r>
-        <w:rPr>
-          <w:color w:val="000000" w:themeColor="text1"/>
-        </w:rPr>
-        <w:t>pe</w:t>
-      </w:r>
-      <w:r>
-        <w:rPr>
-          <w:color w:val="000000" w:themeColor="text1"/>
-        </w:rPr>
-        <w:t>mbaca</w:t>
-      </w:r>
-      <w:proofErr w:type="spellEnd"/>
-      <w:r>
-        <w:rPr>
-          <w:color w:val="000000" w:themeColor="text1"/>
-        </w:rPr>
-        <w:t xml:space="preserve"> :</w:t>
-      </w:r>
-      <w:proofErr w:type="gramEnd"/>
-      <w:r>
-        <w:rPr>
-          <w:color w:val="000000" w:themeColor="text1"/>
-        </w:rPr>
-        <w:t xml:space="preserve"> user &amp;</w:t>
-      </w:r>
-    </w:p>
-    <w:p>
-      <w:pPr>
-        <w:pStyle w:val="template"/>
-        <w:rPr>
-          <w:color w:val="BFBFBF"/>
-        </w:rPr>
-      </w:pPr>
-    </w:p>
-    <w:p>
-      <w:pPr>
-        <w:pStyle w:val="template"/>
-        <w:rPr>
-          <w:color w:val="BFBFBF"/>
-        </w:rPr>
-      </w:pPr>
-    </w:p>
-    <w:p>
-      <w:pPr>
-        <w:pStyle w:val="Heading2"/>
-      </w:pPr>
-      <w:bookmarkStart w:id="16" w:name="_Toc439994670"/>
-      <w:bookmarkStart w:id="17" w:name="_Toc441230976"/>
-      <w:r>
-        <w:t>Product Scope</w:t>
-      </w:r>
       <w:bookmarkEnd w:id="16"/>
-      <w:bookmarkEnd w:id="17"/>
     </w:p>
     <w:p>
       <w:pPr>
@@ -3266,6 +4589,7 @@
       </w:pPr>
       <w:proofErr w:type="spellStart"/>
       <w:r>
+        <w:lastRenderedPageBreak/>
         <w:t>Jadwal</w:t>
       </w:r>
       <w:proofErr w:type="spellEnd"/>
@@ -3414,7 +4738,6 @@
       </w:pPr>
       <w:proofErr w:type="spellStart"/>
       <w:r>
-        <w:lastRenderedPageBreak/>
         <w:t>Pembayaran</w:t>
       </w:r>
       <w:proofErr w:type="spellEnd"/>
@@ -3770,193 +5093,876 @@
       <w:pPr>
         <w:pStyle w:val="Heading2"/>
       </w:pPr>
-      <w:bookmarkStart w:id="18" w:name="_Toc439994672"/>
-      <w:bookmarkStart w:id="19" w:name="_Toc441230977"/>
+      <w:bookmarkStart w:id="17" w:name="_Toc439994672"/>
+      <w:bookmarkStart w:id="18" w:name="_Toc441230977"/>
       <w:r>
         <w:t>References</w:t>
       </w:r>
+      <w:bookmarkEnd w:id="17"/>
       <w:bookmarkEnd w:id="18"/>
+    </w:p>
+    <w:p>
+      <w:pPr>
+        <w:jc w:val="both"/>
+      </w:pPr>
+      <w:proofErr w:type="spellStart"/>
+      <w:r>
+        <w:t>Berikut</w:t>
+      </w:r>
+      <w:proofErr w:type="spellEnd"/>
+      <w:r>
+        <w:t xml:space="preserve"> </w:t>
+      </w:r>
+      <w:proofErr w:type="spellStart"/>
+      <w:r>
+        <w:t>adalah</w:t>
+      </w:r>
+      <w:proofErr w:type="spellEnd"/>
+      <w:r>
+        <w:t xml:space="preserve"> daftar </w:t>
+      </w:r>
+      <w:proofErr w:type="spellStart"/>
+      <w:r>
+        <w:t>acuan</w:t>
+      </w:r>
+      <w:proofErr w:type="spellEnd"/>
+      <w:r>
+        <w:t xml:space="preserve"> yang </w:t>
+      </w:r>
+      <w:proofErr w:type="spellStart"/>
+      <w:r>
+        <w:t>digunakan</w:t>
+      </w:r>
+      <w:proofErr w:type="spellEnd"/>
+      <w:r>
+        <w:t xml:space="preserve"> </w:t>
+      </w:r>
+      <w:proofErr w:type="spellStart"/>
+      <w:r>
+        <w:t>dalam</w:t>
+      </w:r>
+      <w:proofErr w:type="spellEnd"/>
+      <w:r>
+        <w:t xml:space="preserve"> </w:t>
+      </w:r>
+      <w:proofErr w:type="spellStart"/>
+      <w:r>
+        <w:t>pendokumentasian</w:t>
+      </w:r>
+      <w:proofErr w:type="spellEnd"/>
+      <w:r>
+        <w:t xml:space="preserve"> </w:t>
+      </w:r>
+      <w:proofErr w:type="spellStart"/>
+      <w:r>
+        <w:t>spesifikasi</w:t>
+      </w:r>
+      <w:proofErr w:type="spellEnd"/>
+      <w:r>
+        <w:t xml:space="preserve"> </w:t>
+      </w:r>
+      <w:proofErr w:type="spellStart"/>
+      <w:r>
+        <w:t>kebutuhan</w:t>
+      </w:r>
+      <w:proofErr w:type="spellEnd"/>
+      <w:r>
+        <w:t xml:space="preserve"> </w:t>
+      </w:r>
+      <w:proofErr w:type="spellStart"/>
+      <w:r>
+        <w:t>perangkat</w:t>
+      </w:r>
+      <w:proofErr w:type="spellEnd"/>
+      <w:r>
+        <w:t xml:space="preserve"> </w:t>
+      </w:r>
+      <w:proofErr w:type="spellStart"/>
+      <w:r>
+        <w:t>lunak</w:t>
+      </w:r>
+      <w:proofErr w:type="spellEnd"/>
+      <w:r>
+        <w:t xml:space="preserve"> </w:t>
+      </w:r>
+      <w:proofErr w:type="spellStart"/>
+      <w:r>
+        <w:t>ini</w:t>
+      </w:r>
+      <w:proofErr w:type="spellEnd"/>
+      <w:r>
+        <w:t>.</w:t>
+      </w:r>
+    </w:p>
+    <w:p>
+      <w:pPr>
+        <w:jc w:val="both"/>
+      </w:pPr>
+    </w:p>
+    <w:p>
+      <w:hyperlink r:id="rId11" w:history="1">
+        <w:r>
+          <w:rPr>
+            <w:color w:val="0000FF"/>
+            <w:u w:val="single"/>
+          </w:rPr>
+          <w:t>https://goumkmtangsel.com/</w:t>
+        </w:r>
+      </w:hyperlink>
+    </w:p>
+    <w:p>
+      <w:hyperlink r:id="rId12" w:history="1">
+        <w:r>
+          <w:rPr>
+            <w:rStyle w:val="Hyperlink"/>
+          </w:rPr>
+          <w:t>http://www.agiledata.org/essays/objectOrientation101.html</w:t>
+        </w:r>
+      </w:hyperlink>
+    </w:p>
+    <w:p>
+      <w:hyperlink r:id="rId13" w:history="1">
+        <w:r>
+          <w:rPr>
+            <w:rStyle w:val="Hyperlink"/>
+          </w:rPr>
+          <w:t>https://en.wikipedia.org/wiki/Industry_4.0</w:t>
+        </w:r>
+      </w:hyperlink>
+    </w:p>
+    <w:p>
+      <w:pPr>
+        <w:jc w:val="both"/>
+      </w:pPr>
+    </w:p>
+    <w:p>
+      <w:pPr>
+        <w:pStyle w:val="template"/>
+      </w:pPr>
+    </w:p>
+    <w:p>
+      <w:pPr>
+        <w:pStyle w:val="Heading1"/>
+      </w:pPr>
+      <w:bookmarkStart w:id="19" w:name="_Toc439994673"/>
+      <w:bookmarkStart w:id="20" w:name="_Toc441230978"/>
+      <w:r>
+        <w:t>Overall Description</w:t>
+      </w:r>
       <w:bookmarkEnd w:id="19"/>
-    </w:p>
-    <w:p>
-      <w:pPr>
-        <w:pStyle w:val="template"/>
-        <w:rPr>
-          <w:color w:val="BFBFBF"/>
-        </w:rPr>
-      </w:pPr>
-      <w:r>
-        <w:rPr>
-          <w:color w:val="BFBFBF"/>
-        </w:rPr>
-        <w:t>&lt;List any other documents or Web addresses to which this SRS refers. These may include user interface style guides, contracts, standards, system requirements specifications, use case documents, or a vision and scope document. Provide enough information so that the reader could access a copy of each reference, including title, author, version number, date, and source or location.&gt;</w:t>
-      </w:r>
-    </w:p>
-    <w:p>
-      <w:pPr>
-        <w:pStyle w:val="template"/>
-      </w:pPr>
+      <w:bookmarkEnd w:id="20"/>
+    </w:p>
+    <w:p>
+      <w:pPr>
+        <w:pStyle w:val="Heading2"/>
+      </w:pPr>
+      <w:bookmarkStart w:id="21" w:name="_Toc439994674"/>
+      <w:bookmarkStart w:id="22" w:name="_Toc441230979"/>
+      <w:r>
+        <w:t>Product Perspective</w:t>
+      </w:r>
+      <w:bookmarkEnd w:id="21"/>
+      <w:bookmarkEnd w:id="22"/>
+    </w:p>
+    <w:p>
+      <w:pPr>
+        <w:pStyle w:val="Heading2"/>
+      </w:pPr>
+      <w:bookmarkStart w:id="23" w:name="_Toc439994675"/>
+      <w:bookmarkStart w:id="24" w:name="_Toc441230980"/>
+      <w:r>
+        <w:t>Product Functions</w:t>
+      </w:r>
+      <w:bookmarkEnd w:id="23"/>
+      <w:bookmarkEnd w:id="24"/>
+    </w:p>
+    <w:p>
+      <w:pPr>
+        <w:pStyle w:val="Heading2"/>
+      </w:pPr>
+      <w:bookmarkStart w:id="25" w:name="_Toc439994676"/>
+      <w:bookmarkStart w:id="26" w:name="_Toc441230981"/>
+      <w:r>
+        <w:t>User Classes and Characteristics</w:t>
+      </w:r>
+      <w:bookmarkEnd w:id="25"/>
+      <w:bookmarkEnd w:id="26"/>
+    </w:p>
+    <w:p>
+      <w:pPr>
+        <w:pStyle w:val="template"/>
+      </w:pPr>
+    </w:p>
+    <w:p>
+      <w:pPr>
+        <w:pStyle w:val="template"/>
+      </w:pPr>
+      <w:r>
+        <w:t xml:space="preserve">Class yang </w:t>
+      </w:r>
+      <w:proofErr w:type="spellStart"/>
+      <w:r>
+        <w:t>mewakili</w:t>
+      </w:r>
+      <w:proofErr w:type="spellEnd"/>
+      <w:r>
+        <w:t xml:space="preserve"> </w:t>
+      </w:r>
+      <w:proofErr w:type="spellStart"/>
+      <w:r>
+        <w:t>sebagai</w:t>
+      </w:r>
+      <w:proofErr w:type="spellEnd"/>
+      <w:r>
+        <w:t xml:space="preserve"> user</w:t>
+      </w:r>
+    </w:p>
+    <w:p>
+      <w:pPr>
+        <w:pStyle w:val="template"/>
+      </w:pPr>
+      <w:r>
+        <w:t xml:space="preserve">Dan class yang </w:t>
+      </w:r>
+      <w:proofErr w:type="spellStart"/>
+      <w:r>
+        <w:t>mewakili</w:t>
+      </w:r>
+      <w:proofErr w:type="spellEnd"/>
+      <w:r>
+        <w:t xml:space="preserve"> </w:t>
+      </w:r>
+      <w:proofErr w:type="spellStart"/>
+      <w:r>
+        <w:t>sebagai</w:t>
+      </w:r>
+      <w:proofErr w:type="spellEnd"/>
+      <w:r>
+        <w:t xml:space="preserve"> menu</w:t>
+      </w:r>
+    </w:p>
+    <w:p>
+      <w:pPr>
+        <w:pStyle w:val="Heading2"/>
+      </w:pPr>
+      <w:bookmarkStart w:id="27" w:name="_Toc439994677"/>
+      <w:bookmarkStart w:id="28" w:name="_Toc441230982"/>
+      <w:r>
+        <w:t>Operating Environment</w:t>
+      </w:r>
+      <w:bookmarkEnd w:id="27"/>
+      <w:bookmarkEnd w:id="28"/>
+    </w:p>
+    <w:p>
+      <w:pPr>
+        <w:pStyle w:val="template"/>
+      </w:pPr>
+    </w:p>
+    <w:p>
+      <w:pPr>
+        <w:pStyle w:val="template"/>
+      </w:pPr>
+      <w:proofErr w:type="spellStart"/>
+      <w:r>
+        <w:t>Kebutuhan</w:t>
+      </w:r>
+      <w:proofErr w:type="spellEnd"/>
+      <w:r>
+        <w:t xml:space="preserve"> server </w:t>
+      </w:r>
+      <w:proofErr w:type="spellStart"/>
+      <w:r>
+        <w:t>untuk</w:t>
+      </w:r>
+      <w:proofErr w:type="spellEnd"/>
+      <w:r>
+        <w:t xml:space="preserve"> </w:t>
+      </w:r>
+      <w:proofErr w:type="spellStart"/>
+      <w:r>
+        <w:t>mengakomodasi</w:t>
+      </w:r>
+      <w:proofErr w:type="spellEnd"/>
+      <w:r>
+        <w:t xml:space="preserve"> admin &amp; </w:t>
+      </w:r>
+      <w:proofErr w:type="spellStart"/>
+      <w:r>
+        <w:t>aplikasi</w:t>
+      </w:r>
+      <w:proofErr w:type="spellEnd"/>
+    </w:p>
+    <w:p>
+      <w:pPr>
+        <w:pStyle w:val="template"/>
+      </w:pPr>
+      <w:proofErr w:type="spellStart"/>
+      <w:r>
+        <w:t>Platfrom</w:t>
+      </w:r>
+      <w:proofErr w:type="spellEnd"/>
+      <w:r>
+        <w:t xml:space="preserve"> server</w:t>
+      </w:r>
+    </w:p>
+    <w:p>
+      <w:pPr>
+        <w:pStyle w:val="template"/>
+      </w:pPr>
+      <w:proofErr w:type="spellStart"/>
+      <w:r>
+        <w:t>Soffware</w:t>
+      </w:r>
+      <w:proofErr w:type="spellEnd"/>
+      <w:r>
+        <w:t xml:space="preserve"> </w:t>
+      </w:r>
+      <w:proofErr w:type="spellStart"/>
+      <w:r>
+        <w:t>kompone</w:t>
+      </w:r>
+      <w:proofErr w:type="spellEnd"/>
+      <w:r>
+        <w:t xml:space="preserve"> yang </w:t>
+      </w:r>
+      <w:proofErr w:type="spellStart"/>
+      <w:r>
+        <w:t>dibutuhkan</w:t>
+      </w:r>
+      <w:proofErr w:type="spellEnd"/>
+    </w:p>
+    <w:p>
+      <w:pPr>
+        <w:pStyle w:val="template"/>
+      </w:pPr>
+    </w:p>
+    <w:p>
+      <w:pPr>
+        <w:pStyle w:val="Heading2"/>
+      </w:pPr>
+      <w:bookmarkStart w:id="29" w:name="_Toc439994678"/>
+      <w:bookmarkStart w:id="30" w:name="_Toc441230983"/>
+      <w:r>
+        <w:t>Design and Implementation Constraints</w:t>
+      </w:r>
+      <w:bookmarkEnd w:id="29"/>
+      <w:bookmarkEnd w:id="30"/>
+    </w:p>
+    <w:p>
+      <w:pPr>
+        <w:pStyle w:val="template"/>
+      </w:pPr>
+    </w:p>
+    <w:p>
+      <w:pPr>
+        <w:pStyle w:val="template"/>
+      </w:pPr>
+      <w:r>
+        <w:t xml:space="preserve">Batasan item2 </w:t>
+      </w:r>
+      <w:proofErr w:type="spellStart"/>
+      <w:r>
+        <w:t>yabg</w:t>
+      </w:r>
+      <w:proofErr w:type="spellEnd"/>
+      <w:r>
+        <w:t xml:space="preserve"> </w:t>
+      </w:r>
+      <w:proofErr w:type="spellStart"/>
+      <w:r>
+        <w:t>membatasi</w:t>
+      </w:r>
+      <w:proofErr w:type="spellEnd"/>
+      <w:r>
+        <w:t xml:space="preserve"> </w:t>
+      </w:r>
+      <w:proofErr w:type="spellStart"/>
+      <w:r>
+        <w:t>pengembang</w:t>
+      </w:r>
+      <w:proofErr w:type="spellEnd"/>
+    </w:p>
+    <w:p>
+      <w:pPr>
+        <w:pStyle w:val="template"/>
+      </w:pPr>
+      <w:r>
+        <w:t xml:space="preserve">Mis: </w:t>
+      </w:r>
+      <w:proofErr w:type="spellStart"/>
+      <w:r>
+        <w:t>hanya</w:t>
+      </w:r>
+      <w:proofErr w:type="spellEnd"/>
+      <w:r>
+        <w:t xml:space="preserve"> </w:t>
+      </w:r>
+      <w:proofErr w:type="spellStart"/>
+      <w:r>
+        <w:t>menggunakan</w:t>
+      </w:r>
+      <w:proofErr w:type="spellEnd"/>
+      <w:r>
+        <w:t xml:space="preserve"> DB SQL </w:t>
+      </w:r>
+    </w:p>
+    <w:p>
+      <w:pPr>
+        <w:pStyle w:val="template"/>
+      </w:pPr>
+    </w:p>
+    <w:p>
+      <w:pPr>
+        <w:pStyle w:val="template"/>
+      </w:pPr>
+    </w:p>
+    <w:p>
+      <w:pPr>
+        <w:pStyle w:val="Heading2"/>
+      </w:pPr>
+      <w:bookmarkStart w:id="31" w:name="_Toc439994679"/>
+      <w:bookmarkStart w:id="32" w:name="_Toc441230984"/>
+      <w:r>
+        <w:t>User Documentation</w:t>
+      </w:r>
+      <w:bookmarkEnd w:id="31"/>
+      <w:bookmarkEnd w:id="32"/>
+    </w:p>
+    <w:p>
+      <w:pPr>
+        <w:pStyle w:val="template"/>
+      </w:pPr>
+    </w:p>
+    <w:p>
+      <w:pPr>
+        <w:pStyle w:val="template"/>
+      </w:pPr>
+      <w:proofErr w:type="spellStart"/>
+      <w:r>
+        <w:t>Jika</w:t>
+      </w:r>
+      <w:proofErr w:type="spellEnd"/>
+      <w:r>
+        <w:t xml:space="preserve"> </w:t>
+      </w:r>
+      <w:proofErr w:type="spellStart"/>
+      <w:r>
+        <w:t>ada</w:t>
+      </w:r>
+      <w:proofErr w:type="spellEnd"/>
+      <w:r>
+        <w:t xml:space="preserve"> </w:t>
+      </w:r>
+      <w:proofErr w:type="spellStart"/>
+      <w:r>
+        <w:t>kebutuhan</w:t>
+      </w:r>
+      <w:proofErr w:type="spellEnd"/>
+      <w:r>
+        <w:t xml:space="preserve"> </w:t>
+      </w:r>
+      <w:proofErr w:type="spellStart"/>
+      <w:r>
+        <w:t>dokumen</w:t>
+      </w:r>
+      <w:proofErr w:type="spellEnd"/>
+      <w:r>
+        <w:t xml:space="preserve"> yang </w:t>
+      </w:r>
+      <w:proofErr w:type="spellStart"/>
+      <w:r>
+        <w:t>diperlukan</w:t>
+      </w:r>
+      <w:proofErr w:type="spellEnd"/>
+      <w:r>
+        <w:t xml:space="preserve"> </w:t>
+      </w:r>
+      <w:proofErr w:type="spellStart"/>
+      <w:r>
+        <w:t>oleh</w:t>
+      </w:r>
+      <w:proofErr w:type="spellEnd"/>
+      <w:r>
+        <w:t xml:space="preserve"> user</w:t>
+      </w:r>
+    </w:p>
+    <w:p>
+      <w:pPr>
+        <w:pStyle w:val="Heading2"/>
+      </w:pPr>
+      <w:bookmarkStart w:id="33" w:name="_Toc439994680"/>
+      <w:bookmarkStart w:id="34" w:name="_Toc441230985"/>
+      <w:r>
+        <w:t>Assumptions and Dependencies</w:t>
+      </w:r>
+      <w:bookmarkEnd w:id="33"/>
+      <w:bookmarkEnd w:id="34"/>
     </w:p>
     <w:p>
       <w:pPr>
         <w:pStyle w:val="Heading1"/>
       </w:pPr>
-      <w:bookmarkStart w:id="20" w:name="_Toc439994673"/>
-      <w:bookmarkStart w:id="21" w:name="_Toc441230978"/>
-      <w:r>
-        <w:t>Overall Description</w:t>
-      </w:r>
-      <w:bookmarkEnd w:id="20"/>
-      <w:bookmarkEnd w:id="21"/>
+      <w:bookmarkStart w:id="35" w:name="_Toc439994682"/>
+      <w:bookmarkStart w:id="36" w:name="_Toc441230986"/>
+      <w:r>
+        <w:t>External Interface Requirements</w:t>
+      </w:r>
+      <w:bookmarkEnd w:id="35"/>
+      <w:bookmarkEnd w:id="36"/>
     </w:p>
     <w:p>
       <w:pPr>
         <w:pStyle w:val="Heading2"/>
       </w:pPr>
-      <w:bookmarkStart w:id="22" w:name="_Toc439994674"/>
-      <w:bookmarkStart w:id="23" w:name="_Toc441230979"/>
-      <w:r>
-        <w:t>Product Perspective</w:t>
-      </w:r>
-      <w:bookmarkEnd w:id="22"/>
-      <w:bookmarkEnd w:id="23"/>
-    </w:p>
-    <w:p>
-      <w:pPr>
-        <w:pStyle w:val="template"/>
-      </w:pPr>
-      <w:r>
-        <w:t>&lt;Describe the context and origin of the product being specified in this SRS. For example, state whether this product is a follow-on member of a product family, a replacement for certain existing systems, or a new, self-contained product. If the SRS defines a component of a larger system, relate the requirements of the larger system to the functionality of this software and identify interfaces between the two. A simple diagram that shows the major components of the overall system, subsystem interconnections, and external interfaces can be helpful.&gt;</w:t>
-      </w:r>
+      <w:bookmarkStart w:id="37" w:name="_Toc441230987"/>
+      <w:r>
+        <w:t>User Interfaces</w:t>
+      </w:r>
+      <w:bookmarkEnd w:id="37"/>
     </w:p>
     <w:p>
       <w:pPr>
         <w:pStyle w:val="Heading2"/>
       </w:pPr>
-      <w:bookmarkStart w:id="24" w:name="_Toc439994675"/>
-      <w:bookmarkStart w:id="25" w:name="_Toc441230980"/>
-      <w:r>
-        <w:t>Product Functions</w:t>
-      </w:r>
-      <w:bookmarkEnd w:id="24"/>
-      <w:bookmarkEnd w:id="25"/>
-    </w:p>
-    <w:p>
-      <w:pPr>
-        <w:pStyle w:val="template"/>
-      </w:pPr>
-      <w:r>
-        <w:t xml:space="preserve">&lt;Summarize the major functions the product must perform or must let the user perform. Details will be provided in Section 3, so only a </w:t>
-      </w:r>
+      <w:bookmarkStart w:id="38" w:name="_Toc439994684"/>
+      <w:bookmarkStart w:id="39" w:name="_Toc441230988"/>
+      <w:r>
+        <w:t>Hardware Interfaces</w:t>
+      </w:r>
+      <w:bookmarkEnd w:id="38"/>
+      <w:bookmarkEnd w:id="39"/>
+    </w:p>
+    <w:p>
+      <w:pPr>
+        <w:pStyle w:val="Heading2"/>
+      </w:pPr>
+      <w:bookmarkStart w:id="40" w:name="_Toc439994685"/>
+      <w:bookmarkStart w:id="41" w:name="_Toc441230989"/>
+      <w:r>
+        <w:t>Software Interfaces</w:t>
+      </w:r>
+      <w:bookmarkEnd w:id="40"/>
+      <w:bookmarkEnd w:id="41"/>
+    </w:p>
+    <w:p>
+      <w:pPr>
+        <w:pStyle w:val="Heading2"/>
+      </w:pPr>
+      <w:bookmarkStart w:id="42" w:name="_Toc439994686"/>
+      <w:bookmarkStart w:id="43" w:name="_Toc441230990"/>
+      <w:r>
+        <w:t>Communications Interfaces</w:t>
+      </w:r>
+      <w:bookmarkEnd w:id="42"/>
+      <w:bookmarkEnd w:id="43"/>
+    </w:p>
+    <w:p>
+      <w:pPr>
+        <w:pStyle w:val="template"/>
+      </w:pPr>
+    </w:p>
+    <w:p>
+      <w:pPr>
+        <w:pStyle w:val="template"/>
+      </w:pPr>
+      <w:proofErr w:type="spellStart"/>
+      <w:r>
+        <w:t>Koneksi</w:t>
+      </w:r>
+      <w:proofErr w:type="spellEnd"/>
+      <w:r>
+        <w:t xml:space="preserve"> </w:t>
+      </w:r>
+      <w:proofErr w:type="spellStart"/>
+      <w:r>
+        <w:t>antara</w:t>
+      </w:r>
+      <w:proofErr w:type="spellEnd"/>
+      <w:r>
+        <w:t xml:space="preserve"> </w:t>
+      </w:r>
+      <w:proofErr w:type="spellStart"/>
       <w:proofErr w:type="gramStart"/>
       <w:r>
-        <w:t>high level</w:t>
-      </w:r>
+        <w:t>admin,software</w:t>
+      </w:r>
+      <w:proofErr w:type="spellEnd"/>
       <w:proofErr w:type="gramEnd"/>
       <w:r>
-        <w:t xml:space="preserve"> summary (such as a bullet list) is needed here. Organize the functions to make them understandable to any reader of the SRS. A picture of the major groups of related requirements and how they relate, such as a </w:t>
-      </w:r>
-      <w:proofErr w:type="gramStart"/>
-      <w:r>
-        <w:t>top level</w:t>
-      </w:r>
-      <w:proofErr w:type="gramEnd"/>
-      <w:r>
-        <w:t xml:space="preserve"> data flow diagram or object class diagram, is often effective.&gt;</w:t>
-      </w:r>
-    </w:p>
-    <w:p>
-      <w:pPr>
-        <w:pStyle w:val="Heading2"/>
-      </w:pPr>
-      <w:bookmarkStart w:id="26" w:name="_Toc439994676"/>
-      <w:bookmarkStart w:id="27" w:name="_Toc441230981"/>
-      <w:r>
-        <w:t>User Classes and Characteristics</w:t>
-      </w:r>
-      <w:bookmarkEnd w:id="26"/>
-      <w:bookmarkEnd w:id="27"/>
-    </w:p>
-    <w:p>
-      <w:pPr>
-        <w:pStyle w:val="template"/>
-      </w:pPr>
-      <w:r>
-        <w:t>&lt;Identify the various user classes that you anticipate will use this product. User classes may be differentiated based on frequency of use, subset of product functions used, technical expertise, security or privilege levels, educational level, or experience. Describe the pertinent characteristics of each user class. Certain requirements may pertain only to certain user classes. Distinguish the most important user classes for this product from those who are less important to satisfy.&gt;</w:t>
-      </w:r>
-    </w:p>
-    <w:p>
-      <w:pPr>
-        <w:pStyle w:val="template"/>
-      </w:pPr>
-    </w:p>
-    <w:p>
-      <w:pPr>
-        <w:pStyle w:val="template"/>
-      </w:pPr>
-      <w:r>
-        <w:t xml:space="preserve">Class yang </w:t>
-      </w:r>
-      <w:proofErr w:type="spellStart"/>
-      <w:r>
-        <w:t>mewakili</w:t>
-      </w:r>
-      <w:proofErr w:type="spellEnd"/>
-      <w:r>
-        <w:t xml:space="preserve"> </w:t>
-      </w:r>
-      <w:proofErr w:type="spellStart"/>
-      <w:r>
-        <w:t>sebagai</w:t>
-      </w:r>
-      <w:proofErr w:type="spellEnd"/>
-      <w:r>
-        <w:t xml:space="preserve"> user</w:t>
-      </w:r>
-    </w:p>
-    <w:p>
-      <w:pPr>
-        <w:pStyle w:val="template"/>
-      </w:pPr>
-      <w:r>
-        <w:t xml:space="preserve">Dan class yang </w:t>
-      </w:r>
-      <w:proofErr w:type="spellStart"/>
-      <w:r>
-        <w:t>mewakili</w:t>
-      </w:r>
-      <w:proofErr w:type="spellEnd"/>
-      <w:r>
-        <w:t xml:space="preserve"> </w:t>
-      </w:r>
-      <w:proofErr w:type="spellStart"/>
-      <w:r>
-        <w:t>sebagai</w:t>
-      </w:r>
-      <w:proofErr w:type="spellEnd"/>
-      <w:r>
-        <w:t xml:space="preserve"> menu</w:t>
-      </w:r>
-    </w:p>
-    <w:p>
-      <w:pPr>
-        <w:pStyle w:val="Heading2"/>
-      </w:pPr>
-      <w:bookmarkStart w:id="28" w:name="_Toc439994677"/>
-      <w:bookmarkStart w:id="29" w:name="_Toc441230982"/>
-      <w:r>
-        <w:t>Operating Environment</w:t>
-      </w:r>
-      <w:bookmarkEnd w:id="28"/>
-      <w:bookmarkEnd w:id="29"/>
-    </w:p>
-    <w:p>
-      <w:pPr>
-        <w:pStyle w:val="template"/>
-      </w:pPr>
-      <w:r>
-        <w:t>&lt;Describe the environment in which the software will operate, including the hardware platform, operating system and versions, and any other software components or applications with which it must peacefully coexist.&gt;</w:t>
-      </w:r>
+        <w:t xml:space="preserve"> </w:t>
+      </w:r>
+      <w:proofErr w:type="spellStart"/>
+      <w:r>
+        <w:t>dan</w:t>
+      </w:r>
+      <w:proofErr w:type="spellEnd"/>
+      <w:r>
+        <w:t xml:space="preserve"> server</w:t>
+      </w:r>
+    </w:p>
+    <w:p>
+      <w:pPr>
+        <w:pStyle w:val="Heading1"/>
+      </w:pPr>
+      <w:bookmarkStart w:id="44" w:name="_Toc439994687"/>
+      <w:bookmarkStart w:id="45" w:name="_Toc441230991"/>
+      <w:r>
+        <w:drawing>
+          <wp:anchor distT="0" distB="0" distL="114300" distR="114300" simplePos="0" relativeHeight="251658240" behindDoc="0" locked="0" layoutInCell="1" allowOverlap="1" wp14:anchorId="6FFE2891">
+            <wp:simplePos x="0" y="0"/>
+            <wp:positionH relativeFrom="column">
+              <wp:posOffset>218495</wp:posOffset>
+            </wp:positionH>
+            <wp:positionV relativeFrom="paragraph">
+              <wp:posOffset>676965</wp:posOffset>
+            </wp:positionV>
+            <wp:extent cx="1625600" cy="749300"/>
+            <wp:effectExtent l="0" t="0" r="0" b="0"/>
+            <wp:wrapNone/>
+            <wp:docPr id="1" name="Picture 1"/>
+            <wp:cNvGraphicFramePr>
+              <a:graphicFrameLocks xmlns:a="http://schemas.openxmlformats.org/drawingml/2006/main" noChangeAspect="1"/>
+            </wp:cNvGraphicFramePr>
+            <a:graphic xmlns:a="http://schemas.openxmlformats.org/drawingml/2006/main">
+              <a:graphicData uri="http://schemas.openxmlformats.org/drawingml/2006/picture">
+                <pic:pic xmlns:pic="http://schemas.openxmlformats.org/drawingml/2006/picture">
+                  <pic:nvPicPr>
+                    <pic:cNvPr id="1" name=""/>
+                    <pic:cNvPicPr/>
+                  </pic:nvPicPr>
+                  <pic:blipFill>
+                    <a:blip r:embed="rId14">
+                      <a:extLst>
+                        <a:ext uri="{28A0092B-C50C-407E-A947-70E740481C1C}">
+                          <a14:useLocalDpi xmlns:a14="http://schemas.microsoft.com/office/drawing/2010/main" val="0"/>
+                        </a:ext>
+                      </a:extLst>
+                    </a:blip>
+                    <a:stretch>
+                      <a:fillRect/>
+                    </a:stretch>
+                  </pic:blipFill>
+                  <pic:spPr>
+                    <a:xfrm>
+                      <a:off x="0" y="0"/>
+                      <a:ext cx="1625600" cy="749300"/>
+                    </a:xfrm>
+                    <a:prstGeom prst="rect">
+                      <a:avLst/>
+                    </a:prstGeom>
+                  </pic:spPr>
+                </pic:pic>
+              </a:graphicData>
+            </a:graphic>
+            <wp14:sizeRelH relativeFrom="page">
+              <wp14:pctWidth>0</wp14:pctWidth>
+            </wp14:sizeRelH>
+            <wp14:sizeRelV relativeFrom="page">
+              <wp14:pctHeight>0</wp14:pctHeight>
+            </wp14:sizeRelV>
+          </wp:anchor>
+        </w:drawing>
+      </w:r>
+      <w:r>
+        <w:t>System Features</w:t>
+      </w:r>
+      <w:bookmarkEnd w:id="44"/>
+      <w:bookmarkEnd w:id="45"/>
+    </w:p>
+    <w:p>
+      <w:pPr>
+        <w:pStyle w:val="template"/>
+      </w:pPr>
+    </w:p>
+    <w:p>
+      <w:pPr>
+        <w:pStyle w:val="template"/>
+      </w:pPr>
+    </w:p>
+    <w:p>
+      <w:pPr>
+        <w:pStyle w:val="template"/>
+      </w:pPr>
+    </w:p>
+    <w:p>
+      <w:pPr>
+        <w:pStyle w:val="template"/>
+      </w:pPr>
+    </w:p>
+    <w:p>
+      <w:pPr>
+        <w:pStyle w:val="template"/>
+      </w:pPr>
+    </w:p>
+    <w:p>
+      <w:pPr>
+        <w:pStyle w:val="template"/>
+      </w:pPr>
+    </w:p>
+    <w:p>
+      <w:pPr>
+        <w:pStyle w:val="template"/>
+      </w:pPr>
+    </w:p>
+    <w:p>
+      <w:pPr>
+        <w:pStyle w:val="template"/>
+      </w:pPr>
+    </w:p>
+    <w:p>
+      <w:pPr>
+        <w:pStyle w:val="template"/>
+      </w:pPr>
+      <w:r>
+        <w:lastRenderedPageBreak/>
+        <w:drawing>
+          <wp:anchor distT="0" distB="0" distL="114300" distR="114300" simplePos="0" relativeHeight="251659264" behindDoc="0" locked="0" layoutInCell="1" allowOverlap="1" wp14:anchorId="4864A9AE">
+            <wp:simplePos x="0" y="0"/>
+            <wp:positionH relativeFrom="column">
+              <wp:posOffset>186138</wp:posOffset>
+            </wp:positionH>
+            <wp:positionV relativeFrom="paragraph">
+              <wp:posOffset>56349</wp:posOffset>
+            </wp:positionV>
+            <wp:extent cx="2552700" cy="2324100"/>
+            <wp:effectExtent l="0" t="0" r="0" b="0"/>
+            <wp:wrapNone/>
+            <wp:docPr id="2" name="Picture 2"/>
+            <wp:cNvGraphicFramePr>
+              <a:graphicFrameLocks xmlns:a="http://schemas.openxmlformats.org/drawingml/2006/main" noChangeAspect="1"/>
+            </wp:cNvGraphicFramePr>
+            <a:graphic xmlns:a="http://schemas.openxmlformats.org/drawingml/2006/main">
+              <a:graphicData uri="http://schemas.openxmlformats.org/drawingml/2006/picture">
+                <pic:pic xmlns:pic="http://schemas.openxmlformats.org/drawingml/2006/picture">
+                  <pic:nvPicPr>
+                    <pic:cNvPr id="1" name=""/>
+                    <pic:cNvPicPr/>
+                  </pic:nvPicPr>
+                  <pic:blipFill>
+                    <a:blip r:embed="rId15">
+                      <a:extLst>
+                        <a:ext uri="{28A0092B-C50C-407E-A947-70E740481C1C}">
+                          <a14:useLocalDpi xmlns:a14="http://schemas.microsoft.com/office/drawing/2010/main" val="0"/>
+                        </a:ext>
+                      </a:extLst>
+                    </a:blip>
+                    <a:stretch>
+                      <a:fillRect/>
+                    </a:stretch>
+                  </pic:blipFill>
+                  <pic:spPr>
+                    <a:xfrm>
+                      <a:off x="0" y="0"/>
+                      <a:ext cx="2552700" cy="2324100"/>
+                    </a:xfrm>
+                    <a:prstGeom prst="rect">
+                      <a:avLst/>
+                    </a:prstGeom>
+                  </pic:spPr>
+                </pic:pic>
+              </a:graphicData>
+            </a:graphic>
+            <wp14:sizeRelH relativeFrom="page">
+              <wp14:pctWidth>0</wp14:pctWidth>
+            </wp14:sizeRelH>
+            <wp14:sizeRelV relativeFrom="page">
+              <wp14:pctHeight>0</wp14:pctHeight>
+            </wp14:sizeRelV>
+          </wp:anchor>
+        </w:drawing>
+      </w:r>
+    </w:p>
+    <w:p>
+      <w:pPr>
+        <w:pStyle w:val="template"/>
+      </w:pPr>
+    </w:p>
+    <w:p>
+      <w:pPr>
+        <w:pStyle w:val="template"/>
+      </w:pPr>
+    </w:p>
+    <w:p>
+      <w:pPr>
+        <w:pStyle w:val="template"/>
+      </w:pPr>
+    </w:p>
+    <w:p>
+      <w:pPr>
+        <w:pStyle w:val="template"/>
+      </w:pPr>
+    </w:p>
+    <w:p>
+      <w:pPr>
+        <w:pStyle w:val="template"/>
+      </w:pPr>
+    </w:p>
+    <w:p>
+      <w:pPr>
+        <w:pStyle w:val="template"/>
+      </w:pPr>
+    </w:p>
+    <w:p>
+      <w:pPr>
+        <w:pStyle w:val="template"/>
+      </w:pPr>
+    </w:p>
+    <w:p>
+      <w:pPr>
+        <w:pStyle w:val="template"/>
+      </w:pPr>
+    </w:p>
+    <w:p>
+      <w:pPr>
+        <w:pStyle w:val="template"/>
+      </w:pPr>
+    </w:p>
+    <w:p>
+      <w:pPr>
+        <w:pStyle w:val="template"/>
+      </w:pPr>
+    </w:p>
+    <w:p>
+      <w:pPr>
+        <w:pStyle w:val="template"/>
+      </w:pPr>
+    </w:p>
+    <w:p>
+      <w:pPr>
+        <w:pStyle w:val="template"/>
+      </w:pPr>
+    </w:p>
+    <w:p>
+      <w:pPr>
+        <w:pStyle w:val="template"/>
+      </w:pPr>
+    </w:p>
+    <w:p>
+      <w:pPr>
+        <w:pStyle w:val="template"/>
+      </w:pPr>
+    </w:p>
+    <w:p>
+      <w:pPr>
+        <w:pStyle w:val="template"/>
+      </w:pPr>
+    </w:p>
+    <w:p>
+      <w:pPr>
+        <w:pStyle w:val="template"/>
+      </w:pPr>
+      <w:bookmarkStart w:id="46" w:name="_GoBack"/>
+      <w:bookmarkEnd w:id="46"/>
+    </w:p>
+    <w:p>
+      <w:pPr>
+        <w:pStyle w:val="template"/>
+      </w:pPr>
+    </w:p>
+    <w:p>
+      <w:pPr>
+        <w:pStyle w:val="template"/>
+      </w:pPr>
     </w:p>
     <w:p>
       <w:pPr>
@@ -3973,430 +5979,6 @@
       </w:r>
       <w:proofErr w:type="spellEnd"/>
       <w:r>
-        <w:t xml:space="preserve"> server </w:t>
-      </w:r>
-      <w:proofErr w:type="spellStart"/>
-      <w:r>
-        <w:t>untuk</w:t>
-      </w:r>
-      <w:proofErr w:type="spellEnd"/>
-      <w:r>
-        <w:t xml:space="preserve"> </w:t>
-      </w:r>
-      <w:proofErr w:type="spellStart"/>
-      <w:r>
-        <w:t>mengakomodasi</w:t>
-      </w:r>
-      <w:proofErr w:type="spellEnd"/>
-      <w:r>
-        <w:t xml:space="preserve"> admin &amp; </w:t>
-      </w:r>
-      <w:proofErr w:type="spellStart"/>
-      <w:r>
-        <w:t>aplikasi</w:t>
-      </w:r>
-      <w:proofErr w:type="spellEnd"/>
-    </w:p>
-    <w:p>
-      <w:pPr>
-        <w:pStyle w:val="template"/>
-      </w:pPr>
-      <w:proofErr w:type="spellStart"/>
-      <w:r>
-        <w:t>Platfrom</w:t>
-      </w:r>
-      <w:proofErr w:type="spellEnd"/>
-      <w:r>
-        <w:t xml:space="preserve"> server</w:t>
-      </w:r>
-    </w:p>
-    <w:p>
-      <w:pPr>
-        <w:pStyle w:val="template"/>
-      </w:pPr>
-      <w:proofErr w:type="spellStart"/>
-      <w:r>
-        <w:t>Soffware</w:t>
-      </w:r>
-      <w:proofErr w:type="spellEnd"/>
-      <w:r>
-        <w:t xml:space="preserve"> </w:t>
-      </w:r>
-      <w:proofErr w:type="spellStart"/>
-      <w:r>
-        <w:t>kompone</w:t>
-      </w:r>
-      <w:proofErr w:type="spellEnd"/>
-      <w:r>
-        <w:t xml:space="preserve"> yang </w:t>
-      </w:r>
-      <w:proofErr w:type="spellStart"/>
-      <w:r>
-        <w:t>dibutuhkan</w:t>
-      </w:r>
-      <w:proofErr w:type="spellEnd"/>
-    </w:p>
-    <w:p>
-      <w:pPr>
-        <w:pStyle w:val="template"/>
-      </w:pPr>
-    </w:p>
-    <w:p>
-      <w:pPr>
-        <w:pStyle w:val="Heading2"/>
-      </w:pPr>
-      <w:bookmarkStart w:id="30" w:name="_Toc439994678"/>
-      <w:bookmarkStart w:id="31" w:name="_Toc441230983"/>
-      <w:r>
-        <w:t>Design and Implementation Constraints</w:t>
-      </w:r>
-      <w:bookmarkEnd w:id="30"/>
-      <w:bookmarkEnd w:id="31"/>
-    </w:p>
-    <w:p>
-      <w:pPr>
-        <w:pStyle w:val="template"/>
-      </w:pPr>
-      <w:r>
-        <w:t>&lt;Describe any items or issues that will limit the options available to the developers. These might include: corporate or regulatory policies; hardware limitations (timing requirements, memory requirements); interfaces to other applications; specific technologies, tools, and databases to be used; parallel operations; language requirements; communications protocols; security considerations; design conventions or programming standards (for example, if the customer’s organization will be responsible for maintaining the delivered software).&gt;</w:t>
-      </w:r>
-    </w:p>
-    <w:p>
-      <w:pPr>
-        <w:pStyle w:val="template"/>
-      </w:pPr>
-    </w:p>
-    <w:p>
-      <w:pPr>
-        <w:pStyle w:val="template"/>
-      </w:pPr>
-      <w:r>
-        <w:t xml:space="preserve">Batasan item2 </w:t>
-      </w:r>
-      <w:proofErr w:type="spellStart"/>
-      <w:r>
-        <w:t>yabg</w:t>
-      </w:r>
-      <w:proofErr w:type="spellEnd"/>
-      <w:r>
-        <w:t xml:space="preserve"> </w:t>
-      </w:r>
-      <w:proofErr w:type="spellStart"/>
-      <w:r>
-        <w:t>membatasi</w:t>
-      </w:r>
-      <w:proofErr w:type="spellEnd"/>
-      <w:r>
-        <w:t xml:space="preserve"> </w:t>
-      </w:r>
-      <w:proofErr w:type="spellStart"/>
-      <w:r>
-        <w:t>pengembang</w:t>
-      </w:r>
-      <w:proofErr w:type="spellEnd"/>
-    </w:p>
-    <w:p>
-      <w:pPr>
-        <w:pStyle w:val="template"/>
-      </w:pPr>
-      <w:r>
-        <w:t xml:space="preserve">Mis: </w:t>
-      </w:r>
-      <w:proofErr w:type="spellStart"/>
-      <w:r>
-        <w:t>hanya</w:t>
-      </w:r>
-      <w:proofErr w:type="spellEnd"/>
-      <w:r>
-        <w:t xml:space="preserve"> </w:t>
-      </w:r>
-      <w:proofErr w:type="spellStart"/>
-      <w:r>
-        <w:t>menggunakan</w:t>
-      </w:r>
-      <w:proofErr w:type="spellEnd"/>
-      <w:r>
-        <w:t xml:space="preserve"> DB SQL </w:t>
-      </w:r>
-    </w:p>
-    <w:p>
-      <w:pPr>
-        <w:pStyle w:val="template"/>
-      </w:pPr>
-    </w:p>
-    <w:p>
-      <w:pPr>
-        <w:pStyle w:val="template"/>
-      </w:pPr>
-    </w:p>
-    <w:p>
-      <w:pPr>
-        <w:pStyle w:val="Heading2"/>
-      </w:pPr>
-      <w:bookmarkStart w:id="32" w:name="_Toc439994679"/>
-      <w:bookmarkStart w:id="33" w:name="_Toc441230984"/>
-      <w:r>
-        <w:t>User Documentation</w:t>
-      </w:r>
-      <w:bookmarkEnd w:id="32"/>
-      <w:bookmarkEnd w:id="33"/>
-    </w:p>
-    <w:p>
-      <w:pPr>
-        <w:pStyle w:val="template"/>
-      </w:pPr>
-      <w:r>
-        <w:t>&lt;List the user documentation components (such as user manuals, on-line help, and tutorials) that will be delivered along with the software. Identify any known user documentation delivery formats or standards.&gt;</w:t>
-      </w:r>
-    </w:p>
-    <w:p>
-      <w:pPr>
-        <w:pStyle w:val="template"/>
-      </w:pPr>
-    </w:p>
-    <w:p>
-      <w:pPr>
-        <w:pStyle w:val="template"/>
-      </w:pPr>
-      <w:proofErr w:type="spellStart"/>
-      <w:r>
-        <w:t>Jika</w:t>
-      </w:r>
-      <w:proofErr w:type="spellEnd"/>
-      <w:r>
-        <w:t xml:space="preserve"> </w:t>
-      </w:r>
-      <w:proofErr w:type="spellStart"/>
-      <w:r>
-        <w:t>ada</w:t>
-      </w:r>
-      <w:proofErr w:type="spellEnd"/>
-      <w:r>
-        <w:t xml:space="preserve"> </w:t>
-      </w:r>
-      <w:proofErr w:type="spellStart"/>
-      <w:r>
-        <w:t>kebutuhan</w:t>
-      </w:r>
-      <w:proofErr w:type="spellEnd"/>
-      <w:r>
-        <w:t xml:space="preserve"> </w:t>
-      </w:r>
-      <w:proofErr w:type="spellStart"/>
-      <w:r>
-        <w:t>dokumen</w:t>
-      </w:r>
-      <w:proofErr w:type="spellEnd"/>
-      <w:r>
-        <w:t xml:space="preserve"> yang </w:t>
-      </w:r>
-      <w:proofErr w:type="spellStart"/>
-      <w:r>
-        <w:t>diperlukan</w:t>
-      </w:r>
-      <w:proofErr w:type="spellEnd"/>
-      <w:r>
-        <w:t xml:space="preserve"> </w:t>
-      </w:r>
-      <w:proofErr w:type="spellStart"/>
-      <w:r>
-        <w:t>oleh</w:t>
-      </w:r>
-      <w:proofErr w:type="spellEnd"/>
-      <w:r>
-        <w:t xml:space="preserve"> user</w:t>
-      </w:r>
-    </w:p>
-    <w:p>
-      <w:pPr>
-        <w:pStyle w:val="Heading2"/>
-      </w:pPr>
-      <w:bookmarkStart w:id="34" w:name="_Toc439994680"/>
-      <w:bookmarkStart w:id="35" w:name="_Toc441230985"/>
-      <w:r>
-        <w:t>Assumptions and Dependencies</w:t>
-      </w:r>
-      <w:bookmarkEnd w:id="34"/>
-      <w:bookmarkEnd w:id="35"/>
-    </w:p>
-    <w:p>
-      <w:pPr>
-        <w:pStyle w:val="template"/>
-      </w:pPr>
-      <w:r>
-        <w:t>&lt;List any assumed factors (as opposed to known facts) that could affect the requirements stated in the SRS. These could include third-party or commercial components that you plan to use, issues around the development or operating environment, or constraints. The project could be affected if these assumptions are incorrect, are not shared, or change. Also identify any dependencies the project has on external factors, such as software components that you intend to reuse from another project, unless they are already documented elsewhere (for example, in the vision and scope document or the project plan).&gt;</w:t>
-      </w:r>
-    </w:p>
-    <w:p>
-      <w:pPr>
-        <w:pStyle w:val="Heading1"/>
-      </w:pPr>
-      <w:bookmarkStart w:id="36" w:name="_Toc439994682"/>
-      <w:bookmarkStart w:id="37" w:name="_Toc441230986"/>
-      <w:r>
-        <w:lastRenderedPageBreak/>
-        <w:t>External Interface Requirements</w:t>
-      </w:r>
-      <w:bookmarkEnd w:id="36"/>
-      <w:bookmarkEnd w:id="37"/>
-    </w:p>
-    <w:p>
-      <w:pPr>
-        <w:pStyle w:val="Heading2"/>
-      </w:pPr>
-      <w:bookmarkStart w:id="38" w:name="_Toc441230987"/>
-      <w:r>
-        <w:t>User Interfaces</w:t>
-      </w:r>
-      <w:bookmarkEnd w:id="38"/>
-    </w:p>
-    <w:p>
-      <w:pPr>
-        <w:pStyle w:val="template"/>
-      </w:pPr>
-      <w:r>
-        <w:t>&lt;Describe the logical characteristics of each interface between the software product and the users. This may include sample screen images, any GUI standards or product family style guides that are to be followed, screen layout constraints, standard buttons and functions (e.g., help) that will appear on every screen, keyboard shortcuts, error message display standards, and so on. Define the software components for which a user interface is needed. Details of the user interface design should be documented in a separate user interface specification.&gt;</w:t>
-      </w:r>
-    </w:p>
-    <w:p>
-      <w:pPr>
-        <w:pStyle w:val="Heading2"/>
-      </w:pPr>
-      <w:bookmarkStart w:id="39" w:name="_Toc439994684"/>
-      <w:bookmarkStart w:id="40" w:name="_Toc441230988"/>
-      <w:r>
-        <w:t>Hardware Interfaces</w:t>
-      </w:r>
-      <w:bookmarkEnd w:id="39"/>
-      <w:bookmarkEnd w:id="40"/>
-    </w:p>
-    <w:p>
-      <w:pPr>
-        <w:pStyle w:val="template"/>
-      </w:pPr>
-      <w:r>
-        <w:t>&lt;Describe the logical and physical characteristics of each interface between the software product and the hardware components of the system. This may include the supported device types, the nature of the data and control interactions between the software and the hardware, and communication protocols to be used.&gt;</w:t>
-      </w:r>
-    </w:p>
-    <w:p>
-      <w:pPr>
-        <w:pStyle w:val="Heading2"/>
-      </w:pPr>
-      <w:bookmarkStart w:id="41" w:name="_Toc439994685"/>
-      <w:bookmarkStart w:id="42" w:name="_Toc441230989"/>
-      <w:r>
-        <w:t>Software Interfaces</w:t>
-      </w:r>
-      <w:bookmarkEnd w:id="41"/>
-      <w:bookmarkEnd w:id="42"/>
-    </w:p>
-    <w:p>
-      <w:pPr>
-        <w:pStyle w:val="template"/>
-      </w:pPr>
-      <w:r>
-        <w:t>&lt;Describe the connections between this product and other specific software components (name and version), including databases, operating systems, tools, libraries, and integrated commercial components. Identify the data items or messages coming into the system and going out and describe the purpose of each. Describe the services needed and the nature of communications. Refer to documents that describe detailed application programming interface protocols. Identify data that will be shared across software components. If the data sharing mechanism must be implemented in a specific way (for example, use of a global data area in a multitasking operating system), specify this as an implementation constraint.&gt;</w:t>
-      </w:r>
-    </w:p>
-    <w:p>
-      <w:pPr>
-        <w:pStyle w:val="Heading2"/>
-      </w:pPr>
-      <w:bookmarkStart w:id="43" w:name="_Toc439994686"/>
-      <w:bookmarkStart w:id="44" w:name="_Toc441230990"/>
-      <w:r>
-        <w:t>Communications Interfaces</w:t>
-      </w:r>
-      <w:bookmarkEnd w:id="43"/>
-      <w:bookmarkEnd w:id="44"/>
-    </w:p>
-    <w:p>
-      <w:pPr>
-        <w:pStyle w:val="template"/>
-      </w:pPr>
-      <w:r>
-        <w:t>&lt;Describe the requirements associated with any communications functions required by this product, including e-mail, web browser, network server communications protocols, electronic forms, and so on. Define any pertinent message formatting. Identify any communication standards that will be used, such as FTP or HTTP. Specify any communication security or encryption issues, data transfer rates, and synchronization mechanisms.&gt;</w:t>
-      </w:r>
-    </w:p>
-    <w:p>
-      <w:pPr>
-        <w:pStyle w:val="template"/>
-      </w:pPr>
-    </w:p>
-    <w:p>
-      <w:pPr>
-        <w:pStyle w:val="template"/>
-      </w:pPr>
-      <w:proofErr w:type="spellStart"/>
-      <w:r>
-        <w:t>Koneksi</w:t>
-      </w:r>
-      <w:proofErr w:type="spellEnd"/>
-      <w:r>
-        <w:t xml:space="preserve"> </w:t>
-      </w:r>
-      <w:proofErr w:type="spellStart"/>
-      <w:r>
-        <w:t>antara</w:t>
-      </w:r>
-      <w:proofErr w:type="spellEnd"/>
-      <w:r>
-        <w:t xml:space="preserve"> </w:t>
-      </w:r>
-      <w:proofErr w:type="spellStart"/>
-      <w:proofErr w:type="gramStart"/>
-      <w:r>
-        <w:t>admin,software</w:t>
-      </w:r>
-      <w:proofErr w:type="spellEnd"/>
-      <w:proofErr w:type="gramEnd"/>
-      <w:r>
-        <w:t xml:space="preserve"> </w:t>
-      </w:r>
-      <w:proofErr w:type="spellStart"/>
-      <w:r>
-        <w:t>dan</w:t>
-      </w:r>
-      <w:proofErr w:type="spellEnd"/>
-      <w:r>
-        <w:t xml:space="preserve"> server</w:t>
-      </w:r>
-    </w:p>
-    <w:p>
-      <w:pPr>
-        <w:pStyle w:val="Heading1"/>
-      </w:pPr>
-      <w:bookmarkStart w:id="45" w:name="_Toc439994687"/>
-      <w:bookmarkStart w:id="46" w:name="_Toc441230991"/>
-      <w:r>
-        <w:t>System Features</w:t>
-      </w:r>
-      <w:bookmarkEnd w:id="45"/>
-      <w:bookmarkEnd w:id="46"/>
-    </w:p>
-    <w:p>
-      <w:pPr>
-        <w:pStyle w:val="template"/>
-      </w:pPr>
-      <w:r>
-        <w:t>&lt;This template illustrates organizing the functional requirements for the product by system features, the major services provided by the product. You may prefer to organize this section by use case, mode of operation, user class, object class, functional hierarchy, or combinations of these, whatever makes the most logical sense for your product.&gt;</w:t>
-      </w:r>
-    </w:p>
-    <w:p>
-      <w:pPr>
-        <w:pStyle w:val="template"/>
-      </w:pPr>
-    </w:p>
-    <w:p>
-      <w:pPr>
-        <w:pStyle w:val="template"/>
-      </w:pPr>
-      <w:proofErr w:type="spellStart"/>
-      <w:r>
-        <w:t>Kebutuhan</w:t>
-      </w:r>
-      <w:proofErr w:type="spellEnd"/>
-      <w:r>
         <w:t xml:space="preserve"> </w:t>
       </w:r>
       <w:proofErr w:type="spellStart"/>
@@ -4414,7 +5996,6 @@
       </w:pPr>
       <w:proofErr w:type="spellStart"/>
       <w:r>
-        <w:lastRenderedPageBreak/>
         <w:t>Registrasi</w:t>
       </w:r>
       <w:proofErr w:type="spellEnd"/>
@@ -4687,23 +6268,22 @@
       <w:pPr>
         <w:pStyle w:val="Heading1"/>
       </w:pPr>
-      <w:bookmarkStart w:id="51" w:name="_Toc439994690"/>
-      <w:bookmarkStart w:id="52" w:name="_Toc441230994"/>
-      <w:r>
-        <w:lastRenderedPageBreak/>
+      <w:bookmarkStart w:id="51" w:name="_Toc441230994"/>
+      <w:bookmarkStart w:id="52" w:name="_Toc439994690"/>
+      <w:r>
         <w:t>Other Nonfunctional Requirements</w:t>
       </w:r>
+      <w:bookmarkEnd w:id="51"/>
+    </w:p>
+    <w:p>
+      <w:pPr>
+        <w:pStyle w:val="Heading2"/>
+      </w:pPr>
+      <w:bookmarkStart w:id="53" w:name="_Toc441230995"/>
+      <w:r>
+        <w:t>Performance Requirements</w:t>
+      </w:r>
       <w:bookmarkEnd w:id="52"/>
-    </w:p>
-    <w:p>
-      <w:pPr>
-        <w:pStyle w:val="Heading2"/>
-      </w:pPr>
-      <w:bookmarkStart w:id="53" w:name="_Toc441230995"/>
-      <w:r>
-        <w:t>Performance Requirements</w:t>
-      </w:r>
-      <w:bookmarkEnd w:id="51"/>
       <w:bookmarkEnd w:id="53"/>
     </w:p>
     <w:p>
@@ -4781,6 +6361,7 @@
       <w:bookmarkStart w:id="60" w:name="_Toc439994694"/>
       <w:bookmarkStart w:id="61" w:name="_Toc441230999"/>
       <w:r>
+        <w:lastRenderedPageBreak/>
         <w:t>Business Rules</w:t>
       </w:r>
       <w:bookmarkEnd w:id="60"/>
@@ -4821,7 +6402,6 @@
       <w:bookmarkStart w:id="64" w:name="_Toc439994696"/>
       <w:bookmarkStart w:id="65" w:name="_Toc441231001"/>
       <w:r>
-        <w:lastRenderedPageBreak/>
         <w:t>Appendix A: Glossary</w:t>
       </w:r>
       <w:bookmarkEnd w:id="64"/>
@@ -4885,7 +6465,7 @@
       </w:r>
     </w:p>
     <w:sectPr>
-      <w:headerReference w:type="default" r:id="rId11"/>
+      <w:headerReference w:type="default" r:id="rId16"/>
       <w:pgSz w:w="12240" w:h="15840" w:code="1"/>
       <w:pgMar w:top="1440" w:right="1296" w:bottom="1440" w:left="1296" w:header="720" w:footer="720" w:gutter="0"/>
       <w:pgNumType w:start="1"/>
@@ -5465,8 +7045,53 @@
     <w:lsdException w:name="caption" w:semiHidden="1" w:unhideWhenUsed="1" w:qFormat="1"/>
     <w:lsdException w:name="Title" w:qFormat="1"/>
     <w:lsdException w:name="Subtitle" w:qFormat="1"/>
-    <w:lsdException w:name="Strong" w:qFormat="1"/>
+    <w:lsdException w:name="Hyperlink" w:uiPriority="99"/>
+    <w:lsdException w:name="Strong" w:uiPriority="22" w:qFormat="1"/>
     <w:lsdException w:name="Emphasis" w:qFormat="1"/>
+    <w:lsdException w:name="Normal Table" w:semiHidden="1" w:unhideWhenUsed="1"/>
+    <w:lsdException w:name="Table Simple 1" w:semiHidden="1" w:unhideWhenUsed="1"/>
+    <w:lsdException w:name="Table Simple 2" w:semiHidden="1" w:unhideWhenUsed="1"/>
+    <w:lsdException w:name="Table Simple 3" w:semiHidden="1" w:unhideWhenUsed="1"/>
+    <w:lsdException w:name="Table Classic 1" w:semiHidden="1" w:unhideWhenUsed="1"/>
+    <w:lsdException w:name="Table Classic 2" w:semiHidden="1" w:unhideWhenUsed="1"/>
+    <w:lsdException w:name="Table Classic 3" w:semiHidden="1" w:unhideWhenUsed="1"/>
+    <w:lsdException w:name="Table Classic 4" w:semiHidden="1" w:unhideWhenUsed="1"/>
+    <w:lsdException w:name="Table Colorful 1" w:semiHidden="1" w:unhideWhenUsed="1"/>
+    <w:lsdException w:name="Table Colorful 2" w:semiHidden="1" w:unhideWhenUsed="1"/>
+    <w:lsdException w:name="Table Colorful 3" w:semiHidden="1" w:unhideWhenUsed="1"/>
+    <w:lsdException w:name="Table Columns 1" w:semiHidden="1" w:unhideWhenUsed="1"/>
+    <w:lsdException w:name="Table Columns 2" w:semiHidden="1" w:unhideWhenUsed="1"/>
+    <w:lsdException w:name="Table Columns 3" w:semiHidden="1" w:unhideWhenUsed="1"/>
+    <w:lsdException w:name="Table Columns 4" w:semiHidden="1" w:unhideWhenUsed="1"/>
+    <w:lsdException w:name="Table Columns 5" w:semiHidden="1" w:unhideWhenUsed="1"/>
+    <w:lsdException w:name="Table Grid 1" w:semiHidden="1" w:unhideWhenUsed="1"/>
+    <w:lsdException w:name="Table Grid 2" w:semiHidden="1" w:unhideWhenUsed="1"/>
+    <w:lsdException w:name="Table Grid 3" w:semiHidden="1" w:unhideWhenUsed="1"/>
+    <w:lsdException w:name="Table Grid 4" w:semiHidden="1" w:unhideWhenUsed="1"/>
+    <w:lsdException w:name="Table Grid 5" w:semiHidden="1" w:unhideWhenUsed="1"/>
+    <w:lsdException w:name="Table Grid 6" w:semiHidden="1" w:unhideWhenUsed="1"/>
+    <w:lsdException w:name="Table Grid 7" w:semiHidden="1" w:unhideWhenUsed="1"/>
+    <w:lsdException w:name="Table Grid 8" w:semiHidden="1" w:unhideWhenUsed="1"/>
+    <w:lsdException w:name="Table List 1" w:semiHidden="1" w:unhideWhenUsed="1"/>
+    <w:lsdException w:name="Table List 2" w:semiHidden="1" w:unhideWhenUsed="1"/>
+    <w:lsdException w:name="Table List 3" w:semiHidden="1" w:unhideWhenUsed="1"/>
+    <w:lsdException w:name="Table List 4" w:semiHidden="1" w:unhideWhenUsed="1"/>
+    <w:lsdException w:name="Table List 5" w:semiHidden="1" w:unhideWhenUsed="1"/>
+    <w:lsdException w:name="Table List 6" w:semiHidden="1" w:unhideWhenUsed="1"/>
+    <w:lsdException w:name="Table List 7" w:semiHidden="1" w:unhideWhenUsed="1"/>
+    <w:lsdException w:name="Table List 8" w:semiHidden="1" w:unhideWhenUsed="1"/>
+    <w:lsdException w:name="Table 3D effects 1" w:semiHidden="1" w:unhideWhenUsed="1"/>
+    <w:lsdException w:name="Table 3D effects 2" w:semiHidden="1" w:unhideWhenUsed="1"/>
+    <w:lsdException w:name="Table 3D effects 3" w:semiHidden="1" w:unhideWhenUsed="1"/>
+    <w:lsdException w:name="Table Contemporary" w:semiHidden="1" w:unhideWhenUsed="1"/>
+    <w:lsdException w:name="Table Elegant" w:semiHidden="1" w:unhideWhenUsed="1"/>
+    <w:lsdException w:name="Table Professional" w:semiHidden="1" w:unhideWhenUsed="1"/>
+    <w:lsdException w:name="Table Subtle 1" w:semiHidden="1" w:unhideWhenUsed="1"/>
+    <w:lsdException w:name="Table Subtle 2" w:semiHidden="1" w:unhideWhenUsed="1"/>
+    <w:lsdException w:name="Table Web 1" w:semiHidden="1" w:unhideWhenUsed="1"/>
+    <w:lsdException w:name="Table Web 2" w:semiHidden="1" w:unhideWhenUsed="1"/>
+    <w:lsdException w:name="Table Web 3" w:semiHidden="1" w:unhideWhenUsed="1"/>
+    <w:lsdException w:name="Table Theme" w:semiHidden="1" w:unhideWhenUsed="1"/>
     <w:lsdException w:name="Placeholder Text" w:semiHidden="1" w:uiPriority="99"/>
     <w:lsdException w:name="No Spacing" w:uiPriority="1" w:qFormat="1"/>
     <w:lsdException w:name="Light Shading" w:uiPriority="60"/>
@@ -5690,13 +7315,10 @@
   <w:style w:type="paragraph" w:default="1" w:styleId="Normal">
     <w:name w:val="Normal"/>
     <w:qFormat/>
-    <w:pPr>
-      <w:spacing w:line="240" w:lineRule="exact"/>
-    </w:pPr>
+    <w:rsid w:val="00F86E83"/>
     <w:rPr>
-      <w:rFonts w:ascii="Times" w:hAnsi="Times"/>
       <w:sz w:val="24"/>
-      <w:lang w:val="en-US"/>
+      <w:szCs w:val="24"/>
     </w:rPr>
   </w:style>
   <w:style w:type="paragraph" w:styleId="Heading1">
@@ -5714,9 +7336,12 @@
       <w:outlineLvl w:val="0"/>
     </w:pPr>
     <w:rPr>
+      <w:rFonts w:ascii="Times" w:hAnsi="Times"/>
       <w:b/>
       <w:kern w:val="28"/>
       <w:sz w:val="36"/>
+      <w:szCs w:val="20"/>
+      <w:lang w:val="en-US"/>
     </w:rPr>
   </w:style>
   <w:style w:type="paragraph" w:styleId="Heading2">
@@ -5735,8 +7360,11 @@
       <w:outlineLvl w:val="1"/>
     </w:pPr>
     <w:rPr>
+      <w:rFonts w:ascii="Times" w:hAnsi="Times"/>
       <w:b/>
       <w:sz w:val="28"/>
+      <w:szCs w:val="20"/>
+      <w:lang w:val="en-US"/>
     </w:rPr>
   </w:style>
   <w:style w:type="paragraph" w:styleId="Heading3">
@@ -5749,11 +7377,14 @@
         <w:ilvl w:val="2"/>
         <w:numId w:val="1"/>
       </w:numPr>
-      <w:spacing w:before="240" w:after="240"/>
+      <w:spacing w:before="240" w:after="240" w:line="240" w:lineRule="exact"/>
       <w:outlineLvl w:val="2"/>
     </w:pPr>
     <w:rPr>
+      <w:rFonts w:ascii="Times" w:hAnsi="Times"/>
       <w:b/>
+      <w:szCs w:val="20"/>
+      <w:lang w:val="en-US"/>
     </w:rPr>
   </w:style>
   <w:style w:type="paragraph" w:styleId="Heading4">
@@ -5772,10 +7403,11 @@
       <w:outlineLvl w:val="3"/>
     </w:pPr>
     <w:rPr>
-      <w:rFonts w:ascii="Times New Roman" w:hAnsi="Times New Roman"/>
       <w:b/>
       <w:i/>
       <w:sz w:val="22"/>
+      <w:szCs w:val="20"/>
+      <w:lang w:val="en-US"/>
     </w:rPr>
   </w:style>
   <w:style w:type="paragraph" w:styleId="Heading5">
@@ -5795,6 +7427,8 @@
     <w:rPr>
       <w:rFonts w:ascii="Arial" w:hAnsi="Arial"/>
       <w:sz w:val="22"/>
+      <w:szCs w:val="20"/>
+      <w:lang w:val="en-US"/>
     </w:rPr>
   </w:style>
   <w:style w:type="paragraph" w:styleId="Heading6">
@@ -5815,6 +7449,8 @@
       <w:rFonts w:ascii="Arial" w:hAnsi="Arial"/>
       <w:i/>
       <w:sz w:val="22"/>
+      <w:szCs w:val="20"/>
+      <w:lang w:val="en-US"/>
     </w:rPr>
   </w:style>
   <w:style w:type="paragraph" w:styleId="Heading7">
@@ -5834,6 +7470,8 @@
     <w:rPr>
       <w:rFonts w:ascii="Arial" w:hAnsi="Arial"/>
       <w:sz w:val="20"/>
+      <w:szCs w:val="20"/>
+      <w:lang w:val="en-US"/>
     </w:rPr>
   </w:style>
   <w:style w:type="paragraph" w:styleId="Heading8">
@@ -5854,6 +7492,8 @@
       <w:rFonts w:ascii="Arial" w:hAnsi="Arial"/>
       <w:i/>
       <w:sz w:val="20"/>
+      <w:szCs w:val="20"/>
+      <w:lang w:val="en-US"/>
     </w:rPr>
   </w:style>
   <w:style w:type="paragraph" w:styleId="Heading9">
@@ -5874,15 +7514,21 @@
       <w:rFonts w:ascii="Arial" w:hAnsi="Arial"/>
       <w:i/>
       <w:sz w:val="18"/>
+      <w:szCs w:val="20"/>
+      <w:lang w:val="en-US"/>
     </w:rPr>
   </w:style>
   <w:style w:type="character" w:default="1" w:styleId="DefaultParagraphFont">
     <w:name w:val="Default Paragraph Font"/>
+    <w:uiPriority w:val="1"/>
     <w:semiHidden/>
+    <w:unhideWhenUsed/>
   </w:style>
   <w:style w:type="table" w:default="1" w:styleId="TableNormal">
     <w:name w:val="Normal Table"/>
+    <w:uiPriority w:val="99"/>
     <w:semiHidden/>
+    <w:unhideWhenUsed/>
     <w:tblPr>
       <w:tblInd w:w="0" w:type="dxa"/>
       <w:tblCellMar>
@@ -5895,7 +7541,9 @@
   </w:style>
   <w:style w:type="numbering" w:default="1" w:styleId="NoList">
     <w:name w:val="No List"/>
+    <w:uiPriority w:val="99"/>
     <w:semiHidden/>
+    <w:unhideWhenUsed/>
   </w:style>
   <w:style w:type="paragraph" w:styleId="Footer">
     <w:name w:val="footer"/>
@@ -5905,19 +7553,28 @@
         <w:tab w:val="center" w:pos="4680"/>
         <w:tab w:val="right" w:pos="9360"/>
       </w:tabs>
+      <w:spacing w:line="240" w:lineRule="exact"/>
     </w:pPr>
     <w:rPr>
+      <w:rFonts w:ascii="Times" w:hAnsi="Times"/>
       <w:b/>
       <w:i/>
       <w:sz w:val="20"/>
+      <w:szCs w:val="20"/>
+      <w:lang w:val="en-US"/>
     </w:rPr>
   </w:style>
   <w:style w:type="paragraph" w:customStyle="1" w:styleId="bullet">
     <w:name w:val="bullet"/>
     <w:basedOn w:val="Normal"/>
+    <w:pPr>
+      <w:spacing w:line="240" w:lineRule="exact"/>
+    </w:pPr>
     <w:rPr>
       <w:rFonts w:ascii="Arial" w:hAnsi="Arial"/>
       <w:sz w:val="20"/>
+      <w:szCs w:val="20"/>
+      <w:lang w:val="en-US"/>
     </w:rPr>
   </w:style>
   <w:style w:type="paragraph" w:styleId="Header">
@@ -5928,11 +7585,15 @@
         <w:tab w:val="center" w:pos="4680"/>
         <w:tab w:val="right" w:pos="9360"/>
       </w:tabs>
+      <w:spacing w:line="240" w:lineRule="exact"/>
     </w:pPr>
     <w:rPr>
+      <w:rFonts w:ascii="Times" w:hAnsi="Times"/>
       <w:b/>
       <w:i/>
       <w:sz w:val="20"/>
+      <w:szCs w:val="20"/>
+      <w:lang w:val="en-US"/>
     </w:rPr>
   </w:style>
   <w:style w:type="paragraph" w:customStyle="1" w:styleId="heading10">
@@ -5945,7 +7606,13 @@
         <w:tab w:val="left" w:pos="1800"/>
         <w:tab w:val="left" w:pos="2610"/>
       </w:tabs>
+      <w:spacing w:line="240" w:lineRule="exact"/>
     </w:pPr>
+    <w:rPr>
+      <w:rFonts w:ascii="Times" w:hAnsi="Times"/>
+      <w:szCs w:val="20"/>
+      <w:lang w:val="en-US"/>
+    </w:rPr>
   </w:style>
   <w:style w:type="paragraph" w:styleId="TOC1">
     <w:name w:val="toc 1"/>
@@ -5962,8 +7629,11 @@
       <w:jc w:val="both"/>
     </w:pPr>
     <w:rPr>
+      <w:rFonts w:ascii="Times" w:hAnsi="Times"/>
       <w:b/>
       <w:noProof/>
+      <w:szCs w:val="20"/>
+      <w:lang w:val="en-US"/>
     </w:rPr>
   </w:style>
   <w:style w:type="paragraph" w:styleId="TOC2">
@@ -5980,16 +7650,24 @@
       <w:jc w:val="both"/>
     </w:pPr>
     <w:rPr>
+      <w:rFonts w:ascii="Times" w:hAnsi="Times"/>
       <w:sz w:val="22"/>
+      <w:szCs w:val="20"/>
+      <w:lang w:val="en-US"/>
     </w:rPr>
   </w:style>
   <w:style w:type="paragraph" w:customStyle="1" w:styleId="level4">
     <w:name w:val="level 4"/>
     <w:basedOn w:val="Normal"/>
     <w:pPr>
-      <w:spacing w:before="120" w:after="120"/>
+      <w:spacing w:before="120" w:after="120" w:line="240" w:lineRule="exact"/>
       <w:ind w:left="634"/>
     </w:pPr>
+    <w:rPr>
+      <w:rFonts w:ascii="Times" w:hAnsi="Times"/>
+      <w:szCs w:val="20"/>
+      <w:lang w:val="en-US"/>
+    </w:rPr>
   </w:style>
   <w:style w:type="paragraph" w:customStyle="1" w:styleId="level5">
     <w:name w:val="level 5"/>
@@ -5998,15 +7676,21 @@
       <w:tabs>
         <w:tab w:val="left" w:pos="2520"/>
       </w:tabs>
+      <w:spacing w:line="240" w:lineRule="exact"/>
       <w:ind w:left="1440"/>
     </w:pPr>
+    <w:rPr>
+      <w:rFonts w:ascii="Times" w:hAnsi="Times"/>
+      <w:szCs w:val="20"/>
+      <w:lang w:val="en-US"/>
+    </w:rPr>
   </w:style>
   <w:style w:type="paragraph" w:styleId="Title">
     <w:name w:val="Title"/>
     <w:basedOn w:val="Normal"/>
     <w:qFormat/>
     <w:pPr>
-      <w:spacing w:before="240" w:after="720" w:line="240" w:lineRule="auto"/>
+      <w:spacing w:before="240" w:after="720"/>
       <w:jc w:val="right"/>
     </w:pPr>
     <w:rPr>
@@ -6014,6 +7698,8 @@
       <w:b/>
       <w:kern w:val="28"/>
       <w:sz w:val="64"/>
+      <w:szCs w:val="20"/>
+      <w:lang w:val="en-US"/>
     </w:rPr>
   </w:style>
   <w:style w:type="paragraph" w:customStyle="1" w:styleId="TOCEntry">
@@ -6025,8 +7711,11 @@
       <w:spacing w:before="120" w:after="240" w:line="240" w:lineRule="atLeast"/>
     </w:pPr>
     <w:rPr>
+      <w:rFonts w:ascii="Times" w:hAnsi="Times"/>
       <w:b/>
       <w:sz w:val="36"/>
+      <w:szCs w:val="20"/>
+      <w:lang w:val="en-US"/>
     </w:rPr>
   </w:style>
   <w:style w:type="paragraph" w:styleId="TOC3">
@@ -6039,11 +7728,15 @@
         <w:tab w:val="left" w:pos="1200"/>
         <w:tab w:val="right" w:leader="dot" w:pos="9360"/>
       </w:tabs>
+      <w:spacing w:line="240" w:lineRule="exact"/>
       <w:ind w:left="480"/>
     </w:pPr>
     <w:rPr>
+      <w:rFonts w:ascii="Times" w:hAnsi="Times"/>
       <w:noProof/>
       <w:sz w:val="22"/>
+      <w:szCs w:val="20"/>
+      <w:lang w:val="en-US"/>
     </w:rPr>
   </w:style>
   <w:style w:type="paragraph" w:styleId="TOC4">
@@ -6055,8 +7748,14 @@
       <w:tabs>
         <w:tab w:val="right" w:leader="dot" w:pos="9360"/>
       </w:tabs>
+      <w:spacing w:line="240" w:lineRule="exact"/>
       <w:ind w:left="720"/>
     </w:pPr>
+    <w:rPr>
+      <w:rFonts w:ascii="Times" w:hAnsi="Times"/>
+      <w:szCs w:val="20"/>
+      <w:lang w:val="en-US"/>
+    </w:rPr>
   </w:style>
   <w:style w:type="paragraph" w:styleId="TOC5">
     <w:name w:val="toc 5"/>
@@ -6067,8 +7766,14 @@
       <w:tabs>
         <w:tab w:val="right" w:leader="dot" w:pos="9360"/>
       </w:tabs>
+      <w:spacing w:line="240" w:lineRule="exact"/>
       <w:ind w:left="960"/>
     </w:pPr>
+    <w:rPr>
+      <w:rFonts w:ascii="Times" w:hAnsi="Times"/>
+      <w:szCs w:val="20"/>
+      <w:lang w:val="en-US"/>
+    </w:rPr>
   </w:style>
   <w:style w:type="paragraph" w:styleId="TOC6">
     <w:name w:val="toc 6"/>
@@ -6079,8 +7784,14 @@
       <w:tabs>
         <w:tab w:val="right" w:leader="dot" w:pos="9360"/>
       </w:tabs>
+      <w:spacing w:line="240" w:lineRule="exact"/>
       <w:ind w:left="1200"/>
     </w:pPr>
+    <w:rPr>
+      <w:rFonts w:ascii="Times" w:hAnsi="Times"/>
+      <w:szCs w:val="20"/>
+      <w:lang w:val="en-US"/>
+    </w:rPr>
   </w:style>
   <w:style w:type="paragraph" w:styleId="TOC7">
     <w:name w:val="toc 7"/>
@@ -6091,8 +7802,14 @@
       <w:tabs>
         <w:tab w:val="right" w:leader="dot" w:pos="9360"/>
       </w:tabs>
+      <w:spacing w:line="240" w:lineRule="exact"/>
       <w:ind w:left="1440"/>
     </w:pPr>
+    <w:rPr>
+      <w:rFonts w:ascii="Times" w:hAnsi="Times"/>
+      <w:szCs w:val="20"/>
+      <w:lang w:val="en-US"/>
+    </w:rPr>
   </w:style>
   <w:style w:type="paragraph" w:styleId="TOC8">
     <w:name w:val="toc 8"/>
@@ -6103,8 +7820,14 @@
       <w:tabs>
         <w:tab w:val="right" w:leader="dot" w:pos="9360"/>
       </w:tabs>
+      <w:spacing w:line="240" w:lineRule="exact"/>
       <w:ind w:left="1680"/>
     </w:pPr>
+    <w:rPr>
+      <w:rFonts w:ascii="Times" w:hAnsi="Times"/>
+      <w:szCs w:val="20"/>
+      <w:lang w:val="en-US"/>
+    </w:rPr>
   </w:style>
   <w:style w:type="paragraph" w:styleId="TOC9">
     <w:name w:val="toc 9"/>
@@ -6115,16 +7838,27 @@
       <w:tabs>
         <w:tab w:val="right" w:leader="dot" w:pos="9360"/>
       </w:tabs>
+      <w:spacing w:line="240" w:lineRule="exact"/>
       <w:ind w:left="1920"/>
     </w:pPr>
+    <w:rPr>
+      <w:rFonts w:ascii="Times" w:hAnsi="Times"/>
+      <w:szCs w:val="20"/>
+      <w:lang w:val="en-US"/>
+    </w:rPr>
   </w:style>
   <w:style w:type="paragraph" w:customStyle="1" w:styleId="template">
     <w:name w:val="template"/>
     <w:basedOn w:val="Normal"/>
+    <w:pPr>
+      <w:spacing w:line="240" w:lineRule="exact"/>
+    </w:pPr>
     <w:rPr>
       <w:rFonts w:ascii="Arial" w:hAnsi="Arial"/>
       <w:i/>
       <w:sz w:val="22"/>
+      <w:szCs w:val="20"/>
+      <w:lang w:val="en-US"/>
     </w:rPr>
   </w:style>
   <w:style w:type="character" w:styleId="PageNumber">
@@ -6142,6 +7876,8 @@
       <w:rFonts w:ascii="Arial" w:hAnsi="Arial"/>
       <w:i/>
       <w:sz w:val="22"/>
+      <w:szCs w:val="20"/>
+      <w:lang w:val="en-US"/>
     </w:rPr>
   </w:style>
   <w:style w:type="paragraph" w:customStyle="1" w:styleId="requirement">
@@ -6167,13 +7903,15 @@
     <w:basedOn w:val="Normal"/>
     <w:pPr>
       <w:keepNext/>
-      <w:spacing w:before="60" w:after="60" w:line="240" w:lineRule="auto"/>
+      <w:spacing w:before="60" w:after="60"/>
       <w:jc w:val="center"/>
     </w:pPr>
     <w:rPr>
       <w:rFonts w:ascii="Arial" w:hAnsi="Arial"/>
       <w:b/>
       <w:sz w:val="36"/>
+      <w:szCs w:val="20"/>
+      <w:lang w:val="en-US"/>
     </w:rPr>
   </w:style>
   <w:style w:type="paragraph" w:customStyle="1" w:styleId="SuperTitle">
@@ -6205,6 +7943,7 @@
   </w:style>
   <w:style w:type="character" w:styleId="Hyperlink">
     <w:name w:val="Hyperlink"/>
+    <w:uiPriority w:val="99"/>
     <w:rsid w:val="00CB26FF"/>
     <w:rPr>
       <w:color w:val="0563C1"/>
@@ -6220,6 +7959,37 @@
     <w:rPr>
       <w:color w:val="605E5C"/>
       <w:shd w:val="clear" w:color="auto" w:fill="E1DFDD"/>
+    </w:rPr>
+  </w:style>
+  <w:style w:type="character" w:styleId="Strong">
+    <w:name w:val="Strong"/>
+    <w:basedOn w:val="DefaultParagraphFont"/>
+    <w:uiPriority w:val="22"/>
+    <w:qFormat/>
+    <w:rsid w:val="00F86E83"/>
+    <w:rPr>
+      <w:b/>
+      <w:bCs/>
+    </w:rPr>
+  </w:style>
+  <w:style w:type="paragraph" w:styleId="BalloonText">
+    <w:name w:val="Balloon Text"/>
+    <w:basedOn w:val="Normal"/>
+    <w:link w:val="BalloonTextChar"/>
+    <w:rsid w:val="004B6499"/>
+    <w:rPr>
+      <w:sz w:val="18"/>
+      <w:szCs w:val="18"/>
+    </w:rPr>
+  </w:style>
+  <w:style w:type="character" w:customStyle="1" w:styleId="BalloonTextChar">
+    <w:name w:val="Balloon Text Char"/>
+    <w:basedOn w:val="DefaultParagraphFont"/>
+    <w:link w:val="BalloonText"/>
+    <w:rsid w:val="004B6499"/>
+    <w:rPr>
+      <w:sz w:val="18"/>
+      <w:szCs w:val="18"/>
     </w:rPr>
   </w:style>
 </w:styles>
@@ -6525,7 +8295,7 @@
 </file>
 
 <file path=customXml/itemProps1.xml><?xml version="1.0" encoding="utf-8"?>
-<ds:datastoreItem xmlns:ds="http://schemas.openxmlformats.org/officeDocument/2006/customXml" ds:itemID="{BAA6FFFF-0C28-DB4B-BA51-6AA098339DFA}">
+<ds:datastoreItem xmlns:ds="http://schemas.openxmlformats.org/officeDocument/2006/customXml" ds:itemID="{8E39BF66-47A5-3B48-AE2C-2715DBB73C55}">
   <ds:schemaRefs>
     <ds:schemaRef ds:uri="http://schemas.openxmlformats.org/officeDocument/2006/bibliography"/>
   </ds:schemaRefs>

--- a/UReq GoCatering.docx
+++ b/UReq GoCatering.docx
@@ -86,15 +86,15 @@
       <w:pPr>
         <w:pStyle w:val="33"/>
       </w:pPr>
-      <w:bookmarkStart w:id="0" w:name="_Toc346509227"/>
+      <w:bookmarkStart w:id="0" w:name="_Toc344879822"/>
       <w:bookmarkEnd w:id="0"/>
-      <w:bookmarkStart w:id="1" w:name="_Toc344877432"/>
+      <w:bookmarkStart w:id="1" w:name="_Toc346508722"/>
       <w:bookmarkEnd w:id="1"/>
-      <w:bookmarkStart w:id="2" w:name="_Toc346508722"/>
+      <w:bookmarkStart w:id="2" w:name="_Toc346508952"/>
       <w:bookmarkEnd w:id="2"/>
-      <w:bookmarkStart w:id="3" w:name="_Toc344879822"/>
+      <w:bookmarkStart w:id="3" w:name="_Toc346509227"/>
       <w:bookmarkEnd w:id="3"/>
-      <w:bookmarkStart w:id="4" w:name="_Toc346508952"/>
+      <w:bookmarkStart w:id="4" w:name="_Toc344877432"/>
       <w:bookmarkEnd w:id="4"/>
       <w:bookmarkStart w:id="5" w:name="_Toc441230970"/>
       <w:r>
@@ -1591,8 +1591,8 @@
       <w:pPr>
         <w:pStyle w:val="2"/>
       </w:pPr>
-      <w:bookmarkStart w:id="7" w:name="_Toc439994665"/>
-      <w:bookmarkStart w:id="8" w:name="_Toc441230972"/>
+      <w:bookmarkStart w:id="7" w:name="_Toc441230972"/>
+      <w:bookmarkStart w:id="8" w:name="_Toc439994665"/>
       <w:r>
         <w:t>Introduction</w:t>
       </w:r>
@@ -1603,8 +1603,8 @@
       <w:pPr>
         <w:pStyle w:val="3"/>
       </w:pPr>
-      <w:bookmarkStart w:id="9" w:name="_Toc439994667"/>
-      <w:bookmarkStart w:id="10" w:name="_Toc441230973"/>
+      <w:bookmarkStart w:id="9" w:name="_Toc441230973"/>
+      <w:bookmarkStart w:id="10" w:name="_Toc439994667"/>
       <w:r>
         <w:t>Purpose</w:t>
       </w:r>
@@ -1808,8 +1808,8 @@
       <w:pPr>
         <w:pStyle w:val="3"/>
       </w:pPr>
-      <w:bookmarkStart w:id="11" w:name="_Toc439994668"/>
-      <w:bookmarkStart w:id="12" w:name="_Toc441230974"/>
+      <w:bookmarkStart w:id="11" w:name="_Toc441230974"/>
+      <w:bookmarkStart w:id="12" w:name="_Toc439994668"/>
       <w:r>
         <w:t>Document Conventions</w:t>
       </w:r>
@@ -2072,8 +2072,8 @@
       <w:pPr>
         <w:pStyle w:val="3"/>
       </w:pPr>
-      <w:bookmarkStart w:id="15" w:name="_Toc439994670"/>
-      <w:bookmarkStart w:id="16" w:name="_Toc441230976"/>
+      <w:bookmarkStart w:id="15" w:name="_Toc441230976"/>
+      <w:bookmarkStart w:id="16" w:name="_Toc439994670"/>
       <w:r>
         <w:t>Product Scope</w:t>
       </w:r>
@@ -2295,8 +2295,8 @@
       <w:pPr>
         <w:pStyle w:val="3"/>
       </w:pPr>
-      <w:bookmarkStart w:id="17" w:name="_Toc441230977"/>
-      <w:bookmarkStart w:id="18" w:name="_Toc439994672"/>
+      <w:bookmarkStart w:id="17" w:name="_Toc439994672"/>
+      <w:bookmarkStart w:id="18" w:name="_Toc441230977"/>
       <w:r>
         <w:t>References</w:t>
       </w:r>
@@ -2415,8 +2415,8 @@
       <w:pPr>
         <w:pStyle w:val="2"/>
       </w:pPr>
-      <w:bookmarkStart w:id="19" w:name="_Toc441230978"/>
-      <w:bookmarkStart w:id="20" w:name="_Toc439994673"/>
+      <w:bookmarkStart w:id="19" w:name="_Toc439994673"/>
+      <w:bookmarkStart w:id="20" w:name="_Toc441230978"/>
       <w:r>
         <w:t>Overall Description</w:t>
       </w:r>
@@ -2673,8 +2673,6 @@
         </w:rPr>
         <w:t>n</w:t>
       </w:r>
-      <w:bookmarkStart w:id="69" w:name="_GoBack"/>
-      <w:bookmarkEnd w:id="69"/>
     </w:p>
     <w:p>
       <w:pPr>
@@ -2689,8 +2687,8 @@
       <w:pPr>
         <w:pStyle w:val="3"/>
       </w:pPr>
-      <w:bookmarkStart w:id="25" w:name="_Toc441230981"/>
-      <w:bookmarkStart w:id="26" w:name="_Toc439994676"/>
+      <w:bookmarkStart w:id="25" w:name="_Toc439994676"/>
+      <w:bookmarkStart w:id="26" w:name="_Toc441230981"/>
       <w:r>
         <w:t>User Classes and Characteristics</w:t>
       </w:r>
@@ -3463,6 +3461,59 @@
     <w:p>
       <w:pPr>
         <w:pStyle w:val="34"/>
+        <w:rPr>
+          <w:color w:val="FF0000"/>
+          <w:lang w:val="en-US"/>
+        </w:rPr>
+      </w:pPr>
+      <w:r>
+        <w:rPr>
+          <w:color w:val="FF0000"/>
+          <w:lang w:val="en-US"/>
+        </w:rPr>
+        <w:t>Aplikasi GoCatering hanya berjalan pada mesin dengan Os Android,</w:t>
+      </w:r>
+    </w:p>
+    <w:p>
+      <w:pPr>
+        <w:pStyle w:val="34"/>
+        <w:rPr>
+          <w:color w:val="FF0000"/>
+          <w:lang w:val="en-US"/>
+        </w:rPr>
+      </w:pPr>
+      <w:r>
+        <w:rPr>
+          <w:color w:val="FF0000"/>
+          <w:lang w:val="en-US"/>
+        </w:rPr>
+        <w:t>database yang di gunakan Mysql.aplikasi GoCatering hanya untuk penjualannya saja belum terintegrasi dengan aplikasi lainnya.</w:t>
+      </w:r>
+      <w:bookmarkStart w:id="69" w:name="_GoBack"/>
+      <w:bookmarkEnd w:id="69"/>
+    </w:p>
+    <w:p>
+      <w:pPr>
+        <w:pStyle w:val="34"/>
+        <w:rPr>
+          <w:color w:val="FF0000"/>
+          <w:lang w:val="en-US"/>
+        </w:rPr>
+      </w:pPr>
+      <w:r>
+        <w:rPr>
+          <w:color w:val="FF0000"/>
+          <w:lang w:val="en-US"/>
+        </w:rPr>
+        <w:t>Untuk User Administrator masih manual dengan menggunakan tools mysqlworkbench</w:t>
+      </w:r>
+    </w:p>
+    <w:p>
+      <w:pPr>
+        <w:pStyle w:val="34"/>
+        <w:rPr>
+          <w:lang w:val="en-US"/>
+        </w:rPr>
       </w:pPr>
     </w:p>
     <w:p>
@@ -3519,10 +3570,16 @@
     <w:p>
       <w:pPr>
         <w:pStyle w:val="3"/>
+        <w:rPr>
+          <w:color w:val="auto"/>
+        </w:rPr>
       </w:pPr>
       <w:bookmarkStart w:id="33" w:name="_Toc439994680"/>
       <w:bookmarkStart w:id="34" w:name="_Toc441230985"/>
       <w:r>
+        <w:rPr>
+          <w:color w:val="auto"/>
+        </w:rPr>
         <w:t>Assumptions and Dependencies</w:t>
       </w:r>
       <w:bookmarkEnd w:id="33"/>
@@ -3531,10 +3588,20 @@
     <w:p>
       <w:pPr>
         <w:pStyle w:val="2"/>
+        <w:rPr>
+          <w:i/>
+          <w:iCs/>
+          <w:color w:val="auto"/>
+        </w:rPr>
       </w:pPr>
       <w:bookmarkStart w:id="35" w:name="_Toc441230986"/>
       <w:bookmarkStart w:id="36" w:name="_Toc439994682"/>
       <w:r>
+        <w:rPr>
+          <w:i/>
+          <w:iCs/>
+          <w:color w:val="auto"/>
+        </w:rPr>
         <w:t>External Interface Requirements</w:t>
       </w:r>
       <w:bookmarkEnd w:id="35"/>
@@ -3542,13 +3609,165 @@
     </w:p>
     <w:p>
       <w:pPr>
+        <w:rPr>
+          <w:rFonts w:hint="default" w:ascii="Arial" w:hAnsi="Arial" w:cs="Arial"/>
+          <w:i/>
+          <w:iCs/>
+          <w:color w:val="FF0000"/>
+          <w:sz w:val="22"/>
+          <w:szCs w:val="22"/>
+        </w:rPr>
+      </w:pPr>
+      <w:r>
+        <w:rPr>
+          <w:rFonts w:hint="default" w:ascii="Arial" w:hAnsi="Arial" w:cs="Arial"/>
+          <w:i/>
+          <w:iCs/>
+          <w:color w:val="FF0000"/>
+          <w:sz w:val="22"/>
+          <w:szCs w:val="22"/>
+        </w:rPr>
+        <w:t xml:space="preserve">Kebutuhan antarmuka eksternal pada perangkat lunak </w:t>
+      </w:r>
+      <w:r>
+        <w:rPr>
+          <w:rFonts w:hint="default" w:ascii="Arial" w:hAnsi="Arial" w:cs="Arial"/>
+          <w:i/>
+          <w:iCs/>
+          <w:color w:val="FF0000"/>
+          <w:sz w:val="22"/>
+          <w:szCs w:val="22"/>
+          <w:lang w:val="en-US"/>
+        </w:rPr>
+        <w:t xml:space="preserve">GoCatering </w:t>
+      </w:r>
+      <w:r>
+        <w:rPr>
+          <w:rFonts w:hint="default" w:ascii="Arial" w:hAnsi="Arial" w:cs="Arial"/>
+          <w:i/>
+          <w:iCs/>
+          <w:color w:val="FF0000"/>
+          <w:sz w:val="22"/>
+          <w:szCs w:val="22"/>
+        </w:rPr>
+        <w:t>mencakup kebutuhan antarmuka pemakai, antarmuka perangkat keras, dan antarmuka perangkat lunak.</w:t>
+      </w:r>
+    </w:p>
+    <w:p>
+      <w:pPr>
         <w:pStyle w:val="3"/>
+        <w:rPr>
+          <w:i/>
+          <w:iCs/>
+          <w:color w:val="auto"/>
+        </w:rPr>
       </w:pPr>
       <w:bookmarkStart w:id="37" w:name="_Toc441230987"/>
       <w:r>
+        <w:rPr>
+          <w:i/>
+          <w:iCs/>
+          <w:color w:val="auto"/>
+        </w:rPr>
         <w:t>User Interfaces</w:t>
       </w:r>
       <w:bookmarkEnd w:id="37"/>
+    </w:p>
+    <w:p>
+      <w:pPr>
+        <w:jc w:val="both"/>
+        <w:rPr>
+          <w:rFonts w:hint="default"/>
+          <w:i/>
+          <w:iCs/>
+          <w:color w:val="FF0000"/>
+        </w:rPr>
+      </w:pPr>
+      <w:r>
+        <w:rPr>
+          <w:rFonts w:hint="default"/>
+          <w:i/>
+          <w:iCs/>
+          <w:color w:val="FF0000"/>
+        </w:rPr>
+        <w:t xml:space="preserve">Antarmuka pemakai akan dikembangkan dengan menggunakan program </w:t>
+      </w:r>
+      <w:r>
+        <w:rPr>
+          <w:rFonts w:hint="default"/>
+          <w:i/>
+          <w:iCs/>
+          <w:color w:val="FF0000"/>
+          <w:lang w:val="en-US"/>
+        </w:rPr>
+        <w:t>Android Studio, Java JDK</w:t>
+      </w:r>
+      <w:r>
+        <w:rPr>
+          <w:rFonts w:hint="default"/>
+          <w:i/>
+          <w:iCs/>
+          <w:color w:val="FF0000"/>
+        </w:rPr>
+        <w:t>.</w:t>
+      </w:r>
+      <w:r>
+        <w:rPr>
+          <w:rFonts w:hint="default"/>
+          <w:i/>
+          <w:iCs/>
+          <w:color w:val="FF0000"/>
+          <w:lang w:val="en-US"/>
+        </w:rPr>
+        <w:t>.</w:t>
+      </w:r>
+      <w:r>
+        <w:rPr>
+          <w:rFonts w:hint="default"/>
+          <w:i/>
+          <w:iCs/>
+          <w:color w:val="FF0000"/>
+        </w:rPr>
+        <w:t xml:space="preserve"> Pemakai berinteraksi dengan perangkat lunak </w:t>
+      </w:r>
+      <w:r>
+        <w:rPr>
+          <w:rFonts w:hint="default"/>
+          <w:i/>
+          <w:iCs/>
+          <w:color w:val="FF0000"/>
+          <w:lang w:val="en-US"/>
+        </w:rPr>
+        <w:t>GoCatering</w:t>
+      </w:r>
+      <w:r>
+        <w:rPr>
+          <w:rFonts w:hint="default"/>
+          <w:i/>
+          <w:iCs/>
+          <w:color w:val="FF0000"/>
+        </w:rPr>
+        <w:t xml:space="preserve"> melalui antarmuka program. </w:t>
+      </w:r>
+      <w:r>
+        <w:rPr>
+          <w:rFonts w:hint="default"/>
+          <w:i/>
+          <w:iCs/>
+          <w:color w:val="FF0000"/>
+          <w:lang w:val="en-US"/>
+        </w:rPr>
+        <w:t xml:space="preserve">GoCatering </w:t>
+      </w:r>
+      <w:r>
+        <w:rPr>
+          <w:rFonts w:hint="default"/>
+          <w:i/>
+          <w:iCs/>
+          <w:color w:val="FF0000"/>
+        </w:rPr>
+        <w:t xml:space="preserve"> menerima masukan dari pengguna melalui perintah yang dipilih pada layar sentuh (touch screen). Keluaran dari perangkat lunak</w:t>
+      </w:r>
     </w:p>
     <w:p>
       <w:pPr>
@@ -3564,10 +3783,364 @@
     </w:p>
     <w:p>
       <w:pPr>
+        <w:rPr>
+          <w:rFonts w:hint="default"/>
+          <w:i/>
+          <w:iCs/>
+          <w:color w:val="FF0000"/>
+        </w:rPr>
+      </w:pPr>
+      <w:r>
+        <w:rPr>
+          <w:rFonts w:hint="default"/>
+          <w:i/>
+          <w:iCs/>
+          <w:color w:val="FF0000"/>
+        </w:rPr>
+        <w:t>Processor Core i3 2,00 Ghz</w:t>
+      </w:r>
+    </w:p>
+    <w:p>
+      <w:pPr>
+        <w:rPr>
+          <w:rFonts w:hint="default"/>
+          <w:i/>
+          <w:iCs/>
+          <w:color w:val="FF0000"/>
+        </w:rPr>
+      </w:pPr>
+      <w:r>
+        <w:rPr>
+          <w:rFonts w:hint="default"/>
+          <w:i/>
+          <w:iCs/>
+          <w:color w:val="FF0000"/>
+        </w:rPr>
+        <w:t> Memory RAM 4 GB</w:t>
+      </w:r>
+    </w:p>
+    <w:p>
+      <w:pPr>
+        <w:rPr>
+          <w:rFonts w:hint="default"/>
+          <w:i/>
+          <w:iCs/>
+          <w:color w:val="FF0000"/>
+        </w:rPr>
+      </w:pPr>
+      <w:r>
+        <w:rPr>
+          <w:rFonts w:hint="default"/>
+          <w:i/>
+          <w:iCs/>
+          <w:color w:val="FF0000"/>
+        </w:rPr>
+        <w:t> Harddisk 620 GB</w:t>
+      </w:r>
+    </w:p>
+    <w:p>
+      <w:pPr>
+        <w:rPr>
+          <w:rFonts w:hint="default"/>
+          <w:i/>
+          <w:iCs/>
+          <w:color w:val="FF0000"/>
+        </w:rPr>
+      </w:pPr>
+      <w:r>
+        <w:rPr>
+          <w:rFonts w:hint="default"/>
+          <w:i/>
+          <w:iCs/>
+          <w:color w:val="FF0000"/>
+        </w:rPr>
+        <w:t> LCD 14 inchi, dengan resolusi 1366 x 768</w:t>
+      </w:r>
+    </w:p>
+    <w:p>
+      <w:pPr>
+        <w:rPr>
+          <w:rFonts w:hint="default"/>
+          <w:i/>
+          <w:iCs/>
+          <w:color w:val="FF0000"/>
+        </w:rPr>
+      </w:pPr>
+      <w:r>
+        <w:rPr>
+          <w:rFonts w:hint="default"/>
+          <w:i/>
+          <w:iCs/>
+          <w:color w:val="FF0000"/>
+        </w:rPr>
+        <w:t> Keyboard</w:t>
+      </w:r>
+    </w:p>
+    <w:p>
+      <w:pPr>
+        <w:rPr>
+          <w:rFonts w:hint="default"/>
+          <w:i/>
+          <w:iCs/>
+          <w:color w:val="FF0000"/>
+        </w:rPr>
+      </w:pPr>
+      <w:r>
+        <w:rPr>
+          <w:rFonts w:hint="default"/>
+          <w:i/>
+          <w:iCs/>
+          <w:color w:val="FF0000"/>
+        </w:rPr>
+        <w:t> Mouse</w:t>
+      </w:r>
+    </w:p>
+    <w:p>
+      <w:pPr>
+        <w:rPr>
+          <w:rFonts w:hint="default"/>
+          <w:i/>
+          <w:iCs/>
+          <w:color w:val="FF0000"/>
+        </w:rPr>
+      </w:pPr>
+    </w:p>
+    <w:p>
+      <w:pPr>
+        <w:rPr>
+          <w:rFonts w:hint="default"/>
+          <w:i/>
+          <w:iCs/>
+          <w:color w:val="FF0000"/>
+        </w:rPr>
+      </w:pPr>
+      <w:r>
+        <w:rPr>
+          <w:rFonts w:hint="default"/>
+          <w:i/>
+          <w:iCs/>
+          <w:color w:val="FF0000"/>
+        </w:rPr>
+        <w:t>Semakin tinggi spesifikasi perangkat keras (hardware) yang digunakan maka semakin baik.</w:t>
+      </w:r>
+    </w:p>
+    <w:p>
+      <w:pPr>
+        <w:rPr>
+          <w:rFonts w:hint="default"/>
+          <w:i/>
+          <w:iCs/>
+          <w:color w:val="FF0000"/>
+        </w:rPr>
+      </w:pPr>
+    </w:p>
+    <w:p>
+      <w:pPr>
+        <w:rPr>
+          <w:rFonts w:hint="default"/>
+          <w:i/>
+          <w:iCs/>
+          <w:color w:val="FF0000"/>
+        </w:rPr>
+      </w:pPr>
+      <w:r>
+        <w:rPr>
+          <w:rFonts w:hint="default"/>
+          <w:i/>
+          <w:iCs/>
+          <w:color w:val="FF0000"/>
+        </w:rPr>
+        <w:t>Dari Sisi Pengguna, membutuhkan Handphone dengan spesifikasi sebagai berikut:</w:t>
+      </w:r>
+    </w:p>
+    <w:p>
+      <w:pPr>
+        <w:rPr>
+          <w:rFonts w:hint="default"/>
+          <w:i/>
+          <w:iCs/>
+          <w:color w:val="FF0000"/>
+        </w:rPr>
+      </w:pPr>
+      <w:r>
+        <w:rPr>
+          <w:rFonts w:hint="default"/>
+          <w:i/>
+          <w:iCs/>
+          <w:color w:val="FF0000"/>
+        </w:rPr>
+        <w:t>1. Sistem Operasi : Android OS, v2.3.6 (Gingerbread).</w:t>
+      </w:r>
+    </w:p>
+    <w:p>
+      <w:pPr>
+        <w:rPr>
+          <w:rFonts w:hint="default"/>
+          <w:i/>
+          <w:iCs/>
+          <w:color w:val="FF0000"/>
+        </w:rPr>
+      </w:pPr>
+      <w:r>
+        <w:rPr>
+          <w:rFonts w:hint="default"/>
+          <w:i/>
+          <w:iCs/>
+          <w:color w:val="FF0000"/>
+        </w:rPr>
+        <w:t>2. Dimensi Layar : 109.4 x 58.6 x 11.6 mm.</w:t>
+      </w:r>
+    </w:p>
+    <w:p>
+      <w:pPr>
+        <w:rPr>
+          <w:rFonts w:hint="default"/>
+          <w:i/>
+          <w:iCs/>
+          <w:color w:val="FF0000"/>
+        </w:rPr>
+      </w:pPr>
+      <w:r>
+        <w:rPr>
+          <w:rFonts w:hint="default"/>
+          <w:i/>
+          <w:iCs/>
+          <w:color w:val="FF0000"/>
+        </w:rPr>
+        <w:t>3. CPU : 800 MHz Cortex-A5.</w:t>
+      </w:r>
+    </w:p>
+    <w:p>
+      <w:pPr>
+        <w:rPr>
+          <w:rFonts w:hint="default"/>
+          <w:i/>
+          <w:iCs/>
+          <w:color w:val="FF0000"/>
+        </w:rPr>
+      </w:pPr>
+      <w:r>
+        <w:rPr>
+          <w:rFonts w:hint="default"/>
+          <w:i/>
+          <w:iCs/>
+          <w:color w:val="FF0000"/>
+        </w:rPr>
+        <w:t>4. Memory : 4 GB storage, 512 MB RAM.</w:t>
+      </w:r>
+    </w:p>
+    <w:p>
+      <w:pPr>
+        <w:rPr>
+          <w:rFonts w:hint="default"/>
+          <w:i/>
+          <w:iCs/>
+          <w:color w:val="FF0000"/>
+        </w:rPr>
+      </w:pPr>
+      <w:r>
+        <w:rPr>
+          <w:rFonts w:hint="default"/>
+          <w:i/>
+          <w:iCs/>
+          <w:color w:val="FF0000"/>
+        </w:rPr>
+        <w:t>5. Chipset : Qualcomm MSM7227A Snapdragon.</w:t>
+      </w:r>
+    </w:p>
+    <w:p>
+      <w:pPr>
+        <w:rPr>
+          <w:rFonts w:hint="default"/>
+          <w:i/>
+          <w:iCs/>
+          <w:color w:val="FF0000"/>
+        </w:rPr>
+      </w:pPr>
+      <w:r>
+        <w:rPr>
+          <w:rFonts w:hint="default"/>
+          <w:i/>
+          <w:iCs/>
+          <w:color w:val="FF0000"/>
+        </w:rPr>
+        <w:t>6. GPU : Adreno 200 .</w:t>
+      </w:r>
+    </w:p>
+    <w:p>
+      <w:pPr>
+        <w:rPr>
+          <w:rFonts w:hint="default"/>
+          <w:i/>
+          <w:iCs/>
+          <w:color w:val="FF0000"/>
+        </w:rPr>
+      </w:pPr>
+      <w:r>
+        <w:rPr>
+          <w:rFonts w:hint="default"/>
+          <w:i/>
+          <w:iCs/>
+          <w:color w:val="FF0000"/>
+        </w:rPr>
+        <w:t>7. Sensors : Accelerometer, proximity, compass</w:t>
+      </w:r>
+    </w:p>
+    <w:p>
+      <w:pPr>
+        <w:rPr>
+          <w:rFonts w:hint="default"/>
+          <w:i/>
+          <w:iCs/>
+          <w:color w:val="FF0000"/>
+        </w:rPr>
+      </w:pPr>
+      <w:r>
+        <w:rPr>
+          <w:rFonts w:hint="default"/>
+          <w:i/>
+          <w:iCs/>
+          <w:color w:val="FF0000"/>
+        </w:rPr>
+        <w:t>8. Masukkan : Touch screen.</w:t>
+      </w:r>
+    </w:p>
+    <w:p>
+      <w:pPr>
+        <w:rPr>
+          <w:rFonts w:hint="default"/>
+          <w:i/>
+          <w:iCs/>
+          <w:color w:val="FF0000"/>
+        </w:rPr>
+      </w:pPr>
+      <w:r>
+        <w:rPr>
+          <w:rFonts w:hint="default"/>
+          <w:i/>
+          <w:iCs/>
+          <w:color w:val="FF0000"/>
+        </w:rPr>
+        <w:t>9. Konektivitas : GSM/HSDPA.</w:t>
+      </w:r>
+    </w:p>
+    <w:p>
+      <w:r>
+        <w:rPr>
+          <w:rFonts w:hint="default"/>
+          <w:i/>
+          <w:iCs/>
+          <w:color w:val="FF0000"/>
+        </w:rPr>
+        <w:t>10. GPS : with A-GPS support.</w:t>
+      </w:r>
+    </w:p>
+    <w:p>
+      <w:pPr>
         <w:pStyle w:val="3"/>
       </w:pPr>
-      <w:bookmarkStart w:id="40" w:name="_Toc439994685"/>
-      <w:bookmarkStart w:id="41" w:name="_Toc441230989"/>
+      <w:bookmarkStart w:id="40" w:name="_Toc441230989"/>
+      <w:bookmarkStart w:id="41" w:name="_Toc439994685"/>
       <w:r>
         <w:t>Software Interfaces</w:t>
       </w:r>
@@ -3576,15 +4149,202 @@
     </w:p>
     <w:p>
       <w:pPr>
+        <w:rPr>
+          <w:rFonts w:hint="default"/>
+          <w:i/>
+          <w:iCs/>
+          <w:color w:val="FF0000"/>
+          <w:lang w:val="id-ID"/>
+        </w:rPr>
+      </w:pPr>
+      <w:r>
+        <w:rPr>
+          <w:rFonts w:hint="default"/>
+          <w:i/>
+          <w:iCs/>
+          <w:color w:val="FF0000"/>
+          <w:lang w:val="en-US"/>
+        </w:rPr>
+        <w:t>GoCatering</w:t>
+      </w:r>
+      <w:r>
+        <w:rPr>
+          <w:rFonts w:hint="default"/>
+          <w:i/>
+          <w:iCs/>
+          <w:color w:val="FF0000"/>
+          <w:lang w:val="id-ID"/>
+        </w:rPr>
+        <w:t xml:space="preserve"> membutuhkan Java untuk diinstal pada sistem, lebih khusus Java versi 7 atau 8 untuk rilis terbarunya. </w:t>
+      </w:r>
+      <w:r>
+        <w:rPr>
+          <w:rFonts w:hint="default"/>
+          <w:i/>
+          <w:iCs/>
+          <w:color w:val="FF0000"/>
+          <w:lang w:val="en-US"/>
+        </w:rPr>
+        <w:t>GoCatering</w:t>
+      </w:r>
+      <w:r>
+        <w:rPr>
+          <w:rFonts w:hint="default"/>
+          <w:i/>
+          <w:iCs/>
+          <w:color w:val="FF0000"/>
+          <w:lang w:val="id-ID"/>
+        </w:rPr>
+        <w:t xml:space="preserve"> dapat dihubungkan dengan database MySQL, SQLite atau PostgreSQL untuk mengimpor daftar tepi grafik.</w:t>
+      </w:r>
+    </w:p>
+    <w:p>
+      <w:pPr>
+        <w:rPr>
+          <w:color w:val="FF0000"/>
+        </w:rPr>
+      </w:pPr>
+    </w:p>
+    <w:p>
+      <w:pPr>
+        <w:numPr>
+          <w:ilvl w:val="0"/>
+          <w:numId w:val="5"/>
+        </w:numPr>
+        <w:tabs>
+          <w:tab w:val="clear" w:pos="425"/>
+        </w:tabs>
+        <w:ind w:left="0" w:leftChars="0" w:firstLine="420" w:firstLineChars="0"/>
+        <w:rPr>
+          <w:color w:val="FF0000"/>
+        </w:rPr>
+      </w:pPr>
+      <w:r>
+        <w:rPr>
+          <w:color w:val="FF0000"/>
+          <w:lang w:val="en-US"/>
+        </w:rPr>
+        <w:t>Android Studio</w:t>
+      </w:r>
+    </w:p>
+    <w:p>
+      <w:pPr>
+        <w:numPr>
+          <w:ilvl w:val="0"/>
+          <w:numId w:val="5"/>
+        </w:numPr>
+        <w:tabs>
+          <w:tab w:val="clear" w:pos="425"/>
+        </w:tabs>
+        <w:ind w:left="0" w:leftChars="0" w:firstLine="420" w:firstLineChars="0"/>
+        <w:rPr>
+          <w:color w:val="FF0000"/>
+        </w:rPr>
+      </w:pPr>
+      <w:r>
+        <w:rPr>
+          <w:color w:val="FF0000"/>
+          <w:lang w:val="en-US"/>
+        </w:rPr>
+        <w:t>Java JDK</w:t>
+      </w:r>
+    </w:p>
+    <w:p>
+      <w:pPr>
+        <w:numPr>
+          <w:ilvl w:val="0"/>
+          <w:numId w:val="5"/>
+        </w:numPr>
+        <w:tabs>
+          <w:tab w:val="clear" w:pos="425"/>
+        </w:tabs>
+        <w:ind w:left="0" w:leftChars="0" w:firstLine="420" w:firstLineChars="0"/>
+        <w:rPr>
+          <w:color w:val="FF0000"/>
+        </w:rPr>
+      </w:pPr>
+      <w:r>
+        <w:rPr>
+          <w:color w:val="FF0000"/>
+          <w:lang w:val="en-US"/>
+        </w:rPr>
+        <w:t>Tools Testing Aplikasi</w:t>
+      </w:r>
+    </w:p>
+    <w:p>
+      <w:pPr>
+        <w:numPr>
+          <w:ilvl w:val="0"/>
+          <w:numId w:val="5"/>
+        </w:numPr>
+        <w:tabs>
+          <w:tab w:val="clear" w:pos="425"/>
+        </w:tabs>
+        <w:ind w:left="0" w:leftChars="0" w:firstLine="420" w:firstLineChars="0"/>
+        <w:rPr>
+          <w:color w:val="FF0000"/>
+        </w:rPr>
+      </w:pPr>
+      <w:r>
+        <w:rPr>
+          <w:color w:val="FF0000"/>
+          <w:lang w:val="en-US"/>
+        </w:rPr>
+        <w:t>Database Mysql</w:t>
+      </w:r>
+    </w:p>
+    <w:p>
+      <w:pPr>
         <w:pStyle w:val="3"/>
       </w:pPr>
-      <w:bookmarkStart w:id="42" w:name="_Toc441230990"/>
-      <w:bookmarkStart w:id="43" w:name="_Toc439994686"/>
+      <w:bookmarkStart w:id="42" w:name="_Toc439994686"/>
+      <w:bookmarkStart w:id="43" w:name="_Toc441230990"/>
       <w:r>
         <w:t>Communications Interfaces</w:t>
       </w:r>
       <w:bookmarkEnd w:id="42"/>
       <w:bookmarkEnd w:id="43"/>
+    </w:p>
+    <w:p>
+      <w:pPr>
+        <w:rPr>
+          <w:rFonts w:hint="default"/>
+          <w:i/>
+          <w:iCs/>
+          <w:color w:val="FF0000"/>
+          <w:lang w:val="en-US"/>
+        </w:rPr>
+      </w:pPr>
+      <w:r>
+        <w:rPr>
+          <w:rFonts w:hint="default"/>
+          <w:i/>
+          <w:iCs/>
+          <w:color w:val="FF0000"/>
+          <w:lang w:val="en-US"/>
+        </w:rPr>
+        <w:t>GoCatering</w:t>
+      </w:r>
+      <w:r>
+        <w:rPr>
+          <w:rFonts w:hint="default"/>
+          <w:i/>
+          <w:iCs/>
+          <w:color w:val="FF0000"/>
+          <w:lang w:val="id-ID"/>
+        </w:rPr>
+        <w:t xml:space="preserve"> memerlukan koneksi internet untu</w:t>
+      </w:r>
+      <w:r>
+        <w:rPr>
+          <w:rFonts w:hint="default"/>
+          <w:i/>
+          <w:iCs/>
+          <w:color w:val="FF0000"/>
+          <w:lang w:val="en-US"/>
+        </w:rPr>
+        <w:t>k Komunikasi antara pengguna dengan Server.</w:t>
+      </w:r>
     </w:p>
     <w:p>
       <w:pPr>
@@ -4096,8 +4856,8 @@
       <w:pPr>
         <w:pStyle w:val="3"/>
       </w:pPr>
-      <w:bookmarkStart w:id="48" w:name="_Toc441230993"/>
-      <w:bookmarkStart w:id="49" w:name="_Toc439994689"/>
+      <w:bookmarkStart w:id="48" w:name="_Toc439994689"/>
+      <w:bookmarkStart w:id="49" w:name="_Toc441230993"/>
       <w:r>
         <w:t>System Feature 2 (and so on)</w:t>
       </w:r>
@@ -4140,8 +4900,8 @@
       <w:pPr>
         <w:pStyle w:val="3"/>
       </w:pPr>
-      <w:bookmarkStart w:id="53" w:name="_Toc439994691"/>
-      <w:bookmarkStart w:id="54" w:name="_Toc441230996"/>
+      <w:bookmarkStart w:id="53" w:name="_Toc441230996"/>
+      <w:bookmarkStart w:id="54" w:name="_Toc439994691"/>
       <w:r>
         <w:t>Safety Requirements</w:t>
       </w:r>
@@ -4160,8 +4920,8 @@
       <w:pPr>
         <w:pStyle w:val="3"/>
       </w:pPr>
-      <w:bookmarkStart w:id="55" w:name="_Toc439994692"/>
-      <w:bookmarkStart w:id="56" w:name="_Toc441230997"/>
+      <w:bookmarkStart w:id="55" w:name="_Toc441230997"/>
+      <w:bookmarkStart w:id="56" w:name="_Toc439994692"/>
       <w:r>
         <w:t>Security Requirements</w:t>
       </w:r>
@@ -4180,8 +4940,8 @@
       <w:pPr>
         <w:pStyle w:val="3"/>
       </w:pPr>
-      <w:bookmarkStart w:id="57" w:name="_Toc439994693"/>
-      <w:bookmarkStart w:id="58" w:name="_Toc441230998"/>
+      <w:bookmarkStart w:id="57" w:name="_Toc441230998"/>
+      <w:bookmarkStart w:id="58" w:name="_Toc439994693"/>
       <w:r>
         <w:t>Software Quality Attributes</w:t>
       </w:r>
@@ -4220,8 +4980,8 @@
       <w:pPr>
         <w:pStyle w:val="2"/>
       </w:pPr>
-      <w:bookmarkStart w:id="61" w:name="_Toc441231000"/>
-      <w:bookmarkStart w:id="62" w:name="_Toc439994695"/>
+      <w:bookmarkStart w:id="61" w:name="_Toc439994695"/>
+      <w:bookmarkStart w:id="62" w:name="_Toc441231000"/>
       <w:r>
         <w:t>Other Requirements</w:t>
       </w:r>
@@ -4260,8 +5020,8 @@
       <w:pPr>
         <w:pStyle w:val="33"/>
       </w:pPr>
-      <w:bookmarkStart w:id="65" w:name="_Toc439994697"/>
-      <w:bookmarkStart w:id="66" w:name="_Toc441231002"/>
+      <w:bookmarkStart w:id="65" w:name="_Toc441231002"/>
+      <w:bookmarkStart w:id="66" w:name="_Toc439994697"/>
       <w:r>
         <w:t>Appendix B: Analysis Models</w:t>
       </w:r>
@@ -4439,6 +5199,26 @@
 <file path=word/numbering.xml><?xml version="1.0" encoding="utf-8"?>
 <w:numbering xmlns:wpc="http://schemas.microsoft.com/office/word/2010/wordprocessingCanvas" xmlns:mc="http://schemas.openxmlformats.org/markup-compatibility/2006" xmlns:o="urn:schemas-microsoft-com:office:office" xmlns:r="http://schemas.openxmlformats.org/officeDocument/2006/relationships" xmlns:m="http://schemas.openxmlformats.org/officeDocument/2006/math" xmlns:v="urn:schemas-microsoft-com:vml" xmlns:wp14="http://schemas.microsoft.com/office/word/2010/wordprocessingDrawing" xmlns:wp="http://schemas.openxmlformats.org/drawingml/2006/wordprocessingDrawing" xmlns:w10="urn:schemas-microsoft-com:office:word" xmlns:w="http://schemas.openxmlformats.org/wordprocessingml/2006/main" xmlns:w14="http://schemas.microsoft.com/office/word/2010/wordml" xmlns:wpg="http://schemas.microsoft.com/office/word/2010/wordprocessingGroup" xmlns:wpi="http://schemas.microsoft.com/office/word/2010/wordprocessingInk" xmlns:wne="http://schemas.microsoft.com/office/word/2006/wordml" xmlns:wps="http://schemas.microsoft.com/office/word/2010/wordprocessingShape" mc:Ignorable="w14 wp14">
   <w:abstractNum w:abstractNumId="0">
+    <w:nsid w:val="F2D4A911"/>
+    <w:multiLevelType w:val="singleLevel"/>
+    <w:tmpl w:val="F2D4A911"/>
+    <w:lvl w:ilvl="0" w:tentative="0">
+      <w:start w:val="1"/>
+      <w:numFmt w:val="decimal"/>
+      <w:lvlText w:val="%1."/>
+      <w:lvlJc w:val="left"/>
+      <w:pPr>
+        <w:tabs>
+          <w:tab w:val="left" w:pos="425"/>
+        </w:tabs>
+        <w:ind w:left="425" w:leftChars="0" w:hanging="425" w:firstLineChars="0"/>
+      </w:pPr>
+      <w:rPr>
+        <w:rFonts w:hint="default"/>
+      </w:rPr>
+    </w:lvl>
+  </w:abstractNum>
+  <w:abstractNum w:abstractNumId="1">
     <w:nsid w:val="FFFFFFFB"/>
     <w:multiLevelType w:val="multilevel"/>
     <w:tmpl w:val="FFFFFFFB"/>
@@ -4515,7 +5295,7 @@
       <w:lvlJc w:val="left"/>
     </w:lvl>
   </w:abstractNum>
-  <w:abstractNum w:abstractNumId="1">
+  <w:abstractNum w:abstractNumId="2">
     <w:nsid w:val="2EE6679F"/>
     <w:multiLevelType w:val="multilevel"/>
     <w:tmpl w:val="2EE6679F"/>
@@ -4604,7 +5384,7 @@
       </w:pPr>
     </w:lvl>
   </w:abstractNum>
-  <w:abstractNum w:abstractNumId="2">
+  <w:abstractNum w:abstractNumId="3">
     <w:nsid w:val="39FEC5F5"/>
     <w:multiLevelType w:val="singleLevel"/>
     <w:tmpl w:val="39FEC5F5"/>
@@ -4624,7 +5404,7 @@
       </w:rPr>
     </w:lvl>
   </w:abstractNum>
-  <w:abstractNum w:abstractNumId="3">
+  <w:abstractNum w:abstractNumId="4">
     <w:nsid w:val="49D0753D"/>
     <w:multiLevelType w:val="multilevel"/>
     <w:tmpl w:val="49D0753D"/>
@@ -4714,16 +5494,19 @@
     </w:lvl>
   </w:abstractNum>
   <w:num w:numId="1">
-    <w:abstractNumId w:val="0"/>
+    <w:abstractNumId w:val="1"/>
   </w:num>
   <w:num w:numId="2">
-    <w:abstractNumId w:val="1"/>
+    <w:abstractNumId w:val="2"/>
   </w:num>
   <w:num w:numId="3">
+    <w:abstractNumId w:val="4"/>
+  </w:num>
+  <w:num w:numId="4">
     <w:abstractNumId w:val="3"/>
   </w:num>
-  <w:num w:numId="4">
-    <w:abstractNumId w:val="2"/>
+  <w:num w:numId="5">
+    <w:abstractNumId w:val="0"/>
   </w:num>
 </w:numbering>
 </file>
@@ -4758,7 +5541,7 @@
     <w:lsdException w:unhideWhenUsed="0" w:uiPriority="0" w:semiHidden="0" w:name="index 8"/>
     <w:lsdException w:unhideWhenUsed="0" w:uiPriority="0" w:semiHidden="0" w:name="index 9"/>
     <w:lsdException w:unhideWhenUsed="0" w:uiPriority="0" w:name="toc 1"/>
-    <w:lsdException w:unhideWhenUsed="0" w:uiPriority="0" w:name="toc 2"/>
+    <w:lsdException w:qFormat="1" w:unhideWhenUsed="0" w:uiPriority="0" w:name="toc 2"/>
     <w:lsdException w:unhideWhenUsed="0" w:uiPriority="0" w:name="toc 3"/>
     <w:lsdException w:unhideWhenUsed="0" w:uiPriority="0" w:name="toc 4"/>
     <w:lsdException w:unhideWhenUsed="0" w:uiPriority="0" w:name="toc 5"/>
@@ -4770,7 +5553,7 @@
     <w:lsdException w:unhideWhenUsed="0" w:uiPriority="0" w:semiHidden="0" w:name="footnote text"/>
     <w:lsdException w:unhideWhenUsed="0" w:uiPriority="0" w:semiHidden="0" w:name="annotation text"/>
     <w:lsdException w:unhideWhenUsed="0" w:uiPriority="0" w:semiHidden="0" w:name="header"/>
-    <w:lsdException w:unhideWhenUsed="0" w:uiPriority="0" w:semiHidden="0" w:name="footer"/>
+    <w:lsdException w:qFormat="1" w:unhideWhenUsed="0" w:uiPriority="0" w:semiHidden="0" w:name="footer"/>
     <w:lsdException w:unhideWhenUsed="0" w:uiPriority="0" w:semiHidden="0" w:name="index heading"/>
     <w:lsdException w:qFormat="1" w:uiPriority="0" w:name="caption"/>
     <w:lsdException w:unhideWhenUsed="0" w:uiPriority="0" w:semiHidden="0" w:name="table of figures"/>
@@ -5239,6 +6022,7 @@
   <w:style w:type="paragraph" w:styleId="12">
     <w:name w:val="footer"/>
     <w:basedOn w:val="1"/>
+    <w:qFormat/>
     <w:uiPriority w:val="0"/>
     <w:pPr>
       <w:tabs>
@@ -5321,6 +6105,7 @@
     <w:basedOn w:val="1"/>
     <w:next w:val="1"/>
     <w:semiHidden/>
+    <w:qFormat/>
     <w:uiPriority w:val="0"/>
     <w:pPr>
       <w:tabs>
@@ -5498,6 +6283,7 @@
   <w:style w:type="paragraph" w:customStyle="1" w:styleId="29">
     <w:name w:val="bullet"/>
     <w:basedOn w:val="1"/>
+    <w:qFormat/>
     <w:uiPriority w:val="0"/>
     <w:pPr>
       <w:spacing w:line="240" w:lineRule="exact"/>
@@ -5512,6 +6298,7 @@
   <w:style w:type="paragraph" w:customStyle="1" w:styleId="30">
     <w:name w:val="heading1"/>
     <w:basedOn w:val="1"/>
+    <w:qFormat/>
     <w:uiPriority w:val="0"/>
     <w:pPr>
       <w:tabs>
@@ -5531,6 +6318,7 @@
   <w:style w:type="paragraph" w:customStyle="1" w:styleId="31">
     <w:name w:val="level 4"/>
     <w:basedOn w:val="1"/>
+    <w:qFormat/>
     <w:uiPriority w:val="0"/>
     <w:pPr>
       <w:spacing w:before="120" w:after="120" w:line="240" w:lineRule="exact"/>
@@ -5545,6 +6333,7 @@
   <w:style w:type="paragraph" w:customStyle="1" w:styleId="32">
     <w:name w:val="level 5"/>
     <w:basedOn w:val="1"/>
+    <w:qFormat/>
     <w:uiPriority w:val="0"/>
     <w:pPr>
       <w:tabs>
@@ -5562,6 +6351,7 @@
   <w:style w:type="paragraph" w:customStyle="1" w:styleId="33">
     <w:name w:val="TOCEntry"/>
     <w:basedOn w:val="1"/>
+    <w:qFormat/>
     <w:uiPriority w:val="0"/>
     <w:pPr>
       <w:keepNext/>
@@ -5579,6 +6369,7 @@
   <w:style w:type="paragraph" w:customStyle="1" w:styleId="34">
     <w:name w:val="template"/>
     <w:basedOn w:val="1"/>
+    <w:qFormat/>
     <w:uiPriority w:val="0"/>
     <w:pPr>
       <w:spacing w:line="240" w:lineRule="exact"/>
@@ -5622,6 +6413,7 @@
   <w:style w:type="paragraph" w:customStyle="1" w:styleId="37">
     <w:name w:val="ByLine"/>
     <w:basedOn w:val="14"/>
+    <w:qFormat/>
     <w:uiPriority w:val="0"/>
     <w:rPr>
       <w:sz w:val="28"/>
@@ -5630,6 +6422,7 @@
   <w:style w:type="paragraph" w:customStyle="1" w:styleId="38">
     <w:name w:val="ChangeHistory Title"/>
     <w:basedOn w:val="1"/>
+    <w:qFormat/>
     <w:uiPriority w:val="0"/>
     <w:pPr>
       <w:keepNext/>
@@ -5648,6 +6441,7 @@
     <w:name w:val="SuperTitle"/>
     <w:basedOn w:val="14"/>
     <w:next w:val="1"/>
+    <w:qFormat/>
     <w:uiPriority w:val="0"/>
     <w:pPr>
       <w:pBdr>
@@ -5662,6 +6456,7 @@
   <w:style w:type="paragraph" w:customStyle="1" w:styleId="40">
     <w:name w:val="line"/>
     <w:basedOn w:val="14"/>
+    <w:qFormat/>
     <w:uiPriority w:val="0"/>
     <w:pPr>
       <w:pBdr>
@@ -5677,6 +6472,7 @@
     <w:name w:val="Unresolved Mention"/>
     <w:semiHidden/>
     <w:unhideWhenUsed/>
+    <w:qFormat/>
     <w:uiPriority w:val="99"/>
     <w:rPr>
       <w:color w:val="605E5C"/>
@@ -5687,10 +6483,28 @@
     <w:name w:val="Balloon Text Char"/>
     <w:basedOn w:val="24"/>
     <w:link w:val="11"/>
+    <w:qFormat/>
     <w:uiPriority w:val="0"/>
     <w:rPr>
       <w:sz w:val="18"/>
       <w:szCs w:val="18"/>
+    </w:rPr>
+  </w:style>
+  <w:style w:type="paragraph" w:customStyle="1" w:styleId="43">
+    <w:name w:val="Default"/>
+    <w:unhideWhenUsed/>
+    <w:uiPriority w:val="99"/>
+    <w:pPr>
+      <w:widowControl w:val="0"/>
+      <w:autoSpaceDE w:val="0"/>
+      <w:autoSpaceDN w:val="0"/>
+      <w:adjustRightInd w:val="0"/>
+      <w:spacing w:beforeLines="0" w:afterLines="0"/>
+    </w:pPr>
+    <w:rPr>
+      <w:rFonts w:hint="default" w:ascii="Times New Roman" w:hAnsi="Times New Roman" w:eastAsia="Times New Roman" w:cs="Times New Roman"/>
+      <w:color w:val="000000"/>
+      <w:sz w:val="24"/>
     </w:rPr>
   </w:style>
 </w:styles>

--- a/UReq GoCatering.docx
+++ b/UReq GoCatering.docx
@@ -143,7 +143,7 @@
       <w:bookmarkStart w:id="2" w:name="_Toc346508952"/>
       <w:bookmarkStart w:id="3" w:name="_Toc346509227"/>
       <w:bookmarkStart w:id="4" w:name="_Toc344877432"/>
-      <w:bookmarkStart w:id="5" w:name="_Toc4102119"/>
+      <w:bookmarkStart w:id="5" w:name="_Toc4173102"/>
       <w:bookmarkEnd w:id="0"/>
       <w:bookmarkEnd w:id="1"/>
       <w:bookmarkEnd w:id="2"/>
@@ -209,7 +209,7 @@
         <w:rPr>
           <w:noProof/>
         </w:rPr>
-        <w:instrText xml:space="preserve"> PAGEREF _Toc4102119 \h </w:instrText>
+        <w:instrText xml:space="preserve"> PAGEREF _Toc4173102 \h </w:instrText>
       </w:r>
       <w:r>
         <w:rPr>
@@ -268,7 +268,7 @@
         <w:rPr>
           <w:noProof/>
         </w:rPr>
-        <w:instrText xml:space="preserve"> PAGEREF _Toc4102120 \h </w:instrText>
+        <w:instrText xml:space="preserve"> PAGEREF _Toc4173103 \h </w:instrText>
       </w:r>
       <w:r>
         <w:rPr>
@@ -343,7 +343,7 @@
         <w:rPr>
           <w:noProof/>
         </w:rPr>
-        <w:instrText xml:space="preserve"> PAGEREF _Toc4102121 \h </w:instrText>
+        <w:instrText xml:space="preserve"> PAGEREF _Toc4173104 \h </w:instrText>
       </w:r>
       <w:r>
         <w:rPr>
@@ -421,7 +421,7 @@
         <w:rPr>
           <w:noProof/>
         </w:rPr>
-        <w:instrText xml:space="preserve"> PAGEREF _Toc4102122 \h </w:instrText>
+        <w:instrText xml:space="preserve"> PAGEREF _Toc4173105 \h </w:instrText>
       </w:r>
       <w:r>
         <w:rPr>
@@ -499,7 +499,7 @@
         <w:rPr>
           <w:noProof/>
         </w:rPr>
-        <w:instrText xml:space="preserve"> PAGEREF _Toc4102123 \h </w:instrText>
+        <w:instrText xml:space="preserve"> PAGEREF _Toc4173106 \h </w:instrText>
       </w:r>
       <w:r>
         <w:rPr>
@@ -577,7 +577,7 @@
         <w:rPr>
           <w:noProof/>
         </w:rPr>
-        <w:instrText xml:space="preserve"> PAGEREF _Toc4102124 \h </w:instrText>
+        <w:instrText xml:space="preserve"> PAGEREF _Toc4173107 \h </w:instrText>
       </w:r>
       <w:r>
         <w:rPr>
@@ -594,7 +594,7 @@
         <w:rPr>
           <w:noProof/>
         </w:rPr>
-        <w:t>1</w:t>
+        <w:t>2</w:t>
       </w:r>
       <w:r>
         <w:rPr>
@@ -655,7 +655,7 @@
         <w:rPr>
           <w:noProof/>
         </w:rPr>
-        <w:instrText xml:space="preserve"> PAGEREF _Toc4102125 \h </w:instrText>
+        <w:instrText xml:space="preserve"> PAGEREF _Toc4173108 \h </w:instrText>
       </w:r>
       <w:r>
         <w:rPr>
@@ -733,7 +733,7 @@
         <w:rPr>
           <w:noProof/>
         </w:rPr>
-        <w:instrText xml:space="preserve"> PAGEREF _Toc4102126 \h </w:instrText>
+        <w:instrText xml:space="preserve"> PAGEREF _Toc4173109 \h </w:instrText>
       </w:r>
       <w:r>
         <w:rPr>
@@ -808,7 +808,7 @@
         <w:rPr>
           <w:noProof/>
         </w:rPr>
-        <w:instrText xml:space="preserve"> PAGEREF _Toc4102127 \h </w:instrText>
+        <w:instrText xml:space="preserve"> PAGEREF _Toc4173110 \h </w:instrText>
       </w:r>
       <w:r>
         <w:rPr>
@@ -825,7 +825,7 @@
         <w:rPr>
           <w:noProof/>
         </w:rPr>
-        <w:t>3</w:t>
+        <w:t>4</w:t>
       </w:r>
       <w:r>
         <w:rPr>
@@ -886,7 +886,7 @@
         <w:rPr>
           <w:noProof/>
         </w:rPr>
-        <w:instrText xml:space="preserve"> PAGEREF _Toc4102128 \h </w:instrText>
+        <w:instrText xml:space="preserve"> PAGEREF _Toc4173111 \h </w:instrText>
       </w:r>
       <w:r>
         <w:rPr>
@@ -903,7 +903,7 @@
         <w:rPr>
           <w:noProof/>
         </w:rPr>
-        <w:t>3</w:t>
+        <w:t>4</w:t>
       </w:r>
       <w:r>
         <w:rPr>
@@ -964,7 +964,7 @@
         <w:rPr>
           <w:noProof/>
         </w:rPr>
-        <w:instrText xml:space="preserve"> PAGEREF _Toc4102129 \h </w:instrText>
+        <w:instrText xml:space="preserve"> PAGEREF _Toc4173112 \h </w:instrText>
       </w:r>
       <w:r>
         <w:rPr>
@@ -981,7 +981,7 @@
         <w:rPr>
           <w:noProof/>
         </w:rPr>
-        <w:t>3</w:t>
+        <w:t>4</w:t>
       </w:r>
       <w:r>
         <w:rPr>
@@ -1042,7 +1042,7 @@
         <w:rPr>
           <w:noProof/>
         </w:rPr>
-        <w:instrText xml:space="preserve"> PAGEREF _Toc4102130 \h </w:instrText>
+        <w:instrText xml:space="preserve"> PAGEREF _Toc4173113 \h </w:instrText>
       </w:r>
       <w:r>
         <w:rPr>
@@ -1059,7 +1059,7 @@
         <w:rPr>
           <w:noProof/>
         </w:rPr>
-        <w:t>3</w:t>
+        <w:t>4</w:t>
       </w:r>
       <w:r>
         <w:rPr>
@@ -1120,7 +1120,7 @@
         <w:rPr>
           <w:noProof/>
         </w:rPr>
-        <w:instrText xml:space="preserve"> PAGEREF _Toc4102131 \h </w:instrText>
+        <w:instrText xml:space="preserve"> PAGEREF _Toc4173114 \h </w:instrText>
       </w:r>
       <w:r>
         <w:rPr>
@@ -1137,7 +1137,7 @@
         <w:rPr>
           <w:noProof/>
         </w:rPr>
-        <w:t>3</w:t>
+        <w:t>5</w:t>
       </w:r>
       <w:r>
         <w:rPr>
@@ -1198,7 +1198,7 @@
         <w:rPr>
           <w:noProof/>
         </w:rPr>
-        <w:instrText xml:space="preserve"> PAGEREF _Toc4102132 \h </w:instrText>
+        <w:instrText xml:space="preserve"> PAGEREF _Toc4173115 \h </w:instrText>
       </w:r>
       <w:r>
         <w:rPr>
@@ -1215,7 +1215,7 @@
         <w:rPr>
           <w:noProof/>
         </w:rPr>
-        <w:t>4</w:t>
+        <w:t>6</w:t>
       </w:r>
       <w:r>
         <w:rPr>
@@ -1276,7 +1276,7 @@
         <w:rPr>
           <w:noProof/>
         </w:rPr>
-        <w:instrText xml:space="preserve"> PAGEREF _Toc4102133 \h </w:instrText>
+        <w:instrText xml:space="preserve"> PAGEREF _Toc4173116 \h </w:instrText>
       </w:r>
       <w:r>
         <w:rPr>
@@ -1293,7 +1293,7 @@
         <w:rPr>
           <w:noProof/>
         </w:rPr>
-        <w:t>4</w:t>
+        <w:t>6</w:t>
       </w:r>
       <w:r>
         <w:rPr>
@@ -1354,7 +1354,7 @@
         <w:rPr>
           <w:noProof/>
         </w:rPr>
-        <w:instrText xml:space="preserve"> PAGEREF _Toc4102134 \h </w:instrText>
+        <w:instrText xml:space="preserve"> PAGEREF _Toc4173117 \h </w:instrText>
       </w:r>
       <w:r>
         <w:rPr>
@@ -1371,7 +1371,7 @@
         <w:rPr>
           <w:noProof/>
         </w:rPr>
-        <w:t>4</w:t>
+        <w:t>6</w:t>
       </w:r>
       <w:r>
         <w:rPr>
@@ -1415,7 +1415,7 @@
           <w:iCs/>
           <w:noProof/>
         </w:rPr>
-        <w:t>External Interface Requirements</w:t>
+        <w:t>Kebutuhan Antarmuka Eksternal</w:t>
       </w:r>
       <w:r>
         <w:rPr>
@@ -1433,7 +1433,7 @@
         <w:rPr>
           <w:noProof/>
         </w:rPr>
-        <w:instrText xml:space="preserve"> PAGEREF _Toc4102135 \h </w:instrText>
+        <w:instrText xml:space="preserve"> PAGEREF _Toc4173118 \h </w:instrText>
       </w:r>
       <w:r>
         <w:rPr>
@@ -1450,7 +1450,7 @@
         <w:rPr>
           <w:noProof/>
         </w:rPr>
-        <w:t>4</w:t>
+        <w:t>7</w:t>
       </w:r>
       <w:r>
         <w:rPr>
@@ -1475,7 +1475,6 @@
       </w:pPr>
       <w:r>
         <w:rPr>
-          <w:i/>
           <w:iCs/>
           <w:noProof/>
         </w:rPr>
@@ -1493,11 +1492,10 @@
       </w:r>
       <w:r>
         <w:rPr>
-          <w:i/>
           <w:iCs/>
           <w:noProof/>
         </w:rPr>
-        <w:t>User Interfaces</w:t>
+        <w:t>Antarmuka Pemakai</w:t>
       </w:r>
       <w:r>
         <w:rPr>
@@ -1515,7 +1513,7 @@
         <w:rPr>
           <w:noProof/>
         </w:rPr>
-        <w:instrText xml:space="preserve"> PAGEREF _Toc4102136 \h </w:instrText>
+        <w:instrText xml:space="preserve"> PAGEREF _Toc4173119 \h </w:instrText>
       </w:r>
       <w:r>
         <w:rPr>
@@ -1532,7 +1530,7 @@
         <w:rPr>
           <w:noProof/>
         </w:rPr>
-        <w:t>4</w:t>
+        <w:t>7</w:t>
       </w:r>
       <w:r>
         <w:rPr>
@@ -1575,7 +1573,7 @@
         <w:rPr>
           <w:noProof/>
         </w:rPr>
-        <w:t>Hardware Interfaces</w:t>
+        <w:t>Antarmuka Perangkat Keras</w:t>
       </w:r>
       <w:r>
         <w:rPr>
@@ -1593,7 +1591,7 @@
         <w:rPr>
           <w:noProof/>
         </w:rPr>
-        <w:instrText xml:space="preserve"> PAGEREF _Toc4102137 \h </w:instrText>
+        <w:instrText xml:space="preserve"> PAGEREF _Toc4173120 \h </w:instrText>
       </w:r>
       <w:r>
         <w:rPr>
@@ -1610,7 +1608,7 @@
         <w:rPr>
           <w:noProof/>
         </w:rPr>
-        <w:t>4</w:t>
+        <w:t>7</w:t>
       </w:r>
       <w:r>
         <w:rPr>
@@ -1653,7 +1651,7 @@
         <w:rPr>
           <w:noProof/>
         </w:rPr>
-        <w:t>Software Interfaces</w:t>
+        <w:t>Antarmuka Perangkat Lunak</w:t>
       </w:r>
       <w:r>
         <w:rPr>
@@ -1671,7 +1669,7 @@
         <w:rPr>
           <w:noProof/>
         </w:rPr>
-        <w:instrText xml:space="preserve"> PAGEREF _Toc4102138 \h </w:instrText>
+        <w:instrText xml:space="preserve"> PAGEREF _Toc4173121 \h </w:instrText>
       </w:r>
       <w:r>
         <w:rPr>
@@ -1688,7 +1686,7 @@
         <w:rPr>
           <w:noProof/>
         </w:rPr>
-        <w:t>5</w:t>
+        <w:t>8</w:t>
       </w:r>
       <w:r>
         <w:rPr>
@@ -1731,7 +1729,7 @@
         <w:rPr>
           <w:noProof/>
         </w:rPr>
-        <w:t>Communications Interfaces</w:t>
+        <w:t>Antarmuka Komunikasi</w:t>
       </w:r>
       <w:r>
         <w:rPr>
@@ -1749,7 +1747,7 @@
         <w:rPr>
           <w:noProof/>
         </w:rPr>
-        <w:instrText xml:space="preserve"> PAGEREF _Toc4102139 \h </w:instrText>
+        <w:instrText xml:space="preserve"> PAGEREF _Toc4173122 \h </w:instrText>
       </w:r>
       <w:r>
         <w:rPr>
@@ -1766,7 +1764,7 @@
         <w:rPr>
           <w:noProof/>
         </w:rPr>
-        <w:t>5</w:t>
+        <w:t>8</w:t>
       </w:r>
       <w:r>
         <w:rPr>
@@ -1806,7 +1804,7 @@
         <w:rPr>
           <w:noProof/>
         </w:rPr>
-        <w:t>System Features</w:t>
+        <w:t>Fitur Sistem</w:t>
       </w:r>
       <w:r>
         <w:rPr>
@@ -1824,7 +1822,7 @@
         <w:rPr>
           <w:noProof/>
         </w:rPr>
-        <w:instrText xml:space="preserve"> PAGEREF _Toc4102140 \h </w:instrText>
+        <w:instrText xml:space="preserve"> PAGEREF _Toc4173123 \h </w:instrText>
       </w:r>
       <w:r>
         <w:rPr>
@@ -1841,7 +1839,82 @@
         <w:rPr>
           <w:noProof/>
         </w:rPr>
-        <w:t>5</w:t>
+        <w:t>9</w:t>
+      </w:r>
+      <w:r>
+        <w:rPr>
+          <w:noProof/>
+        </w:rPr>
+        <w:fldChar w:fldCharType="end"/>
+      </w:r>
+    </w:p>
+    <w:p>
+      <w:pPr>
+        <w:pStyle w:val="TOC1"/>
+        <w:rPr>
+          <w:rFonts w:asciiTheme="minorHAnsi" w:eastAsiaTheme="minorEastAsia" w:hAnsiTheme="minorHAnsi" w:cstheme="minorBidi"/>
+          <w:b w:val="0"/>
+          <w:noProof/>
+          <w:szCs w:val="24"/>
+          <w:lang w:val="en-ID"/>
+        </w:rPr>
+      </w:pPr>
+      <w:r>
+        <w:rPr>
+          <w:noProof/>
+        </w:rPr>
+        <w:t>5.</w:t>
+      </w:r>
+      <w:r>
+        <w:rPr>
+          <w:rFonts w:asciiTheme="minorHAnsi" w:eastAsiaTheme="minorEastAsia" w:hAnsiTheme="minorHAnsi" w:cstheme="minorBidi"/>
+          <w:b w:val="0"/>
+          <w:noProof/>
+          <w:szCs w:val="24"/>
+          <w:lang w:val="en-ID"/>
+        </w:rPr>
+        <w:tab/>
+      </w:r>
+      <w:r>
+        <w:rPr>
+          <w:noProof/>
+        </w:rPr>
+        <w:t>Other Nonfunctional Requirements</w:t>
+      </w:r>
+      <w:r>
+        <w:rPr>
+          <w:noProof/>
+        </w:rPr>
+        <w:tab/>
+      </w:r>
+      <w:r>
+        <w:rPr>
+          <w:noProof/>
+        </w:rPr>
+        <w:fldChar w:fldCharType="begin"/>
+      </w:r>
+      <w:r>
+        <w:rPr>
+          <w:noProof/>
+        </w:rPr>
+        <w:instrText xml:space="preserve"> PAGEREF _Toc4173124 \h </w:instrText>
+      </w:r>
+      <w:r>
+        <w:rPr>
+          <w:noProof/>
+        </w:rPr>
+      </w:r>
+      <w:r>
+        <w:rPr>
+          <w:noProof/>
+        </w:rPr>
+        <w:fldChar w:fldCharType="separate"/>
+      </w:r>
+      <w:r>
+        <w:rPr>
+          <w:noProof/>
+        </w:rPr>
+        <w:t>13</w:t>
       </w:r>
       <w:r>
         <w:rPr>
@@ -1868,7 +1941,7 @@
         <w:rPr>
           <w:noProof/>
         </w:rPr>
-        <w:t>4.1</w:t>
+        <w:t>5.1</w:t>
       </w:r>
       <w:r>
         <w:rPr>
@@ -1884,7 +1957,7 @@
         <w:rPr>
           <w:noProof/>
         </w:rPr>
-        <w:t>System Feature 1</w:t>
+        <w:t>Performance Requirements</w:t>
       </w:r>
       <w:r>
         <w:rPr>
@@ -1902,7 +1975,7 @@
         <w:rPr>
           <w:noProof/>
         </w:rPr>
-        <w:instrText xml:space="preserve"> PAGEREF _Toc4102141 \h </w:instrText>
+        <w:instrText xml:space="preserve"> PAGEREF _Toc4173125 \h </w:instrText>
       </w:r>
       <w:r>
         <w:rPr>
@@ -1919,7 +1992,7 @@
         <w:rPr>
           <w:noProof/>
         </w:rPr>
-        <w:t>6</w:t>
+        <w:t>13</w:t>
       </w:r>
       <w:r>
         <w:rPr>
@@ -1946,7 +2019,7 @@
         <w:rPr>
           <w:noProof/>
         </w:rPr>
-        <w:t>4.2</w:t>
+        <w:t>5.2</w:t>
       </w:r>
       <w:r>
         <w:rPr>
@@ -1962,7 +2035,7 @@
         <w:rPr>
           <w:noProof/>
         </w:rPr>
-        <w:t>System Feature 2 (and so on)</w:t>
+        <w:t>Safety Requirements</w:t>
       </w:r>
       <w:r>
         <w:rPr>
@@ -1980,7 +2053,7 @@
         <w:rPr>
           <w:noProof/>
         </w:rPr>
-        <w:instrText xml:space="preserve"> PAGEREF _Toc4102142 \h </w:instrText>
+        <w:instrText xml:space="preserve"> PAGEREF _Toc4173126 \h </w:instrText>
       </w:r>
       <w:r>
         <w:rPr>
@@ -1997,82 +2070,7 @@
         <w:rPr>
           <w:noProof/>
         </w:rPr>
-        <w:t>7</w:t>
-      </w:r>
-      <w:r>
-        <w:rPr>
-          <w:noProof/>
-        </w:rPr>
-        <w:fldChar w:fldCharType="end"/>
-      </w:r>
-    </w:p>
-    <w:p>
-      <w:pPr>
-        <w:pStyle w:val="TOC1"/>
-        <w:rPr>
-          <w:rFonts w:asciiTheme="minorHAnsi" w:eastAsiaTheme="minorEastAsia" w:hAnsiTheme="minorHAnsi" w:cstheme="minorBidi"/>
-          <w:b w:val="0"/>
-          <w:noProof/>
-          <w:szCs w:val="24"/>
-          <w:lang w:val="en-ID"/>
-        </w:rPr>
-      </w:pPr>
-      <w:r>
-        <w:rPr>
-          <w:noProof/>
-        </w:rPr>
-        <w:t>5.</w:t>
-      </w:r>
-      <w:r>
-        <w:rPr>
-          <w:rFonts w:asciiTheme="minorHAnsi" w:eastAsiaTheme="minorEastAsia" w:hAnsiTheme="minorHAnsi" w:cstheme="minorBidi"/>
-          <w:b w:val="0"/>
-          <w:noProof/>
-          <w:szCs w:val="24"/>
-          <w:lang w:val="en-ID"/>
-        </w:rPr>
-        <w:tab/>
-      </w:r>
-      <w:r>
-        <w:rPr>
-          <w:noProof/>
-        </w:rPr>
-        <w:t>Other Nonfunctional Requirements</w:t>
-      </w:r>
-      <w:r>
-        <w:rPr>
-          <w:noProof/>
-        </w:rPr>
-        <w:tab/>
-      </w:r>
-      <w:r>
-        <w:rPr>
-          <w:noProof/>
-        </w:rPr>
-        <w:fldChar w:fldCharType="begin"/>
-      </w:r>
-      <w:r>
-        <w:rPr>
-          <w:noProof/>
-        </w:rPr>
-        <w:instrText xml:space="preserve"> PAGEREF _Toc4102143 \h </w:instrText>
-      </w:r>
-      <w:r>
-        <w:rPr>
-          <w:noProof/>
-        </w:rPr>
-      </w:r>
-      <w:r>
-        <w:rPr>
-          <w:noProof/>
-        </w:rPr>
-        <w:fldChar w:fldCharType="separate"/>
-      </w:r>
-      <w:r>
-        <w:rPr>
-          <w:noProof/>
-        </w:rPr>
-        <w:t>7</w:t>
+        <w:t>13</w:t>
       </w:r>
       <w:r>
         <w:rPr>
@@ -2099,7 +2097,7 @@
         <w:rPr>
           <w:noProof/>
         </w:rPr>
-        <w:t>5.1</w:t>
+        <w:t>5.3</w:t>
       </w:r>
       <w:r>
         <w:rPr>
@@ -2115,7 +2113,7 @@
         <w:rPr>
           <w:noProof/>
         </w:rPr>
-        <w:t>Performance Requirements</w:t>
+        <w:t>Security Requirements</w:t>
       </w:r>
       <w:r>
         <w:rPr>
@@ -2133,7 +2131,7 @@
         <w:rPr>
           <w:noProof/>
         </w:rPr>
-        <w:instrText xml:space="preserve"> PAGEREF _Toc4102144 \h </w:instrText>
+        <w:instrText xml:space="preserve"> PAGEREF _Toc4173127 \h </w:instrText>
       </w:r>
       <w:r>
         <w:rPr>
@@ -2150,7 +2148,7 @@
         <w:rPr>
           <w:noProof/>
         </w:rPr>
-        <w:t>7</w:t>
+        <w:t>13</w:t>
       </w:r>
       <w:r>
         <w:rPr>
@@ -2177,7 +2175,7 @@
         <w:rPr>
           <w:noProof/>
         </w:rPr>
-        <w:t>5.2</w:t>
+        <w:t>5.4</w:t>
       </w:r>
       <w:r>
         <w:rPr>
@@ -2193,7 +2191,7 @@
         <w:rPr>
           <w:noProof/>
         </w:rPr>
-        <w:t>Safety Requirements</w:t>
+        <w:t>Software Quality Attributes</w:t>
       </w:r>
       <w:r>
         <w:rPr>
@@ -2211,7 +2209,7 @@
         <w:rPr>
           <w:noProof/>
         </w:rPr>
-        <w:instrText xml:space="preserve"> PAGEREF _Toc4102145 \h </w:instrText>
+        <w:instrText xml:space="preserve"> PAGEREF _Toc4173128 \h </w:instrText>
       </w:r>
       <w:r>
         <w:rPr>
@@ -2228,7 +2226,7 @@
         <w:rPr>
           <w:noProof/>
         </w:rPr>
-        <w:t>7</w:t>
+        <w:t>13</w:t>
       </w:r>
       <w:r>
         <w:rPr>
@@ -2255,7 +2253,7 @@
         <w:rPr>
           <w:noProof/>
         </w:rPr>
-        <w:t>5.3</w:t>
+        <w:t>5.5</w:t>
       </w:r>
       <w:r>
         <w:rPr>
@@ -2271,7 +2269,7 @@
         <w:rPr>
           <w:noProof/>
         </w:rPr>
-        <w:t>Security Requirements</w:t>
+        <w:t>Business Rules</w:t>
       </w:r>
       <w:r>
         <w:rPr>
@@ -2289,7 +2287,7 @@
         <w:rPr>
           <w:noProof/>
         </w:rPr>
-        <w:instrText xml:space="preserve"> PAGEREF _Toc4102146 \h </w:instrText>
+        <w:instrText xml:space="preserve"> PAGEREF _Toc4173129 \h </w:instrText>
       </w:r>
       <w:r>
         <w:rPr>
@@ -2306,163 +2304,7 @@
         <w:rPr>
           <w:noProof/>
         </w:rPr>
-        <w:t>7</w:t>
-      </w:r>
-      <w:r>
-        <w:rPr>
-          <w:noProof/>
-        </w:rPr>
-        <w:fldChar w:fldCharType="end"/>
-      </w:r>
-    </w:p>
-    <w:p>
-      <w:pPr>
-        <w:pStyle w:val="TOC2"/>
-        <w:tabs>
-          <w:tab w:val="left" w:pos="960"/>
-        </w:tabs>
-        <w:rPr>
-          <w:rFonts w:asciiTheme="minorHAnsi" w:eastAsiaTheme="minorEastAsia" w:hAnsiTheme="minorHAnsi" w:cstheme="minorBidi"/>
-          <w:noProof/>
-          <w:sz w:val="24"/>
-          <w:szCs w:val="24"/>
-          <w:lang w:val="en-ID"/>
-        </w:rPr>
-      </w:pPr>
-      <w:r>
-        <w:rPr>
-          <w:noProof/>
-        </w:rPr>
-        <w:t>5.4</w:t>
-      </w:r>
-      <w:r>
-        <w:rPr>
-          <w:rFonts w:asciiTheme="minorHAnsi" w:eastAsiaTheme="minorEastAsia" w:hAnsiTheme="minorHAnsi" w:cstheme="minorBidi"/>
-          <w:noProof/>
-          <w:sz w:val="24"/>
-          <w:szCs w:val="24"/>
-          <w:lang w:val="en-ID"/>
-        </w:rPr>
-        <w:tab/>
-      </w:r>
-      <w:r>
-        <w:rPr>
-          <w:noProof/>
-        </w:rPr>
-        <w:t>Software Quality Attributes</w:t>
-      </w:r>
-      <w:r>
-        <w:rPr>
-          <w:noProof/>
-        </w:rPr>
-        <w:tab/>
-      </w:r>
-      <w:r>
-        <w:rPr>
-          <w:noProof/>
-        </w:rPr>
-        <w:fldChar w:fldCharType="begin"/>
-      </w:r>
-      <w:r>
-        <w:rPr>
-          <w:noProof/>
-        </w:rPr>
-        <w:instrText xml:space="preserve"> PAGEREF _Toc4102147 \h </w:instrText>
-      </w:r>
-      <w:r>
-        <w:rPr>
-          <w:noProof/>
-        </w:rPr>
-      </w:r>
-      <w:r>
-        <w:rPr>
-          <w:noProof/>
-        </w:rPr>
-        <w:fldChar w:fldCharType="separate"/>
-      </w:r>
-      <w:r>
-        <w:rPr>
-          <w:noProof/>
-        </w:rPr>
-        <w:t>7</w:t>
-      </w:r>
-      <w:r>
-        <w:rPr>
-          <w:noProof/>
-        </w:rPr>
-        <w:fldChar w:fldCharType="end"/>
-      </w:r>
-    </w:p>
-    <w:p>
-      <w:pPr>
-        <w:pStyle w:val="TOC2"/>
-        <w:tabs>
-          <w:tab w:val="left" w:pos="960"/>
-        </w:tabs>
-        <w:rPr>
-          <w:rFonts w:asciiTheme="minorHAnsi" w:eastAsiaTheme="minorEastAsia" w:hAnsiTheme="minorHAnsi" w:cstheme="minorBidi"/>
-          <w:noProof/>
-          <w:sz w:val="24"/>
-          <w:szCs w:val="24"/>
-          <w:lang w:val="en-ID"/>
-        </w:rPr>
-      </w:pPr>
-      <w:r>
-        <w:rPr>
-          <w:noProof/>
-        </w:rPr>
-        <w:t>5.5</w:t>
-      </w:r>
-      <w:r>
-        <w:rPr>
-          <w:rFonts w:asciiTheme="minorHAnsi" w:eastAsiaTheme="minorEastAsia" w:hAnsiTheme="minorHAnsi" w:cstheme="minorBidi"/>
-          <w:noProof/>
-          <w:sz w:val="24"/>
-          <w:szCs w:val="24"/>
-          <w:lang w:val="en-ID"/>
-        </w:rPr>
-        <w:tab/>
-      </w:r>
-      <w:r>
-        <w:rPr>
-          <w:noProof/>
-        </w:rPr>
-        <w:t>Business Rules</w:t>
-      </w:r>
-      <w:r>
-        <w:rPr>
-          <w:noProof/>
-        </w:rPr>
-        <w:tab/>
-      </w:r>
-      <w:r>
-        <w:rPr>
-          <w:noProof/>
-        </w:rPr>
-        <w:fldChar w:fldCharType="begin"/>
-      </w:r>
-      <w:r>
-        <w:rPr>
-          <w:noProof/>
-        </w:rPr>
-        <w:instrText xml:space="preserve"> PAGEREF _Toc4102148 \h </w:instrText>
-      </w:r>
-      <w:r>
-        <w:rPr>
-          <w:noProof/>
-        </w:rPr>
-      </w:r>
-      <w:r>
-        <w:rPr>
-          <w:noProof/>
-        </w:rPr>
-        <w:fldChar w:fldCharType="separate"/>
-      </w:r>
-      <w:r>
-        <w:rPr>
-          <w:noProof/>
-        </w:rPr>
-        <w:t>7</w:t>
+        <w:t>13</w:t>
       </w:r>
       <w:r>
         <w:rPr>
@@ -2520,7 +2362,7 @@
         <w:rPr>
           <w:noProof/>
         </w:rPr>
-        <w:instrText xml:space="preserve"> PAGEREF _Toc4102149 \h </w:instrText>
+        <w:instrText xml:space="preserve"> PAGEREF _Toc4173130 \h </w:instrText>
       </w:r>
       <w:r>
         <w:rPr>
@@ -2537,7 +2379,7 @@
         <w:rPr>
           <w:noProof/>
         </w:rPr>
-        <w:t>8</w:t>
+        <w:t>13</w:t>
       </w:r>
       <w:r>
         <w:rPr>
@@ -2579,7 +2421,7 @@
         <w:rPr>
           <w:noProof/>
         </w:rPr>
-        <w:instrText xml:space="preserve"> PAGEREF _Toc4102150 \h </w:instrText>
+        <w:instrText xml:space="preserve"> PAGEREF _Toc4173131 \h </w:instrText>
       </w:r>
       <w:r>
         <w:rPr>
@@ -2596,7 +2438,7 @@
         <w:rPr>
           <w:noProof/>
         </w:rPr>
-        <w:t>8</w:t>
+        <w:t>14</w:t>
       </w:r>
       <w:r>
         <w:rPr>
@@ -2638,7 +2480,7 @@
         <w:rPr>
           <w:noProof/>
         </w:rPr>
-        <w:instrText xml:space="preserve"> PAGEREF _Toc4102151 \h </w:instrText>
+        <w:instrText xml:space="preserve"> PAGEREF _Toc4173132 \h </w:instrText>
       </w:r>
       <w:r>
         <w:rPr>
@@ -2655,7 +2497,7 @@
         <w:rPr>
           <w:noProof/>
         </w:rPr>
-        <w:t>8</w:t>
+        <w:t>14</w:t>
       </w:r>
       <w:r>
         <w:rPr>
@@ -2697,7 +2539,7 @@
         <w:rPr>
           <w:noProof/>
         </w:rPr>
-        <w:instrText xml:space="preserve"> PAGEREF _Toc4102152 \h </w:instrText>
+        <w:instrText xml:space="preserve"> PAGEREF _Toc4173133 \h </w:instrText>
       </w:r>
       <w:r>
         <w:rPr>
@@ -2714,7 +2556,7 @@
         <w:rPr>
           <w:noProof/>
         </w:rPr>
-        <w:t>8</w:t>
+        <w:t>14</w:t>
       </w:r>
       <w:r>
         <w:rPr>
@@ -2747,6 +2589,8 @@
       <w:pPr>
         <w:pStyle w:val="TOCEntry"/>
       </w:pPr>
+      <w:bookmarkStart w:id="6" w:name="_GoBack"/>
+      <w:bookmarkEnd w:id="6"/>
       <w:r>
         <w:br/>
       </w:r>
@@ -2769,12 +2613,12 @@
       <w:pPr>
         <w:pStyle w:val="TOCEntry"/>
       </w:pPr>
-      <w:bookmarkStart w:id="6" w:name="_Toc4102120"/>
+      <w:bookmarkStart w:id="7" w:name="_Toc4173103"/>
       <w:r>
         <w:lastRenderedPageBreak/>
         <w:t>Revision History</w:t>
       </w:r>
-      <w:bookmarkEnd w:id="6"/>
+      <w:bookmarkEnd w:id="7"/>
     </w:p>
     <w:tbl>
       <w:tblPr>
@@ -3043,25 +2887,25 @@
       <w:pPr>
         <w:pStyle w:val="Heading1"/>
       </w:pPr>
-      <w:bookmarkStart w:id="7" w:name="_Toc4102121"/>
+      <w:bookmarkStart w:id="8" w:name="_Toc4173104"/>
       <w:proofErr w:type="spellStart"/>
       <w:r>
         <w:lastRenderedPageBreak/>
         <w:t>Pendahuluan</w:t>
       </w:r>
-      <w:bookmarkEnd w:id="7"/>
+      <w:bookmarkEnd w:id="8"/>
       <w:proofErr w:type="spellEnd"/>
     </w:p>
     <w:p>
       <w:pPr>
         <w:pStyle w:val="Heading2"/>
       </w:pPr>
-      <w:bookmarkStart w:id="8" w:name="_Toc4102122"/>
+      <w:bookmarkStart w:id="9" w:name="_Toc4173105"/>
       <w:proofErr w:type="spellStart"/>
       <w:r>
         <w:t>Tujuan</w:t>
       </w:r>
-      <w:bookmarkEnd w:id="8"/>
+      <w:bookmarkEnd w:id="9"/>
       <w:proofErr w:type="spellEnd"/>
     </w:p>
     <w:p>
@@ -3072,19 +2916,9 @@
       <w:r>
         <w:t xml:space="preserve">Tujuan penulisan dokumen ini yaitu sebagai </w:t>
       </w:r>
-      <w:proofErr w:type="spellStart"/>
-      <w:r>
-        <w:t>penjelasan</w:t>
-      </w:r>
-      <w:proofErr w:type="spellEnd"/>
-      <w:r>
-        <w:t xml:space="preserve"> </w:t>
-      </w:r>
-      <w:proofErr w:type="spellStart"/>
-      <w:r>
-        <w:t>mengenai</w:t>
-      </w:r>
-      <w:proofErr w:type="spellEnd"/>
+      <w:r>
+        <w:t>penjelasan mengenai</w:t>
+      </w:r>
       <w:r>
         <w:t xml:space="preserve"> spesifikasi kebutuhan apa saja yang ada dalam pengembangan aplikasi perangkat lunak ‘oCatering’ yang berbasiskan android. </w:t>
       </w:r>
@@ -3119,39 +2953,7 @@
         <w:t xml:space="preserve">alam </w:t>
       </w:r>
       <w:r>
-        <w:t>rangka memasar</w:t>
-      </w:r>
-      <w:proofErr w:type="spellStart"/>
-      <w:r>
-        <w:t>kan</w:t>
-      </w:r>
-      <w:proofErr w:type="spellEnd"/>
-      <w:r>
-        <w:t xml:space="preserve"> </w:t>
-      </w:r>
-      <w:proofErr w:type="spellStart"/>
-      <w:r>
-        <w:t>produk</w:t>
-      </w:r>
-      <w:proofErr w:type="spellEnd"/>
-      <w:r>
-        <w:t xml:space="preserve"> </w:t>
-      </w:r>
-      <w:proofErr w:type="spellStart"/>
-      <w:r>
-        <w:t>lokal</w:t>
-      </w:r>
-      <w:proofErr w:type="spellEnd"/>
-      <w:r>
-        <w:t xml:space="preserve"> </w:t>
-      </w:r>
-      <w:proofErr w:type="spellStart"/>
-      <w:r>
-        <w:t>dan</w:t>
-      </w:r>
-      <w:proofErr w:type="spellEnd"/>
-      <w:r>
-        <w:t xml:space="preserve"> juga </w:t>
+        <w:t xml:space="preserve">rangka memasarkan produk lokal dan juga </w:t>
       </w:r>
       <w:r>
         <w:t>meningkatkan penjualan</w:t>
@@ -3162,13 +2964,8 @@
       <w:r>
         <w:t xml:space="preserve">aka dari itu dibutuhkan teknologi yang bisa digunakan sehingga produk tersebut dapat dirasakan langsung dan lebih cepat oleh masyarakat khususnya </w:t>
       </w:r>
-      <w:proofErr w:type="spellStart"/>
-      <w:r>
-        <w:t>warga</w:t>
-      </w:r>
-      <w:proofErr w:type="spellEnd"/>
-      <w:r>
-        <w:t xml:space="preserve"> Tangerang Selatan </w:t>
+      <w:r>
+        <w:t xml:space="preserve">warga Tangerang Selatan </w:t>
       </w:r>
       <w:r>
         <w:t xml:space="preserve">dan </w:t>
@@ -3185,7 +2982,6 @@
         <w:spacing w:line="360" w:lineRule="auto"/>
         <w:jc w:val="both"/>
         <w:rPr>
-          <w:rFonts w:hint="eastAsia"/>
           <w:lang w:eastAsia="zh-CN"/>
         </w:rPr>
       </w:pPr>
@@ -3272,7 +3068,6 @@
         <w:spacing w:before="0" w:beforeAutospacing="0" w:after="0" w:afterAutospacing="0"/>
         <w:textAlignment w:val="baseline"/>
         <w:rPr>
-          <w:rFonts w:hint="eastAsia"/>
           <w:lang w:val="zh-CN" w:eastAsia="zh-CN"/>
         </w:rPr>
       </w:pPr>
@@ -3281,7 +3076,7 @@
       <w:pPr>
         <w:pStyle w:val="Heading2"/>
       </w:pPr>
-      <w:bookmarkStart w:id="9" w:name="_Toc4102123"/>
+      <w:bookmarkStart w:id="10" w:name="_Toc4173106"/>
       <w:proofErr w:type="spellStart"/>
       <w:r>
         <w:t>Definisi</w:t>
@@ -3310,7 +3105,7 @@
       <w:r>
         <w:t>Singkatan</w:t>
       </w:r>
-      <w:bookmarkEnd w:id="9"/>
+      <w:bookmarkEnd w:id="10"/>
       <w:proofErr w:type="spellEnd"/>
     </w:p>
     <w:p>
@@ -3327,14 +3122,13 @@
         <w:spacing w:line="360" w:lineRule="auto"/>
         <w:jc w:val="both"/>
         <w:rPr>
-          <w:rFonts w:ascii="Times New Roman" w:hAnsi="Times New Roman" w:hint="eastAsia"/>
+          <w:rFonts w:ascii="Times New Roman" w:hAnsi="Times New Roman"/>
           <w:i w:val="0"/>
           <w:sz w:val="24"/>
           <w:szCs w:val="24"/>
           <w:lang w:val="zh-CN" w:eastAsia="zh-CN"/>
         </w:rPr>
       </w:pPr>
-      <w:proofErr w:type="spellStart"/>
       <w:r>
         <w:rPr>
           <w:rFonts w:ascii="Times New Roman" w:hAnsi="Times New Roman"/>
@@ -3343,62 +3137,7 @@
           <w:szCs w:val="24"/>
           <w:lang w:val="zh-CN"/>
         </w:rPr>
-        <w:t>Berikut</w:t>
-      </w:r>
-      <w:proofErr w:type="spellEnd"/>
-      <w:r>
-        <w:rPr>
-          <w:rFonts w:ascii="Times New Roman" w:hAnsi="Times New Roman"/>
-          <w:i w:val="0"/>
-          <w:sz w:val="24"/>
-          <w:szCs w:val="24"/>
-          <w:lang w:val="zh-CN"/>
-        </w:rPr>
-        <w:t xml:space="preserve"> </w:t>
-      </w:r>
-      <w:proofErr w:type="spellStart"/>
-      <w:r>
-        <w:rPr>
-          <w:rFonts w:ascii="Times New Roman" w:hAnsi="Times New Roman"/>
-          <w:i w:val="0"/>
-          <w:sz w:val="24"/>
-          <w:szCs w:val="24"/>
-          <w:lang w:val="zh-CN"/>
-        </w:rPr>
-        <w:t>adalah</w:t>
-      </w:r>
-      <w:proofErr w:type="spellEnd"/>
-      <w:r>
-        <w:rPr>
-          <w:rFonts w:ascii="Times New Roman" w:hAnsi="Times New Roman"/>
-          <w:i w:val="0"/>
-          <w:sz w:val="24"/>
-          <w:szCs w:val="24"/>
-          <w:lang w:val="zh-CN"/>
-        </w:rPr>
-        <w:t xml:space="preserve"> </w:t>
-      </w:r>
-      <w:proofErr w:type="spellStart"/>
-      <w:r>
-        <w:rPr>
-          <w:rFonts w:ascii="Times New Roman" w:hAnsi="Times New Roman"/>
-          <w:i w:val="0"/>
-          <w:sz w:val="24"/>
-          <w:szCs w:val="24"/>
-          <w:lang w:val="zh-CN"/>
-        </w:rPr>
-        <w:t>istilah</w:t>
-      </w:r>
-      <w:proofErr w:type="spellEnd"/>
-      <w:r>
-        <w:rPr>
-          <w:rFonts w:ascii="Times New Roman" w:hAnsi="Times New Roman"/>
-          <w:i w:val="0"/>
-          <w:sz w:val="24"/>
-          <w:szCs w:val="24"/>
-          <w:lang w:val="zh-CN"/>
-        </w:rPr>
-        <w:t xml:space="preserve"> yang ada dalam dokumen ini:</w:t>
+        <w:t>Berikut adalah istilah yang ada dalam dokumen ini:</w:t>
       </w:r>
     </w:p>
     <w:p>
@@ -3555,7 +3294,7 @@
       <w:pPr>
         <w:pStyle w:val="Heading2"/>
       </w:pPr>
-      <w:bookmarkStart w:id="10" w:name="_Toc4102124"/>
+      <w:bookmarkStart w:id="11" w:name="_Toc4173107"/>
       <w:r>
         <w:lastRenderedPageBreak/>
         <w:t xml:space="preserve">Target </w:t>
@@ -3564,7 +3303,7 @@
       <w:r>
         <w:t>Pembaca</w:t>
       </w:r>
-      <w:bookmarkEnd w:id="10"/>
+      <w:bookmarkEnd w:id="11"/>
       <w:proofErr w:type="spellEnd"/>
     </w:p>
     <w:p>
@@ -3576,145 +3315,17 @@
           <w:lang w:val="zh-CN" w:eastAsia="zh-CN"/>
         </w:rPr>
       </w:pPr>
-      <w:proofErr w:type="spellStart"/>
       <w:r>
         <w:rPr>
           <w:lang w:val="zh-CN"/>
         </w:rPr>
-        <w:t>Pengguna</w:t>
-      </w:r>
-      <w:proofErr w:type="spellEnd"/>
+        <w:t xml:space="preserve">Pengguna perangkat lunak ini adalah </w:t>
+      </w:r>
       <w:r>
         <w:rPr>
           <w:lang w:val="zh-CN"/>
         </w:rPr>
-        <w:t xml:space="preserve"> </w:t>
-      </w:r>
-      <w:proofErr w:type="spellStart"/>
-      <w:r>
-        <w:rPr>
-          <w:lang w:val="zh-CN"/>
-        </w:rPr>
-        <w:t>perangkat</w:t>
-      </w:r>
-      <w:proofErr w:type="spellEnd"/>
-      <w:r>
-        <w:rPr>
-          <w:lang w:val="zh-CN"/>
-        </w:rPr>
-        <w:t xml:space="preserve"> </w:t>
-      </w:r>
-      <w:proofErr w:type="spellStart"/>
-      <w:r>
-        <w:rPr>
-          <w:lang w:val="zh-CN"/>
-        </w:rPr>
-        <w:t>lunak</w:t>
-      </w:r>
-      <w:proofErr w:type="spellEnd"/>
-      <w:r>
-        <w:rPr>
-          <w:lang w:val="zh-CN"/>
-        </w:rPr>
-        <w:t xml:space="preserve"> </w:t>
-      </w:r>
-      <w:proofErr w:type="spellStart"/>
-      <w:r>
-        <w:rPr>
-          <w:lang w:val="zh-CN"/>
-        </w:rPr>
-        <w:t>ini</w:t>
-      </w:r>
-      <w:proofErr w:type="spellEnd"/>
-      <w:r>
-        <w:rPr>
-          <w:lang w:val="zh-CN"/>
-        </w:rPr>
-        <w:t xml:space="preserve"> </w:t>
-      </w:r>
-      <w:proofErr w:type="spellStart"/>
-      <w:r>
-        <w:rPr>
-          <w:lang w:val="zh-CN"/>
-        </w:rPr>
-        <w:t>adalah</w:t>
-      </w:r>
-      <w:proofErr w:type="spellEnd"/>
-      <w:r>
-        <w:rPr>
-          <w:lang w:val="zh-CN"/>
-        </w:rPr>
-        <w:t xml:space="preserve"> </w:t>
-      </w:r>
-      <w:proofErr w:type="spellStart"/>
-      <w:r>
-        <w:rPr>
-          <w:lang w:val="zh-CN"/>
-        </w:rPr>
-        <w:t>pelanggan</w:t>
-      </w:r>
-      <w:proofErr w:type="spellEnd"/>
-      <w:r>
-        <w:rPr>
-          <w:lang w:val="zh-CN"/>
-        </w:rPr>
-        <w:t xml:space="preserve"> yang </w:t>
-      </w:r>
-      <w:proofErr w:type="spellStart"/>
-      <w:r>
-        <w:rPr>
-          <w:lang w:val="zh-CN"/>
-        </w:rPr>
-        <w:t>menggunakan</w:t>
-      </w:r>
-      <w:proofErr w:type="spellEnd"/>
-      <w:r>
-        <w:rPr>
-          <w:lang w:val="zh-CN"/>
-        </w:rPr>
-        <w:t xml:space="preserve"> </w:t>
-      </w:r>
-      <w:proofErr w:type="spellStart"/>
-      <w:r>
-        <w:rPr>
-          <w:lang w:val="zh-CN"/>
-        </w:rPr>
-        <w:t>aplikasi</w:t>
-      </w:r>
-      <w:proofErr w:type="spellEnd"/>
-      <w:r>
-        <w:rPr>
-          <w:lang w:val="zh-CN"/>
-        </w:rPr>
-        <w:t xml:space="preserve"> catering, para </w:t>
-      </w:r>
-      <w:proofErr w:type="spellStart"/>
-      <w:r>
-        <w:rPr>
-          <w:lang w:val="zh-CN"/>
-        </w:rPr>
-        <w:t>pelaku</w:t>
-      </w:r>
-      <w:proofErr w:type="spellEnd"/>
-      <w:r>
-        <w:rPr>
-          <w:lang w:val="zh-CN"/>
-        </w:rPr>
-        <w:t xml:space="preserve"> UMKM </w:t>
-      </w:r>
-      <w:proofErr w:type="spellStart"/>
-      <w:r>
-        <w:rPr>
-          <w:lang w:val="zh-CN"/>
-        </w:rPr>
-        <w:t>dan</w:t>
-      </w:r>
-      <w:proofErr w:type="spellEnd"/>
-      <w:r>
-        <w:rPr>
-          <w:lang w:val="zh-CN"/>
-        </w:rPr>
-        <w:t xml:space="preserve"> admin yang akan me-maintain </w:t>
+        <w:t xml:space="preserve">pelanggan yang menggunakan aplikasi catering, para pelaku UMKM dan admin yang akan me-maintain </w:t>
       </w:r>
       <w:r>
         <w:rPr>
@@ -3734,7 +3345,6 @@
         <w:pStyle w:val="NormalWeb"/>
         <w:spacing w:before="0" w:beforeAutospacing="0" w:after="0" w:afterAutospacing="0" w:line="360" w:lineRule="auto"/>
         <w:rPr>
-          <w:rFonts w:hint="eastAsia"/>
           <w:lang w:val="zh-CN" w:eastAsia="zh-CN"/>
         </w:rPr>
       </w:pPr>
@@ -3743,7 +3353,7 @@
       <w:pPr>
         <w:pStyle w:val="Heading2"/>
       </w:pPr>
-      <w:bookmarkStart w:id="11" w:name="_Toc4102125"/>
+      <w:bookmarkStart w:id="12" w:name="_Toc4173108"/>
       <w:proofErr w:type="spellStart"/>
       <w:r>
         <w:t>Ruang</w:t>
@@ -3768,7 +3378,7 @@
       <w:r>
         <w:t xml:space="preserve"> Batasan</w:t>
       </w:r>
-      <w:bookmarkEnd w:id="11"/>
+      <w:bookmarkEnd w:id="12"/>
     </w:p>
     <w:p>
       <w:pPr>
@@ -3965,9 +3575,8 @@
           <w:szCs w:val="24"/>
           <w:lang w:val="zh-CN"/>
         </w:rPr>
-        <w:t xml:space="preserve">Proses </w:t>
-      </w:r>
-      <w:proofErr w:type="spellStart"/>
+        <w:t xml:space="preserve">Proses registrasi </w:t>
+      </w:r>
       <w:r>
         <w:rPr>
           <w:rFonts w:ascii="Times New Roman" w:hAnsi="Times New Roman"/>
@@ -3976,75 +3585,8 @@
           <w:szCs w:val="24"/>
           <w:lang w:val="zh-CN"/>
         </w:rPr>
-        <w:t>registrasi</w:t>
-      </w:r>
-      <w:proofErr w:type="spellEnd"/>
-      <w:r>
-        <w:rPr>
-          <w:rFonts w:ascii="Times New Roman" w:hAnsi="Times New Roman"/>
-          <w:i w:val="0"/>
-          <w:sz w:val="24"/>
-          <w:szCs w:val="24"/>
-          <w:lang w:val="zh-CN"/>
-        </w:rPr>
-        <w:t xml:space="preserve"> </w:t>
-      </w:r>
-      <w:proofErr w:type="spellStart"/>
-      <w:r>
-        <w:rPr>
-          <w:rFonts w:ascii="Times New Roman" w:hAnsi="Times New Roman"/>
-          <w:i w:val="0"/>
-          <w:sz w:val="24"/>
-          <w:szCs w:val="24"/>
-          <w:lang w:val="zh-CN"/>
-        </w:rPr>
-        <w:t>untuk</w:t>
-      </w:r>
-      <w:proofErr w:type="spellEnd"/>
-      <w:r>
-        <w:rPr>
-          <w:rFonts w:ascii="Times New Roman" w:hAnsi="Times New Roman"/>
-          <w:i w:val="0"/>
-          <w:sz w:val="24"/>
-          <w:szCs w:val="24"/>
-          <w:lang w:val="zh-CN"/>
-        </w:rPr>
-        <w:t xml:space="preserve"> </w:t>
-      </w:r>
-      <w:proofErr w:type="spellStart"/>
-      <w:r>
-        <w:rPr>
-          <w:rFonts w:ascii="Times New Roman" w:hAnsi="Times New Roman"/>
-          <w:i w:val="0"/>
-          <w:sz w:val="24"/>
-          <w:szCs w:val="24"/>
-          <w:lang w:val="zh-CN"/>
-        </w:rPr>
-        <w:t>pelanggan</w:t>
-      </w:r>
-      <w:proofErr w:type="spellEnd"/>
-      <w:r>
-        <w:rPr>
-          <w:rFonts w:ascii="Times New Roman" w:hAnsi="Times New Roman"/>
-          <w:i w:val="0"/>
-          <w:sz w:val="24"/>
-          <w:szCs w:val="24"/>
-          <w:lang w:val="zh-CN"/>
-        </w:rPr>
-        <w:t xml:space="preserve"> </w:t>
-      </w:r>
-      <w:proofErr w:type="spellStart"/>
-      <w:r>
-        <w:rPr>
-          <w:rFonts w:ascii="Times New Roman" w:hAnsi="Times New Roman"/>
-          <w:i w:val="0"/>
-          <w:sz w:val="24"/>
-          <w:szCs w:val="24"/>
-          <w:lang w:val="zh-CN"/>
-        </w:rPr>
-        <w:t>baru</w:t>
-      </w:r>
-      <w:proofErr w:type="spellEnd"/>
+        <w:t>untuk pelanggan baru</w:t>
+      </w:r>
     </w:p>
     <w:p>
       <w:pPr>
@@ -4091,7 +3633,6 @@
           <w:lang w:val="zh-CN"/>
         </w:rPr>
       </w:pPr>
-      <w:proofErr w:type="spellStart"/>
       <w:r>
         <w:rPr>
           <w:rFonts w:ascii="Times New Roman" w:hAnsi="Times New Roman"/>
@@ -4100,97 +3641,8 @@
           <w:szCs w:val="24"/>
           <w:lang w:val="zh-CN"/>
         </w:rPr>
-        <w:t>Tipe</w:t>
-      </w:r>
-      <w:proofErr w:type="spellEnd"/>
-      <w:r>
-        <w:rPr>
-          <w:rFonts w:ascii="Times New Roman" w:hAnsi="Times New Roman"/>
-          <w:i w:val="0"/>
-          <w:sz w:val="24"/>
-          <w:szCs w:val="24"/>
-          <w:lang w:val="zh-CN"/>
-        </w:rPr>
-        <w:t xml:space="preserve"> </w:t>
-      </w:r>
-      <w:proofErr w:type="spellStart"/>
-      <w:r>
-        <w:rPr>
-          <w:rFonts w:ascii="Times New Roman" w:hAnsi="Times New Roman"/>
-          <w:i w:val="0"/>
-          <w:sz w:val="24"/>
-          <w:szCs w:val="24"/>
-          <w:lang w:val="zh-CN"/>
-        </w:rPr>
-        <w:t>pemesanan</w:t>
-      </w:r>
-      <w:proofErr w:type="spellEnd"/>
-      <w:r>
-        <w:rPr>
-          <w:rFonts w:ascii="Times New Roman" w:hAnsi="Times New Roman"/>
-          <w:i w:val="0"/>
-          <w:sz w:val="24"/>
-          <w:szCs w:val="24"/>
-          <w:lang w:val="zh-CN"/>
-        </w:rPr>
-        <w:t xml:space="preserve"> </w:t>
-      </w:r>
-      <w:proofErr w:type="spellStart"/>
-      <w:r>
-        <w:rPr>
-          <w:rFonts w:ascii="Times New Roman" w:hAnsi="Times New Roman"/>
-          <w:i w:val="0"/>
-          <w:sz w:val="24"/>
-          <w:szCs w:val="24"/>
-          <w:lang w:val="zh-CN"/>
-        </w:rPr>
-        <w:t>hanya</w:t>
-      </w:r>
-      <w:proofErr w:type="spellEnd"/>
-      <w:r>
-        <w:rPr>
-          <w:rFonts w:ascii="Times New Roman" w:hAnsi="Times New Roman"/>
-          <w:i w:val="0"/>
-          <w:sz w:val="24"/>
-          <w:szCs w:val="24"/>
-          <w:lang w:val="zh-CN"/>
-        </w:rPr>
-        <w:t xml:space="preserve"> </w:t>
-      </w:r>
-      <w:proofErr w:type="spellStart"/>
-      <w:r>
-        <w:rPr>
-          <w:rFonts w:ascii="Times New Roman" w:hAnsi="Times New Roman"/>
-          <w:i w:val="0"/>
-          <w:sz w:val="24"/>
-          <w:szCs w:val="24"/>
-          <w:lang w:val="zh-CN"/>
-        </w:rPr>
-        <w:t>untuk</w:t>
-      </w:r>
-      <w:proofErr w:type="spellEnd"/>
-      <w:r>
-        <w:rPr>
-          <w:rFonts w:ascii="Times New Roman" w:hAnsi="Times New Roman"/>
-          <w:i w:val="0"/>
-          <w:sz w:val="24"/>
-          <w:szCs w:val="24"/>
-          <w:lang w:val="zh-CN"/>
-        </w:rPr>
-        <w:t xml:space="preserve"> </w:t>
-      </w:r>
-      <w:proofErr w:type="spellStart"/>
-      <w:r>
-        <w:rPr>
-          <w:rFonts w:ascii="Times New Roman" w:hAnsi="Times New Roman"/>
-          <w:i w:val="0"/>
-          <w:sz w:val="24"/>
-          <w:szCs w:val="24"/>
-          <w:lang w:val="zh-CN"/>
-        </w:rPr>
-        <w:t>harian</w:t>
-      </w:r>
-      <w:proofErr w:type="spellEnd"/>
+        <w:t>Tipe pemesanan hanya untuk harian</w:t>
+      </w:r>
       <w:r>
         <w:rPr>
           <w:rFonts w:ascii="Times New Roman" w:hAnsi="Times New Roman"/>
@@ -4219,7 +3671,6 @@
           <w:lang w:val="zh-CN"/>
         </w:rPr>
       </w:pPr>
-      <w:proofErr w:type="spellStart"/>
       <w:r>
         <w:rPr>
           <w:rFonts w:ascii="Times New Roman" w:hAnsi="Times New Roman"/>
@@ -4228,106 +3679,7 @@
           <w:szCs w:val="24"/>
           <w:lang w:val="zh-CN"/>
         </w:rPr>
-        <w:t>Jadwal</w:t>
-      </w:r>
-      <w:proofErr w:type="spellEnd"/>
-      <w:r>
-        <w:rPr>
-          <w:rFonts w:ascii="Times New Roman" w:hAnsi="Times New Roman"/>
-          <w:i w:val="0"/>
-          <w:sz w:val="24"/>
-          <w:szCs w:val="24"/>
-          <w:lang w:val="zh-CN"/>
-        </w:rPr>
-        <w:t xml:space="preserve"> </w:t>
-      </w:r>
-      <w:proofErr w:type="spellStart"/>
-      <w:r>
-        <w:rPr>
-          <w:rFonts w:ascii="Times New Roman" w:hAnsi="Times New Roman"/>
-          <w:i w:val="0"/>
-          <w:sz w:val="24"/>
-          <w:szCs w:val="24"/>
-          <w:lang w:val="zh-CN"/>
-        </w:rPr>
-        <w:t>pesanan</w:t>
-      </w:r>
-      <w:proofErr w:type="spellEnd"/>
-      <w:r>
-        <w:rPr>
-          <w:rFonts w:ascii="Times New Roman" w:hAnsi="Times New Roman"/>
-          <w:i w:val="0"/>
-          <w:sz w:val="24"/>
-          <w:szCs w:val="24"/>
-          <w:lang w:val="zh-CN"/>
-        </w:rPr>
-        <w:t xml:space="preserve"> </w:t>
-      </w:r>
-      <w:proofErr w:type="spellStart"/>
-      <w:r>
-        <w:rPr>
-          <w:rFonts w:ascii="Times New Roman" w:hAnsi="Times New Roman"/>
-          <w:i w:val="0"/>
-          <w:sz w:val="24"/>
-          <w:szCs w:val="24"/>
-          <w:lang w:val="zh-CN"/>
-        </w:rPr>
-        <w:t>untuk</w:t>
-      </w:r>
-      <w:proofErr w:type="spellEnd"/>
-      <w:r>
-        <w:rPr>
-          <w:rFonts w:ascii="Times New Roman" w:hAnsi="Times New Roman"/>
-          <w:i w:val="0"/>
-          <w:sz w:val="24"/>
-          <w:szCs w:val="24"/>
-          <w:lang w:val="zh-CN"/>
-        </w:rPr>
-        <w:t xml:space="preserve"> </w:t>
-      </w:r>
-      <w:proofErr w:type="spellStart"/>
-      <w:r>
-        <w:rPr>
-          <w:rFonts w:ascii="Times New Roman" w:hAnsi="Times New Roman"/>
-          <w:i w:val="0"/>
-          <w:sz w:val="24"/>
-          <w:szCs w:val="24"/>
-          <w:lang w:val="zh-CN"/>
-        </w:rPr>
-        <w:t>besok</w:t>
-      </w:r>
-      <w:proofErr w:type="spellEnd"/>
-      <w:r>
-        <w:rPr>
-          <w:rFonts w:ascii="Times New Roman" w:hAnsi="Times New Roman"/>
-          <w:i w:val="0"/>
-          <w:sz w:val="24"/>
-          <w:szCs w:val="24"/>
-          <w:lang w:val="zh-CN"/>
-        </w:rPr>
-        <w:t xml:space="preserve"> </w:t>
-      </w:r>
-      <w:proofErr w:type="spellStart"/>
-      <w:r>
-        <w:rPr>
-          <w:rFonts w:ascii="Times New Roman" w:hAnsi="Times New Roman"/>
-          <w:i w:val="0"/>
-          <w:sz w:val="24"/>
-          <w:szCs w:val="24"/>
-          <w:lang w:val="zh-CN"/>
-        </w:rPr>
-        <w:t>harinya</w:t>
-      </w:r>
-      <w:proofErr w:type="spellEnd"/>
-      <w:r>
-        <w:rPr>
-          <w:rFonts w:ascii="Times New Roman" w:hAnsi="Times New Roman"/>
-          <w:i w:val="0"/>
-          <w:sz w:val="24"/>
-          <w:szCs w:val="24"/>
-          <w:lang w:val="zh-CN"/>
-        </w:rPr>
-        <w:t xml:space="preserve"> (H+1)</w:t>
+        <w:t>Jadwal pesanan untuk besok harinya (H+1)</w:t>
       </w:r>
     </w:p>
     <w:p>
@@ -4347,7 +3699,6 @@
           <w:lang w:val="zh-CN"/>
         </w:rPr>
       </w:pPr>
-      <w:proofErr w:type="spellStart"/>
       <w:r>
         <w:rPr>
           <w:rFonts w:ascii="Times New Roman" w:hAnsi="Times New Roman"/>
@@ -4356,9 +3707,8 @@
           <w:szCs w:val="24"/>
           <w:lang w:val="zh-CN"/>
         </w:rPr>
-        <w:t>Pembatasan</w:t>
-      </w:r>
-      <w:proofErr w:type="spellEnd"/>
+        <w:t>Pembatasan order hanya dilakukan</w:t>
+      </w:r>
       <w:r>
         <w:rPr>
           <w:rFonts w:ascii="Times New Roman" w:hAnsi="Times New Roman"/>
@@ -4367,9 +3717,8 @@
           <w:szCs w:val="24"/>
           <w:lang w:val="zh-CN"/>
         </w:rPr>
-        <w:t xml:space="preserve"> order </w:t>
-      </w:r>
-      <w:proofErr w:type="spellStart"/>
+        <w:t xml:space="preserve"> 1x transaksi</w:t>
+      </w:r>
       <w:r>
         <w:rPr>
           <w:rFonts w:ascii="Times New Roman" w:hAnsi="Times New Roman"/>
@@ -4378,97 +3727,8 @@
           <w:szCs w:val="24"/>
           <w:lang w:val="zh-CN"/>
         </w:rPr>
-        <w:t>hanya</w:t>
-      </w:r>
-      <w:proofErr w:type="spellEnd"/>
-      <w:r>
-        <w:rPr>
-          <w:rFonts w:ascii="Times New Roman" w:hAnsi="Times New Roman"/>
-          <w:i w:val="0"/>
-          <w:sz w:val="24"/>
-          <w:szCs w:val="24"/>
-          <w:lang w:val="zh-CN"/>
-        </w:rPr>
-        <w:t xml:space="preserve"> </w:t>
-      </w:r>
-      <w:proofErr w:type="spellStart"/>
-      <w:r>
-        <w:rPr>
-          <w:rFonts w:ascii="Times New Roman" w:hAnsi="Times New Roman"/>
-          <w:i w:val="0"/>
-          <w:sz w:val="24"/>
-          <w:szCs w:val="24"/>
-          <w:lang w:val="zh-CN"/>
-        </w:rPr>
-        <w:t>dilakukan</w:t>
-      </w:r>
-      <w:proofErr w:type="spellEnd"/>
-      <w:r>
-        <w:rPr>
-          <w:rFonts w:ascii="Times New Roman" w:hAnsi="Times New Roman"/>
-          <w:i w:val="0"/>
-          <w:sz w:val="24"/>
-          <w:szCs w:val="24"/>
-          <w:lang w:val="zh-CN"/>
-        </w:rPr>
-        <w:t xml:space="preserve"> 1x </w:t>
-      </w:r>
-      <w:proofErr w:type="spellStart"/>
-      <w:r>
-        <w:rPr>
-          <w:rFonts w:ascii="Times New Roman" w:hAnsi="Times New Roman"/>
-          <w:i w:val="0"/>
-          <w:sz w:val="24"/>
-          <w:szCs w:val="24"/>
-          <w:lang w:val="zh-CN"/>
-        </w:rPr>
-        <w:t>transaksi</w:t>
-      </w:r>
-      <w:proofErr w:type="spellEnd"/>
-      <w:r>
-        <w:rPr>
-          <w:rFonts w:ascii="Times New Roman" w:hAnsi="Times New Roman"/>
-          <w:i w:val="0"/>
-          <w:sz w:val="24"/>
-          <w:szCs w:val="24"/>
-          <w:lang w:val="zh-CN"/>
-        </w:rPr>
-        <w:t>/</w:t>
-      </w:r>
-      <w:proofErr w:type="spellStart"/>
-      <w:r>
-        <w:rPr>
-          <w:rFonts w:ascii="Times New Roman" w:hAnsi="Times New Roman"/>
-          <w:i w:val="0"/>
-          <w:sz w:val="24"/>
-          <w:szCs w:val="24"/>
-          <w:lang w:val="zh-CN"/>
-        </w:rPr>
-        <w:t>akun</w:t>
-      </w:r>
-      <w:proofErr w:type="spellEnd"/>
-      <w:r>
-        <w:rPr>
-          <w:rFonts w:ascii="Times New Roman" w:hAnsi="Times New Roman"/>
-          <w:i w:val="0"/>
-          <w:sz w:val="24"/>
-          <w:szCs w:val="24"/>
-          <w:lang w:val="zh-CN"/>
-        </w:rPr>
-        <w:t>/</w:t>
-      </w:r>
-      <w:proofErr w:type="spellStart"/>
-      <w:r>
-        <w:rPr>
-          <w:rFonts w:ascii="Times New Roman" w:hAnsi="Times New Roman"/>
-          <w:i w:val="0"/>
-          <w:sz w:val="24"/>
-          <w:szCs w:val="24"/>
-          <w:lang w:val="zh-CN"/>
-        </w:rPr>
-        <w:t>hari</w:t>
-      </w:r>
-      <w:proofErr w:type="spellEnd"/>
+        <w:t>/akun/hari</w:t>
+      </w:r>
     </w:p>
     <w:p>
       <w:pPr>
@@ -4487,7 +3747,6 @@
           <w:lang w:val="zh-CN"/>
         </w:rPr>
       </w:pPr>
-      <w:proofErr w:type="spellStart"/>
       <w:r>
         <w:rPr>
           <w:rFonts w:ascii="Times New Roman" w:hAnsi="Times New Roman"/>
@@ -4496,40 +3755,7 @@
           <w:szCs w:val="24"/>
           <w:lang w:val="zh-CN"/>
         </w:rPr>
-        <w:t>Adanya</w:t>
-      </w:r>
-      <w:proofErr w:type="spellEnd"/>
-      <w:r>
-        <w:rPr>
-          <w:rFonts w:ascii="Times New Roman" w:hAnsi="Times New Roman"/>
-          <w:i w:val="0"/>
-          <w:sz w:val="24"/>
-          <w:szCs w:val="24"/>
-          <w:lang w:val="zh-CN"/>
-        </w:rPr>
-        <w:t xml:space="preserve"> </w:t>
-      </w:r>
-      <w:proofErr w:type="spellStart"/>
-      <w:r>
-        <w:rPr>
-          <w:rFonts w:ascii="Times New Roman" w:hAnsi="Times New Roman"/>
-          <w:i w:val="0"/>
-          <w:sz w:val="24"/>
-          <w:szCs w:val="24"/>
-          <w:lang w:val="zh-CN"/>
-        </w:rPr>
-        <w:t>notifikasi</w:t>
-      </w:r>
-      <w:proofErr w:type="spellEnd"/>
-      <w:r>
-        <w:rPr>
-          <w:rFonts w:ascii="Times New Roman" w:hAnsi="Times New Roman"/>
-          <w:i w:val="0"/>
-          <w:sz w:val="24"/>
-          <w:szCs w:val="24"/>
-          <w:lang w:val="zh-CN"/>
-        </w:rPr>
-        <w:t xml:space="preserve"> order by email</w:t>
+        <w:t>Adanya notifikasi order by email</w:t>
       </w:r>
     </w:p>
     <w:p>
@@ -4549,7 +3775,6 @@
           <w:lang w:val="zh-CN"/>
         </w:rPr>
       </w:pPr>
-      <w:proofErr w:type="spellStart"/>
       <w:r>
         <w:rPr>
           <w:rFonts w:ascii="Times New Roman" w:hAnsi="Times New Roman"/>
@@ -4558,18 +3783,7 @@
           <w:szCs w:val="24"/>
           <w:lang w:val="zh-CN"/>
         </w:rPr>
-        <w:t>Pembayaran</w:t>
-      </w:r>
-      <w:proofErr w:type="spellEnd"/>
-      <w:r>
-        <w:rPr>
-          <w:rFonts w:ascii="Times New Roman" w:hAnsi="Times New Roman"/>
-          <w:i w:val="0"/>
-          <w:sz w:val="24"/>
-          <w:szCs w:val="24"/>
-          <w:lang w:val="zh-CN"/>
-        </w:rPr>
-        <w:t xml:space="preserve"> menggunakan COD (Cash on Delivery)</w:t>
+        <w:t>Pembayaran menggunakan COD (Cash on Delivery)</w:t>
       </w:r>
     </w:p>
     <w:p>
@@ -4592,106 +3806,32 @@
         <w:rPr>
           <w:lang w:val="zh-CN"/>
         </w:rPr>
-        <w:t xml:space="preserve">Batasan yang </w:t>
-      </w:r>
-      <w:proofErr w:type="spellStart"/>
+        <w:t>Batasan yang menjadi l</w:t>
+      </w:r>
       <w:r>
         <w:rPr>
           <w:lang w:val="zh-CN"/>
         </w:rPr>
-        <w:t>menjadi</w:t>
-      </w:r>
-      <w:proofErr w:type="spellEnd"/>
+        <w:t xml:space="preserve">uar lingkup </w:t>
+      </w:r>
       <w:r>
         <w:rPr>
           <w:lang w:val="zh-CN"/>
         </w:rPr>
-        <w:t xml:space="preserve"> </w:t>
-      </w:r>
-      <w:proofErr w:type="spellStart"/>
+        <w:t xml:space="preserve">dalam </w:t>
+      </w:r>
       <w:r>
         <w:rPr>
           <w:lang w:val="zh-CN"/>
         </w:rPr>
-        <w:t>l</w:t>
+        <w:t xml:space="preserve">pengembangan aplikasi </w:t>
       </w:r>
       <w:r>
         <w:rPr>
           <w:lang w:val="zh-CN"/>
         </w:rPr>
-        <w:t>uar</w:t>
-      </w:r>
-      <w:proofErr w:type="spellEnd"/>
-      <w:r>
-        <w:rPr>
-          <w:lang w:val="zh-CN"/>
-        </w:rPr>
-        <w:t xml:space="preserve"> </w:t>
-      </w:r>
-      <w:proofErr w:type="spellStart"/>
-      <w:r>
-        <w:rPr>
-          <w:lang w:val="zh-CN"/>
-        </w:rPr>
-        <w:t>lingkup</w:t>
-      </w:r>
-      <w:proofErr w:type="spellEnd"/>
-      <w:r>
-        <w:rPr>
-          <w:lang w:val="zh-CN"/>
-        </w:rPr>
-        <w:t xml:space="preserve"> </w:t>
-      </w:r>
-      <w:proofErr w:type="spellStart"/>
-      <w:r>
-        <w:rPr>
-          <w:lang w:val="zh-CN"/>
-        </w:rPr>
-        <w:t>dalam</w:t>
-      </w:r>
-      <w:proofErr w:type="spellEnd"/>
-      <w:r>
-        <w:rPr>
-          <w:lang w:val="zh-CN"/>
-        </w:rPr>
-        <w:t xml:space="preserve"> </w:t>
-      </w:r>
-      <w:proofErr w:type="spellStart"/>
-      <w:r>
-        <w:rPr>
-          <w:lang w:val="zh-CN"/>
-        </w:rPr>
-        <w:t>pengembangan</w:t>
-      </w:r>
-      <w:proofErr w:type="spellEnd"/>
-      <w:r>
-        <w:rPr>
-          <w:lang w:val="zh-CN"/>
-        </w:rPr>
-        <w:t xml:space="preserve"> </w:t>
-      </w:r>
-      <w:proofErr w:type="spellStart"/>
-      <w:r>
-        <w:rPr>
-          <w:lang w:val="zh-CN"/>
-        </w:rPr>
-        <w:t>aplikasi</w:t>
-      </w:r>
-      <w:proofErr w:type="spellEnd"/>
-      <w:r>
-        <w:rPr>
-          <w:lang w:val="zh-CN"/>
-        </w:rPr>
-        <w:t xml:space="preserve"> </w:t>
-      </w:r>
-      <w:proofErr w:type="spellStart"/>
-      <w:r>
-        <w:rPr>
-          <w:lang w:val="zh-CN"/>
-        </w:rPr>
         <w:t>ini</w:t>
       </w:r>
-      <w:proofErr w:type="spellEnd"/>
       <w:r>
         <w:rPr>
           <w:lang w:val="zh-CN"/>
@@ -4946,12 +4086,12 @@
       <w:pPr>
         <w:pStyle w:val="Heading2"/>
       </w:pPr>
-      <w:bookmarkStart w:id="12" w:name="_Toc4102126"/>
+      <w:bookmarkStart w:id="13" w:name="_Toc4173109"/>
       <w:proofErr w:type="spellStart"/>
       <w:r>
         <w:t>Referensi</w:t>
       </w:r>
-      <w:bookmarkEnd w:id="12"/>
+      <w:bookmarkEnd w:id="13"/>
       <w:proofErr w:type="spellEnd"/>
     </w:p>
     <w:p>
@@ -4960,7 +4100,6 @@
         <w:spacing w:before="0" w:beforeAutospacing="0" w:after="0" w:afterAutospacing="0" w:line="360" w:lineRule="auto"/>
         <w:jc w:val="both"/>
         <w:rPr>
-          <w:rFonts w:hint="eastAsia"/>
           <w:lang w:val="zh-CN" w:eastAsia="zh-CN"/>
         </w:rPr>
       </w:pPr>
@@ -4981,7 +4120,6 @@
         <w:spacing w:line="360" w:lineRule="auto"/>
         <w:jc w:val="both"/>
         <w:rPr>
-          <w:rFonts w:hint="eastAsia"/>
           <w:lang w:val="en-US" w:eastAsia="zh-CN"/>
         </w:rPr>
       </w:pPr>
@@ -5042,30 +4180,14 @@
           <w:lang w:val="en-ID"/>
         </w:rPr>
       </w:pPr>
-      <w:r>
-        <w:fldChar w:fldCharType="begin"/>
-      </w:r>
-      <w:r>
-        <w:instrText xml:space="preserve"> HYPERLINK "</w:instrText>
-      </w:r>
-      <w:r>
-        <w:instrText>https://goumkmtangsel.com/kuliner/</w:instrText>
-      </w:r>
-      <w:r>
-        <w:instrText xml:space="preserve">" </w:instrText>
-      </w:r>
-      <w:r>
-        <w:fldChar w:fldCharType="separate"/>
-      </w:r>
-      <w:r>
-        <w:rPr>
-          <w:rStyle w:val="Hyperlink"/>
-        </w:rPr>
-        <w:t>https://goumkmtangsel.com/kuliner/</w:t>
-      </w:r>
-      <w:r>
-        <w:fldChar w:fldCharType="end"/>
-      </w:r>
+      <w:hyperlink r:id="rId12" w:history="1">
+        <w:r>
+          <w:rPr>
+            <w:rStyle w:val="Hyperlink"/>
+          </w:rPr>
+          <w:t>https://goumkmtangsel.com/kuliner/</w:t>
+        </w:r>
+      </w:hyperlink>
     </w:p>
     <w:p>
       <w:pPr>
@@ -5125,24 +4247,12 @@
           <w:lang w:eastAsia="zh-CN"/>
         </w:rPr>
       </w:pPr>
-      <w:hyperlink r:id="rId12" w:history="1">
+      <w:hyperlink r:id="rId13" w:history="1">
         <w:r>
           <w:rPr>
             <w:rStyle w:val="Hyperlink"/>
           </w:rPr>
-          <w:t>http://www.agiledata.org/ess</w:t>
-        </w:r>
-        <w:r>
-          <w:rPr>
-            <w:rStyle w:val="Hyperlink"/>
-          </w:rPr>
-          <w:t>a</w:t>
-        </w:r>
-        <w:r>
-          <w:rPr>
-            <w:rStyle w:val="Hyperlink"/>
-          </w:rPr>
-          <w:t>ys/objectOrientation101.html</w:t>
+          <w:t>http://www.agiledata.org/essays/objectOrientation101.html</w:t>
         </w:r>
       </w:hyperlink>
     </w:p>
@@ -5164,7 +4274,6 @@
         </w:numPr>
         <w:spacing w:line="360" w:lineRule="auto"/>
         <w:rPr>
-          <w:rFonts w:hint="eastAsia"/>
           <w:lang w:val="en-US" w:eastAsia="zh-CN"/>
         </w:rPr>
       </w:pPr>
@@ -5205,7 +4314,7 @@
           <w:lang w:eastAsia="zh-CN"/>
         </w:rPr>
       </w:pPr>
-      <w:hyperlink r:id="rId13" w:history="1">
+      <w:hyperlink r:id="rId14" w:history="1">
         <w:r>
           <w:rPr>
             <w:rStyle w:val="Hyperlink"/>
@@ -5273,7 +4382,7 @@
         <w:spacing w:line="360" w:lineRule="auto"/>
         <w:rPr>
           <w:rStyle w:val="Hyperlink"/>
-          <w:rFonts w:ascii="Arial" w:hAnsi="Arial" w:cs="Arial" w:hint="eastAsia"/>
+          <w:rFonts w:ascii="Arial" w:hAnsi="Arial" w:cs="Arial"/>
           <w:shd w:val="clear" w:color="auto" w:fill="FFFFFF"/>
           <w:lang w:val="en-US" w:eastAsia="zh-CN"/>
         </w:rPr>
@@ -5314,7 +4423,7 @@
           <w:szCs w:val="21"/>
           <w:shd w:val="clear" w:color="auto" w:fill="FFFFFF"/>
         </w:rPr>
-        <w:t>w</w:t>
+        <w:t>www.kemenperin.go.id/download/18384</w:t>
       </w:r>
       <w:r>
         <w:rPr>
@@ -5323,16 +4432,6 @@
           <w:sz w:val="21"/>
           <w:szCs w:val="21"/>
           <w:shd w:val="clear" w:color="auto" w:fill="FFFFFF"/>
-        </w:rPr>
-        <w:t>ww.kemenperin.go.id/download/18384</w:t>
-      </w:r>
-      <w:r>
-        <w:rPr>
-          <w:rStyle w:val="Hyperlink"/>
-          <w:rFonts w:ascii="Arial" w:hAnsi="Arial" w:cs="Arial"/>
-          <w:sz w:val="21"/>
-          <w:szCs w:val="21"/>
-          <w:shd w:val="clear" w:color="auto" w:fill="FFFFFF"/>
           <w:lang w:val="en-US"/>
         </w:rPr>
         <w:t xml:space="preserve">.   </w:t>
@@ -5342,7 +4441,6 @@
       <w:pPr>
         <w:spacing w:line="360" w:lineRule="auto"/>
         <w:rPr>
-          <w:rFonts w:hint="eastAsia"/>
           <w:lang w:eastAsia="zh-CN"/>
         </w:rPr>
       </w:pPr>
@@ -5377,7 +4475,7 @@
           <w:lang w:val="en-US"/>
         </w:rPr>
       </w:pPr>
-      <w:bookmarkStart w:id="13" w:name="_Toc439994673"/>
+      <w:bookmarkStart w:id="14" w:name="_Toc439994673"/>
       <w:r>
         <w:br w:type="page"/>
       </w:r>
@@ -5386,8 +4484,8 @@
       <w:pPr>
         <w:pStyle w:val="Heading1"/>
       </w:pPr>
-      <w:bookmarkStart w:id="14" w:name="_Toc4102127"/>
-      <w:bookmarkEnd w:id="13"/>
+      <w:bookmarkStart w:id="15" w:name="_Toc4173110"/>
+      <w:bookmarkEnd w:id="14"/>
       <w:proofErr w:type="spellStart"/>
       <w:r>
         <w:lastRenderedPageBreak/>
@@ -5417,14 +4515,14 @@
       <w:r>
         <w:t>Lunak</w:t>
       </w:r>
-      <w:bookmarkEnd w:id="14"/>
+      <w:bookmarkEnd w:id="15"/>
       <w:proofErr w:type="spellEnd"/>
     </w:p>
     <w:p>
       <w:pPr>
         <w:pStyle w:val="Heading2"/>
       </w:pPr>
-      <w:bookmarkStart w:id="15" w:name="_Toc4102128"/>
+      <w:bookmarkStart w:id="16" w:name="_Toc4173111"/>
       <w:proofErr w:type="spellStart"/>
       <w:r>
         <w:t>Tentang</w:t>
@@ -5445,7 +4543,7 @@
       <w:r>
         <w:t>Lunak</w:t>
       </w:r>
-      <w:bookmarkEnd w:id="15"/>
+      <w:bookmarkEnd w:id="16"/>
       <w:proofErr w:type="spellEnd"/>
     </w:p>
     <w:p>
@@ -5619,7 +4717,7 @@
       <w:pPr>
         <w:pStyle w:val="Heading2"/>
       </w:pPr>
-      <w:bookmarkStart w:id="16" w:name="_Toc4102129"/>
+      <w:bookmarkStart w:id="17" w:name="_Toc4173112"/>
       <w:proofErr w:type="spellStart"/>
       <w:r>
         <w:t>Fungsi</w:t>
@@ -5640,7 +4738,7 @@
       <w:r>
         <w:t>Lunak</w:t>
       </w:r>
-      <w:bookmarkEnd w:id="16"/>
+      <w:bookmarkEnd w:id="17"/>
       <w:proofErr w:type="spellEnd"/>
     </w:p>
     <w:p>
@@ -6042,22 +5140,13 @@
         </w:tabs>
         <w:spacing w:line="360" w:lineRule="auto"/>
         <w:jc w:val="both"/>
-        <w:rPr>
-          <w:rFonts w:hint="eastAsia"/>
-        </w:rPr>
-      </w:pPr>
-      <w:proofErr w:type="spellStart"/>
-      <w:r>
-        <w:rPr>
-          <w:lang w:val="en-US"/>
-        </w:rPr>
-        <w:t>Fu</w:t>
-      </w:r>
-      <w:r>
-        <w:rPr>
-          <w:lang w:val="en-US"/>
-        </w:rPr>
-        <w:t>ngsi</w:t>
+      </w:pPr>
+      <w:proofErr w:type="spellStart"/>
+      <w:r>
+        <w:rPr>
+          <w:lang w:val="en-US"/>
+        </w:rPr>
+        <w:t>Fungsi</w:t>
       </w:r>
       <w:proofErr w:type="spellEnd"/>
       <w:r>
@@ -6247,9 +5336,6 @@
         </w:tabs>
         <w:spacing w:line="360" w:lineRule="auto"/>
         <w:jc w:val="both"/>
-        <w:rPr>
-          <w:rFonts w:hint="eastAsia"/>
-        </w:rPr>
       </w:pPr>
       <w:proofErr w:type="spellStart"/>
       <w:r>
@@ -6287,16 +5373,13 @@
           <w:tab w:val="left" w:pos="420"/>
         </w:tabs>
         <w:spacing w:line="360" w:lineRule="auto"/>
-        <w:rPr>
-          <w:rFonts w:hint="eastAsia"/>
-        </w:rPr>
       </w:pPr>
     </w:p>
     <w:p>
       <w:pPr>
         <w:pStyle w:val="Heading2"/>
       </w:pPr>
-      <w:bookmarkStart w:id="17" w:name="_Toc4102130"/>
+      <w:bookmarkStart w:id="18" w:name="_Toc4173113"/>
       <w:proofErr w:type="spellStart"/>
       <w:r>
         <w:t>Karakteristik</w:t>
@@ -6317,7 +5400,7 @@
       <w:r>
         <w:t>Pengguna</w:t>
       </w:r>
-      <w:bookmarkEnd w:id="17"/>
+      <w:bookmarkEnd w:id="18"/>
       <w:proofErr w:type="spellEnd"/>
     </w:p>
     <w:p>
@@ -7452,26 +6535,14 @@
               <w:rPr>
                 <w:lang w:val="en-US"/>
               </w:rPr>
-              <w:t>K</w:t>
-            </w:r>
+              <w:t>Kelola</w:t>
+            </w:r>
+            <w:proofErr w:type="spellEnd"/>
             <w:r>
               <w:rPr>
                 <w:lang w:val="en-US"/>
               </w:rPr>
-              <w:t>elola</w:t>
-            </w:r>
-            <w:proofErr w:type="spellEnd"/>
-            <w:r>
-              <w:rPr>
-                <w:lang w:val="en-US"/>
-              </w:rPr>
-              <w:t xml:space="preserve"> data</w:t>
-            </w:r>
-            <w:r>
-              <w:rPr>
-                <w:lang w:val="en-US"/>
-              </w:rPr>
-              <w:t xml:space="preserve"> </w:t>
+              <w:t xml:space="preserve"> data </w:t>
             </w:r>
           </w:p>
         </w:tc>
@@ -7506,13 +6577,7 @@
               <w:rPr>
                 <w:lang w:val="en-US"/>
               </w:rPr>
-              <w:t xml:space="preserve"> </w:t>
-            </w:r>
-            <w:r>
-              <w:rPr>
-                <w:lang w:val="en-US"/>
-              </w:rPr>
-              <w:t xml:space="preserve">list menu </w:t>
+              <w:t xml:space="preserve"> list menu </w:t>
             </w:r>
             <w:proofErr w:type="spellStart"/>
             <w:r>
@@ -7848,13 +6913,7 @@
               <w:rPr>
                 <w:lang w:val="en-US"/>
               </w:rPr>
-              <w:t>M</w:t>
-            </w:r>
-            <w:r>
-              <w:rPr>
-                <w:lang w:val="en-US"/>
-              </w:rPr>
-              <w:t>enambah</w:t>
+              <w:t>Menambah</w:t>
             </w:r>
             <w:proofErr w:type="spellEnd"/>
             <w:r>
@@ -8170,7 +7229,7 @@
       <w:pPr>
         <w:pStyle w:val="Heading2"/>
       </w:pPr>
-      <w:bookmarkStart w:id="18" w:name="_Toc4102131"/>
+      <w:bookmarkStart w:id="19" w:name="_Toc4173114"/>
       <w:proofErr w:type="spellStart"/>
       <w:r>
         <w:t>Lingkup</w:t>
@@ -8191,7 +7250,7 @@
       <w:r>
         <w:t>Sistem</w:t>
       </w:r>
-      <w:bookmarkEnd w:id="18"/>
+      <w:bookmarkEnd w:id="19"/>
       <w:proofErr w:type="spellEnd"/>
     </w:p>
     <w:p>
@@ -8206,7 +7265,35 @@
         <w:rPr>
           <w:lang w:val="en-US"/>
         </w:rPr>
-        <w:t xml:space="preserve">Perangkat lunak pada sisi server yang dibutuhkan oleh </w:t>
+        <w:t xml:space="preserve">Perangkat lunak pada sisi server yang </w:t>
+      </w:r>
+      <w:proofErr w:type="spellStart"/>
+      <w:r>
+        <w:rPr>
+          <w:lang w:val="en-US"/>
+        </w:rPr>
+        <w:t>dibutuhkan</w:t>
+      </w:r>
+      <w:proofErr w:type="spellEnd"/>
+      <w:r>
+        <w:rPr>
+          <w:lang w:val="en-US"/>
+        </w:rPr>
+        <w:t xml:space="preserve"> </w:t>
+      </w:r>
+      <w:proofErr w:type="spellStart"/>
+      <w:r>
+        <w:rPr>
+          <w:lang w:val="en-US"/>
+        </w:rPr>
+        <w:t>oleh</w:t>
+      </w:r>
+      <w:proofErr w:type="spellEnd"/>
+      <w:r>
+        <w:rPr>
+          <w:lang w:val="en-US"/>
+        </w:rPr>
+        <w:t xml:space="preserve"> </w:t>
       </w:r>
       <w:proofErr w:type="spellStart"/>
       <w:r>
@@ -8220,7 +7307,21 @@
         <w:rPr>
           <w:lang w:val="en-US"/>
         </w:rPr>
-        <w:t xml:space="preserve"> adalah:</w:t>
+        <w:t xml:space="preserve"> </w:t>
+      </w:r>
+      <w:proofErr w:type="spellStart"/>
+      <w:r>
+        <w:rPr>
+          <w:lang w:val="en-US"/>
+        </w:rPr>
+        <w:t>adalah</w:t>
+      </w:r>
+      <w:proofErr w:type="spellEnd"/>
+      <w:r>
+        <w:rPr>
+          <w:lang w:val="en-US"/>
+        </w:rPr>
+        <w:t>:</w:t>
       </w:r>
     </w:p>
     <w:p>
@@ -8347,7 +7448,21 @@
         <w:rPr>
           <w:lang w:val="en-US"/>
         </w:rPr>
-        <w:t xml:space="preserve">Perangkat lunak pada sisi client yang </w:t>
+        <w:t xml:space="preserve">Perangkat lunak pada </w:t>
+      </w:r>
+      <w:proofErr w:type="spellStart"/>
+      <w:r>
+        <w:rPr>
+          <w:lang w:val="en-US"/>
+        </w:rPr>
+        <w:t>sisi</w:t>
+      </w:r>
+      <w:proofErr w:type="spellEnd"/>
+      <w:r>
+        <w:rPr>
+          <w:lang w:val="en-US"/>
+        </w:rPr>
+        <w:t xml:space="preserve"> client yang </w:t>
       </w:r>
       <w:proofErr w:type="spellStart"/>
       <w:r>
@@ -8443,7 +7558,21 @@
         <w:rPr>
           <w:lang w:val="en-US"/>
         </w:rPr>
-        <w:t xml:space="preserve"> operasi: Android</w:t>
+        <w:t xml:space="preserve"> </w:t>
+      </w:r>
+      <w:proofErr w:type="spellStart"/>
+      <w:r>
+        <w:rPr>
+          <w:lang w:val="en-US"/>
+        </w:rPr>
+        <w:t>operasi</w:t>
+      </w:r>
+      <w:proofErr w:type="spellEnd"/>
+      <w:r>
+        <w:rPr>
+          <w:lang w:val="en-US"/>
+        </w:rPr>
+        <w:t>: Android</w:t>
       </w:r>
     </w:p>
     <w:p>
@@ -8533,7 +7662,7 @@
       <w:pPr>
         <w:pStyle w:val="Heading2"/>
       </w:pPr>
-      <w:bookmarkStart w:id="19" w:name="_Toc4102132"/>
+      <w:bookmarkStart w:id="20" w:name="_Toc4173115"/>
       <w:r>
         <w:t xml:space="preserve">Batasan </w:t>
       </w:r>
@@ -8557,7 +7686,7 @@
       <w:r>
         <w:t>Implementasi</w:t>
       </w:r>
-      <w:bookmarkEnd w:id="19"/>
+      <w:bookmarkEnd w:id="20"/>
       <w:proofErr w:type="spellEnd"/>
     </w:p>
     <w:p>
@@ -8580,7 +7709,16 @@
           <w:sz w:val="24"/>
           <w:szCs w:val="24"/>
         </w:rPr>
-        <w:t>Aplikasi</w:t>
+        <w:t>A</w:t>
+      </w:r>
+      <w:r>
+        <w:rPr>
+          <w:rFonts w:ascii="Times New Roman" w:hAnsi="Times New Roman"/>
+          <w:i w:val="0"/>
+          <w:sz w:val="24"/>
+          <w:szCs w:val="24"/>
+        </w:rPr>
+        <w:t>plikasi</w:t>
       </w:r>
       <w:proofErr w:type="spellEnd"/>
       <w:r>
@@ -8640,47 +7778,67 @@
           <w:sz w:val="24"/>
           <w:szCs w:val="24"/>
         </w:rPr>
-        <w:t>berjalan</w:t>
-      </w:r>
-      <w:proofErr w:type="spellEnd"/>
-      <w:r>
-        <w:rPr>
-          <w:rFonts w:ascii="Times New Roman" w:hAnsi="Times New Roman"/>
-          <w:i w:val="0"/>
-          <w:sz w:val="24"/>
-          <w:szCs w:val="24"/>
-        </w:rPr>
-        <w:t xml:space="preserve"> </w:t>
-      </w:r>
-      <w:proofErr w:type="spellStart"/>
-      <w:r>
-        <w:rPr>
-          <w:rFonts w:ascii="Times New Roman" w:hAnsi="Times New Roman"/>
-          <w:i w:val="0"/>
-          <w:sz w:val="24"/>
-          <w:szCs w:val="24"/>
-        </w:rPr>
-        <w:t>pada</w:t>
-      </w:r>
-      <w:proofErr w:type="spellEnd"/>
-      <w:r>
-        <w:rPr>
-          <w:rFonts w:ascii="Times New Roman" w:hAnsi="Times New Roman"/>
-          <w:i w:val="0"/>
-          <w:sz w:val="24"/>
-          <w:szCs w:val="24"/>
-        </w:rPr>
-        <w:t xml:space="preserve"> </w:t>
-      </w:r>
-      <w:proofErr w:type="spellStart"/>
-      <w:r>
-        <w:rPr>
-          <w:rFonts w:ascii="Times New Roman" w:hAnsi="Times New Roman"/>
-          <w:i w:val="0"/>
-          <w:sz w:val="24"/>
-          <w:szCs w:val="24"/>
-        </w:rPr>
-        <w:t>mesin</w:t>
+        <w:t>untuk</w:t>
+      </w:r>
+      <w:proofErr w:type="spellEnd"/>
+      <w:r>
+        <w:rPr>
+          <w:rFonts w:ascii="Times New Roman" w:hAnsi="Times New Roman"/>
+          <w:i w:val="0"/>
+          <w:sz w:val="24"/>
+          <w:szCs w:val="24"/>
+        </w:rPr>
+        <w:t xml:space="preserve"> </w:t>
+      </w:r>
+      <w:proofErr w:type="spellStart"/>
+      <w:r>
+        <w:rPr>
+          <w:rFonts w:ascii="Times New Roman" w:hAnsi="Times New Roman"/>
+          <w:i w:val="0"/>
+          <w:sz w:val="24"/>
+          <w:szCs w:val="24"/>
+        </w:rPr>
+        <w:t>penjualannya</w:t>
+      </w:r>
+      <w:proofErr w:type="spellEnd"/>
+      <w:r>
+        <w:rPr>
+          <w:rFonts w:ascii="Times New Roman" w:hAnsi="Times New Roman"/>
+          <w:i w:val="0"/>
+          <w:sz w:val="24"/>
+          <w:szCs w:val="24"/>
+        </w:rPr>
+        <w:t xml:space="preserve"> </w:t>
+      </w:r>
+      <w:proofErr w:type="spellStart"/>
+      <w:r>
+        <w:rPr>
+          <w:rFonts w:ascii="Times New Roman" w:hAnsi="Times New Roman"/>
+          <w:i w:val="0"/>
+          <w:sz w:val="24"/>
+          <w:szCs w:val="24"/>
+        </w:rPr>
+        <w:t>belum</w:t>
+      </w:r>
+      <w:proofErr w:type="spellEnd"/>
+      <w:r>
+        <w:rPr>
+          <w:rFonts w:ascii="Times New Roman" w:hAnsi="Times New Roman"/>
+          <w:i w:val="0"/>
+          <w:sz w:val="24"/>
+          <w:szCs w:val="24"/>
+        </w:rPr>
+        <w:t xml:space="preserve"> </w:t>
+      </w:r>
+      <w:proofErr w:type="spellStart"/>
+      <w:r>
+        <w:rPr>
+          <w:rFonts w:ascii="Times New Roman" w:hAnsi="Times New Roman"/>
+          <w:i w:val="0"/>
+          <w:sz w:val="24"/>
+          <w:szCs w:val="24"/>
+        </w:rPr>
+        <w:t>terintegrasi</w:t>
       </w:r>
       <w:proofErr w:type="spellEnd"/>
       <w:r>
@@ -8720,65 +7878,27 @@
           <w:sz w:val="24"/>
           <w:szCs w:val="24"/>
         </w:rPr>
-        <w:t>OS</w:t>
-      </w:r>
-      <w:proofErr w:type="spellEnd"/>
-      <w:r>
-        <w:rPr>
-          <w:rFonts w:ascii="Times New Roman" w:hAnsi="Times New Roman"/>
-          <w:i w:val="0"/>
-          <w:sz w:val="24"/>
-          <w:szCs w:val="24"/>
-        </w:rPr>
-        <w:t xml:space="preserve"> Android,</w:t>
-      </w:r>
-      <w:r>
-        <w:rPr>
-          <w:rFonts w:ascii="Times New Roman" w:hAnsi="Times New Roman"/>
-          <w:i w:val="0"/>
-          <w:sz w:val="24"/>
-          <w:szCs w:val="24"/>
-        </w:rPr>
-        <w:t xml:space="preserve"> </w:t>
-      </w:r>
-      <w:r>
-        <w:rPr>
-          <w:rFonts w:ascii="Times New Roman" w:hAnsi="Times New Roman"/>
-          <w:i w:val="0"/>
-          <w:sz w:val="24"/>
-          <w:szCs w:val="24"/>
-        </w:rPr>
-        <w:t xml:space="preserve">database yang di </w:t>
-      </w:r>
-      <w:proofErr w:type="spellStart"/>
-      <w:r>
-        <w:rPr>
-          <w:rFonts w:ascii="Times New Roman" w:hAnsi="Times New Roman"/>
-          <w:i w:val="0"/>
-          <w:sz w:val="24"/>
-          <w:szCs w:val="24"/>
-        </w:rPr>
-        <w:t>gunakan</w:t>
-      </w:r>
-      <w:proofErr w:type="spellEnd"/>
-      <w:r>
-        <w:rPr>
-          <w:rFonts w:ascii="Times New Roman" w:hAnsi="Times New Roman"/>
-          <w:i w:val="0"/>
-          <w:sz w:val="24"/>
-          <w:szCs w:val="24"/>
-        </w:rPr>
-        <w:t xml:space="preserve"> </w:t>
-      </w:r>
-      <w:proofErr w:type="spellStart"/>
-      <w:r>
-        <w:rPr>
-          <w:rFonts w:ascii="Times New Roman" w:hAnsi="Times New Roman"/>
-          <w:i w:val="0"/>
-          <w:sz w:val="24"/>
-          <w:szCs w:val="24"/>
-        </w:rPr>
-        <w:t>Mysql</w:t>
+        <w:t>aplikasi</w:t>
+      </w:r>
+      <w:proofErr w:type="spellEnd"/>
+      <w:r>
+        <w:rPr>
+          <w:rFonts w:ascii="Times New Roman" w:hAnsi="Times New Roman"/>
+          <w:i w:val="0"/>
+          <w:sz w:val="24"/>
+          <w:szCs w:val="24"/>
+        </w:rPr>
+        <w:t xml:space="preserve"> </w:t>
+      </w:r>
+      <w:proofErr w:type="spellStart"/>
+      <w:r>
+        <w:rPr>
+          <w:rFonts w:ascii="Times New Roman" w:hAnsi="Times New Roman"/>
+          <w:i w:val="0"/>
+          <w:sz w:val="24"/>
+          <w:szCs w:val="24"/>
+        </w:rPr>
+        <w:t>lainnya</w:t>
       </w:r>
       <w:proofErr w:type="spellEnd"/>
       <w:r>
@@ -8789,15 +7909,6 @@
           <w:szCs w:val="24"/>
         </w:rPr>
         <w:t>.</w:t>
-      </w:r>
-      <w:r>
-        <w:rPr>
-          <w:rFonts w:ascii="Times New Roman" w:hAnsi="Times New Roman"/>
-          <w:i w:val="0"/>
-          <w:sz w:val="24"/>
-          <w:szCs w:val="24"/>
-        </w:rPr>
-        <w:t xml:space="preserve"> </w:t>
       </w:r>
     </w:p>
     <w:p>
@@ -8820,166 +7931,37 @@
           <w:sz w:val="24"/>
           <w:szCs w:val="24"/>
         </w:rPr>
-        <w:t>A</w:t>
-      </w:r>
-      <w:r>
-        <w:rPr>
-          <w:rFonts w:ascii="Times New Roman" w:hAnsi="Times New Roman"/>
-          <w:i w:val="0"/>
-          <w:sz w:val="24"/>
-          <w:szCs w:val="24"/>
-        </w:rPr>
-        <w:t>plikasi</w:t>
-      </w:r>
-      <w:proofErr w:type="spellEnd"/>
-      <w:r>
-        <w:rPr>
-          <w:rFonts w:ascii="Times New Roman" w:hAnsi="Times New Roman"/>
-          <w:i w:val="0"/>
-          <w:sz w:val="24"/>
-          <w:szCs w:val="24"/>
-        </w:rPr>
-        <w:t xml:space="preserve"> </w:t>
-      </w:r>
-      <w:proofErr w:type="spellStart"/>
-      <w:r>
-        <w:rPr>
-          <w:rFonts w:ascii="Times New Roman" w:hAnsi="Times New Roman"/>
-          <w:i w:val="0"/>
-          <w:sz w:val="24"/>
-          <w:szCs w:val="24"/>
-        </w:rPr>
-        <w:t>GoCatering</w:t>
-      </w:r>
-      <w:proofErr w:type="spellEnd"/>
-      <w:r>
-        <w:rPr>
-          <w:rFonts w:ascii="Times New Roman" w:hAnsi="Times New Roman"/>
-          <w:i w:val="0"/>
-          <w:sz w:val="24"/>
-          <w:szCs w:val="24"/>
-        </w:rPr>
-        <w:t xml:space="preserve"> </w:t>
-      </w:r>
-      <w:proofErr w:type="spellStart"/>
-      <w:r>
-        <w:rPr>
-          <w:rFonts w:ascii="Times New Roman" w:hAnsi="Times New Roman"/>
-          <w:i w:val="0"/>
-          <w:sz w:val="24"/>
-          <w:szCs w:val="24"/>
-        </w:rPr>
-        <w:t>hanya</w:t>
-      </w:r>
-      <w:proofErr w:type="spellEnd"/>
-      <w:r>
-        <w:rPr>
-          <w:rFonts w:ascii="Times New Roman" w:hAnsi="Times New Roman"/>
-          <w:i w:val="0"/>
-          <w:sz w:val="24"/>
-          <w:szCs w:val="24"/>
-        </w:rPr>
-        <w:t xml:space="preserve"> </w:t>
-      </w:r>
-      <w:proofErr w:type="spellStart"/>
-      <w:r>
-        <w:rPr>
-          <w:rFonts w:ascii="Times New Roman" w:hAnsi="Times New Roman"/>
-          <w:i w:val="0"/>
-          <w:sz w:val="24"/>
-          <w:szCs w:val="24"/>
-        </w:rPr>
-        <w:t>untuk</w:t>
-      </w:r>
-      <w:proofErr w:type="spellEnd"/>
-      <w:r>
-        <w:rPr>
-          <w:rFonts w:ascii="Times New Roman" w:hAnsi="Times New Roman"/>
-          <w:i w:val="0"/>
-          <w:sz w:val="24"/>
-          <w:szCs w:val="24"/>
-        </w:rPr>
-        <w:t xml:space="preserve"> </w:t>
-      </w:r>
-      <w:proofErr w:type="spellStart"/>
-      <w:r>
-        <w:rPr>
-          <w:rFonts w:ascii="Times New Roman" w:hAnsi="Times New Roman"/>
-          <w:i w:val="0"/>
-          <w:sz w:val="24"/>
-          <w:szCs w:val="24"/>
-        </w:rPr>
-        <w:t>penjualannya</w:t>
-      </w:r>
-      <w:proofErr w:type="spellEnd"/>
-      <w:r>
-        <w:rPr>
-          <w:rFonts w:ascii="Times New Roman" w:hAnsi="Times New Roman"/>
-          <w:i w:val="0"/>
-          <w:sz w:val="24"/>
-          <w:szCs w:val="24"/>
-        </w:rPr>
-        <w:t xml:space="preserve"> </w:t>
-      </w:r>
-      <w:proofErr w:type="spellStart"/>
-      <w:r>
-        <w:rPr>
-          <w:rFonts w:ascii="Times New Roman" w:hAnsi="Times New Roman"/>
-          <w:i w:val="0"/>
-          <w:sz w:val="24"/>
-          <w:szCs w:val="24"/>
-        </w:rPr>
-        <w:t>saja</w:t>
-      </w:r>
-      <w:proofErr w:type="spellEnd"/>
-      <w:r>
-        <w:rPr>
-          <w:rFonts w:ascii="Times New Roman" w:hAnsi="Times New Roman"/>
-          <w:i w:val="0"/>
-          <w:sz w:val="24"/>
-          <w:szCs w:val="24"/>
-        </w:rPr>
-        <w:t xml:space="preserve"> </w:t>
-      </w:r>
-      <w:proofErr w:type="spellStart"/>
-      <w:r>
-        <w:rPr>
-          <w:rFonts w:ascii="Times New Roman" w:hAnsi="Times New Roman"/>
-          <w:i w:val="0"/>
-          <w:sz w:val="24"/>
-          <w:szCs w:val="24"/>
-        </w:rPr>
-        <w:t>belum</w:t>
-      </w:r>
-      <w:proofErr w:type="spellEnd"/>
-      <w:r>
-        <w:rPr>
-          <w:rFonts w:ascii="Times New Roman" w:hAnsi="Times New Roman"/>
-          <w:i w:val="0"/>
-          <w:sz w:val="24"/>
-          <w:szCs w:val="24"/>
-        </w:rPr>
-        <w:t xml:space="preserve"> </w:t>
-      </w:r>
-      <w:proofErr w:type="spellStart"/>
-      <w:r>
-        <w:rPr>
-          <w:rFonts w:ascii="Times New Roman" w:hAnsi="Times New Roman"/>
-          <w:i w:val="0"/>
-          <w:sz w:val="24"/>
-          <w:szCs w:val="24"/>
-        </w:rPr>
-        <w:t>terintegrasi</w:t>
-      </w:r>
-      <w:proofErr w:type="spellEnd"/>
-      <w:r>
-        <w:rPr>
-          <w:rFonts w:ascii="Times New Roman" w:hAnsi="Times New Roman"/>
-          <w:i w:val="0"/>
-          <w:sz w:val="24"/>
-          <w:szCs w:val="24"/>
-        </w:rPr>
-        <w:t xml:space="preserve"> </w:t>
+        <w:t>Untuk</w:t>
+      </w:r>
+      <w:proofErr w:type="spellEnd"/>
+      <w:r>
+        <w:rPr>
+          <w:rFonts w:ascii="Times New Roman" w:hAnsi="Times New Roman"/>
+          <w:i w:val="0"/>
+          <w:sz w:val="24"/>
+          <w:szCs w:val="24"/>
+        </w:rPr>
+        <w:t xml:space="preserve"> User Administrator </w:t>
+      </w:r>
+      <w:proofErr w:type="spellStart"/>
+      <w:r>
+        <w:rPr>
+          <w:rFonts w:ascii="Times New Roman" w:hAnsi="Times New Roman"/>
+          <w:i w:val="0"/>
+          <w:sz w:val="24"/>
+          <w:szCs w:val="24"/>
+        </w:rPr>
+        <w:t>masih</w:t>
+      </w:r>
+      <w:proofErr w:type="spellEnd"/>
+      <w:r>
+        <w:rPr>
+          <w:rFonts w:ascii="Times New Roman" w:hAnsi="Times New Roman"/>
+          <w:i w:val="0"/>
+          <w:sz w:val="24"/>
+          <w:szCs w:val="24"/>
+        </w:rPr>
+        <w:t xml:space="preserve"> manual </w:t>
       </w:r>
       <w:proofErr w:type="spellStart"/>
       <w:r>
@@ -9009,27 +7991,27 @@
           <w:sz w:val="24"/>
           <w:szCs w:val="24"/>
         </w:rPr>
-        <w:t>aplikasi</w:t>
-      </w:r>
-      <w:proofErr w:type="spellEnd"/>
-      <w:r>
-        <w:rPr>
-          <w:rFonts w:ascii="Times New Roman" w:hAnsi="Times New Roman"/>
-          <w:i w:val="0"/>
-          <w:sz w:val="24"/>
-          <w:szCs w:val="24"/>
-        </w:rPr>
-        <w:t xml:space="preserve"> </w:t>
-      </w:r>
-      <w:proofErr w:type="spellStart"/>
-      <w:r>
-        <w:rPr>
-          <w:rFonts w:ascii="Times New Roman" w:hAnsi="Times New Roman"/>
-          <w:i w:val="0"/>
-          <w:sz w:val="24"/>
-          <w:szCs w:val="24"/>
-        </w:rPr>
-        <w:t>lainnya</w:t>
+        <w:t>menggunakan</w:t>
+      </w:r>
+      <w:proofErr w:type="spellEnd"/>
+      <w:r>
+        <w:rPr>
+          <w:rFonts w:ascii="Times New Roman" w:hAnsi="Times New Roman"/>
+          <w:i w:val="0"/>
+          <w:sz w:val="24"/>
+          <w:szCs w:val="24"/>
+        </w:rPr>
+        <w:t xml:space="preserve"> tools </w:t>
+      </w:r>
+      <w:proofErr w:type="spellStart"/>
+      <w:r>
+        <w:rPr>
+          <w:rFonts w:ascii="Times New Roman" w:hAnsi="Times New Roman"/>
+          <w:i w:val="0"/>
+          <w:sz w:val="24"/>
+          <w:szCs w:val="24"/>
+        </w:rPr>
+        <w:t>mysqlworkbench</w:t>
       </w:r>
       <w:proofErr w:type="spellEnd"/>
       <w:r>
@@ -9041,6 +8023,23 @@
         </w:rPr>
         <w:t>.</w:t>
       </w:r>
+    </w:p>
+    <w:p>
+      <w:pPr>
+        <w:pStyle w:val="template"/>
+      </w:pPr>
+    </w:p>
+    <w:p>
+      <w:pPr>
+        <w:pStyle w:val="Heading2"/>
+      </w:pPr>
+      <w:bookmarkStart w:id="21" w:name="_Toc4173116"/>
+      <w:proofErr w:type="spellStart"/>
+      <w:r>
+        <w:t>Dokumentasi</w:t>
+      </w:r>
+      <w:bookmarkEnd w:id="21"/>
+      <w:proofErr w:type="spellEnd"/>
     </w:p>
     <w:p>
       <w:pPr>
@@ -9062,146 +8061,17 @@
           <w:sz w:val="24"/>
           <w:szCs w:val="24"/>
         </w:rPr>
-        <w:t>Untuk</w:t>
-      </w:r>
-      <w:proofErr w:type="spellEnd"/>
-      <w:r>
-        <w:rPr>
-          <w:rFonts w:ascii="Times New Roman" w:hAnsi="Times New Roman"/>
-          <w:i w:val="0"/>
-          <w:sz w:val="24"/>
-          <w:szCs w:val="24"/>
-        </w:rPr>
-        <w:t xml:space="preserve"> User Administrator </w:t>
-      </w:r>
-      <w:proofErr w:type="spellStart"/>
-      <w:r>
-        <w:rPr>
-          <w:rFonts w:ascii="Times New Roman" w:hAnsi="Times New Roman"/>
-          <w:i w:val="0"/>
-          <w:sz w:val="24"/>
-          <w:szCs w:val="24"/>
-        </w:rPr>
-        <w:t>masih</w:t>
-      </w:r>
-      <w:proofErr w:type="spellEnd"/>
-      <w:r>
-        <w:rPr>
-          <w:rFonts w:ascii="Times New Roman" w:hAnsi="Times New Roman"/>
-          <w:i w:val="0"/>
-          <w:sz w:val="24"/>
-          <w:szCs w:val="24"/>
-        </w:rPr>
-        <w:t xml:space="preserve"> manual </w:t>
-      </w:r>
-      <w:proofErr w:type="spellStart"/>
-      <w:r>
-        <w:rPr>
-          <w:rFonts w:ascii="Times New Roman" w:hAnsi="Times New Roman"/>
-          <w:i w:val="0"/>
-          <w:sz w:val="24"/>
-          <w:szCs w:val="24"/>
-        </w:rPr>
-        <w:t>dengan</w:t>
-      </w:r>
-      <w:proofErr w:type="spellEnd"/>
-      <w:r>
-        <w:rPr>
-          <w:rFonts w:ascii="Times New Roman" w:hAnsi="Times New Roman"/>
-          <w:i w:val="0"/>
-          <w:sz w:val="24"/>
-          <w:szCs w:val="24"/>
-        </w:rPr>
-        <w:t xml:space="preserve"> </w:t>
-      </w:r>
-      <w:proofErr w:type="spellStart"/>
-      <w:r>
-        <w:rPr>
-          <w:rFonts w:ascii="Times New Roman" w:hAnsi="Times New Roman"/>
-          <w:i w:val="0"/>
-          <w:sz w:val="24"/>
-          <w:szCs w:val="24"/>
-        </w:rPr>
-        <w:t>menggunakan</w:t>
-      </w:r>
-      <w:proofErr w:type="spellEnd"/>
-      <w:r>
-        <w:rPr>
-          <w:rFonts w:ascii="Times New Roman" w:hAnsi="Times New Roman"/>
-          <w:i w:val="0"/>
-          <w:sz w:val="24"/>
-          <w:szCs w:val="24"/>
-        </w:rPr>
-        <w:t xml:space="preserve"> tools </w:t>
-      </w:r>
-      <w:proofErr w:type="spellStart"/>
-      <w:r>
-        <w:rPr>
-          <w:rFonts w:ascii="Times New Roman" w:hAnsi="Times New Roman"/>
-          <w:i w:val="0"/>
-          <w:sz w:val="24"/>
-          <w:szCs w:val="24"/>
-        </w:rPr>
-        <w:t>mysqlworkbench</w:t>
-      </w:r>
-      <w:proofErr w:type="spellEnd"/>
-      <w:r>
-        <w:rPr>
-          <w:rFonts w:ascii="Times New Roman" w:hAnsi="Times New Roman"/>
-          <w:i w:val="0"/>
-          <w:sz w:val="24"/>
-          <w:szCs w:val="24"/>
-        </w:rPr>
-        <w:t>.</w:t>
-      </w:r>
-    </w:p>
-    <w:p>
-      <w:pPr>
-        <w:pStyle w:val="template"/>
-      </w:pPr>
-    </w:p>
-    <w:p>
-      <w:pPr>
-        <w:pStyle w:val="Heading2"/>
-      </w:pPr>
-      <w:bookmarkStart w:id="20" w:name="_Toc4102133"/>
-      <w:proofErr w:type="spellStart"/>
-      <w:r>
         <w:t>Dokumentasi</w:t>
       </w:r>
-      <w:bookmarkEnd w:id="20"/>
-      <w:proofErr w:type="spellEnd"/>
-    </w:p>
-    <w:p>
-      <w:pPr>
-        <w:pStyle w:val="template"/>
-        <w:spacing w:line="360" w:lineRule="auto"/>
-        <w:jc w:val="both"/>
-        <w:rPr>
-          <w:rFonts w:ascii="Times New Roman" w:hAnsi="Times New Roman"/>
-          <w:i w:val="0"/>
-          <w:sz w:val="24"/>
-          <w:szCs w:val="24"/>
-        </w:rPr>
-      </w:pPr>
-      <w:bookmarkStart w:id="21" w:name="_Toc4102134"/>
-      <w:r>
-        <w:rPr>
-          <w:rFonts w:ascii="Times New Roman" w:hAnsi="Times New Roman"/>
-          <w:i w:val="0"/>
-          <w:sz w:val="24"/>
-          <w:szCs w:val="24"/>
-        </w:rPr>
-        <w:t xml:space="preserve">Dokumentasi </w:t>
-      </w:r>
-      <w:r>
-        <w:rPr>
-          <w:rFonts w:ascii="Times New Roman" w:hAnsi="Times New Roman"/>
-          <w:i w:val="0"/>
-          <w:sz w:val="24"/>
-          <w:szCs w:val="24"/>
-        </w:rPr>
-        <w:t xml:space="preserve">yang </w:t>
+      <w:proofErr w:type="spellEnd"/>
+      <w:r>
+        <w:rPr>
+          <w:rFonts w:ascii="Times New Roman" w:hAnsi="Times New Roman"/>
+          <w:i w:val="0"/>
+          <w:sz w:val="24"/>
+          <w:szCs w:val="24"/>
+        </w:rPr>
+        <w:t xml:space="preserve"> yang </w:t>
       </w:r>
       <w:proofErr w:type="spellStart"/>
       <w:r>
@@ -9389,17 +8259,15 @@
         </w:rPr>
         <w:t xml:space="preserve">SIT </w:t>
       </w:r>
-      <w:proofErr w:type="gramStart"/>
-      <w:r>
-        <w:rPr>
-          <w:rFonts w:ascii="Times New Roman" w:hAnsi="Times New Roman"/>
-          <w:i w:val="0"/>
-          <w:sz w:val="24"/>
-          <w:szCs w:val="24"/>
-        </w:rPr>
-        <w:t>result :</w:t>
-      </w:r>
-      <w:proofErr w:type="gramEnd"/>
+      <w:r>
+        <w:rPr>
+          <w:rFonts w:ascii="Times New Roman" w:hAnsi="Times New Roman"/>
+          <w:i w:val="0"/>
+          <w:sz w:val="24"/>
+          <w:szCs w:val="24"/>
+        </w:rPr>
+        <w:t>result:</w:t>
+      </w:r>
       <w:r>
         <w:rPr>
           <w:rFonts w:ascii="Times New Roman" w:hAnsi="Times New Roman"/>
@@ -9507,16 +8375,7 @@
           <w:sz w:val="24"/>
           <w:szCs w:val="24"/>
         </w:rPr>
-        <w:t xml:space="preserve"> proses testing</w:t>
-      </w:r>
-      <w:r>
-        <w:rPr>
-          <w:rFonts w:ascii="Times New Roman" w:hAnsi="Times New Roman"/>
-          <w:i w:val="0"/>
-          <w:sz w:val="24"/>
-          <w:szCs w:val="24"/>
-        </w:rPr>
-        <w:t xml:space="preserve"> </w:t>
+        <w:t xml:space="preserve"> proses testing </w:t>
       </w:r>
     </w:p>
     <w:p>
@@ -9542,16 +8401,7 @@
           <w:sz w:val="24"/>
           <w:szCs w:val="24"/>
         </w:rPr>
-        <w:t>User</w:t>
-      </w:r>
-      <w:r>
-        <w:rPr>
-          <w:rFonts w:ascii="Times New Roman" w:hAnsi="Times New Roman"/>
-          <w:i w:val="0"/>
-          <w:sz w:val="24"/>
-          <w:szCs w:val="24"/>
-        </w:rPr>
-        <w:t xml:space="preserve"> </w:t>
+        <w:t xml:space="preserve">User </w:t>
       </w:r>
       <w:r>
         <w:rPr>
@@ -9629,7 +8479,27 @@
           <w:sz w:val="24"/>
           <w:szCs w:val="24"/>
         </w:rPr>
-        <w:t xml:space="preserve"> aspek utama aplikasi ini dan alur kerja untuk mengoperasikannya </w:t>
+        <w:t xml:space="preserve"> </w:t>
+      </w:r>
+      <w:proofErr w:type="spellStart"/>
+      <w:r>
+        <w:rPr>
+          <w:rFonts w:ascii="Times New Roman" w:hAnsi="Times New Roman"/>
+          <w:i w:val="0"/>
+          <w:sz w:val="24"/>
+          <w:szCs w:val="24"/>
+        </w:rPr>
+        <w:t>aspek</w:t>
+      </w:r>
+      <w:proofErr w:type="spellEnd"/>
+      <w:r>
+        <w:rPr>
+          <w:rFonts w:ascii="Times New Roman" w:hAnsi="Times New Roman"/>
+          <w:i w:val="0"/>
+          <w:sz w:val="24"/>
+          <w:szCs w:val="24"/>
+        </w:rPr>
+        <w:t xml:space="preserve"> utama aplikasi ini dan alur kerja untuk mengoperasikannya </w:t>
       </w:r>
     </w:p>
     <w:p>
@@ -9669,7 +8539,6 @@
         <w:t xml:space="preserve"> </w:t>
       </w:r>
       <w:proofErr w:type="spellStart"/>
-      <w:proofErr w:type="gramStart"/>
       <w:r>
         <w:rPr>
           <w:rFonts w:ascii="Times New Roman" w:hAnsi="Times New Roman"/>
@@ -9687,18 +8556,8 @@
           <w:sz w:val="24"/>
           <w:szCs w:val="24"/>
         </w:rPr>
-        <w:t xml:space="preserve"> </w:t>
-      </w:r>
-      <w:r>
-        <w:rPr>
-          <w:rFonts w:ascii="Times New Roman" w:hAnsi="Times New Roman"/>
-          <w:i w:val="0"/>
-          <w:sz w:val="24"/>
-          <w:szCs w:val="24"/>
-        </w:rPr>
         <w:t>:</w:t>
       </w:r>
-      <w:proofErr w:type="gramEnd"/>
       <w:r>
         <w:rPr>
           <w:rFonts w:ascii="Times New Roman" w:hAnsi="Times New Roman"/>
@@ -9755,7 +8614,7 @@
         <w:spacing w:line="360" w:lineRule="auto"/>
         <w:jc w:val="both"/>
         <w:rPr>
-          <w:rFonts w:ascii="Times New Roman" w:hAnsi="Times New Roman" w:hint="eastAsia"/>
+          <w:rFonts w:ascii="Times New Roman" w:hAnsi="Times New Roman"/>
           <w:i w:val="0"/>
           <w:sz w:val="24"/>
           <w:szCs w:val="24"/>
@@ -9766,6 +8625,7 @@
       <w:pPr>
         <w:pStyle w:val="Heading2"/>
       </w:pPr>
+      <w:bookmarkStart w:id="22" w:name="_Toc4173117"/>
       <w:proofErr w:type="spellStart"/>
       <w:r>
         <w:t>Asumsi</w:t>
@@ -9778,7 +8638,7 @@
       <w:r>
         <w:t>Ketergantungan</w:t>
       </w:r>
-      <w:bookmarkEnd w:id="21"/>
+      <w:bookmarkEnd w:id="22"/>
       <w:proofErr w:type="spellEnd"/>
     </w:p>
     <w:p>
@@ -9807,8 +8667,7 @@
           <w:lang w:val="en-US"/>
         </w:rPr>
       </w:pPr>
-      <w:bookmarkStart w:id="22" w:name="_Toc439994682"/>
-      <w:bookmarkStart w:id="23" w:name="_Toc4102135"/>
+      <w:bookmarkStart w:id="23" w:name="_Toc439994682"/>
       <w:r>
         <w:rPr>
           <w:i/>
@@ -9817,8 +8676,6 @@
         <w:br w:type="page"/>
       </w:r>
     </w:p>
-    <w:bookmarkEnd w:id="22"/>
-    <w:bookmarkEnd w:id="23"/>
     <w:p>
       <w:pPr>
         <w:pStyle w:val="Heading1"/>
@@ -9827,6 +8684,8 @@
           <w:iCs/>
         </w:rPr>
       </w:pPr>
+      <w:bookmarkStart w:id="24" w:name="_Toc4173118"/>
+      <w:bookmarkEnd w:id="23"/>
       <w:proofErr w:type="spellStart"/>
       <w:r>
         <w:rPr>
@@ -9868,6 +8727,7 @@
         </w:rPr>
         <w:t>Eksternal</w:t>
       </w:r>
+      <w:bookmarkEnd w:id="24"/>
       <w:proofErr w:type="spellEnd"/>
     </w:p>
     <w:p>
@@ -9889,7 +8749,67 @@
           <w:sz w:val="24"/>
           <w:szCs w:val="24"/>
         </w:rPr>
-        <w:t xml:space="preserve">Kebutuhan antarmuka eksternal pada perangkat lunak </w:t>
+        <w:t xml:space="preserve">Kebutuhan antarmuka eksternal </w:t>
+      </w:r>
+      <w:proofErr w:type="spellStart"/>
+      <w:r>
+        <w:rPr>
+          <w:rFonts w:ascii="Times New Roman" w:hAnsi="Times New Roman"/>
+          <w:i w:val="0"/>
+          <w:sz w:val="24"/>
+          <w:szCs w:val="24"/>
+        </w:rPr>
+        <w:t>pada</w:t>
+      </w:r>
+      <w:proofErr w:type="spellEnd"/>
+      <w:r>
+        <w:rPr>
+          <w:rFonts w:ascii="Times New Roman" w:hAnsi="Times New Roman"/>
+          <w:i w:val="0"/>
+          <w:sz w:val="24"/>
+          <w:szCs w:val="24"/>
+        </w:rPr>
+        <w:t xml:space="preserve"> </w:t>
+      </w:r>
+      <w:proofErr w:type="spellStart"/>
+      <w:r>
+        <w:rPr>
+          <w:rFonts w:ascii="Times New Roman" w:hAnsi="Times New Roman"/>
+          <w:i w:val="0"/>
+          <w:sz w:val="24"/>
+          <w:szCs w:val="24"/>
+        </w:rPr>
+        <w:t>perangkat</w:t>
+      </w:r>
+      <w:proofErr w:type="spellEnd"/>
+      <w:r>
+        <w:rPr>
+          <w:rFonts w:ascii="Times New Roman" w:hAnsi="Times New Roman"/>
+          <w:i w:val="0"/>
+          <w:sz w:val="24"/>
+          <w:szCs w:val="24"/>
+        </w:rPr>
+        <w:t xml:space="preserve"> </w:t>
+      </w:r>
+      <w:proofErr w:type="spellStart"/>
+      <w:r>
+        <w:rPr>
+          <w:rFonts w:ascii="Times New Roman" w:hAnsi="Times New Roman"/>
+          <w:i w:val="0"/>
+          <w:sz w:val="24"/>
+          <w:szCs w:val="24"/>
+        </w:rPr>
+        <w:t>lunak</w:t>
+      </w:r>
+      <w:proofErr w:type="spellEnd"/>
+      <w:r>
+        <w:rPr>
+          <w:rFonts w:ascii="Times New Roman" w:hAnsi="Times New Roman"/>
+          <w:i w:val="0"/>
+          <w:sz w:val="24"/>
+          <w:szCs w:val="24"/>
+        </w:rPr>
+        <w:t xml:space="preserve"> </w:t>
       </w:r>
       <w:proofErr w:type="spellStart"/>
       <w:r>
@@ -9909,7 +8829,67 @@
           <w:sz w:val="24"/>
           <w:szCs w:val="24"/>
         </w:rPr>
-        <w:t xml:space="preserve"> mencakup kebutuhan antarmuka pemakai, antarmuka perangkat keras, dan antarmuka perangkat lunak.</w:t>
+        <w:t xml:space="preserve"> </w:t>
+      </w:r>
+      <w:proofErr w:type="spellStart"/>
+      <w:r>
+        <w:rPr>
+          <w:rFonts w:ascii="Times New Roman" w:hAnsi="Times New Roman"/>
+          <w:i w:val="0"/>
+          <w:sz w:val="24"/>
+          <w:szCs w:val="24"/>
+        </w:rPr>
+        <w:t>mencakup</w:t>
+      </w:r>
+      <w:proofErr w:type="spellEnd"/>
+      <w:r>
+        <w:rPr>
+          <w:rFonts w:ascii="Times New Roman" w:hAnsi="Times New Roman"/>
+          <w:i w:val="0"/>
+          <w:sz w:val="24"/>
+          <w:szCs w:val="24"/>
+        </w:rPr>
+        <w:t xml:space="preserve"> </w:t>
+      </w:r>
+      <w:proofErr w:type="spellStart"/>
+      <w:r>
+        <w:rPr>
+          <w:rFonts w:ascii="Times New Roman" w:hAnsi="Times New Roman"/>
+          <w:i w:val="0"/>
+          <w:sz w:val="24"/>
+          <w:szCs w:val="24"/>
+        </w:rPr>
+        <w:t>kebutuhan</w:t>
+      </w:r>
+      <w:proofErr w:type="spellEnd"/>
+      <w:r>
+        <w:rPr>
+          <w:rFonts w:ascii="Times New Roman" w:hAnsi="Times New Roman"/>
+          <w:i w:val="0"/>
+          <w:sz w:val="24"/>
+          <w:szCs w:val="24"/>
+        </w:rPr>
+        <w:t xml:space="preserve"> </w:t>
+      </w:r>
+      <w:proofErr w:type="spellStart"/>
+      <w:r>
+        <w:rPr>
+          <w:rFonts w:ascii="Times New Roman" w:hAnsi="Times New Roman"/>
+          <w:i w:val="0"/>
+          <w:sz w:val="24"/>
+          <w:szCs w:val="24"/>
+        </w:rPr>
+        <w:t>antarmuka</w:t>
+      </w:r>
+      <w:proofErr w:type="spellEnd"/>
+      <w:r>
+        <w:rPr>
+          <w:rFonts w:ascii="Times New Roman" w:hAnsi="Times New Roman"/>
+          <w:i w:val="0"/>
+          <w:sz w:val="24"/>
+          <w:szCs w:val="24"/>
+        </w:rPr>
+        <w:t xml:space="preserve"> pemakai, antarmuka perangkat keras, dan antarmuka perangkat lunak.</w:t>
       </w:r>
     </w:p>
     <w:p>
@@ -9919,6 +8899,7 @@
           <w:iCs/>
         </w:rPr>
       </w:pPr>
+      <w:bookmarkStart w:id="25" w:name="_Toc4173119"/>
       <w:proofErr w:type="spellStart"/>
       <w:r>
         <w:rPr>
@@ -9940,6 +8921,7 @@
         </w:rPr>
         <w:t>Pemakai</w:t>
       </w:r>
+      <w:bookmarkEnd w:id="25"/>
       <w:proofErr w:type="spellEnd"/>
     </w:p>
     <w:p>
@@ -9981,7 +8963,67 @@
           <w:sz w:val="24"/>
           <w:szCs w:val="24"/>
         </w:rPr>
-        <w:t xml:space="preserve"> Pemakai berinteraksi dengan perangkat lunak </w:t>
+        <w:t xml:space="preserve"> Pemakai berinteraksi </w:t>
+      </w:r>
+      <w:proofErr w:type="spellStart"/>
+      <w:r>
+        <w:rPr>
+          <w:rFonts w:ascii="Times New Roman" w:hAnsi="Times New Roman"/>
+          <w:i w:val="0"/>
+          <w:sz w:val="24"/>
+          <w:szCs w:val="24"/>
+        </w:rPr>
+        <w:t>dengan</w:t>
+      </w:r>
+      <w:proofErr w:type="spellEnd"/>
+      <w:r>
+        <w:rPr>
+          <w:rFonts w:ascii="Times New Roman" w:hAnsi="Times New Roman"/>
+          <w:i w:val="0"/>
+          <w:sz w:val="24"/>
+          <w:szCs w:val="24"/>
+        </w:rPr>
+        <w:t xml:space="preserve"> </w:t>
+      </w:r>
+      <w:proofErr w:type="spellStart"/>
+      <w:r>
+        <w:rPr>
+          <w:rFonts w:ascii="Times New Roman" w:hAnsi="Times New Roman"/>
+          <w:i w:val="0"/>
+          <w:sz w:val="24"/>
+          <w:szCs w:val="24"/>
+        </w:rPr>
+        <w:t>perangkat</w:t>
+      </w:r>
+      <w:proofErr w:type="spellEnd"/>
+      <w:r>
+        <w:rPr>
+          <w:rFonts w:ascii="Times New Roman" w:hAnsi="Times New Roman"/>
+          <w:i w:val="0"/>
+          <w:sz w:val="24"/>
+          <w:szCs w:val="24"/>
+        </w:rPr>
+        <w:t xml:space="preserve"> </w:t>
+      </w:r>
+      <w:proofErr w:type="spellStart"/>
+      <w:r>
+        <w:rPr>
+          <w:rFonts w:ascii="Times New Roman" w:hAnsi="Times New Roman"/>
+          <w:i w:val="0"/>
+          <w:sz w:val="24"/>
+          <w:szCs w:val="24"/>
+        </w:rPr>
+        <w:t>lunak</w:t>
+      </w:r>
+      <w:proofErr w:type="spellEnd"/>
+      <w:r>
+        <w:rPr>
+          <w:rFonts w:ascii="Times New Roman" w:hAnsi="Times New Roman"/>
+          <w:i w:val="0"/>
+          <w:sz w:val="24"/>
+          <w:szCs w:val="24"/>
+        </w:rPr>
+        <w:t xml:space="preserve"> </w:t>
       </w:r>
       <w:proofErr w:type="spellStart"/>
       <w:r>
@@ -10001,7 +9043,47 @@
           <w:sz w:val="24"/>
           <w:szCs w:val="24"/>
         </w:rPr>
-        <w:t xml:space="preserve"> melalui antarmuka program. </w:t>
+        <w:t xml:space="preserve"> </w:t>
+      </w:r>
+      <w:proofErr w:type="spellStart"/>
+      <w:r>
+        <w:rPr>
+          <w:rFonts w:ascii="Times New Roman" w:hAnsi="Times New Roman"/>
+          <w:i w:val="0"/>
+          <w:sz w:val="24"/>
+          <w:szCs w:val="24"/>
+        </w:rPr>
+        <w:t>melalui</w:t>
+      </w:r>
+      <w:proofErr w:type="spellEnd"/>
+      <w:r>
+        <w:rPr>
+          <w:rFonts w:ascii="Times New Roman" w:hAnsi="Times New Roman"/>
+          <w:i w:val="0"/>
+          <w:sz w:val="24"/>
+          <w:szCs w:val="24"/>
+        </w:rPr>
+        <w:t xml:space="preserve"> </w:t>
+      </w:r>
+      <w:proofErr w:type="spellStart"/>
+      <w:r>
+        <w:rPr>
+          <w:rFonts w:ascii="Times New Roman" w:hAnsi="Times New Roman"/>
+          <w:i w:val="0"/>
+          <w:sz w:val="24"/>
+          <w:szCs w:val="24"/>
+        </w:rPr>
+        <w:t>antarmuka</w:t>
+      </w:r>
+      <w:proofErr w:type="spellEnd"/>
+      <w:r>
+        <w:rPr>
+          <w:rFonts w:ascii="Times New Roman" w:hAnsi="Times New Roman"/>
+          <w:i w:val="0"/>
+          <w:sz w:val="24"/>
+          <w:szCs w:val="24"/>
+        </w:rPr>
+        <w:t xml:space="preserve"> program. </w:t>
       </w:r>
       <w:proofErr w:type="spellStart"/>
       <w:r>
@@ -10021,13 +9103,74 @@
           <w:sz w:val="24"/>
           <w:szCs w:val="24"/>
         </w:rPr>
-        <w:t xml:space="preserve">  menerima masukan dari pengguna melalui perintah yang dipilih pada layar sentuh (touch screen). Keluaran dari perangkat lunak</w:t>
+        <w:t xml:space="preserve">  </w:t>
+      </w:r>
+      <w:proofErr w:type="spellStart"/>
+      <w:r>
+        <w:rPr>
+          <w:rFonts w:ascii="Times New Roman" w:hAnsi="Times New Roman"/>
+          <w:i w:val="0"/>
+          <w:sz w:val="24"/>
+          <w:szCs w:val="24"/>
+        </w:rPr>
+        <w:t>menerima</w:t>
+      </w:r>
+      <w:proofErr w:type="spellEnd"/>
+      <w:r>
+        <w:rPr>
+          <w:rFonts w:ascii="Times New Roman" w:hAnsi="Times New Roman"/>
+          <w:i w:val="0"/>
+          <w:sz w:val="24"/>
+          <w:szCs w:val="24"/>
+        </w:rPr>
+        <w:t xml:space="preserve"> </w:t>
+      </w:r>
+      <w:proofErr w:type="spellStart"/>
+      <w:r>
+        <w:rPr>
+          <w:rFonts w:ascii="Times New Roman" w:hAnsi="Times New Roman"/>
+          <w:i w:val="0"/>
+          <w:sz w:val="24"/>
+          <w:szCs w:val="24"/>
+        </w:rPr>
+        <w:t>masukan</w:t>
+      </w:r>
+      <w:proofErr w:type="spellEnd"/>
+      <w:r>
+        <w:rPr>
+          <w:rFonts w:ascii="Times New Roman" w:hAnsi="Times New Roman"/>
+          <w:i w:val="0"/>
+          <w:sz w:val="24"/>
+          <w:szCs w:val="24"/>
+        </w:rPr>
+        <w:t xml:space="preserve"> </w:t>
+      </w:r>
+      <w:proofErr w:type="spellStart"/>
+      <w:r>
+        <w:rPr>
+          <w:rFonts w:ascii="Times New Roman" w:hAnsi="Times New Roman"/>
+          <w:i w:val="0"/>
+          <w:sz w:val="24"/>
+          <w:szCs w:val="24"/>
+        </w:rPr>
+        <w:t>dari</w:t>
+      </w:r>
+      <w:proofErr w:type="spellEnd"/>
+      <w:r>
+        <w:rPr>
+          <w:rFonts w:ascii="Times New Roman" w:hAnsi="Times New Roman"/>
+          <w:i w:val="0"/>
+          <w:sz w:val="24"/>
+          <w:szCs w:val="24"/>
+        </w:rPr>
+        <w:t xml:space="preserve"> pengguna melalui perintah yang dipilih pada layar sentuh (touch screen). Keluaran dari perangkat lunak</w:t>
       </w:r>
     </w:p>
     <w:p>
       <w:pPr>
         <w:pStyle w:val="Heading2"/>
       </w:pPr>
+      <w:bookmarkStart w:id="26" w:name="_Toc4173120"/>
       <w:proofErr w:type="spellStart"/>
       <w:r>
         <w:t>Antarmuka</w:t>
@@ -10048,6 +9191,7 @@
       <w:r>
         <w:t>Keras</w:t>
       </w:r>
+      <w:bookmarkEnd w:id="26"/>
       <w:proofErr w:type="spellEnd"/>
     </w:p>
     <w:p>
@@ -10334,16 +9478,36 @@
         <w:rPr>
           <w:lang w:val="en-US"/>
         </w:rPr>
-        <w:t xml:space="preserve">1. Sistem </w:t>
-      </w:r>
-      <w:proofErr w:type="gramStart"/>
-      <w:r>
-        <w:rPr>
-          <w:lang w:val="en-US"/>
-        </w:rPr>
-        <w:t>Operasi :</w:t>
-      </w:r>
-      <w:proofErr w:type="gramEnd"/>
+        <w:t xml:space="preserve">1. </w:t>
+      </w:r>
+      <w:proofErr w:type="spellStart"/>
+      <w:r>
+        <w:rPr>
+          <w:lang w:val="en-US"/>
+        </w:rPr>
+        <w:t>Sistem</w:t>
+      </w:r>
+      <w:proofErr w:type="spellEnd"/>
+      <w:r>
+        <w:rPr>
+          <w:lang w:val="en-US"/>
+        </w:rPr>
+        <w:t xml:space="preserve"> </w:t>
+      </w:r>
+      <w:proofErr w:type="spellStart"/>
+      <w:r>
+        <w:rPr>
+          <w:lang w:val="en-US"/>
+        </w:rPr>
+        <w:t>Operasi</w:t>
+      </w:r>
+      <w:proofErr w:type="spellEnd"/>
+      <w:r>
+        <w:rPr>
+          <w:lang w:val="en-US"/>
+        </w:rPr>
+        <w:t>:</w:t>
+      </w:r>
       <w:r>
         <w:rPr>
           <w:lang w:val="en-US"/>
@@ -10471,7 +9635,6 @@
         <w:t xml:space="preserve">9. </w:t>
       </w:r>
       <w:proofErr w:type="spellStart"/>
-      <w:proofErr w:type="gramStart"/>
       <w:r>
         <w:rPr>
           <w:lang w:val="en-US"/>
@@ -10483,9 +9646,8 @@
         <w:rPr>
           <w:lang w:val="en-US"/>
         </w:rPr>
-        <w:t xml:space="preserve"> :</w:t>
-      </w:r>
-      <w:proofErr w:type="gramEnd"/>
+        <w:t>:</w:t>
+      </w:r>
       <w:r>
         <w:rPr>
           <w:lang w:val="en-US"/>
@@ -10507,14 +9669,12 @@
         </w:rPr>
         <w:t xml:space="preserve">10. </w:t>
       </w:r>
-      <w:proofErr w:type="gramStart"/>
-      <w:r>
-        <w:rPr>
-          <w:lang w:val="en-US"/>
-        </w:rPr>
-        <w:t>GPS :</w:t>
-      </w:r>
-      <w:proofErr w:type="gramEnd"/>
+      <w:r>
+        <w:rPr>
+          <w:lang w:val="en-US"/>
+        </w:rPr>
+        <w:t>GPS:</w:t>
+      </w:r>
       <w:r>
         <w:rPr>
           <w:lang w:val="en-US"/>
@@ -10526,6 +9686,7 @@
       <w:pPr>
         <w:pStyle w:val="Heading2"/>
       </w:pPr>
+      <w:bookmarkStart w:id="27" w:name="_Toc4173121"/>
       <w:proofErr w:type="spellStart"/>
       <w:r>
         <w:lastRenderedPageBreak/>
@@ -10547,6 +9708,7 @@
       <w:r>
         <w:t>Lunak</w:t>
       </w:r>
+      <w:bookmarkEnd w:id="27"/>
       <w:proofErr w:type="spellEnd"/>
     </w:p>
     <w:p>
@@ -10561,6 +9723,506 @@
         <w:rPr>
           <w:lang w:val="en-US"/>
         </w:rPr>
+        <w:t>Spesifikasi</w:t>
+      </w:r>
+      <w:proofErr w:type="spellEnd"/>
+      <w:r>
+        <w:rPr>
+          <w:lang w:val="en-US"/>
+        </w:rPr>
+        <w:t xml:space="preserve"> </w:t>
+      </w:r>
+      <w:proofErr w:type="spellStart"/>
+      <w:r>
+        <w:rPr>
+          <w:lang w:val="en-US"/>
+        </w:rPr>
+        <w:t>kebutuhan</w:t>
+      </w:r>
+      <w:proofErr w:type="spellEnd"/>
+      <w:r>
+        <w:rPr>
+          <w:lang w:val="en-US"/>
+        </w:rPr>
+        <w:t xml:space="preserve"> </w:t>
+      </w:r>
+      <w:proofErr w:type="spellStart"/>
+      <w:r>
+        <w:rPr>
+          <w:lang w:val="en-US"/>
+        </w:rPr>
+        <w:t>perangkat</w:t>
+      </w:r>
+      <w:proofErr w:type="spellEnd"/>
+      <w:r>
+        <w:rPr>
+          <w:lang w:val="en-US"/>
+        </w:rPr>
+        <w:t xml:space="preserve"> </w:t>
+      </w:r>
+      <w:proofErr w:type="spellStart"/>
+      <w:r>
+        <w:rPr>
+          <w:lang w:val="en-US"/>
+        </w:rPr>
+        <w:t>lunak</w:t>
+      </w:r>
+      <w:proofErr w:type="spellEnd"/>
+      <w:r>
+        <w:rPr>
+          <w:lang w:val="en-US"/>
+        </w:rPr>
+        <w:t xml:space="preserve"> </w:t>
+      </w:r>
+      <w:proofErr w:type="spellStart"/>
+      <w:r>
+        <w:rPr>
+          <w:lang w:val="en-US"/>
+        </w:rPr>
+        <w:t>untuk</w:t>
+      </w:r>
+      <w:proofErr w:type="spellEnd"/>
+      <w:r>
+        <w:rPr>
+          <w:lang w:val="en-US"/>
+        </w:rPr>
+        <w:t xml:space="preserve"> </w:t>
+      </w:r>
+      <w:proofErr w:type="spellStart"/>
+      <w:r>
+        <w:rPr>
+          <w:lang w:val="en-US"/>
+        </w:rPr>
+        <w:t>aplikasi</w:t>
+      </w:r>
+      <w:proofErr w:type="spellEnd"/>
+      <w:r>
+        <w:rPr>
+          <w:lang w:val="en-US"/>
+        </w:rPr>
+        <w:t xml:space="preserve"> </w:t>
+      </w:r>
+      <w:proofErr w:type="spellStart"/>
+      <w:r>
+        <w:rPr>
+          <w:lang w:val="en-US"/>
+        </w:rPr>
+        <w:t>ini</w:t>
+      </w:r>
+      <w:proofErr w:type="spellEnd"/>
+      <w:r>
+        <w:rPr>
+          <w:lang w:val="en-US"/>
+        </w:rPr>
+        <w:t xml:space="preserve"> </w:t>
+      </w:r>
+      <w:proofErr w:type="spellStart"/>
+      <w:r>
+        <w:rPr>
+          <w:lang w:val="en-US"/>
+        </w:rPr>
+        <w:t>adalah</w:t>
+      </w:r>
+      <w:proofErr w:type="spellEnd"/>
+      <w:r>
+        <w:rPr>
+          <w:lang w:val="en-US"/>
+        </w:rPr>
+        <w:t>:</w:t>
+      </w:r>
+    </w:p>
+    <w:p>
+      <w:pPr>
+        <w:pStyle w:val="ListParagraph"/>
+        <w:numPr>
+          <w:ilvl w:val="0"/>
+          <w:numId w:val="18"/>
+        </w:numPr>
+        <w:spacing w:line="360" w:lineRule="auto"/>
+        <w:rPr>
+          <w:lang w:val="en-US"/>
+        </w:rPr>
+      </w:pPr>
+      <w:r>
+        <w:rPr>
+          <w:lang w:val="en-US"/>
+        </w:rPr>
+        <w:t xml:space="preserve"> Java versi 7 atau 8 </w:t>
+      </w:r>
+      <w:proofErr w:type="spellStart"/>
+      <w:r>
+        <w:rPr>
+          <w:lang w:val="en-US"/>
+        </w:rPr>
+        <w:t>untuk</w:t>
+      </w:r>
+      <w:proofErr w:type="spellEnd"/>
+      <w:r>
+        <w:rPr>
+          <w:lang w:val="en-US"/>
+        </w:rPr>
+        <w:t xml:space="preserve"> </w:t>
+      </w:r>
+      <w:proofErr w:type="spellStart"/>
+      <w:r>
+        <w:rPr>
+          <w:lang w:val="en-US"/>
+        </w:rPr>
+        <w:t>rilis</w:t>
+      </w:r>
+      <w:proofErr w:type="spellEnd"/>
+      <w:r>
+        <w:rPr>
+          <w:lang w:val="en-US"/>
+        </w:rPr>
+        <w:t xml:space="preserve"> </w:t>
+      </w:r>
+      <w:proofErr w:type="spellStart"/>
+      <w:r>
+        <w:rPr>
+          <w:lang w:val="en-US"/>
+        </w:rPr>
+        <w:t>terbarunya</w:t>
+      </w:r>
+      <w:proofErr w:type="spellEnd"/>
+    </w:p>
+    <w:p>
+      <w:pPr>
+        <w:pStyle w:val="ListParagraph"/>
+        <w:numPr>
+          <w:ilvl w:val="0"/>
+          <w:numId w:val="18"/>
+        </w:numPr>
+        <w:spacing w:line="360" w:lineRule="auto"/>
+        <w:rPr>
+          <w:lang w:val="en-US"/>
+        </w:rPr>
+      </w:pPr>
+      <w:r>
+        <w:rPr>
+          <w:lang w:val="en-US"/>
+        </w:rPr>
+        <w:t xml:space="preserve"> </w:t>
+      </w:r>
+      <w:r>
+        <w:rPr>
+          <w:lang w:val="en-US"/>
+        </w:rPr>
+        <w:t>D</w:t>
+      </w:r>
+      <w:r>
+        <w:rPr>
+          <w:lang w:val="en-US"/>
+        </w:rPr>
+        <w:t xml:space="preserve">atabase MySQL, SQLite </w:t>
+      </w:r>
+      <w:proofErr w:type="spellStart"/>
+      <w:r>
+        <w:rPr>
+          <w:lang w:val="en-US"/>
+        </w:rPr>
+        <w:t>atau</w:t>
+      </w:r>
+      <w:proofErr w:type="spellEnd"/>
+      <w:r>
+        <w:rPr>
+          <w:lang w:val="en-US"/>
+        </w:rPr>
+        <w:t xml:space="preserve"> PostgreSQL </w:t>
+      </w:r>
+      <w:proofErr w:type="spellStart"/>
+      <w:r>
+        <w:rPr>
+          <w:lang w:val="en-US"/>
+        </w:rPr>
+        <w:t>untuk</w:t>
+      </w:r>
+      <w:proofErr w:type="spellEnd"/>
+      <w:r>
+        <w:rPr>
+          <w:lang w:val="en-US"/>
+        </w:rPr>
+        <w:t xml:space="preserve"> </w:t>
+      </w:r>
+      <w:proofErr w:type="spellStart"/>
+      <w:r>
+        <w:rPr>
+          <w:lang w:val="en-US"/>
+        </w:rPr>
+        <w:t>mengimpor</w:t>
+      </w:r>
+      <w:proofErr w:type="spellEnd"/>
+      <w:r>
+        <w:rPr>
+          <w:lang w:val="en-US"/>
+        </w:rPr>
+        <w:t xml:space="preserve"> daftar </w:t>
+      </w:r>
+      <w:proofErr w:type="spellStart"/>
+      <w:r>
+        <w:rPr>
+          <w:lang w:val="en-US"/>
+        </w:rPr>
+        <w:t>tepi</w:t>
+      </w:r>
+      <w:proofErr w:type="spellEnd"/>
+      <w:r>
+        <w:rPr>
+          <w:lang w:val="en-US"/>
+        </w:rPr>
+        <w:t xml:space="preserve"> </w:t>
+      </w:r>
+      <w:proofErr w:type="spellStart"/>
+      <w:r>
+        <w:rPr>
+          <w:lang w:val="en-US"/>
+        </w:rPr>
+        <w:t>grafik</w:t>
+      </w:r>
+      <w:proofErr w:type="spellEnd"/>
+      <w:r>
+        <w:rPr>
+          <w:lang w:val="en-US"/>
+        </w:rPr>
+        <w:t>.</w:t>
+      </w:r>
+    </w:p>
+    <w:p>
+      <w:pPr>
+        <w:pStyle w:val="ListParagraph"/>
+        <w:numPr>
+          <w:ilvl w:val="0"/>
+          <w:numId w:val="18"/>
+        </w:numPr>
+        <w:spacing w:line="360" w:lineRule="auto"/>
+        <w:rPr>
+          <w:lang w:val="en-US"/>
+        </w:rPr>
+      </w:pPr>
+      <w:r>
+        <w:rPr>
+          <w:lang w:val="en-US"/>
+        </w:rPr>
+        <w:t>Android Studio</w:t>
+      </w:r>
+    </w:p>
+    <w:p>
+      <w:pPr>
+        <w:pStyle w:val="ListParagraph"/>
+        <w:numPr>
+          <w:ilvl w:val="0"/>
+          <w:numId w:val="18"/>
+        </w:numPr>
+        <w:spacing w:line="360" w:lineRule="auto"/>
+        <w:rPr>
+          <w:lang w:val="en-US"/>
+        </w:rPr>
+      </w:pPr>
+      <w:r>
+        <w:rPr>
+          <w:lang w:val="en-US"/>
+        </w:rPr>
+        <w:t>Java JDK</w:t>
+      </w:r>
+    </w:p>
+    <w:p>
+      <w:pPr>
+        <w:pStyle w:val="ListParagraph"/>
+        <w:numPr>
+          <w:ilvl w:val="0"/>
+          <w:numId w:val="18"/>
+        </w:numPr>
+        <w:spacing w:line="360" w:lineRule="auto"/>
+        <w:rPr>
+          <w:lang w:val="en-US"/>
+        </w:rPr>
+      </w:pPr>
+      <w:r>
+        <w:rPr>
+          <w:lang w:val="en-US"/>
+        </w:rPr>
+        <w:t xml:space="preserve">Service </w:t>
+      </w:r>
+      <w:proofErr w:type="spellStart"/>
+      <w:r>
+        <w:rPr>
+          <w:lang w:val="en-US"/>
+        </w:rPr>
+        <w:t>untuk</w:t>
+      </w:r>
+      <w:proofErr w:type="spellEnd"/>
+      <w:r>
+        <w:rPr>
+          <w:lang w:val="en-US"/>
+        </w:rPr>
+        <w:t xml:space="preserve"> </w:t>
+      </w:r>
+      <w:proofErr w:type="spellStart"/>
+      <w:r>
+        <w:rPr>
+          <w:lang w:val="en-US"/>
+        </w:rPr>
+        <w:t>notifikasi</w:t>
+      </w:r>
+      <w:proofErr w:type="spellEnd"/>
+      <w:r>
+        <w:rPr>
+          <w:lang w:val="en-US"/>
+        </w:rPr>
+        <w:t xml:space="preserve"> </w:t>
+      </w:r>
+      <w:proofErr w:type="spellStart"/>
+      <w:r>
+        <w:rPr>
+          <w:lang w:val="en-US"/>
+        </w:rPr>
+        <w:t>pada</w:t>
+      </w:r>
+      <w:proofErr w:type="spellEnd"/>
+      <w:r>
+        <w:rPr>
+          <w:lang w:val="en-US"/>
+        </w:rPr>
+        <w:t xml:space="preserve"> </w:t>
+      </w:r>
+      <w:proofErr w:type="spellStart"/>
+      <w:r>
+        <w:rPr>
+          <w:lang w:val="en-US"/>
+        </w:rPr>
+        <w:t>ponsel</w:t>
+      </w:r>
+      <w:proofErr w:type="spellEnd"/>
+      <w:r>
+        <w:rPr>
+          <w:lang w:val="en-US"/>
+        </w:rPr>
+        <w:t xml:space="preserve"> </w:t>
+      </w:r>
+      <w:proofErr w:type="spellStart"/>
+      <w:r>
+        <w:rPr>
+          <w:lang w:val="en-US"/>
+        </w:rPr>
+        <w:t>menggunakan</w:t>
+      </w:r>
+      <w:proofErr w:type="spellEnd"/>
+      <w:r>
+        <w:rPr>
+          <w:lang w:val="en-US"/>
+        </w:rPr>
+        <w:t xml:space="preserve"> </w:t>
+      </w:r>
+      <w:proofErr w:type="spellStart"/>
+      <w:r>
+        <w:rPr>
+          <w:lang w:val="en-US"/>
+        </w:rPr>
+        <w:t>onesignal</w:t>
+      </w:r>
+      <w:proofErr w:type="spellEnd"/>
+    </w:p>
+    <w:p>
+      <w:pPr>
+        <w:pStyle w:val="ListParagraph"/>
+        <w:numPr>
+          <w:ilvl w:val="0"/>
+          <w:numId w:val="18"/>
+        </w:numPr>
+        <w:spacing w:line="360" w:lineRule="auto"/>
+        <w:rPr>
+          <w:lang w:val="en-US"/>
+        </w:rPr>
+      </w:pPr>
+      <w:r>
+        <w:rPr>
+          <w:lang w:val="en-US"/>
+        </w:rPr>
+        <w:t xml:space="preserve">Service </w:t>
+      </w:r>
+      <w:proofErr w:type="spellStart"/>
+      <w:r>
+        <w:rPr>
+          <w:lang w:val="en-US"/>
+        </w:rPr>
+        <w:t>untuk</w:t>
+      </w:r>
+      <w:proofErr w:type="spellEnd"/>
+      <w:r>
+        <w:rPr>
+          <w:lang w:val="en-US"/>
+        </w:rPr>
+        <w:t xml:space="preserve"> </w:t>
+      </w:r>
+      <w:proofErr w:type="spellStart"/>
+      <w:r>
+        <w:rPr>
+          <w:lang w:val="en-US"/>
+        </w:rPr>
+        <w:t>notifikasi</w:t>
+      </w:r>
+      <w:proofErr w:type="spellEnd"/>
+      <w:r>
+        <w:rPr>
+          <w:lang w:val="en-US"/>
+        </w:rPr>
+        <w:t xml:space="preserve"> email </w:t>
+      </w:r>
+      <w:proofErr w:type="spellStart"/>
+      <w:r>
+        <w:rPr>
+          <w:lang w:val="en-US"/>
+        </w:rPr>
+        <w:t>menggunakan</w:t>
+      </w:r>
+      <w:proofErr w:type="spellEnd"/>
+      <w:r>
+        <w:rPr>
+          <w:lang w:val="en-US"/>
+        </w:rPr>
+        <w:t xml:space="preserve"> </w:t>
+      </w:r>
+      <w:proofErr w:type="spellStart"/>
+      <w:r>
+        <w:rPr>
+          <w:lang w:val="en-US"/>
+        </w:rPr>
+        <w:t>mailgun</w:t>
+      </w:r>
+      <w:proofErr w:type="spellEnd"/>
+    </w:p>
+    <w:p>
+      <w:pPr>
+        <w:pStyle w:val="Heading2"/>
+      </w:pPr>
+      <w:bookmarkStart w:id="28" w:name="_Toc4173122"/>
+      <w:proofErr w:type="spellStart"/>
+      <w:r>
+        <w:t>Antarmuka</w:t>
+      </w:r>
+      <w:proofErr w:type="spellEnd"/>
+      <w:r>
+        <w:t xml:space="preserve"> </w:t>
+      </w:r>
+      <w:proofErr w:type="spellStart"/>
+      <w:r>
+        <w:t>Komunikasi</w:t>
+      </w:r>
+      <w:bookmarkEnd w:id="28"/>
+      <w:proofErr w:type="spellEnd"/>
+    </w:p>
+    <w:p>
+      <w:pPr>
+        <w:spacing w:line="360" w:lineRule="auto"/>
+        <w:rPr>
+          <w:lang w:val="en-US"/>
+        </w:rPr>
+      </w:pPr>
+      <w:proofErr w:type="spellStart"/>
+      <w:r>
+        <w:rPr>
+          <w:lang w:val="en-US"/>
+        </w:rPr>
         <w:t>GoCatering</w:t>
       </w:r>
       <w:proofErr w:type="spellEnd"/>
@@ -10568,225 +10230,49 @@
         <w:rPr>
           <w:lang w:val="en-US"/>
         </w:rPr>
-        <w:t xml:space="preserve"> membutuhkan Java untuk </w:t>
-      </w:r>
-      <w:proofErr w:type="spellStart"/>
-      <w:r>
-        <w:rPr>
-          <w:lang w:val="en-US"/>
-        </w:rPr>
-        <w:t>diinstal</w:t>
-      </w:r>
-      <w:proofErr w:type="spellEnd"/>
-      <w:r>
-        <w:rPr>
-          <w:lang w:val="en-US"/>
-        </w:rPr>
-        <w:t xml:space="preserve"> pada sistem, lebih khusus Java versi 7 atau 8 untuk rilis terbarunya. </w:t>
-      </w:r>
-      <w:proofErr w:type="spellStart"/>
-      <w:r>
-        <w:rPr>
-          <w:lang w:val="en-US"/>
-        </w:rPr>
-        <w:t>GoCatering</w:t>
-      </w:r>
-      <w:proofErr w:type="spellEnd"/>
-      <w:r>
-        <w:rPr>
-          <w:lang w:val="en-US"/>
-        </w:rPr>
-        <w:t xml:space="preserve"> dapat dihubungkan dengan </w:t>
-      </w:r>
-      <w:proofErr w:type="spellStart"/>
-      <w:r>
-        <w:rPr>
-          <w:lang w:val="en-US"/>
-        </w:rPr>
-        <w:t>database</w:t>
-      </w:r>
-      <w:proofErr w:type="spellEnd"/>
-      <w:r>
-        <w:rPr>
-          <w:lang w:val="en-US"/>
-        </w:rPr>
-        <w:t xml:space="preserve"> </w:t>
-      </w:r>
-      <w:proofErr w:type="spellStart"/>
-      <w:r>
-        <w:rPr>
-          <w:lang w:val="en-US"/>
-        </w:rPr>
-        <w:t>MySQL</w:t>
-      </w:r>
-      <w:proofErr w:type="spellEnd"/>
-      <w:r>
-        <w:rPr>
-          <w:lang w:val="en-US"/>
-        </w:rPr>
-        <w:t xml:space="preserve">, </w:t>
-      </w:r>
-      <w:proofErr w:type="spellStart"/>
-      <w:r>
-        <w:rPr>
-          <w:lang w:val="en-US"/>
-        </w:rPr>
-        <w:t>SQLite</w:t>
-      </w:r>
-      <w:proofErr w:type="spellEnd"/>
-      <w:r>
-        <w:rPr>
-          <w:lang w:val="en-US"/>
-        </w:rPr>
-        <w:t xml:space="preserve"> atau </w:t>
-      </w:r>
-      <w:proofErr w:type="spellStart"/>
-      <w:r>
-        <w:rPr>
-          <w:lang w:val="en-US"/>
-        </w:rPr>
-        <w:t>PostgreSQL</w:t>
-      </w:r>
-      <w:proofErr w:type="spellEnd"/>
-      <w:r>
-        <w:rPr>
-          <w:lang w:val="en-US"/>
-        </w:rPr>
-        <w:t xml:space="preserve"> untuk mengimpor daftar tepi grafik.</w:t>
-      </w:r>
-    </w:p>
-    <w:p>
-      <w:pPr>
-        <w:spacing w:line="360" w:lineRule="auto"/>
-        <w:rPr>
-          <w:lang w:val="en-US"/>
-        </w:rPr>
-      </w:pPr>
-    </w:p>
-    <w:p>
-      <w:pPr>
-        <w:spacing w:line="360" w:lineRule="auto"/>
-        <w:rPr>
-          <w:lang w:val="en-US"/>
-        </w:rPr>
-      </w:pPr>
-      <w:r>
-        <w:rPr>
-          <w:lang w:val="en-US"/>
-        </w:rPr>
-        <w:t>Android Studio</w:t>
-      </w:r>
-    </w:p>
-    <w:p>
-      <w:pPr>
-        <w:spacing w:line="360" w:lineRule="auto"/>
-        <w:rPr>
-          <w:lang w:val="en-US"/>
-        </w:rPr>
-      </w:pPr>
-      <w:r>
-        <w:rPr>
-          <w:lang w:val="en-US"/>
-        </w:rPr>
-        <w:t>Java JDK</w:t>
-      </w:r>
-    </w:p>
-    <w:p>
-      <w:pPr>
-        <w:spacing w:line="360" w:lineRule="auto"/>
-        <w:rPr>
-          <w:lang w:val="en-US"/>
-        </w:rPr>
-      </w:pPr>
-      <w:r>
-        <w:rPr>
-          <w:lang w:val="en-US"/>
-        </w:rPr>
-        <w:t xml:space="preserve">Tools Testing </w:t>
-      </w:r>
-      <w:proofErr w:type="spellStart"/>
-      <w:r>
-        <w:rPr>
-          <w:lang w:val="en-US"/>
-        </w:rPr>
-        <w:t>Aplikasi</w:t>
-      </w:r>
-      <w:proofErr w:type="spellEnd"/>
-    </w:p>
-    <w:p>
-      <w:pPr>
-        <w:spacing w:line="360" w:lineRule="auto"/>
-        <w:rPr>
-          <w:lang w:val="en-US"/>
-        </w:rPr>
-      </w:pPr>
-      <w:r>
-        <w:rPr>
-          <w:lang w:val="en-US"/>
-        </w:rPr>
-        <w:t xml:space="preserve">Database </w:t>
-      </w:r>
-      <w:proofErr w:type="spellStart"/>
-      <w:r>
-        <w:rPr>
-          <w:lang w:val="en-US"/>
-        </w:rPr>
-        <w:t>Mysql</w:t>
-      </w:r>
-      <w:proofErr w:type="spellEnd"/>
-    </w:p>
-    <w:p>
-      <w:pPr>
-        <w:pStyle w:val="Heading2"/>
-      </w:pPr>
-      <w:proofErr w:type="spellStart"/>
-      <w:r>
-        <w:t>Antarmuka</w:t>
-      </w:r>
-      <w:proofErr w:type="spellEnd"/>
-      <w:r>
-        <w:t xml:space="preserve"> </w:t>
-      </w:r>
-      <w:proofErr w:type="spellStart"/>
-      <w:r>
-        <w:t>Komunikasi</w:t>
-      </w:r>
-      <w:proofErr w:type="spellEnd"/>
-    </w:p>
-    <w:p>
-      <w:pPr>
-        <w:spacing w:line="360" w:lineRule="auto"/>
-        <w:rPr>
-          <w:lang w:val="en-US"/>
-        </w:rPr>
-      </w:pPr>
-      <w:proofErr w:type="spellStart"/>
-      <w:r>
-        <w:rPr>
-          <w:lang w:val="en-US"/>
-        </w:rPr>
-        <w:t>GoCatering</w:t>
-      </w:r>
-      <w:proofErr w:type="spellEnd"/>
-      <w:r>
-        <w:rPr>
-          <w:lang w:val="en-US"/>
-        </w:rPr>
-        <w:t xml:space="preserve"> memerlukan koneksi internet </w:t>
-      </w:r>
-      <w:proofErr w:type="spellStart"/>
-      <w:r>
-        <w:rPr>
-          <w:lang w:val="en-US"/>
-        </w:rPr>
-        <w:t>untu</w:t>
-      </w:r>
-      <w:proofErr w:type="spellEnd"/>
-      <w:r>
-        <w:rPr>
-          <w:lang w:val="en-US"/>
-        </w:rPr>
-        <w:t xml:space="preserve">k </w:t>
+        <w:t xml:space="preserve"> </w:t>
+      </w:r>
+      <w:proofErr w:type="spellStart"/>
+      <w:r>
+        <w:rPr>
+          <w:lang w:val="en-US"/>
+        </w:rPr>
+        <w:t>memerlukan</w:t>
+      </w:r>
+      <w:proofErr w:type="spellEnd"/>
+      <w:r>
+        <w:rPr>
+          <w:lang w:val="en-US"/>
+        </w:rPr>
+        <w:t xml:space="preserve"> </w:t>
+      </w:r>
+      <w:proofErr w:type="spellStart"/>
+      <w:r>
+        <w:rPr>
+          <w:lang w:val="en-US"/>
+        </w:rPr>
+        <w:t>koneksi</w:t>
+      </w:r>
+      <w:proofErr w:type="spellEnd"/>
+      <w:r>
+        <w:rPr>
+          <w:lang w:val="en-US"/>
+        </w:rPr>
+        <w:t xml:space="preserve"> internet </w:t>
+      </w:r>
+      <w:proofErr w:type="spellStart"/>
+      <w:r>
+        <w:rPr>
+          <w:lang w:val="en-US"/>
+        </w:rPr>
+        <w:t>untuk</w:t>
+      </w:r>
+      <w:proofErr w:type="spellEnd"/>
+      <w:r>
+        <w:rPr>
+          <w:lang w:val="en-US"/>
+        </w:rPr>
+        <w:t xml:space="preserve"> </w:t>
       </w:r>
       <w:proofErr w:type="spellStart"/>
       <w:r>
@@ -10880,18 +10366,17 @@
           <w:lang w:val="en-US"/>
         </w:rPr>
       </w:pPr>
-      <w:bookmarkStart w:id="24" w:name="_Toc439994687"/>
-      <w:bookmarkStart w:id="25" w:name="_Toc4102140"/>
+      <w:bookmarkStart w:id="29" w:name="_Toc439994687"/>
       <w:r>
         <w:br w:type="page"/>
       </w:r>
     </w:p>
-    <w:bookmarkEnd w:id="24"/>
-    <w:bookmarkEnd w:id="25"/>
     <w:p>
       <w:pPr>
         <w:pStyle w:val="Heading1"/>
       </w:pPr>
+      <w:bookmarkStart w:id="30" w:name="_Toc4173123"/>
+      <w:bookmarkEnd w:id="29"/>
       <w:proofErr w:type="spellStart"/>
       <w:r>
         <w:lastRenderedPageBreak/>
@@ -10905,6 +10390,7 @@
       <w:r>
         <w:t>Sistem</w:t>
       </w:r>
+      <w:bookmarkEnd w:id="30"/>
       <w:proofErr w:type="spellEnd"/>
     </w:p>
     <w:p>
@@ -10926,21 +10412,133 @@
         <w:rPr>
           <w:lang w:val="en-US"/>
         </w:rPr>
-        <w:t>Dalam</w:t>
-      </w:r>
-      <w:proofErr w:type="spellEnd"/>
-      <w:r>
-        <w:rPr>
-          <w:lang w:val="en-US"/>
-        </w:rPr>
-        <w:t xml:space="preserve"> </w:t>
-      </w:r>
-      <w:proofErr w:type="spellStart"/>
-      <w:r>
-        <w:rPr>
-          <w:lang w:val="en-US"/>
-        </w:rPr>
-        <w:t>pengembangan</w:t>
+        <w:t>Berikut</w:t>
+      </w:r>
+      <w:proofErr w:type="spellEnd"/>
+      <w:r>
+        <w:rPr>
+          <w:lang w:val="en-US"/>
+        </w:rPr>
+        <w:t xml:space="preserve"> </w:t>
+      </w:r>
+      <w:proofErr w:type="spellStart"/>
+      <w:r>
+        <w:rPr>
+          <w:lang w:val="en-US"/>
+        </w:rPr>
+        <w:t>adalah</w:t>
+      </w:r>
+      <w:proofErr w:type="spellEnd"/>
+      <w:r>
+        <w:rPr>
+          <w:lang w:val="en-US"/>
+        </w:rPr>
+        <w:t xml:space="preserve"> </w:t>
+      </w:r>
+      <w:proofErr w:type="spellStart"/>
+      <w:r>
+        <w:rPr>
+          <w:lang w:val="en-US"/>
+        </w:rPr>
+        <w:t>penjelasan</w:t>
+      </w:r>
+      <w:proofErr w:type="spellEnd"/>
+      <w:r>
+        <w:rPr>
+          <w:lang w:val="en-US"/>
+        </w:rPr>
+        <w:t xml:space="preserve"> </w:t>
+      </w:r>
+      <w:proofErr w:type="spellStart"/>
+      <w:r>
+        <w:rPr>
+          <w:lang w:val="en-US"/>
+        </w:rPr>
+        <w:t>antara</w:t>
+      </w:r>
+      <w:proofErr w:type="spellEnd"/>
+      <w:r>
+        <w:rPr>
+          <w:lang w:val="en-US"/>
+        </w:rPr>
+        <w:t xml:space="preserve"> </w:t>
+      </w:r>
+      <w:proofErr w:type="spellStart"/>
+      <w:r>
+        <w:rPr>
+          <w:lang w:val="en-US"/>
+        </w:rPr>
+        <w:t>kebutuhan</w:t>
+      </w:r>
+      <w:proofErr w:type="spellEnd"/>
+      <w:r>
+        <w:rPr>
+          <w:lang w:val="en-US"/>
+        </w:rPr>
+        <w:t xml:space="preserve"> </w:t>
+      </w:r>
+      <w:proofErr w:type="spellStart"/>
+      <w:r>
+        <w:rPr>
+          <w:lang w:val="en-US"/>
+        </w:rPr>
+        <w:t>fungsi</w:t>
+      </w:r>
+      <w:proofErr w:type="spellEnd"/>
+      <w:r>
+        <w:rPr>
+          <w:lang w:val="en-US"/>
+        </w:rPr>
+        <w:t xml:space="preserve"> </w:t>
+      </w:r>
+      <w:proofErr w:type="spellStart"/>
+      <w:r>
+        <w:rPr>
+          <w:lang w:val="en-US"/>
+        </w:rPr>
+        <w:t>dan</w:t>
+      </w:r>
+      <w:proofErr w:type="spellEnd"/>
+      <w:r>
+        <w:rPr>
+          <w:lang w:val="en-US"/>
+        </w:rPr>
+        <w:t xml:space="preserve"> non </w:t>
+      </w:r>
+      <w:proofErr w:type="spellStart"/>
+      <w:r>
+        <w:rPr>
+          <w:lang w:val="en-US"/>
+        </w:rPr>
+        <w:t>fungsi</w:t>
+      </w:r>
+      <w:proofErr w:type="spellEnd"/>
+      <w:r>
+        <w:rPr>
+          <w:lang w:val="en-US"/>
+        </w:rPr>
+        <w:t xml:space="preserve"> yang </w:t>
+      </w:r>
+      <w:proofErr w:type="spellStart"/>
+      <w:r>
+        <w:rPr>
+          <w:lang w:val="en-US"/>
+        </w:rPr>
+        <w:t>dimiliki</w:t>
+      </w:r>
+      <w:proofErr w:type="spellEnd"/>
+      <w:r>
+        <w:rPr>
+          <w:lang w:val="en-US"/>
+        </w:rPr>
+        <w:t xml:space="preserve"> </w:t>
+      </w:r>
+      <w:proofErr w:type="spellStart"/>
+      <w:r>
+        <w:rPr>
+          <w:lang w:val="en-US"/>
+        </w:rPr>
+        <w:t>oleh</w:t>
       </w:r>
       <w:proofErr w:type="spellEnd"/>
       <w:r>
@@ -10969,104 +10567,6 @@
           <w:lang w:val="en-US"/>
         </w:rPr>
         <w:t>GoCatering</w:t>
-      </w:r>
-      <w:proofErr w:type="spellEnd"/>
-      <w:r>
-        <w:rPr>
-          <w:lang w:val="en-US"/>
-        </w:rPr>
-        <w:t xml:space="preserve"> </w:t>
-      </w:r>
-      <w:proofErr w:type="spellStart"/>
-      <w:r>
-        <w:rPr>
-          <w:lang w:val="en-US"/>
-        </w:rPr>
-        <w:t>memiliki</w:t>
-      </w:r>
-      <w:proofErr w:type="spellEnd"/>
-      <w:r>
-        <w:rPr>
-          <w:lang w:val="en-US"/>
-        </w:rPr>
-        <w:t xml:space="preserve"> </w:t>
-      </w:r>
-      <w:proofErr w:type="spellStart"/>
-      <w:r>
-        <w:rPr>
-          <w:lang w:val="en-US"/>
-        </w:rPr>
-        <w:t>dibedakan</w:t>
-      </w:r>
-      <w:proofErr w:type="spellEnd"/>
-      <w:r>
-        <w:rPr>
-          <w:lang w:val="en-US"/>
-        </w:rPr>
-        <w:t xml:space="preserve"> </w:t>
-      </w:r>
-      <w:proofErr w:type="spellStart"/>
-      <w:r>
-        <w:rPr>
-          <w:lang w:val="en-US"/>
-        </w:rPr>
-        <w:t>antara</w:t>
-      </w:r>
-      <w:proofErr w:type="spellEnd"/>
-      <w:r>
-        <w:rPr>
-          <w:lang w:val="en-US"/>
-        </w:rPr>
-        <w:t xml:space="preserve"> </w:t>
-      </w:r>
-      <w:proofErr w:type="spellStart"/>
-      <w:r>
-        <w:rPr>
-          <w:lang w:val="en-US"/>
-        </w:rPr>
-        <w:t>kebutuhan</w:t>
-      </w:r>
-      <w:proofErr w:type="spellEnd"/>
-      <w:r>
-        <w:rPr>
-          <w:lang w:val="en-US"/>
-        </w:rPr>
-        <w:t xml:space="preserve"> </w:t>
-      </w:r>
-      <w:proofErr w:type="spellStart"/>
-      <w:r>
-        <w:rPr>
-          <w:lang w:val="en-US"/>
-        </w:rPr>
-        <w:t>fungsi</w:t>
-      </w:r>
-      <w:proofErr w:type="spellEnd"/>
-      <w:r>
-        <w:rPr>
-          <w:lang w:val="en-US"/>
-        </w:rPr>
-        <w:t xml:space="preserve"> </w:t>
-      </w:r>
-      <w:proofErr w:type="spellStart"/>
-      <w:r>
-        <w:rPr>
-          <w:lang w:val="en-US"/>
-        </w:rPr>
-        <w:t>dan</w:t>
-      </w:r>
-      <w:proofErr w:type="spellEnd"/>
-      <w:r>
-        <w:rPr>
-          <w:lang w:val="en-US"/>
-        </w:rPr>
-        <w:t xml:space="preserve"> non </w:t>
-      </w:r>
-      <w:proofErr w:type="spellStart"/>
-      <w:r>
-        <w:rPr>
-          <w:lang w:val="en-US"/>
-        </w:rPr>
-        <w:t>fungsi</w:t>
       </w:r>
       <w:proofErr w:type="spellEnd"/>
       <w:r>
@@ -11579,7 +11079,21 @@
         <w:rPr>
           <w:lang w:val="en-US"/>
         </w:rPr>
-        <w:t xml:space="preserve"> detail </w:t>
+        <w:t xml:space="preserve"> </w:t>
+      </w:r>
+      <w:proofErr w:type="spellStart"/>
+      <w:r>
+        <w:rPr>
+          <w:lang w:val="en-US"/>
+        </w:rPr>
+        <w:t>pilihan</w:t>
+      </w:r>
+      <w:proofErr w:type="spellEnd"/>
+      <w:r>
+        <w:rPr>
+          <w:lang w:val="en-US"/>
+        </w:rPr>
+        <w:t xml:space="preserve"> </w:t>
       </w:r>
       <w:proofErr w:type="spellStart"/>
       <w:r>
@@ -11608,14 +11122,12 @@
           <w:lang w:val="en-US"/>
         </w:rPr>
       </w:pPr>
-      <w:proofErr w:type="spellStart"/>
-      <w:r>
-        <w:rPr>
-          <w:lang w:val="en-US"/>
-        </w:rPr>
-        <w:t>Foto</w:t>
-      </w:r>
-      <w:proofErr w:type="spellEnd"/>
+      <w:r>
+        <w:rPr>
+          <w:lang w:val="en-US"/>
+        </w:rPr>
+        <w:t>Gambar</w:t>
+      </w:r>
       <w:r>
         <w:rPr>
           <w:lang w:val="en-US"/>
@@ -11717,8 +11229,44 @@
         <w:rPr>
           <w:lang w:val="en-US"/>
         </w:rPr>
-        <w:t xml:space="preserve"> item menu</w:t>
-      </w:r>
+        <w:t>/</w:t>
+      </w:r>
+      <w:proofErr w:type="spellStart"/>
+      <w:r>
+        <w:rPr>
+          <w:lang w:val="en-US"/>
+        </w:rPr>
+        <w:t>kurang</w:t>
+      </w:r>
+      <w:proofErr w:type="spellEnd"/>
+      <w:r>
+        <w:rPr>
+          <w:lang w:val="en-US"/>
+        </w:rPr>
+        <w:t xml:space="preserve"> </w:t>
+      </w:r>
+      <w:proofErr w:type="spellStart"/>
+      <w:r>
+        <w:rPr>
+          <w:lang w:val="en-US"/>
+        </w:rPr>
+        <w:t>banyak</w:t>
+      </w:r>
+      <w:proofErr w:type="spellEnd"/>
+      <w:r>
+        <w:rPr>
+          <w:lang w:val="en-US"/>
+        </w:rPr>
+        <w:t xml:space="preserve"> </w:t>
+      </w:r>
+      <w:proofErr w:type="spellStart"/>
+      <w:r>
+        <w:rPr>
+          <w:lang w:val="en-US"/>
+        </w:rPr>
+        <w:t>pesanan</w:t>
+      </w:r>
+      <w:proofErr w:type="spellEnd"/>
     </w:p>
     <w:p>
       <w:pPr>
@@ -11751,15 +11299,37 @@
         <w:rPr>
           <w:lang w:val="en-US"/>
         </w:rPr>
-        <w:t>kurang</w:t>
-      </w:r>
-      <w:proofErr w:type="spellEnd"/>
-      <w:r>
-        <w:rPr>
-          <w:lang w:val="en-US"/>
-        </w:rPr>
-        <w:t xml:space="preserve"> item menu</w:t>
-      </w:r>
+        <w:t>menampilkan</w:t>
+      </w:r>
+      <w:proofErr w:type="spellEnd"/>
+      <w:r>
+        <w:rPr>
+          <w:lang w:val="en-US"/>
+        </w:rPr>
+        <w:t xml:space="preserve"> total </w:t>
+      </w:r>
+      <w:proofErr w:type="spellStart"/>
+      <w:r>
+        <w:rPr>
+          <w:lang w:val="en-US"/>
+        </w:rPr>
+        <w:t>harga</w:t>
+      </w:r>
+      <w:proofErr w:type="spellEnd"/>
+      <w:r>
+        <w:rPr>
+          <w:lang w:val="en-US"/>
+        </w:rPr>
+        <w:t xml:space="preserve"> </w:t>
+      </w:r>
+      <w:proofErr w:type="spellStart"/>
+      <w:r>
+        <w:rPr>
+          <w:lang w:val="en-US"/>
+        </w:rPr>
+        <w:t>pesanan</w:t>
+      </w:r>
+      <w:proofErr w:type="spellEnd"/>
     </w:p>
     <w:p>
       <w:pPr>
@@ -11792,21 +11362,7 @@
         <w:rPr>
           <w:lang w:val="en-US"/>
         </w:rPr>
-        <w:t>menampilkan</w:t>
-      </w:r>
-      <w:proofErr w:type="spellEnd"/>
-      <w:r>
-        <w:rPr>
-          <w:lang w:val="en-US"/>
-        </w:rPr>
-        <w:t xml:space="preserve"> total </w:t>
-      </w:r>
-      <w:proofErr w:type="spellStart"/>
-      <w:r>
-        <w:rPr>
-          <w:lang w:val="en-US"/>
-        </w:rPr>
-        <w:t>harga</w:t>
+        <w:t>konfirmasi</w:t>
       </w:r>
       <w:proofErr w:type="spellEnd"/>
       <w:r>
@@ -11821,6 +11377,165 @@
           <w:lang w:val="en-US"/>
         </w:rPr>
         <w:t>pesanan</w:t>
+      </w:r>
+      <w:proofErr w:type="spellEnd"/>
+      <w:r>
+        <w:rPr>
+          <w:lang w:val="en-US"/>
+        </w:rPr>
+        <w:t xml:space="preserve"> </w:t>
+      </w:r>
+      <w:proofErr w:type="spellStart"/>
+      <w:r>
+        <w:rPr>
+          <w:lang w:val="en-US"/>
+        </w:rPr>
+        <w:t>dengan</w:t>
+      </w:r>
+      <w:proofErr w:type="spellEnd"/>
+      <w:r>
+        <w:rPr>
+          <w:lang w:val="en-US"/>
+        </w:rPr>
+        <w:t xml:space="preserve"> </w:t>
+      </w:r>
+      <w:proofErr w:type="spellStart"/>
+      <w:r>
+        <w:rPr>
+          <w:lang w:val="en-US"/>
+        </w:rPr>
+        <w:t>cara</w:t>
+      </w:r>
+      <w:proofErr w:type="spellEnd"/>
+      <w:r>
+        <w:rPr>
+          <w:lang w:val="en-US"/>
+        </w:rPr>
+        <w:t xml:space="preserve"> input data </w:t>
+      </w:r>
+      <w:proofErr w:type="spellStart"/>
+      <w:r>
+        <w:rPr>
+          <w:lang w:val="en-US"/>
+        </w:rPr>
+        <w:t>penerima</w:t>
+      </w:r>
+      <w:proofErr w:type="spellEnd"/>
+    </w:p>
+    <w:p>
+      <w:pPr>
+        <w:pStyle w:val="ListParagraph"/>
+        <w:numPr>
+          <w:ilvl w:val="1"/>
+          <w:numId w:val="14"/>
+        </w:numPr>
+        <w:spacing w:line="360" w:lineRule="auto"/>
+        <w:rPr>
+          <w:lang w:val="en-US"/>
+        </w:rPr>
+      </w:pPr>
+      <w:r>
+        <w:rPr>
+          <w:lang w:val="en-US"/>
+        </w:rPr>
+        <w:t xml:space="preserve">Nama </w:t>
+      </w:r>
+      <w:proofErr w:type="spellStart"/>
+      <w:r>
+        <w:rPr>
+          <w:lang w:val="en-US"/>
+        </w:rPr>
+        <w:t>penerima</w:t>
+      </w:r>
+      <w:proofErr w:type="spellEnd"/>
+    </w:p>
+    <w:p>
+      <w:pPr>
+        <w:pStyle w:val="ListParagraph"/>
+        <w:numPr>
+          <w:ilvl w:val="1"/>
+          <w:numId w:val="14"/>
+        </w:numPr>
+        <w:spacing w:line="360" w:lineRule="auto"/>
+        <w:rPr>
+          <w:lang w:val="en-US"/>
+        </w:rPr>
+      </w:pPr>
+      <w:r>
+        <w:rPr>
+          <w:lang w:val="en-US"/>
+        </w:rPr>
+        <w:t xml:space="preserve">Alamat </w:t>
+      </w:r>
+      <w:proofErr w:type="spellStart"/>
+      <w:r>
+        <w:rPr>
+          <w:lang w:val="en-US"/>
+        </w:rPr>
+        <w:t>pengiriman</w:t>
+      </w:r>
+      <w:proofErr w:type="spellEnd"/>
+    </w:p>
+    <w:p>
+      <w:pPr>
+        <w:pStyle w:val="ListParagraph"/>
+        <w:numPr>
+          <w:ilvl w:val="1"/>
+          <w:numId w:val="14"/>
+        </w:numPr>
+        <w:spacing w:line="360" w:lineRule="auto"/>
+        <w:rPr>
+          <w:lang w:val="en-US"/>
+        </w:rPr>
+      </w:pPr>
+      <w:proofErr w:type="spellStart"/>
+      <w:r>
+        <w:rPr>
+          <w:lang w:val="en-US"/>
+        </w:rPr>
+        <w:t>Nomor</w:t>
+      </w:r>
+      <w:proofErr w:type="spellEnd"/>
+      <w:r>
+        <w:rPr>
+          <w:lang w:val="en-US"/>
+        </w:rPr>
+        <w:t xml:space="preserve"> </w:t>
+      </w:r>
+      <w:proofErr w:type="spellStart"/>
+      <w:r>
+        <w:rPr>
+          <w:lang w:val="en-US"/>
+        </w:rPr>
+        <w:t>ponsel</w:t>
+      </w:r>
+      <w:proofErr w:type="spellEnd"/>
+      <w:r>
+        <w:rPr>
+          <w:lang w:val="en-US"/>
+        </w:rPr>
+        <w:t xml:space="preserve"> / </w:t>
+      </w:r>
+      <w:proofErr w:type="spellStart"/>
+      <w:r>
+        <w:rPr>
+          <w:lang w:val="en-US"/>
+        </w:rPr>
+        <w:t>nomor</w:t>
+      </w:r>
+      <w:proofErr w:type="spellEnd"/>
+      <w:r>
+        <w:rPr>
+          <w:lang w:val="en-US"/>
+        </w:rPr>
+        <w:t xml:space="preserve"> </w:t>
+      </w:r>
+      <w:proofErr w:type="spellStart"/>
+      <w:r>
+        <w:rPr>
+          <w:lang w:val="en-US"/>
+        </w:rPr>
+        <w:t>telp</w:t>
       </w:r>
       <w:proofErr w:type="spellEnd"/>
     </w:p>
@@ -11841,28 +11556,14 @@
         <w:rPr>
           <w:lang w:val="en-US"/>
         </w:rPr>
-        <w:t>Fungsi</w:t>
-      </w:r>
-      <w:proofErr w:type="spellEnd"/>
-      <w:r>
-        <w:rPr>
-          <w:lang w:val="en-US"/>
-        </w:rPr>
-        <w:t xml:space="preserve"> </w:t>
-      </w:r>
-      <w:proofErr w:type="spellStart"/>
-      <w:r>
-        <w:rPr>
-          <w:lang w:val="en-US"/>
-        </w:rPr>
-        <w:t>konfirmasi</w:t>
-      </w:r>
-      <w:proofErr w:type="spellEnd"/>
-      <w:r>
-        <w:rPr>
-          <w:lang w:val="en-US"/>
-        </w:rPr>
-        <w:t xml:space="preserve"> </w:t>
+        <w:t>Fugnsi</w:t>
+      </w:r>
+      <w:proofErr w:type="spellEnd"/>
+      <w:r>
+        <w:rPr>
+          <w:lang w:val="en-US"/>
+        </w:rPr>
+        <w:t xml:space="preserve"> order </w:t>
       </w:r>
       <w:proofErr w:type="spellStart"/>
       <w:r>
@@ -11870,165 +11571,6 @@
           <w:lang w:val="en-US"/>
         </w:rPr>
         <w:t>pesanan</w:t>
-      </w:r>
-      <w:proofErr w:type="spellEnd"/>
-      <w:r>
-        <w:rPr>
-          <w:lang w:val="en-US"/>
-        </w:rPr>
-        <w:t xml:space="preserve"> </w:t>
-      </w:r>
-      <w:proofErr w:type="spellStart"/>
-      <w:r>
-        <w:rPr>
-          <w:lang w:val="en-US"/>
-        </w:rPr>
-        <w:t>dengan</w:t>
-      </w:r>
-      <w:proofErr w:type="spellEnd"/>
-      <w:r>
-        <w:rPr>
-          <w:lang w:val="en-US"/>
-        </w:rPr>
-        <w:t xml:space="preserve"> </w:t>
-      </w:r>
-      <w:proofErr w:type="spellStart"/>
-      <w:r>
-        <w:rPr>
-          <w:lang w:val="en-US"/>
-        </w:rPr>
-        <w:t>cara</w:t>
-      </w:r>
-      <w:proofErr w:type="spellEnd"/>
-      <w:r>
-        <w:rPr>
-          <w:lang w:val="en-US"/>
-        </w:rPr>
-        <w:t xml:space="preserve"> input data </w:t>
-      </w:r>
-      <w:proofErr w:type="spellStart"/>
-      <w:r>
-        <w:rPr>
-          <w:lang w:val="en-US"/>
-        </w:rPr>
-        <w:t>penerima</w:t>
-      </w:r>
-      <w:proofErr w:type="spellEnd"/>
-    </w:p>
-    <w:p>
-      <w:pPr>
-        <w:pStyle w:val="ListParagraph"/>
-        <w:numPr>
-          <w:ilvl w:val="1"/>
-          <w:numId w:val="14"/>
-        </w:numPr>
-        <w:spacing w:line="360" w:lineRule="auto"/>
-        <w:rPr>
-          <w:lang w:val="en-US"/>
-        </w:rPr>
-      </w:pPr>
-      <w:r>
-        <w:rPr>
-          <w:lang w:val="en-US"/>
-        </w:rPr>
-        <w:t xml:space="preserve">Nama </w:t>
-      </w:r>
-      <w:proofErr w:type="spellStart"/>
-      <w:r>
-        <w:rPr>
-          <w:lang w:val="en-US"/>
-        </w:rPr>
-        <w:t>penerima</w:t>
-      </w:r>
-      <w:proofErr w:type="spellEnd"/>
-    </w:p>
-    <w:p>
-      <w:pPr>
-        <w:pStyle w:val="ListParagraph"/>
-        <w:numPr>
-          <w:ilvl w:val="1"/>
-          <w:numId w:val="14"/>
-        </w:numPr>
-        <w:spacing w:line="360" w:lineRule="auto"/>
-        <w:rPr>
-          <w:lang w:val="en-US"/>
-        </w:rPr>
-      </w:pPr>
-      <w:r>
-        <w:rPr>
-          <w:lang w:val="en-US"/>
-        </w:rPr>
-        <w:t xml:space="preserve">Alamat </w:t>
-      </w:r>
-      <w:proofErr w:type="spellStart"/>
-      <w:r>
-        <w:rPr>
-          <w:lang w:val="en-US"/>
-        </w:rPr>
-        <w:t>pengiriman</w:t>
-      </w:r>
-      <w:proofErr w:type="spellEnd"/>
-    </w:p>
-    <w:p>
-      <w:pPr>
-        <w:pStyle w:val="ListParagraph"/>
-        <w:numPr>
-          <w:ilvl w:val="1"/>
-          <w:numId w:val="14"/>
-        </w:numPr>
-        <w:spacing w:line="360" w:lineRule="auto"/>
-        <w:rPr>
-          <w:lang w:val="en-US"/>
-        </w:rPr>
-      </w:pPr>
-      <w:proofErr w:type="spellStart"/>
-      <w:r>
-        <w:rPr>
-          <w:lang w:val="en-US"/>
-        </w:rPr>
-        <w:t>Nomor</w:t>
-      </w:r>
-      <w:proofErr w:type="spellEnd"/>
-      <w:r>
-        <w:rPr>
-          <w:lang w:val="en-US"/>
-        </w:rPr>
-        <w:t xml:space="preserve"> </w:t>
-      </w:r>
-      <w:proofErr w:type="spellStart"/>
-      <w:r>
-        <w:rPr>
-          <w:lang w:val="en-US"/>
-        </w:rPr>
-        <w:t>ponsel</w:t>
-      </w:r>
-      <w:proofErr w:type="spellEnd"/>
-      <w:r>
-        <w:rPr>
-          <w:lang w:val="en-US"/>
-        </w:rPr>
-        <w:t xml:space="preserve"> / </w:t>
-      </w:r>
-      <w:proofErr w:type="spellStart"/>
-      <w:r>
-        <w:rPr>
-          <w:lang w:val="en-US"/>
-        </w:rPr>
-        <w:t>nomor</w:t>
-      </w:r>
-      <w:proofErr w:type="spellEnd"/>
-      <w:r>
-        <w:rPr>
-          <w:lang w:val="en-US"/>
-        </w:rPr>
-        <w:t xml:space="preserve"> </w:t>
-      </w:r>
-      <w:proofErr w:type="spellStart"/>
-      <w:r>
-        <w:rPr>
-          <w:lang w:val="en-US"/>
-        </w:rPr>
-        <w:t>telp</w:t>
       </w:r>
       <w:proofErr w:type="spellEnd"/>
     </w:p>
@@ -12049,47 +11591,6 @@
         <w:rPr>
           <w:lang w:val="en-US"/>
         </w:rPr>
-        <w:t>Fugnsi</w:t>
-      </w:r>
-      <w:proofErr w:type="spellEnd"/>
-      <w:r>
-        <w:rPr>
-          <w:lang w:val="en-US"/>
-        </w:rPr>
-        <w:t xml:space="preserve"> </w:t>
-      </w:r>
-      <w:r>
-        <w:rPr>
-          <w:lang w:val="en-US"/>
-        </w:rPr>
-        <w:t xml:space="preserve">order </w:t>
-      </w:r>
-      <w:proofErr w:type="spellStart"/>
-      <w:r>
-        <w:rPr>
-          <w:lang w:val="en-US"/>
-        </w:rPr>
-        <w:t>pesanan</w:t>
-      </w:r>
-      <w:proofErr w:type="spellEnd"/>
-    </w:p>
-    <w:p>
-      <w:pPr>
-        <w:pStyle w:val="ListParagraph"/>
-        <w:numPr>
-          <w:ilvl w:val="0"/>
-          <w:numId w:val="14"/>
-        </w:numPr>
-        <w:spacing w:line="360" w:lineRule="auto"/>
-        <w:rPr>
-          <w:lang w:val="en-US"/>
-        </w:rPr>
-      </w:pPr>
-      <w:proofErr w:type="spellStart"/>
-      <w:r>
-        <w:rPr>
-          <w:lang w:val="en-US"/>
-        </w:rPr>
         <w:t>Fungsi</w:t>
       </w:r>
       <w:proofErr w:type="spellEnd"/>
@@ -12139,6 +11640,7 @@
           <w:u w:val="single"/>
           <w:lang w:val="en-US"/>
         </w:rPr>
+        <w:lastRenderedPageBreak/>
         <w:t>Kebutuhan</w:t>
       </w:r>
       <w:proofErr w:type="spellEnd"/>
@@ -12241,16 +11743,7 @@
           <w:sz w:val="24"/>
           <w:szCs w:val="24"/>
         </w:rPr>
-        <w:t xml:space="preserve"> 1x</w:t>
-      </w:r>
-      <w:r>
-        <w:rPr>
-          <w:rFonts w:ascii="Times New Roman" w:hAnsi="Times New Roman"/>
-          <w:i w:val="0"/>
-          <w:sz w:val="24"/>
-          <w:szCs w:val="24"/>
-        </w:rPr>
-        <w:t>transaksi/</w:t>
+        <w:t xml:space="preserve"> 1xtransaksi/</w:t>
       </w:r>
       <w:proofErr w:type="spellStart"/>
       <w:r>
@@ -12686,17 +12179,41 @@
           <w:lang w:val="en-US"/>
         </w:rPr>
       </w:pPr>
-      <w:r>
+    </w:p>
+    <w:p>
+      <w:pPr>
+        <w:spacing w:line="360" w:lineRule="auto"/>
         <w:rPr>
           <w:u w:val="single"/>
           <w:lang w:val="en-US"/>
         </w:rPr>
-        <w:t>Use Case diagram</w:t>
+      </w:pPr>
+      <w:r>
+        <w:rPr>
+          <w:u w:val="single"/>
+          <w:lang w:val="en-US"/>
+        </w:rPr>
+        <w:t xml:space="preserve">Use Case </w:t>
+      </w:r>
+      <w:r>
+        <w:rPr>
+          <w:u w:val="single"/>
+          <w:lang w:val="en-US"/>
+        </w:rPr>
+        <w:t>D</w:t>
+      </w:r>
+      <w:r>
+        <w:rPr>
+          <w:u w:val="single"/>
+          <w:lang w:val="en-US"/>
+        </w:rPr>
+        <w:t>iagram</w:t>
       </w:r>
     </w:p>
     <w:p>
       <w:pPr>
         <w:spacing w:line="360" w:lineRule="auto"/>
+        <w:jc w:val="center"/>
         <w:rPr>
           <w:u w:val="single"/>
           <w:lang w:val="en-US"/>
@@ -12704,83 +12221,15 @@
       </w:pPr>
       <w:r>
         <w:rPr>
+          <w:noProof/>
           <w:u w:val="single"/>
           <w:lang w:val="en-US"/>
         </w:rPr>
         <w:drawing>
           <wp:inline distT="0" distB="0" distL="0" distR="0" wp14:anchorId="1150CA6E" wp14:editId="3E7E84A3">
-            <wp:extent cx="3503595" cy="4460596"/>
-            <wp:effectExtent l="0" t="0" r="1905" b="0"/>
+            <wp:extent cx="3416300" cy="4349456"/>
+            <wp:effectExtent l="0" t="0" r="0" b="0"/>
             <wp:docPr id="4" name="Picture 4"/>
-            <wp:cNvGraphicFramePr>
-              <a:graphicFrameLocks xmlns:a="http://schemas.openxmlformats.org/drawingml/2006/main" noChangeAspect="1"/>
-            </wp:cNvGraphicFramePr>
-            <a:graphic xmlns:a="http://schemas.openxmlformats.org/drawingml/2006/main">
-              <a:graphicData uri="http://schemas.openxmlformats.org/drawingml/2006/picture">
-                <pic:pic xmlns:pic="http://schemas.openxmlformats.org/drawingml/2006/picture">
-                  <pic:nvPicPr>
-                    <pic:cNvPr id="1" name=""/>
-                    <pic:cNvPicPr/>
-                  </pic:nvPicPr>
-                  <pic:blipFill>
-                    <a:blip r:embed="rId14"/>
-                    <a:stretch>
-                      <a:fillRect/>
-                    </a:stretch>
-                  </pic:blipFill>
-                  <pic:spPr>
-                    <a:xfrm>
-                      <a:off x="0" y="0"/>
-                      <a:ext cx="3528893" cy="4492804"/>
-                    </a:xfrm>
-                    <a:prstGeom prst="rect">
-                      <a:avLst/>
-                    </a:prstGeom>
-                  </pic:spPr>
-                </pic:pic>
-              </a:graphicData>
-            </a:graphic>
-          </wp:inline>
-        </w:drawing>
-      </w:r>
-    </w:p>
-    <w:p>
-      <w:pPr>
-        <w:spacing w:line="360" w:lineRule="auto"/>
-        <w:rPr>
-          <w:u w:val="single"/>
-          <w:lang w:val="en-US"/>
-        </w:rPr>
-      </w:pPr>
-    </w:p>
-    <w:p>
-      <w:pPr>
-        <w:spacing w:line="360" w:lineRule="auto"/>
-        <w:rPr>
-          <w:u w:val="single"/>
-          <w:lang w:val="en-US"/>
-        </w:rPr>
-      </w:pPr>
-    </w:p>
-    <w:p>
-      <w:pPr>
-        <w:spacing w:line="360" w:lineRule="auto"/>
-        <w:rPr>
-          <w:u w:val="single"/>
-          <w:lang w:val="en-US"/>
-        </w:rPr>
-      </w:pPr>
-      <w:r>
-        <w:rPr>
-          <w:u w:val="single"/>
-          <w:lang w:val="en-US"/>
-        </w:rPr>
-        <w:lastRenderedPageBreak/>
-        <w:drawing>
-          <wp:inline distT="0" distB="0" distL="0" distR="0" wp14:anchorId="0D2E91A5" wp14:editId="729C88B8">
-            <wp:extent cx="3712269" cy="4206240"/>
-            <wp:effectExtent l="0" t="0" r="0" b="0"/>
-            <wp:docPr id="1" name="Picture 1"/>
             <wp:cNvGraphicFramePr>
               <a:graphicFrameLocks xmlns:a="http://schemas.openxmlformats.org/drawingml/2006/main" noChangeAspect="1"/>
             </wp:cNvGraphicFramePr>
@@ -12800,7 +12249,7 @@
                   <pic:spPr>
                     <a:xfrm>
                       <a:off x="0" y="0"/>
-                      <a:ext cx="3732723" cy="4229416"/>
+                      <a:ext cx="3488143" cy="4440922"/>
                     </a:xfrm>
                     <a:prstGeom prst="rect">
                       <a:avLst/>
@@ -12812,8 +12261,58 @@
           </wp:inline>
         </w:drawing>
       </w:r>
-      <w:bookmarkStart w:id="26" w:name="_GoBack"/>
-      <w:bookmarkEnd w:id="26"/>
+    </w:p>
+    <w:p>
+      <w:pPr>
+        <w:spacing w:line="360" w:lineRule="auto"/>
+        <w:jc w:val="center"/>
+        <w:rPr>
+          <w:u w:val="single"/>
+          <w:lang w:val="en-US"/>
+        </w:rPr>
+      </w:pPr>
+      <w:r>
+        <w:rPr>
+          <w:u w:val="single"/>
+          <w:lang w:val="en-US"/>
+        </w:rPr>
+        <w:lastRenderedPageBreak/>
+        <w:drawing>
+          <wp:inline distT="0" distB="0" distL="0" distR="0" wp14:anchorId="765CD910" wp14:editId="1A15E384">
+            <wp:extent cx="3120468" cy="4419600"/>
+            <wp:effectExtent l="0" t="0" r="3810" b="0"/>
+            <wp:docPr id="1" name="Picture 1"/>
+            <wp:cNvGraphicFramePr>
+              <a:graphicFrameLocks xmlns:a="http://schemas.openxmlformats.org/drawingml/2006/main" noChangeAspect="1"/>
+            </wp:cNvGraphicFramePr>
+            <a:graphic xmlns:a="http://schemas.openxmlformats.org/drawingml/2006/main">
+              <a:graphicData uri="http://schemas.openxmlformats.org/drawingml/2006/picture">
+                <pic:pic xmlns:pic="http://schemas.openxmlformats.org/drawingml/2006/picture">
+                  <pic:nvPicPr>
+                    <pic:cNvPr id="1" name=""/>
+                    <pic:cNvPicPr/>
+                  </pic:nvPicPr>
+                  <pic:blipFill>
+                    <a:blip r:embed="rId16"/>
+                    <a:stretch>
+                      <a:fillRect/>
+                    </a:stretch>
+                  </pic:blipFill>
+                  <pic:spPr>
+                    <a:xfrm>
+                      <a:off x="0" y="0"/>
+                      <a:ext cx="3134858" cy="4439981"/>
+                    </a:xfrm>
+                    <a:prstGeom prst="rect">
+                      <a:avLst/>
+                    </a:prstGeom>
+                  </pic:spPr>
+                </pic:pic>
+              </a:graphicData>
+            </a:graphic>
+          </wp:inline>
+        </w:drawing>
+      </w:r>
     </w:p>
     <w:p>
       <w:pPr>
@@ -12823,55 +12322,2218 @@
     <w:p>
       <w:pPr>
         <w:pStyle w:val="template"/>
+        <w:rPr>
+          <w:i w:val="0"/>
+        </w:rPr>
       </w:pPr>
     </w:p>
     <w:p>
       <w:pPr>
         <w:pStyle w:val="template"/>
+        <w:rPr>
+          <w:i w:val="0"/>
+        </w:rPr>
       </w:pPr>
     </w:p>
     <w:p>
       <w:pPr>
         <w:pStyle w:val="template"/>
-      </w:pPr>
-    </w:p>
-    <w:p>
-      <w:pPr>
         <w:spacing w:line="360" w:lineRule="auto"/>
         <w:rPr>
-          <w:u w:val="single"/>
-          <w:lang w:val="en-US"/>
-        </w:rPr>
-      </w:pPr>
-      <w:proofErr w:type="spellStart"/>
-      <w:r>
-        <w:rPr>
-          <w:u w:val="single"/>
-          <w:lang w:val="en-US"/>
-        </w:rPr>
-        <w:t>Skema</w:t>
-      </w:r>
-      <w:proofErr w:type="spellEnd"/>
-      <w:r>
-        <w:rPr>
-          <w:u w:val="single"/>
-          <w:lang w:val="en-US"/>
-        </w:rPr>
-        <w:t xml:space="preserve"> Database</w:t>
-      </w:r>
-    </w:p>
-    <w:p>
-      <w:pPr>
-        <w:spacing w:line="360" w:lineRule="auto"/>
-        <w:rPr>
-          <w:u w:val="single"/>
-          <w:lang w:val="en-US"/>
-        </w:rPr>
-      </w:pPr>
-    </w:p>
+          <w:rFonts w:ascii="Times New Roman" w:hAnsi="Times New Roman"/>
+          <w:i w:val="0"/>
+          <w:sz w:val="24"/>
+          <w:szCs w:val="24"/>
+        </w:rPr>
+      </w:pPr>
+      <w:proofErr w:type="spellStart"/>
+      <w:r>
+        <w:rPr>
+          <w:rFonts w:ascii="Times New Roman" w:hAnsi="Times New Roman"/>
+          <w:i w:val="0"/>
+          <w:sz w:val="24"/>
+          <w:szCs w:val="24"/>
+        </w:rPr>
+        <w:t>Penjelasan</w:t>
+      </w:r>
+      <w:proofErr w:type="spellEnd"/>
+      <w:r>
+        <w:rPr>
+          <w:rFonts w:ascii="Times New Roman" w:hAnsi="Times New Roman"/>
+          <w:i w:val="0"/>
+          <w:sz w:val="24"/>
+          <w:szCs w:val="24"/>
+        </w:rPr>
+        <w:t xml:space="preserve"> </w:t>
+      </w:r>
+      <w:proofErr w:type="spellStart"/>
+      <w:r>
+        <w:rPr>
+          <w:rFonts w:ascii="Times New Roman" w:hAnsi="Times New Roman"/>
+          <w:i w:val="0"/>
+          <w:sz w:val="24"/>
+          <w:szCs w:val="24"/>
+        </w:rPr>
+        <w:t>masing-masing</w:t>
+      </w:r>
+      <w:proofErr w:type="spellEnd"/>
+      <w:r>
+        <w:rPr>
+          <w:rFonts w:ascii="Times New Roman" w:hAnsi="Times New Roman"/>
+          <w:i w:val="0"/>
+          <w:sz w:val="24"/>
+          <w:szCs w:val="24"/>
+        </w:rPr>
+        <w:t xml:space="preserve"> use case</w:t>
+      </w:r>
+      <w:r>
+        <w:rPr>
+          <w:rFonts w:ascii="Times New Roman" w:hAnsi="Times New Roman"/>
+          <w:i w:val="0"/>
+          <w:sz w:val="24"/>
+          <w:szCs w:val="24"/>
+        </w:rPr>
+        <w:t xml:space="preserve"> </w:t>
+      </w:r>
+      <w:proofErr w:type="spellStart"/>
+      <w:r>
+        <w:rPr>
+          <w:rFonts w:ascii="Times New Roman" w:hAnsi="Times New Roman"/>
+          <w:i w:val="0"/>
+          <w:sz w:val="24"/>
+          <w:szCs w:val="24"/>
+        </w:rPr>
+        <w:t>untuk</w:t>
+      </w:r>
+      <w:proofErr w:type="spellEnd"/>
+      <w:r>
+        <w:rPr>
+          <w:rFonts w:ascii="Times New Roman" w:hAnsi="Times New Roman"/>
+          <w:i w:val="0"/>
+          <w:sz w:val="24"/>
+          <w:szCs w:val="24"/>
+        </w:rPr>
+        <w:t>:</w:t>
+      </w:r>
+    </w:p>
+    <w:tbl>
+      <w:tblPr>
+        <w:tblStyle w:val="TableGrid"/>
+        <w:tblW w:w="0" w:type="auto"/>
+        <w:tblLook w:val="04A0" w:firstRow="1" w:lastRow="0" w:firstColumn="1" w:lastColumn="0" w:noHBand="0" w:noVBand="1"/>
+      </w:tblPr>
+      <w:tblGrid>
+        <w:gridCol w:w="1555"/>
+        <w:gridCol w:w="3404"/>
+        <w:gridCol w:w="4679"/>
+      </w:tblGrid>
+      <w:tr>
+        <w:trPr>
+          <w:tblHeader/>
+        </w:trPr>
+        <w:tc>
+          <w:tcPr>
+            <w:tcW w:w="1555" w:type="dxa"/>
+            <w:shd w:val="clear" w:color="auto" w:fill="D9D9D9" w:themeFill="background1" w:themeFillShade="D9"/>
+          </w:tcPr>
+          <w:p>
+            <w:pPr>
+              <w:pStyle w:val="template"/>
+              <w:spacing w:line="360" w:lineRule="auto"/>
+              <w:jc w:val="center"/>
+              <w:rPr>
+                <w:rFonts w:ascii="Times New Roman" w:hAnsi="Times New Roman"/>
+                <w:i w:val="0"/>
+                <w:sz w:val="24"/>
+                <w:szCs w:val="24"/>
+              </w:rPr>
+            </w:pPr>
+            <w:proofErr w:type="spellStart"/>
+            <w:r>
+              <w:rPr>
+                <w:rFonts w:ascii="Times New Roman" w:hAnsi="Times New Roman"/>
+                <w:i w:val="0"/>
+                <w:sz w:val="24"/>
+                <w:szCs w:val="24"/>
+              </w:rPr>
+              <w:t>Aplikasi</w:t>
+            </w:r>
+            <w:proofErr w:type="spellEnd"/>
+          </w:p>
+        </w:tc>
+        <w:tc>
+          <w:tcPr>
+            <w:tcW w:w="3404" w:type="dxa"/>
+            <w:shd w:val="clear" w:color="auto" w:fill="D9D9D9" w:themeFill="background1" w:themeFillShade="D9"/>
+          </w:tcPr>
+          <w:p>
+            <w:pPr>
+              <w:pStyle w:val="template"/>
+              <w:spacing w:line="360" w:lineRule="auto"/>
+              <w:jc w:val="center"/>
+              <w:rPr>
+                <w:rFonts w:ascii="Times New Roman" w:hAnsi="Times New Roman"/>
+                <w:i w:val="0"/>
+                <w:sz w:val="24"/>
+                <w:szCs w:val="24"/>
+              </w:rPr>
+            </w:pPr>
+            <w:r>
+              <w:rPr>
+                <w:rFonts w:ascii="Times New Roman" w:hAnsi="Times New Roman"/>
+                <w:i w:val="0"/>
+                <w:sz w:val="24"/>
+                <w:szCs w:val="24"/>
+              </w:rPr>
+              <w:t>Use Case</w:t>
+            </w:r>
+          </w:p>
+        </w:tc>
+        <w:tc>
+          <w:tcPr>
+            <w:tcW w:w="4679" w:type="dxa"/>
+            <w:shd w:val="clear" w:color="auto" w:fill="D9D9D9" w:themeFill="background1" w:themeFillShade="D9"/>
+          </w:tcPr>
+          <w:p>
+            <w:pPr>
+              <w:pStyle w:val="template"/>
+              <w:spacing w:line="360" w:lineRule="auto"/>
+              <w:jc w:val="center"/>
+              <w:rPr>
+                <w:rFonts w:ascii="Times New Roman" w:hAnsi="Times New Roman"/>
+                <w:i w:val="0"/>
+                <w:sz w:val="24"/>
+                <w:szCs w:val="24"/>
+              </w:rPr>
+            </w:pPr>
+            <w:proofErr w:type="spellStart"/>
+            <w:r>
+              <w:rPr>
+                <w:rFonts w:ascii="Times New Roman" w:hAnsi="Times New Roman"/>
+                <w:i w:val="0"/>
+                <w:sz w:val="24"/>
+                <w:szCs w:val="24"/>
+              </w:rPr>
+              <w:t>Fungsi</w:t>
+            </w:r>
+            <w:proofErr w:type="spellEnd"/>
+          </w:p>
+        </w:tc>
+      </w:tr>
+      <w:tr>
+        <w:tc>
+          <w:tcPr>
+            <w:tcW w:w="1555" w:type="dxa"/>
+          </w:tcPr>
+          <w:p>
+            <w:pPr>
+              <w:pStyle w:val="template"/>
+              <w:spacing w:line="360" w:lineRule="auto"/>
+              <w:rPr>
+                <w:rFonts w:ascii="Times New Roman" w:hAnsi="Times New Roman"/>
+                <w:i w:val="0"/>
+                <w:sz w:val="24"/>
+                <w:szCs w:val="24"/>
+              </w:rPr>
+            </w:pPr>
+            <w:r>
+              <w:rPr>
+                <w:rFonts w:ascii="Times New Roman" w:hAnsi="Times New Roman"/>
+                <w:i w:val="0"/>
+                <w:sz w:val="24"/>
+                <w:szCs w:val="24"/>
+              </w:rPr>
+              <w:t xml:space="preserve">Back </w:t>
+            </w:r>
+            <w:proofErr w:type="gramStart"/>
+            <w:r>
+              <w:rPr>
+                <w:rFonts w:ascii="Times New Roman" w:hAnsi="Times New Roman"/>
+                <w:i w:val="0"/>
+                <w:sz w:val="24"/>
+                <w:szCs w:val="24"/>
+              </w:rPr>
+              <w:t>Office  by</w:t>
+            </w:r>
+            <w:proofErr w:type="gramEnd"/>
+            <w:r>
+              <w:rPr>
+                <w:rFonts w:ascii="Times New Roman" w:hAnsi="Times New Roman"/>
+                <w:i w:val="0"/>
+                <w:sz w:val="24"/>
+                <w:szCs w:val="24"/>
+              </w:rPr>
+              <w:t xml:space="preserve"> Admin</w:t>
+            </w:r>
+          </w:p>
+        </w:tc>
+        <w:tc>
+          <w:tcPr>
+            <w:tcW w:w="3404" w:type="dxa"/>
+          </w:tcPr>
+          <w:p>
+            <w:pPr>
+              <w:pStyle w:val="template"/>
+              <w:spacing w:line="360" w:lineRule="auto"/>
+              <w:rPr>
+                <w:rFonts w:ascii="Times New Roman" w:hAnsi="Times New Roman"/>
+                <w:i w:val="0"/>
+                <w:sz w:val="24"/>
+                <w:szCs w:val="24"/>
+              </w:rPr>
+            </w:pPr>
+            <w:r>
+              <w:rPr>
+                <w:rFonts w:ascii="Times New Roman" w:hAnsi="Times New Roman"/>
+                <w:i w:val="0"/>
+                <w:sz w:val="24"/>
+                <w:szCs w:val="24"/>
+              </w:rPr>
+              <w:t>Login</w:t>
+            </w:r>
+          </w:p>
+        </w:tc>
+        <w:tc>
+          <w:tcPr>
+            <w:tcW w:w="4679" w:type="dxa"/>
+          </w:tcPr>
+          <w:p>
+            <w:pPr>
+              <w:pStyle w:val="template"/>
+              <w:spacing w:line="360" w:lineRule="auto"/>
+              <w:rPr>
+                <w:rFonts w:ascii="Times New Roman" w:hAnsi="Times New Roman"/>
+                <w:i w:val="0"/>
+                <w:sz w:val="24"/>
+                <w:szCs w:val="24"/>
+              </w:rPr>
+            </w:pPr>
+            <w:r>
+              <w:rPr>
+                <w:rFonts w:ascii="Times New Roman" w:hAnsi="Times New Roman"/>
+                <w:i w:val="0"/>
+                <w:sz w:val="24"/>
+                <w:szCs w:val="24"/>
+              </w:rPr>
+              <w:t xml:space="preserve">Admin </w:t>
+            </w:r>
+            <w:proofErr w:type="spellStart"/>
+            <w:r>
+              <w:rPr>
+                <w:rFonts w:ascii="Times New Roman" w:hAnsi="Times New Roman"/>
+                <w:i w:val="0"/>
+                <w:sz w:val="24"/>
+                <w:szCs w:val="24"/>
+              </w:rPr>
+              <w:t>melakukan</w:t>
+            </w:r>
+            <w:proofErr w:type="spellEnd"/>
+            <w:r>
+              <w:rPr>
+                <w:rFonts w:ascii="Times New Roman" w:hAnsi="Times New Roman"/>
+                <w:i w:val="0"/>
+                <w:sz w:val="24"/>
+                <w:szCs w:val="24"/>
+              </w:rPr>
+              <w:t xml:space="preserve"> login </w:t>
+            </w:r>
+            <w:proofErr w:type="spellStart"/>
+            <w:r>
+              <w:rPr>
+                <w:rFonts w:ascii="Times New Roman" w:hAnsi="Times New Roman"/>
+                <w:i w:val="0"/>
+                <w:sz w:val="24"/>
+                <w:szCs w:val="24"/>
+              </w:rPr>
+              <w:t>dengan</w:t>
+            </w:r>
+            <w:proofErr w:type="spellEnd"/>
+            <w:r>
+              <w:rPr>
+                <w:rFonts w:ascii="Times New Roman" w:hAnsi="Times New Roman"/>
+                <w:i w:val="0"/>
+                <w:sz w:val="24"/>
+                <w:szCs w:val="24"/>
+              </w:rPr>
+              <w:t xml:space="preserve"> input data:</w:t>
+            </w:r>
+          </w:p>
+          <w:p>
+            <w:pPr>
+              <w:pStyle w:val="template"/>
+              <w:numPr>
+                <w:ilvl w:val="0"/>
+                <w:numId w:val="12"/>
+              </w:numPr>
+              <w:spacing w:line="360" w:lineRule="auto"/>
+              <w:rPr>
+                <w:rFonts w:ascii="Times New Roman" w:hAnsi="Times New Roman"/>
+                <w:i w:val="0"/>
+                <w:sz w:val="24"/>
+                <w:szCs w:val="24"/>
+              </w:rPr>
+            </w:pPr>
+            <w:r>
+              <w:rPr>
+                <w:rFonts w:ascii="Times New Roman" w:hAnsi="Times New Roman"/>
+                <w:i w:val="0"/>
+                <w:sz w:val="24"/>
+                <w:szCs w:val="24"/>
+              </w:rPr>
+              <w:t>Username, password</w:t>
+            </w:r>
+          </w:p>
+        </w:tc>
+      </w:tr>
+      <w:tr>
+        <w:tc>
+          <w:tcPr>
+            <w:tcW w:w="1555" w:type="dxa"/>
+          </w:tcPr>
+          <w:p>
+            <w:pPr>
+              <w:pStyle w:val="template"/>
+              <w:spacing w:line="360" w:lineRule="auto"/>
+              <w:rPr>
+                <w:rFonts w:ascii="Times New Roman" w:hAnsi="Times New Roman"/>
+                <w:i w:val="0"/>
+                <w:sz w:val="24"/>
+                <w:szCs w:val="24"/>
+              </w:rPr>
+            </w:pPr>
+          </w:p>
+        </w:tc>
+        <w:tc>
+          <w:tcPr>
+            <w:tcW w:w="3404" w:type="dxa"/>
+          </w:tcPr>
+          <w:p>
+            <w:pPr>
+              <w:pStyle w:val="template"/>
+              <w:spacing w:line="360" w:lineRule="auto"/>
+              <w:rPr>
+                <w:rFonts w:ascii="Times New Roman" w:hAnsi="Times New Roman"/>
+                <w:i w:val="0"/>
+                <w:sz w:val="24"/>
+                <w:szCs w:val="24"/>
+              </w:rPr>
+            </w:pPr>
+            <w:proofErr w:type="spellStart"/>
+            <w:r>
+              <w:rPr>
+                <w:rFonts w:ascii="Times New Roman" w:hAnsi="Times New Roman"/>
+                <w:i w:val="0"/>
+                <w:sz w:val="24"/>
+                <w:szCs w:val="24"/>
+              </w:rPr>
+              <w:t>Kelola</w:t>
+            </w:r>
+            <w:proofErr w:type="spellEnd"/>
+            <w:r>
+              <w:rPr>
+                <w:rFonts w:ascii="Times New Roman" w:hAnsi="Times New Roman"/>
+                <w:i w:val="0"/>
+                <w:sz w:val="24"/>
+                <w:szCs w:val="24"/>
+              </w:rPr>
+              <w:t xml:space="preserve"> Data </w:t>
+            </w:r>
+            <w:proofErr w:type="spellStart"/>
+            <w:r>
+              <w:rPr>
+                <w:rFonts w:ascii="Times New Roman" w:hAnsi="Times New Roman"/>
+                <w:i w:val="0"/>
+                <w:sz w:val="24"/>
+                <w:szCs w:val="24"/>
+              </w:rPr>
+              <w:t>Pelanggan</w:t>
+            </w:r>
+            <w:proofErr w:type="spellEnd"/>
+          </w:p>
+        </w:tc>
+        <w:tc>
+          <w:tcPr>
+            <w:tcW w:w="4679" w:type="dxa"/>
+          </w:tcPr>
+          <w:p>
+            <w:pPr>
+              <w:pStyle w:val="template"/>
+              <w:spacing w:line="360" w:lineRule="auto"/>
+              <w:rPr>
+                <w:rFonts w:ascii="Times New Roman" w:hAnsi="Times New Roman"/>
+                <w:i w:val="0"/>
+                <w:sz w:val="24"/>
+                <w:szCs w:val="24"/>
+              </w:rPr>
+            </w:pPr>
+            <w:r>
+              <w:rPr>
+                <w:rFonts w:ascii="Times New Roman" w:hAnsi="Times New Roman"/>
+                <w:i w:val="0"/>
+                <w:sz w:val="24"/>
+                <w:szCs w:val="24"/>
+              </w:rPr>
+              <w:t xml:space="preserve">Input/update data </w:t>
+            </w:r>
+            <w:proofErr w:type="spellStart"/>
+            <w:r>
+              <w:rPr>
+                <w:rFonts w:ascii="Times New Roman" w:hAnsi="Times New Roman"/>
+                <w:i w:val="0"/>
+                <w:sz w:val="24"/>
+                <w:szCs w:val="24"/>
+              </w:rPr>
+              <w:t>pelanggan</w:t>
+            </w:r>
+            <w:proofErr w:type="spellEnd"/>
+            <w:r>
+              <w:rPr>
+                <w:rFonts w:ascii="Times New Roman" w:hAnsi="Times New Roman"/>
+                <w:i w:val="0"/>
+                <w:sz w:val="24"/>
+                <w:szCs w:val="24"/>
+              </w:rPr>
+              <w:t xml:space="preserve"> </w:t>
+            </w:r>
+          </w:p>
+        </w:tc>
+      </w:tr>
+      <w:tr>
+        <w:tc>
+          <w:tcPr>
+            <w:tcW w:w="1555" w:type="dxa"/>
+          </w:tcPr>
+          <w:p>
+            <w:pPr>
+              <w:pStyle w:val="template"/>
+              <w:spacing w:line="360" w:lineRule="auto"/>
+              <w:rPr>
+                <w:rFonts w:ascii="Times New Roman" w:hAnsi="Times New Roman"/>
+                <w:i w:val="0"/>
+                <w:sz w:val="24"/>
+                <w:szCs w:val="24"/>
+              </w:rPr>
+            </w:pPr>
+          </w:p>
+        </w:tc>
+        <w:tc>
+          <w:tcPr>
+            <w:tcW w:w="3404" w:type="dxa"/>
+          </w:tcPr>
+          <w:p>
+            <w:pPr>
+              <w:pStyle w:val="template"/>
+              <w:spacing w:line="360" w:lineRule="auto"/>
+              <w:rPr>
+                <w:rFonts w:ascii="Times New Roman" w:hAnsi="Times New Roman"/>
+                <w:i w:val="0"/>
+                <w:sz w:val="24"/>
+                <w:szCs w:val="24"/>
+              </w:rPr>
+            </w:pPr>
+            <w:proofErr w:type="spellStart"/>
+            <w:r>
+              <w:rPr>
+                <w:rFonts w:ascii="Times New Roman" w:hAnsi="Times New Roman"/>
+                <w:i w:val="0"/>
+                <w:sz w:val="24"/>
+                <w:szCs w:val="24"/>
+              </w:rPr>
+              <w:t>Kelola</w:t>
+            </w:r>
+            <w:proofErr w:type="spellEnd"/>
+            <w:r>
+              <w:rPr>
+                <w:rFonts w:ascii="Times New Roman" w:hAnsi="Times New Roman"/>
+                <w:i w:val="0"/>
+                <w:sz w:val="24"/>
+                <w:szCs w:val="24"/>
+              </w:rPr>
+              <w:t xml:space="preserve"> Data UMKM</w:t>
+            </w:r>
+          </w:p>
+        </w:tc>
+        <w:tc>
+          <w:tcPr>
+            <w:tcW w:w="4679" w:type="dxa"/>
+          </w:tcPr>
+          <w:p>
+            <w:pPr>
+              <w:pStyle w:val="template"/>
+              <w:spacing w:line="360" w:lineRule="auto"/>
+              <w:rPr>
+                <w:rFonts w:ascii="Times New Roman" w:hAnsi="Times New Roman"/>
+                <w:i w:val="0"/>
+                <w:sz w:val="24"/>
+                <w:szCs w:val="24"/>
+              </w:rPr>
+            </w:pPr>
+            <w:r>
+              <w:rPr>
+                <w:rFonts w:ascii="Times New Roman" w:hAnsi="Times New Roman"/>
+                <w:i w:val="0"/>
+                <w:sz w:val="24"/>
+                <w:szCs w:val="24"/>
+              </w:rPr>
+              <w:t>Input/update data UMKM</w:t>
+            </w:r>
+          </w:p>
+        </w:tc>
+      </w:tr>
+      <w:tr>
+        <w:tc>
+          <w:tcPr>
+            <w:tcW w:w="1555" w:type="dxa"/>
+          </w:tcPr>
+          <w:p>
+            <w:pPr>
+              <w:pStyle w:val="template"/>
+              <w:spacing w:line="360" w:lineRule="auto"/>
+              <w:rPr>
+                <w:rFonts w:ascii="Times New Roman" w:hAnsi="Times New Roman"/>
+                <w:i w:val="0"/>
+                <w:sz w:val="24"/>
+                <w:szCs w:val="24"/>
+              </w:rPr>
+            </w:pPr>
+          </w:p>
+        </w:tc>
+        <w:tc>
+          <w:tcPr>
+            <w:tcW w:w="3404" w:type="dxa"/>
+          </w:tcPr>
+          <w:p>
+            <w:pPr>
+              <w:pStyle w:val="template"/>
+              <w:spacing w:line="360" w:lineRule="auto"/>
+              <w:rPr>
+                <w:rFonts w:ascii="Times New Roman" w:hAnsi="Times New Roman"/>
+                <w:i w:val="0"/>
+                <w:sz w:val="24"/>
+                <w:szCs w:val="24"/>
+              </w:rPr>
+            </w:pPr>
+            <w:proofErr w:type="spellStart"/>
+            <w:r>
+              <w:rPr>
+                <w:rFonts w:ascii="Times New Roman" w:hAnsi="Times New Roman"/>
+                <w:i w:val="0"/>
+                <w:sz w:val="24"/>
+                <w:szCs w:val="24"/>
+              </w:rPr>
+              <w:t>Kelola</w:t>
+            </w:r>
+            <w:proofErr w:type="spellEnd"/>
+            <w:r>
+              <w:rPr>
+                <w:rFonts w:ascii="Times New Roman" w:hAnsi="Times New Roman"/>
+                <w:i w:val="0"/>
+                <w:sz w:val="24"/>
+                <w:szCs w:val="24"/>
+              </w:rPr>
+              <w:t xml:space="preserve"> Menu </w:t>
+            </w:r>
+            <w:proofErr w:type="spellStart"/>
+            <w:r>
+              <w:rPr>
+                <w:rFonts w:ascii="Times New Roman" w:hAnsi="Times New Roman"/>
+                <w:i w:val="0"/>
+                <w:sz w:val="24"/>
+                <w:szCs w:val="24"/>
+              </w:rPr>
+              <w:t>Makanan</w:t>
+            </w:r>
+            <w:proofErr w:type="spellEnd"/>
+          </w:p>
+        </w:tc>
+        <w:tc>
+          <w:tcPr>
+            <w:tcW w:w="4679" w:type="dxa"/>
+          </w:tcPr>
+          <w:p>
+            <w:pPr>
+              <w:pStyle w:val="template"/>
+              <w:spacing w:line="360" w:lineRule="auto"/>
+              <w:rPr>
+                <w:rFonts w:ascii="Times New Roman" w:hAnsi="Times New Roman"/>
+                <w:i w:val="0"/>
+                <w:sz w:val="24"/>
+                <w:szCs w:val="24"/>
+              </w:rPr>
+            </w:pPr>
+            <w:r>
+              <w:rPr>
+                <w:rFonts w:ascii="Times New Roman" w:hAnsi="Times New Roman"/>
+                <w:i w:val="0"/>
+                <w:sz w:val="24"/>
+                <w:szCs w:val="24"/>
+              </w:rPr>
+              <w:t xml:space="preserve">Input/update </w:t>
+            </w:r>
+            <w:proofErr w:type="spellStart"/>
+            <w:r>
+              <w:rPr>
+                <w:rFonts w:ascii="Times New Roman" w:hAnsi="Times New Roman"/>
+                <w:i w:val="0"/>
+                <w:sz w:val="24"/>
+                <w:szCs w:val="24"/>
+              </w:rPr>
+              <w:t>informasi</w:t>
+            </w:r>
+            <w:proofErr w:type="spellEnd"/>
+            <w:r>
+              <w:rPr>
+                <w:rFonts w:ascii="Times New Roman" w:hAnsi="Times New Roman"/>
+                <w:i w:val="0"/>
+                <w:sz w:val="24"/>
+                <w:szCs w:val="24"/>
+              </w:rPr>
+              <w:t xml:space="preserve"> </w:t>
+            </w:r>
+            <w:proofErr w:type="spellStart"/>
+            <w:r>
+              <w:rPr>
+                <w:rFonts w:ascii="Times New Roman" w:hAnsi="Times New Roman"/>
+                <w:i w:val="0"/>
+                <w:sz w:val="24"/>
+                <w:szCs w:val="24"/>
+              </w:rPr>
+              <w:t>makanan</w:t>
+            </w:r>
+            <w:proofErr w:type="spellEnd"/>
+          </w:p>
+        </w:tc>
+      </w:tr>
+      <w:tr>
+        <w:tc>
+          <w:tcPr>
+            <w:tcW w:w="1555" w:type="dxa"/>
+          </w:tcPr>
+          <w:p>
+            <w:pPr>
+              <w:pStyle w:val="template"/>
+              <w:spacing w:line="360" w:lineRule="auto"/>
+              <w:rPr>
+                <w:rFonts w:ascii="Times New Roman" w:hAnsi="Times New Roman"/>
+                <w:i w:val="0"/>
+                <w:sz w:val="24"/>
+                <w:szCs w:val="24"/>
+              </w:rPr>
+            </w:pPr>
+          </w:p>
+        </w:tc>
+        <w:tc>
+          <w:tcPr>
+            <w:tcW w:w="3404" w:type="dxa"/>
+          </w:tcPr>
+          <w:p>
+            <w:pPr>
+              <w:pStyle w:val="template"/>
+              <w:spacing w:line="360" w:lineRule="auto"/>
+              <w:rPr>
+                <w:rFonts w:ascii="Times New Roman" w:hAnsi="Times New Roman"/>
+                <w:i w:val="0"/>
+                <w:sz w:val="24"/>
+                <w:szCs w:val="24"/>
+              </w:rPr>
+            </w:pPr>
+            <w:proofErr w:type="spellStart"/>
+            <w:r>
+              <w:rPr>
+                <w:rFonts w:ascii="Times New Roman" w:hAnsi="Times New Roman"/>
+                <w:i w:val="0"/>
+                <w:sz w:val="24"/>
+                <w:szCs w:val="24"/>
+              </w:rPr>
+              <w:t>Kelola</w:t>
+            </w:r>
+            <w:proofErr w:type="spellEnd"/>
+            <w:r>
+              <w:rPr>
+                <w:rFonts w:ascii="Times New Roman" w:hAnsi="Times New Roman"/>
+                <w:i w:val="0"/>
+                <w:sz w:val="24"/>
+                <w:szCs w:val="24"/>
+              </w:rPr>
+              <w:t xml:space="preserve"> Status </w:t>
+            </w:r>
+            <w:proofErr w:type="spellStart"/>
+            <w:r>
+              <w:rPr>
+                <w:rFonts w:ascii="Times New Roman" w:hAnsi="Times New Roman"/>
+                <w:i w:val="0"/>
+                <w:sz w:val="24"/>
+                <w:szCs w:val="24"/>
+              </w:rPr>
+              <w:t>Pembayaran</w:t>
+            </w:r>
+            <w:proofErr w:type="spellEnd"/>
+          </w:p>
+        </w:tc>
+        <w:tc>
+          <w:tcPr>
+            <w:tcW w:w="4679" w:type="dxa"/>
+          </w:tcPr>
+          <w:p>
+            <w:pPr>
+              <w:pStyle w:val="template"/>
+              <w:spacing w:line="360" w:lineRule="auto"/>
+              <w:rPr>
+                <w:rFonts w:ascii="Times New Roman" w:hAnsi="Times New Roman"/>
+                <w:i w:val="0"/>
+                <w:sz w:val="24"/>
+                <w:szCs w:val="24"/>
+              </w:rPr>
+            </w:pPr>
+            <w:r>
+              <w:rPr>
+                <w:rFonts w:ascii="Times New Roman" w:hAnsi="Times New Roman"/>
+                <w:i w:val="0"/>
+                <w:sz w:val="24"/>
+                <w:szCs w:val="24"/>
+              </w:rPr>
+              <w:t xml:space="preserve">Update status </w:t>
+            </w:r>
+            <w:proofErr w:type="spellStart"/>
+            <w:r>
+              <w:rPr>
+                <w:rFonts w:ascii="Times New Roman" w:hAnsi="Times New Roman"/>
+                <w:i w:val="0"/>
+                <w:sz w:val="24"/>
+                <w:szCs w:val="24"/>
+              </w:rPr>
+              <w:t>pembayaran</w:t>
+            </w:r>
+            <w:proofErr w:type="spellEnd"/>
+          </w:p>
+        </w:tc>
+      </w:tr>
+      <w:tr>
+        <w:tc>
+          <w:tcPr>
+            <w:tcW w:w="1555" w:type="dxa"/>
+          </w:tcPr>
+          <w:p>
+            <w:pPr>
+              <w:pStyle w:val="template"/>
+              <w:spacing w:line="360" w:lineRule="auto"/>
+              <w:rPr>
+                <w:rFonts w:ascii="Times New Roman" w:hAnsi="Times New Roman"/>
+                <w:i w:val="0"/>
+                <w:sz w:val="24"/>
+                <w:szCs w:val="24"/>
+              </w:rPr>
+            </w:pPr>
+            <w:proofErr w:type="spellStart"/>
+            <w:r>
+              <w:rPr>
+                <w:rFonts w:ascii="Times New Roman" w:hAnsi="Times New Roman"/>
+                <w:i w:val="0"/>
+                <w:sz w:val="24"/>
+                <w:szCs w:val="24"/>
+              </w:rPr>
+              <w:t>Aplikasi</w:t>
+            </w:r>
+            <w:proofErr w:type="spellEnd"/>
+            <w:r>
+              <w:rPr>
+                <w:rFonts w:ascii="Times New Roman" w:hAnsi="Times New Roman"/>
+                <w:i w:val="0"/>
+                <w:sz w:val="24"/>
+                <w:szCs w:val="24"/>
+              </w:rPr>
+              <w:t xml:space="preserve"> Mobile</w:t>
+            </w:r>
+          </w:p>
+        </w:tc>
+        <w:tc>
+          <w:tcPr>
+            <w:tcW w:w="3404" w:type="dxa"/>
+          </w:tcPr>
+          <w:p>
+            <w:pPr>
+              <w:pStyle w:val="template"/>
+              <w:spacing w:line="360" w:lineRule="auto"/>
+              <w:rPr>
+                <w:rFonts w:ascii="Times New Roman" w:hAnsi="Times New Roman"/>
+                <w:i w:val="0"/>
+                <w:sz w:val="24"/>
+                <w:szCs w:val="24"/>
+              </w:rPr>
+            </w:pPr>
+            <w:proofErr w:type="spellStart"/>
+            <w:r>
+              <w:rPr>
+                <w:rFonts w:ascii="Times New Roman" w:hAnsi="Times New Roman"/>
+                <w:i w:val="0"/>
+                <w:sz w:val="24"/>
+                <w:szCs w:val="24"/>
+              </w:rPr>
+              <w:t>Registrasi</w:t>
+            </w:r>
+            <w:proofErr w:type="spellEnd"/>
+          </w:p>
+        </w:tc>
+        <w:tc>
+          <w:tcPr>
+            <w:tcW w:w="4679" w:type="dxa"/>
+          </w:tcPr>
+          <w:p>
+            <w:pPr>
+              <w:pStyle w:val="template"/>
+              <w:spacing w:line="360" w:lineRule="auto"/>
+              <w:rPr>
+                <w:rFonts w:ascii="Times New Roman" w:hAnsi="Times New Roman"/>
+                <w:i w:val="0"/>
+                <w:sz w:val="24"/>
+                <w:szCs w:val="24"/>
+              </w:rPr>
+            </w:pPr>
+            <w:proofErr w:type="spellStart"/>
+            <w:r>
+              <w:rPr>
+                <w:rFonts w:ascii="Times New Roman" w:hAnsi="Times New Roman"/>
+                <w:i w:val="0"/>
+                <w:sz w:val="24"/>
+                <w:szCs w:val="24"/>
+              </w:rPr>
+              <w:t>PPelanggan</w:t>
+            </w:r>
+            <w:proofErr w:type="spellEnd"/>
+            <w:r>
+              <w:rPr>
+                <w:rFonts w:ascii="Times New Roman" w:hAnsi="Times New Roman"/>
+                <w:i w:val="0"/>
+                <w:sz w:val="24"/>
+                <w:szCs w:val="24"/>
+              </w:rPr>
+              <w:t xml:space="preserve"> daftar </w:t>
+            </w:r>
+            <w:proofErr w:type="spellStart"/>
+            <w:r>
+              <w:rPr>
+                <w:rFonts w:ascii="Times New Roman" w:hAnsi="Times New Roman"/>
+                <w:i w:val="0"/>
+                <w:sz w:val="24"/>
+                <w:szCs w:val="24"/>
+              </w:rPr>
+              <w:t>akun</w:t>
+            </w:r>
+            <w:proofErr w:type="spellEnd"/>
+            <w:r>
+              <w:rPr>
+                <w:rFonts w:ascii="Times New Roman" w:hAnsi="Times New Roman"/>
+                <w:i w:val="0"/>
+                <w:sz w:val="24"/>
+                <w:szCs w:val="24"/>
+              </w:rPr>
+              <w:t xml:space="preserve"> </w:t>
+            </w:r>
+            <w:proofErr w:type="spellStart"/>
+            <w:r>
+              <w:rPr>
+                <w:rFonts w:ascii="Times New Roman" w:hAnsi="Times New Roman"/>
+                <w:i w:val="0"/>
+                <w:sz w:val="24"/>
+                <w:szCs w:val="24"/>
+              </w:rPr>
+              <w:t>dengan</w:t>
+            </w:r>
+            <w:proofErr w:type="spellEnd"/>
+            <w:r>
+              <w:rPr>
+                <w:rFonts w:ascii="Times New Roman" w:hAnsi="Times New Roman"/>
+                <w:i w:val="0"/>
+                <w:sz w:val="24"/>
+                <w:szCs w:val="24"/>
+              </w:rPr>
+              <w:t xml:space="preserve"> data:</w:t>
+            </w:r>
+          </w:p>
+          <w:p>
+            <w:pPr>
+              <w:pStyle w:val="template"/>
+              <w:numPr>
+                <w:ilvl w:val="0"/>
+                <w:numId w:val="12"/>
+              </w:numPr>
+              <w:spacing w:line="360" w:lineRule="auto"/>
+              <w:rPr>
+                <w:rFonts w:ascii="Times New Roman" w:hAnsi="Times New Roman"/>
+                <w:i w:val="0"/>
+                <w:sz w:val="24"/>
+                <w:szCs w:val="24"/>
+              </w:rPr>
+            </w:pPr>
+            <w:r>
+              <w:rPr>
+                <w:rFonts w:ascii="Times New Roman" w:hAnsi="Times New Roman"/>
+                <w:i w:val="0"/>
+                <w:sz w:val="24"/>
+                <w:szCs w:val="24"/>
+              </w:rPr>
+              <w:t xml:space="preserve">Email, username, password, </w:t>
+            </w:r>
+            <w:proofErr w:type="spellStart"/>
+            <w:r>
+              <w:rPr>
+                <w:rFonts w:ascii="Times New Roman" w:hAnsi="Times New Roman"/>
+                <w:i w:val="0"/>
+                <w:sz w:val="24"/>
+                <w:szCs w:val="24"/>
+              </w:rPr>
+              <w:t>nomor</w:t>
+            </w:r>
+            <w:proofErr w:type="spellEnd"/>
+            <w:r>
+              <w:rPr>
+                <w:rFonts w:ascii="Times New Roman" w:hAnsi="Times New Roman"/>
+                <w:i w:val="0"/>
+                <w:sz w:val="24"/>
+                <w:szCs w:val="24"/>
+              </w:rPr>
+              <w:t xml:space="preserve"> </w:t>
+            </w:r>
+            <w:proofErr w:type="spellStart"/>
+            <w:r>
+              <w:rPr>
+                <w:rFonts w:ascii="Times New Roman" w:hAnsi="Times New Roman"/>
+                <w:i w:val="0"/>
+                <w:sz w:val="24"/>
+                <w:szCs w:val="24"/>
+              </w:rPr>
+              <w:t>telp</w:t>
+            </w:r>
+            <w:proofErr w:type="spellEnd"/>
+            <w:r>
+              <w:rPr>
+                <w:rFonts w:ascii="Times New Roman" w:hAnsi="Times New Roman"/>
+                <w:i w:val="0"/>
+                <w:sz w:val="24"/>
+                <w:szCs w:val="24"/>
+              </w:rPr>
+              <w:t xml:space="preserve">, </w:t>
+            </w:r>
+            <w:proofErr w:type="spellStart"/>
+            <w:r>
+              <w:rPr>
+                <w:rFonts w:ascii="Times New Roman" w:hAnsi="Times New Roman"/>
+                <w:i w:val="0"/>
+                <w:sz w:val="24"/>
+                <w:szCs w:val="24"/>
+              </w:rPr>
+              <w:t>jenis</w:t>
+            </w:r>
+            <w:proofErr w:type="spellEnd"/>
+            <w:r>
+              <w:rPr>
+                <w:rFonts w:ascii="Times New Roman" w:hAnsi="Times New Roman"/>
+                <w:i w:val="0"/>
+                <w:sz w:val="24"/>
+                <w:szCs w:val="24"/>
+              </w:rPr>
+              <w:t xml:space="preserve"> </w:t>
+            </w:r>
+            <w:proofErr w:type="spellStart"/>
+            <w:r>
+              <w:rPr>
+                <w:rFonts w:ascii="Times New Roman" w:hAnsi="Times New Roman"/>
+                <w:i w:val="0"/>
+                <w:sz w:val="24"/>
+                <w:szCs w:val="24"/>
+              </w:rPr>
+              <w:t>kelamin</w:t>
+            </w:r>
+            <w:proofErr w:type="spellEnd"/>
+          </w:p>
+        </w:tc>
+      </w:tr>
+      <w:tr>
+        <w:tc>
+          <w:tcPr>
+            <w:tcW w:w="1555" w:type="dxa"/>
+          </w:tcPr>
+          <w:p>
+            <w:pPr>
+              <w:pStyle w:val="template"/>
+              <w:spacing w:line="360" w:lineRule="auto"/>
+              <w:rPr>
+                <w:rFonts w:ascii="Times New Roman" w:hAnsi="Times New Roman"/>
+                <w:i w:val="0"/>
+                <w:sz w:val="24"/>
+                <w:szCs w:val="24"/>
+              </w:rPr>
+            </w:pPr>
+          </w:p>
+        </w:tc>
+        <w:tc>
+          <w:tcPr>
+            <w:tcW w:w="3404" w:type="dxa"/>
+          </w:tcPr>
+          <w:p>
+            <w:pPr>
+              <w:pStyle w:val="template"/>
+              <w:spacing w:line="360" w:lineRule="auto"/>
+              <w:rPr>
+                <w:rFonts w:ascii="Times New Roman" w:hAnsi="Times New Roman"/>
+                <w:i w:val="0"/>
+                <w:sz w:val="24"/>
+                <w:szCs w:val="24"/>
+              </w:rPr>
+            </w:pPr>
+            <w:r>
+              <w:rPr>
+                <w:rFonts w:ascii="Times New Roman" w:hAnsi="Times New Roman"/>
+                <w:i w:val="0"/>
+                <w:sz w:val="24"/>
+                <w:szCs w:val="24"/>
+              </w:rPr>
+              <w:t>Login</w:t>
+            </w:r>
+          </w:p>
+        </w:tc>
+        <w:tc>
+          <w:tcPr>
+            <w:tcW w:w="4679" w:type="dxa"/>
+          </w:tcPr>
+          <w:p>
+            <w:pPr>
+              <w:pStyle w:val="template"/>
+              <w:spacing w:line="360" w:lineRule="auto"/>
+              <w:rPr>
+                <w:rFonts w:ascii="Times New Roman" w:hAnsi="Times New Roman"/>
+                <w:i w:val="0"/>
+                <w:sz w:val="24"/>
+                <w:szCs w:val="24"/>
+              </w:rPr>
+            </w:pPr>
+            <w:proofErr w:type="spellStart"/>
+            <w:r>
+              <w:rPr>
+                <w:rFonts w:ascii="Times New Roman" w:hAnsi="Times New Roman"/>
+                <w:i w:val="0"/>
+                <w:sz w:val="24"/>
+                <w:szCs w:val="24"/>
+              </w:rPr>
+              <w:t>Pelanggan</w:t>
+            </w:r>
+            <w:proofErr w:type="spellEnd"/>
+            <w:r>
+              <w:rPr>
+                <w:rFonts w:ascii="Times New Roman" w:hAnsi="Times New Roman"/>
+                <w:i w:val="0"/>
+                <w:sz w:val="24"/>
+                <w:szCs w:val="24"/>
+              </w:rPr>
+              <w:t xml:space="preserve"> </w:t>
+            </w:r>
+            <w:proofErr w:type="spellStart"/>
+            <w:r>
+              <w:rPr>
+                <w:rFonts w:ascii="Times New Roman" w:hAnsi="Times New Roman"/>
+                <w:i w:val="0"/>
+                <w:sz w:val="24"/>
+                <w:szCs w:val="24"/>
+              </w:rPr>
+              <w:t>melakukan</w:t>
+            </w:r>
+            <w:proofErr w:type="spellEnd"/>
+            <w:r>
+              <w:rPr>
+                <w:rFonts w:ascii="Times New Roman" w:hAnsi="Times New Roman"/>
+                <w:i w:val="0"/>
+                <w:sz w:val="24"/>
+                <w:szCs w:val="24"/>
+              </w:rPr>
+              <w:t xml:space="preserve"> login </w:t>
+            </w:r>
+            <w:proofErr w:type="spellStart"/>
+            <w:r>
+              <w:rPr>
+                <w:rFonts w:ascii="Times New Roman" w:hAnsi="Times New Roman"/>
+                <w:i w:val="0"/>
+                <w:sz w:val="24"/>
+                <w:szCs w:val="24"/>
+              </w:rPr>
+              <w:t>dengan</w:t>
+            </w:r>
+            <w:proofErr w:type="spellEnd"/>
+            <w:r>
+              <w:rPr>
+                <w:rFonts w:ascii="Times New Roman" w:hAnsi="Times New Roman"/>
+                <w:i w:val="0"/>
+                <w:sz w:val="24"/>
+                <w:szCs w:val="24"/>
+              </w:rPr>
+              <w:t xml:space="preserve"> input data:</w:t>
+            </w:r>
+          </w:p>
+          <w:p>
+            <w:pPr>
+              <w:pStyle w:val="template"/>
+              <w:numPr>
+                <w:ilvl w:val="0"/>
+                <w:numId w:val="12"/>
+              </w:numPr>
+              <w:spacing w:line="360" w:lineRule="auto"/>
+              <w:rPr>
+                <w:rFonts w:ascii="Times New Roman" w:hAnsi="Times New Roman"/>
+                <w:i w:val="0"/>
+                <w:sz w:val="24"/>
+                <w:szCs w:val="24"/>
+              </w:rPr>
+            </w:pPr>
+            <w:r>
+              <w:rPr>
+                <w:rFonts w:ascii="Times New Roman" w:hAnsi="Times New Roman"/>
+                <w:i w:val="0"/>
+                <w:sz w:val="24"/>
+                <w:szCs w:val="24"/>
+              </w:rPr>
+              <w:t>Username, password</w:t>
+            </w:r>
+          </w:p>
+        </w:tc>
+      </w:tr>
+      <w:tr>
+        <w:tc>
+          <w:tcPr>
+            <w:tcW w:w="1555" w:type="dxa"/>
+          </w:tcPr>
+          <w:p>
+            <w:pPr>
+              <w:pStyle w:val="template"/>
+              <w:spacing w:line="360" w:lineRule="auto"/>
+              <w:rPr>
+                <w:rFonts w:ascii="Times New Roman" w:hAnsi="Times New Roman"/>
+                <w:i w:val="0"/>
+                <w:sz w:val="24"/>
+                <w:szCs w:val="24"/>
+              </w:rPr>
+            </w:pPr>
+          </w:p>
+        </w:tc>
+        <w:tc>
+          <w:tcPr>
+            <w:tcW w:w="3404" w:type="dxa"/>
+          </w:tcPr>
+          <w:p>
+            <w:pPr>
+              <w:pStyle w:val="template"/>
+              <w:spacing w:line="360" w:lineRule="auto"/>
+              <w:rPr>
+                <w:rFonts w:ascii="Times New Roman" w:hAnsi="Times New Roman"/>
+                <w:i w:val="0"/>
+                <w:sz w:val="24"/>
+                <w:szCs w:val="24"/>
+              </w:rPr>
+            </w:pPr>
+            <w:proofErr w:type="spellStart"/>
+            <w:r>
+              <w:rPr>
+                <w:rFonts w:ascii="Times New Roman" w:hAnsi="Times New Roman"/>
+                <w:i w:val="0"/>
+                <w:sz w:val="24"/>
+                <w:szCs w:val="24"/>
+              </w:rPr>
+              <w:t>Pilih</w:t>
+            </w:r>
+            <w:proofErr w:type="spellEnd"/>
+            <w:r>
+              <w:rPr>
+                <w:rFonts w:ascii="Times New Roman" w:hAnsi="Times New Roman"/>
+                <w:i w:val="0"/>
+                <w:sz w:val="24"/>
+                <w:szCs w:val="24"/>
+              </w:rPr>
+              <w:t xml:space="preserve"> Menu</w:t>
+            </w:r>
+          </w:p>
+        </w:tc>
+        <w:tc>
+          <w:tcPr>
+            <w:tcW w:w="4679" w:type="dxa"/>
+          </w:tcPr>
+          <w:p>
+            <w:pPr>
+              <w:pStyle w:val="template"/>
+              <w:spacing w:line="360" w:lineRule="auto"/>
+              <w:rPr>
+                <w:rFonts w:ascii="Times New Roman" w:hAnsi="Times New Roman"/>
+                <w:i w:val="0"/>
+                <w:sz w:val="24"/>
+                <w:szCs w:val="24"/>
+              </w:rPr>
+            </w:pPr>
+            <w:proofErr w:type="spellStart"/>
+            <w:r>
+              <w:rPr>
+                <w:rFonts w:ascii="Times New Roman" w:hAnsi="Times New Roman"/>
+                <w:i w:val="0"/>
+                <w:sz w:val="24"/>
+                <w:szCs w:val="24"/>
+              </w:rPr>
+              <w:t>Sistem</w:t>
+            </w:r>
+            <w:proofErr w:type="spellEnd"/>
+            <w:r>
+              <w:rPr>
+                <w:rFonts w:ascii="Times New Roman" w:hAnsi="Times New Roman"/>
+                <w:i w:val="0"/>
+                <w:sz w:val="24"/>
+                <w:szCs w:val="24"/>
+              </w:rPr>
+              <w:t xml:space="preserve"> </w:t>
+            </w:r>
+            <w:proofErr w:type="spellStart"/>
+            <w:r>
+              <w:rPr>
+                <w:rFonts w:ascii="Times New Roman" w:hAnsi="Times New Roman"/>
+                <w:i w:val="0"/>
+                <w:sz w:val="24"/>
+                <w:szCs w:val="24"/>
+              </w:rPr>
+              <w:t>akan</w:t>
+            </w:r>
+            <w:proofErr w:type="spellEnd"/>
+            <w:r>
+              <w:rPr>
+                <w:rFonts w:ascii="Times New Roman" w:hAnsi="Times New Roman"/>
+                <w:i w:val="0"/>
+                <w:sz w:val="24"/>
+                <w:szCs w:val="24"/>
+              </w:rPr>
+              <w:t xml:space="preserve"> </w:t>
+            </w:r>
+            <w:proofErr w:type="spellStart"/>
+            <w:r>
+              <w:rPr>
+                <w:rFonts w:ascii="Times New Roman" w:hAnsi="Times New Roman"/>
+                <w:i w:val="0"/>
+                <w:sz w:val="24"/>
+                <w:szCs w:val="24"/>
+              </w:rPr>
+              <w:t>menampilkan</w:t>
+            </w:r>
+            <w:proofErr w:type="spellEnd"/>
+            <w:r>
+              <w:rPr>
+                <w:rFonts w:ascii="Times New Roman" w:hAnsi="Times New Roman"/>
+                <w:i w:val="0"/>
+                <w:sz w:val="24"/>
+                <w:szCs w:val="24"/>
+              </w:rPr>
+              <w:t xml:space="preserve"> list menu </w:t>
+            </w:r>
+            <w:proofErr w:type="spellStart"/>
+            <w:r>
+              <w:rPr>
+                <w:rFonts w:ascii="Times New Roman" w:hAnsi="Times New Roman"/>
+                <w:i w:val="0"/>
+                <w:sz w:val="24"/>
+                <w:szCs w:val="24"/>
+              </w:rPr>
+              <w:t>dan</w:t>
+            </w:r>
+            <w:proofErr w:type="spellEnd"/>
+            <w:r>
+              <w:rPr>
+                <w:rFonts w:ascii="Times New Roman" w:hAnsi="Times New Roman"/>
+                <w:i w:val="0"/>
+                <w:sz w:val="24"/>
+                <w:szCs w:val="24"/>
+              </w:rPr>
+              <w:t xml:space="preserve"> </w:t>
+            </w:r>
+            <w:proofErr w:type="spellStart"/>
+            <w:r>
+              <w:rPr>
+                <w:rFonts w:ascii="Times New Roman" w:hAnsi="Times New Roman"/>
+                <w:i w:val="0"/>
+                <w:sz w:val="24"/>
+                <w:szCs w:val="24"/>
+              </w:rPr>
+              <w:t>informasi</w:t>
+            </w:r>
+            <w:proofErr w:type="spellEnd"/>
+            <w:r>
+              <w:rPr>
+                <w:rFonts w:ascii="Times New Roman" w:hAnsi="Times New Roman"/>
+                <w:i w:val="0"/>
+                <w:sz w:val="24"/>
+                <w:szCs w:val="24"/>
+              </w:rPr>
+              <w:t xml:space="preserve"> </w:t>
+            </w:r>
+            <w:proofErr w:type="spellStart"/>
+            <w:r>
+              <w:rPr>
+                <w:rFonts w:ascii="Times New Roman" w:hAnsi="Times New Roman"/>
+                <w:i w:val="0"/>
+                <w:sz w:val="24"/>
+                <w:szCs w:val="24"/>
+              </w:rPr>
+              <w:t>mengenai</w:t>
+            </w:r>
+            <w:proofErr w:type="spellEnd"/>
+            <w:r>
+              <w:rPr>
+                <w:rFonts w:ascii="Times New Roman" w:hAnsi="Times New Roman"/>
+                <w:i w:val="0"/>
+                <w:sz w:val="24"/>
+                <w:szCs w:val="24"/>
+              </w:rPr>
+              <w:t xml:space="preserve"> </w:t>
+            </w:r>
+            <w:proofErr w:type="spellStart"/>
+            <w:r>
+              <w:rPr>
+                <w:rFonts w:ascii="Times New Roman" w:hAnsi="Times New Roman"/>
+                <w:i w:val="0"/>
+                <w:sz w:val="24"/>
+                <w:szCs w:val="24"/>
+              </w:rPr>
+              <w:t>nama</w:t>
+            </w:r>
+            <w:proofErr w:type="spellEnd"/>
+            <w:r>
+              <w:rPr>
+                <w:rFonts w:ascii="Times New Roman" w:hAnsi="Times New Roman"/>
+                <w:i w:val="0"/>
+                <w:sz w:val="24"/>
+                <w:szCs w:val="24"/>
+              </w:rPr>
+              <w:t xml:space="preserve"> </w:t>
+            </w:r>
+            <w:proofErr w:type="spellStart"/>
+            <w:r>
+              <w:rPr>
+                <w:rFonts w:ascii="Times New Roman" w:hAnsi="Times New Roman"/>
+                <w:i w:val="0"/>
+                <w:sz w:val="24"/>
+                <w:szCs w:val="24"/>
+              </w:rPr>
+              <w:t>serta</w:t>
+            </w:r>
+            <w:proofErr w:type="spellEnd"/>
+            <w:r>
+              <w:rPr>
+                <w:rFonts w:ascii="Times New Roman" w:hAnsi="Times New Roman"/>
+                <w:i w:val="0"/>
+                <w:sz w:val="24"/>
+                <w:szCs w:val="24"/>
+              </w:rPr>
+              <w:t xml:space="preserve"> </w:t>
+            </w:r>
+            <w:proofErr w:type="spellStart"/>
+            <w:r>
+              <w:rPr>
+                <w:rFonts w:ascii="Times New Roman" w:hAnsi="Times New Roman"/>
+                <w:i w:val="0"/>
+                <w:sz w:val="24"/>
+                <w:szCs w:val="24"/>
+              </w:rPr>
+              <w:t>harganya</w:t>
+            </w:r>
+            <w:proofErr w:type="spellEnd"/>
+          </w:p>
+        </w:tc>
+      </w:tr>
+      <w:tr>
+        <w:tc>
+          <w:tcPr>
+            <w:tcW w:w="1555" w:type="dxa"/>
+          </w:tcPr>
+          <w:p>
+            <w:pPr>
+              <w:pStyle w:val="template"/>
+              <w:spacing w:line="360" w:lineRule="auto"/>
+              <w:rPr>
+                <w:rFonts w:ascii="Times New Roman" w:hAnsi="Times New Roman"/>
+                <w:i w:val="0"/>
+                <w:sz w:val="24"/>
+                <w:szCs w:val="24"/>
+              </w:rPr>
+            </w:pPr>
+          </w:p>
+        </w:tc>
+        <w:tc>
+          <w:tcPr>
+            <w:tcW w:w="3404" w:type="dxa"/>
+          </w:tcPr>
+          <w:p>
+            <w:pPr>
+              <w:pStyle w:val="template"/>
+              <w:spacing w:line="360" w:lineRule="auto"/>
+              <w:rPr>
+                <w:rFonts w:ascii="Times New Roman" w:hAnsi="Times New Roman"/>
+                <w:i w:val="0"/>
+                <w:sz w:val="24"/>
+                <w:szCs w:val="24"/>
+              </w:rPr>
+            </w:pPr>
+            <w:proofErr w:type="spellStart"/>
+            <w:r>
+              <w:rPr>
+                <w:rFonts w:ascii="Times New Roman" w:hAnsi="Times New Roman"/>
+                <w:i w:val="0"/>
+                <w:sz w:val="24"/>
+                <w:szCs w:val="24"/>
+              </w:rPr>
+              <w:t>Tambah</w:t>
+            </w:r>
+            <w:proofErr w:type="spellEnd"/>
+            <w:r>
+              <w:rPr>
+                <w:rFonts w:ascii="Times New Roman" w:hAnsi="Times New Roman"/>
+                <w:i w:val="0"/>
+                <w:sz w:val="24"/>
+                <w:szCs w:val="24"/>
+              </w:rPr>
+              <w:t>/</w:t>
+            </w:r>
+            <w:proofErr w:type="spellStart"/>
+            <w:r>
+              <w:rPr>
+                <w:rFonts w:ascii="Times New Roman" w:hAnsi="Times New Roman"/>
+                <w:i w:val="0"/>
+                <w:sz w:val="24"/>
+                <w:szCs w:val="24"/>
+              </w:rPr>
+              <w:t>Kurang</w:t>
+            </w:r>
+            <w:proofErr w:type="spellEnd"/>
+            <w:r>
+              <w:rPr>
+                <w:rFonts w:ascii="Times New Roman" w:hAnsi="Times New Roman"/>
+                <w:i w:val="0"/>
+                <w:sz w:val="24"/>
+                <w:szCs w:val="24"/>
+              </w:rPr>
+              <w:t xml:space="preserve"> Menu</w:t>
+            </w:r>
+          </w:p>
+        </w:tc>
+        <w:tc>
+          <w:tcPr>
+            <w:tcW w:w="4679" w:type="dxa"/>
+          </w:tcPr>
+          <w:p>
+            <w:pPr>
+              <w:pStyle w:val="template"/>
+              <w:spacing w:line="360" w:lineRule="auto"/>
+              <w:rPr>
+                <w:rFonts w:ascii="Times New Roman" w:hAnsi="Times New Roman"/>
+                <w:i w:val="0"/>
+                <w:sz w:val="24"/>
+                <w:szCs w:val="24"/>
+              </w:rPr>
+            </w:pPr>
+            <w:proofErr w:type="spellStart"/>
+            <w:r>
+              <w:rPr>
+                <w:rFonts w:ascii="Times New Roman" w:hAnsi="Times New Roman"/>
+                <w:i w:val="0"/>
+                <w:sz w:val="24"/>
+                <w:szCs w:val="24"/>
+              </w:rPr>
+              <w:t>Pelanggan</w:t>
+            </w:r>
+            <w:proofErr w:type="spellEnd"/>
+            <w:r>
+              <w:rPr>
+                <w:rFonts w:ascii="Times New Roman" w:hAnsi="Times New Roman"/>
+                <w:i w:val="0"/>
+                <w:sz w:val="24"/>
+                <w:szCs w:val="24"/>
+              </w:rPr>
+              <w:t xml:space="preserve"> </w:t>
+            </w:r>
+            <w:proofErr w:type="spellStart"/>
+            <w:r>
+              <w:rPr>
+                <w:rFonts w:ascii="Times New Roman" w:hAnsi="Times New Roman"/>
+                <w:i w:val="0"/>
+                <w:sz w:val="24"/>
+                <w:szCs w:val="24"/>
+              </w:rPr>
+              <w:t>dapat</w:t>
+            </w:r>
+            <w:proofErr w:type="spellEnd"/>
+            <w:r>
+              <w:rPr>
+                <w:rFonts w:ascii="Times New Roman" w:hAnsi="Times New Roman"/>
+                <w:i w:val="0"/>
+                <w:sz w:val="24"/>
+                <w:szCs w:val="24"/>
+              </w:rPr>
+              <w:t xml:space="preserve"> </w:t>
+            </w:r>
+            <w:proofErr w:type="spellStart"/>
+            <w:r>
+              <w:rPr>
+                <w:rFonts w:ascii="Times New Roman" w:hAnsi="Times New Roman"/>
+                <w:i w:val="0"/>
+                <w:sz w:val="24"/>
+                <w:szCs w:val="24"/>
+              </w:rPr>
+              <w:t>melakukan</w:t>
+            </w:r>
+            <w:proofErr w:type="spellEnd"/>
+            <w:r>
+              <w:rPr>
+                <w:rFonts w:ascii="Times New Roman" w:hAnsi="Times New Roman"/>
+                <w:i w:val="0"/>
+                <w:sz w:val="24"/>
+                <w:szCs w:val="24"/>
+              </w:rPr>
+              <w:t xml:space="preserve"> </w:t>
+            </w:r>
+            <w:proofErr w:type="spellStart"/>
+            <w:r>
+              <w:rPr>
+                <w:rFonts w:ascii="Times New Roman" w:hAnsi="Times New Roman"/>
+                <w:i w:val="0"/>
+                <w:sz w:val="24"/>
+                <w:szCs w:val="24"/>
+              </w:rPr>
+              <w:t>tambah</w:t>
+            </w:r>
+            <w:proofErr w:type="spellEnd"/>
+            <w:r>
+              <w:rPr>
+                <w:rFonts w:ascii="Times New Roman" w:hAnsi="Times New Roman"/>
+                <w:i w:val="0"/>
+                <w:sz w:val="24"/>
+                <w:szCs w:val="24"/>
+              </w:rPr>
+              <w:t xml:space="preserve"> menu </w:t>
+            </w:r>
+            <w:proofErr w:type="spellStart"/>
+            <w:r>
+              <w:rPr>
+                <w:rFonts w:ascii="Times New Roman" w:hAnsi="Times New Roman"/>
+                <w:i w:val="0"/>
+                <w:sz w:val="24"/>
+                <w:szCs w:val="24"/>
+              </w:rPr>
+              <w:t>dan</w:t>
+            </w:r>
+            <w:proofErr w:type="spellEnd"/>
+            <w:r>
+              <w:rPr>
+                <w:rFonts w:ascii="Times New Roman" w:hAnsi="Times New Roman"/>
+                <w:i w:val="0"/>
+                <w:sz w:val="24"/>
+                <w:szCs w:val="24"/>
+              </w:rPr>
+              <w:t xml:space="preserve"> </w:t>
+            </w:r>
+            <w:proofErr w:type="spellStart"/>
+            <w:r>
+              <w:rPr>
+                <w:rFonts w:ascii="Times New Roman" w:hAnsi="Times New Roman"/>
+                <w:i w:val="0"/>
+                <w:sz w:val="24"/>
+                <w:szCs w:val="24"/>
+              </w:rPr>
+              <w:t>kurangi</w:t>
+            </w:r>
+            <w:proofErr w:type="spellEnd"/>
+            <w:r>
+              <w:rPr>
+                <w:rFonts w:ascii="Times New Roman" w:hAnsi="Times New Roman"/>
+                <w:i w:val="0"/>
+                <w:sz w:val="24"/>
+                <w:szCs w:val="24"/>
+              </w:rPr>
+              <w:t xml:space="preserve"> menu</w:t>
+            </w:r>
+          </w:p>
+        </w:tc>
+      </w:tr>
+      <w:tr>
+        <w:tc>
+          <w:tcPr>
+            <w:tcW w:w="1555" w:type="dxa"/>
+          </w:tcPr>
+          <w:p>
+            <w:pPr>
+              <w:pStyle w:val="template"/>
+              <w:spacing w:line="360" w:lineRule="auto"/>
+              <w:rPr>
+                <w:rFonts w:ascii="Times New Roman" w:hAnsi="Times New Roman"/>
+                <w:i w:val="0"/>
+                <w:sz w:val="24"/>
+                <w:szCs w:val="24"/>
+              </w:rPr>
+            </w:pPr>
+          </w:p>
+        </w:tc>
+        <w:tc>
+          <w:tcPr>
+            <w:tcW w:w="3404" w:type="dxa"/>
+          </w:tcPr>
+          <w:p>
+            <w:pPr>
+              <w:pStyle w:val="template"/>
+              <w:spacing w:line="360" w:lineRule="auto"/>
+              <w:rPr>
+                <w:rFonts w:ascii="Times New Roman" w:hAnsi="Times New Roman"/>
+                <w:i w:val="0"/>
+                <w:sz w:val="24"/>
+                <w:szCs w:val="24"/>
+              </w:rPr>
+            </w:pPr>
+            <w:r>
+              <w:rPr>
+                <w:rFonts w:ascii="Times New Roman" w:hAnsi="Times New Roman"/>
+                <w:i w:val="0"/>
+                <w:sz w:val="24"/>
+                <w:szCs w:val="24"/>
+              </w:rPr>
+              <w:t xml:space="preserve">Input Detail </w:t>
+            </w:r>
+            <w:proofErr w:type="spellStart"/>
+            <w:r>
+              <w:rPr>
+                <w:rFonts w:ascii="Times New Roman" w:hAnsi="Times New Roman"/>
+                <w:i w:val="0"/>
+                <w:sz w:val="24"/>
+                <w:szCs w:val="24"/>
+              </w:rPr>
+              <w:t>Penerima</w:t>
+            </w:r>
+            <w:proofErr w:type="spellEnd"/>
+          </w:p>
+        </w:tc>
+        <w:tc>
+          <w:tcPr>
+            <w:tcW w:w="4679" w:type="dxa"/>
+          </w:tcPr>
+          <w:p>
+            <w:pPr>
+              <w:pStyle w:val="template"/>
+              <w:spacing w:line="360" w:lineRule="auto"/>
+              <w:rPr>
+                <w:rFonts w:ascii="Times New Roman" w:hAnsi="Times New Roman"/>
+                <w:i w:val="0"/>
+                <w:sz w:val="24"/>
+                <w:szCs w:val="24"/>
+              </w:rPr>
+            </w:pPr>
+            <w:proofErr w:type="spellStart"/>
+            <w:r>
+              <w:rPr>
+                <w:rFonts w:ascii="Times New Roman" w:hAnsi="Times New Roman"/>
+                <w:i w:val="0"/>
+                <w:sz w:val="24"/>
+                <w:szCs w:val="24"/>
+              </w:rPr>
+              <w:t>Pelanggan</w:t>
+            </w:r>
+            <w:proofErr w:type="spellEnd"/>
+            <w:r>
+              <w:rPr>
+                <w:rFonts w:ascii="Times New Roman" w:hAnsi="Times New Roman"/>
+                <w:i w:val="0"/>
+                <w:sz w:val="24"/>
+                <w:szCs w:val="24"/>
+              </w:rPr>
+              <w:t xml:space="preserve"> input detail </w:t>
+            </w:r>
+            <w:proofErr w:type="spellStart"/>
+            <w:r>
+              <w:rPr>
+                <w:rFonts w:ascii="Times New Roman" w:hAnsi="Times New Roman"/>
+                <w:i w:val="0"/>
+                <w:sz w:val="24"/>
+                <w:szCs w:val="24"/>
+              </w:rPr>
+              <w:t>pengiriman</w:t>
+            </w:r>
+            <w:proofErr w:type="spellEnd"/>
+            <w:r>
+              <w:rPr>
+                <w:rFonts w:ascii="Times New Roman" w:hAnsi="Times New Roman"/>
+                <w:i w:val="0"/>
+                <w:sz w:val="24"/>
+                <w:szCs w:val="24"/>
+              </w:rPr>
+              <w:t xml:space="preserve"> </w:t>
+            </w:r>
+            <w:proofErr w:type="spellStart"/>
+            <w:r>
+              <w:rPr>
+                <w:rFonts w:ascii="Times New Roman" w:hAnsi="Times New Roman"/>
+                <w:i w:val="0"/>
+                <w:sz w:val="24"/>
+                <w:szCs w:val="24"/>
+              </w:rPr>
+              <w:t>seperti</w:t>
+            </w:r>
+            <w:proofErr w:type="spellEnd"/>
+            <w:r>
+              <w:rPr>
+                <w:rFonts w:ascii="Times New Roman" w:hAnsi="Times New Roman"/>
+                <w:i w:val="0"/>
+                <w:sz w:val="24"/>
+                <w:szCs w:val="24"/>
+              </w:rPr>
+              <w:t>:</w:t>
+            </w:r>
+          </w:p>
+          <w:p>
+            <w:pPr>
+              <w:pStyle w:val="template"/>
+              <w:numPr>
+                <w:ilvl w:val="0"/>
+                <w:numId w:val="12"/>
+              </w:numPr>
+              <w:spacing w:line="360" w:lineRule="auto"/>
+              <w:rPr>
+                <w:rFonts w:ascii="Times New Roman" w:hAnsi="Times New Roman"/>
+                <w:i w:val="0"/>
+                <w:sz w:val="24"/>
+                <w:szCs w:val="24"/>
+              </w:rPr>
+            </w:pPr>
+            <w:r>
+              <w:rPr>
+                <w:rFonts w:ascii="Times New Roman" w:hAnsi="Times New Roman"/>
+                <w:i w:val="0"/>
+                <w:sz w:val="24"/>
+                <w:szCs w:val="24"/>
+              </w:rPr>
+              <w:t xml:space="preserve">Nama, Alamat, </w:t>
+            </w:r>
+            <w:proofErr w:type="spellStart"/>
+            <w:r>
+              <w:rPr>
+                <w:rFonts w:ascii="Times New Roman" w:hAnsi="Times New Roman"/>
+                <w:i w:val="0"/>
+                <w:sz w:val="24"/>
+                <w:szCs w:val="24"/>
+              </w:rPr>
+              <w:t>nomor</w:t>
+            </w:r>
+            <w:proofErr w:type="spellEnd"/>
+            <w:r>
+              <w:rPr>
+                <w:rFonts w:ascii="Times New Roman" w:hAnsi="Times New Roman"/>
+                <w:i w:val="0"/>
+                <w:sz w:val="24"/>
+                <w:szCs w:val="24"/>
+              </w:rPr>
+              <w:t xml:space="preserve"> </w:t>
+            </w:r>
+            <w:proofErr w:type="spellStart"/>
+            <w:r>
+              <w:rPr>
+                <w:rFonts w:ascii="Times New Roman" w:hAnsi="Times New Roman"/>
+                <w:i w:val="0"/>
+                <w:sz w:val="24"/>
+                <w:szCs w:val="24"/>
+              </w:rPr>
+              <w:t>telepon</w:t>
+            </w:r>
+            <w:proofErr w:type="spellEnd"/>
+          </w:p>
+        </w:tc>
+      </w:tr>
+      <w:tr>
+        <w:tc>
+          <w:tcPr>
+            <w:tcW w:w="1555" w:type="dxa"/>
+          </w:tcPr>
+          <w:p>
+            <w:pPr>
+              <w:pStyle w:val="template"/>
+              <w:spacing w:line="360" w:lineRule="auto"/>
+              <w:rPr>
+                <w:rFonts w:ascii="Times New Roman" w:hAnsi="Times New Roman"/>
+                <w:i w:val="0"/>
+                <w:sz w:val="24"/>
+                <w:szCs w:val="24"/>
+              </w:rPr>
+            </w:pPr>
+          </w:p>
+        </w:tc>
+        <w:tc>
+          <w:tcPr>
+            <w:tcW w:w="3404" w:type="dxa"/>
+          </w:tcPr>
+          <w:p>
+            <w:pPr>
+              <w:pStyle w:val="template"/>
+              <w:spacing w:line="360" w:lineRule="auto"/>
+              <w:rPr>
+                <w:rFonts w:ascii="Times New Roman" w:hAnsi="Times New Roman"/>
+                <w:i w:val="0"/>
+                <w:sz w:val="24"/>
+                <w:szCs w:val="24"/>
+              </w:rPr>
+            </w:pPr>
+            <w:r>
+              <w:rPr>
+                <w:rFonts w:ascii="Times New Roman" w:hAnsi="Times New Roman"/>
+                <w:i w:val="0"/>
+                <w:sz w:val="24"/>
+                <w:szCs w:val="24"/>
+              </w:rPr>
+              <w:t xml:space="preserve">Order </w:t>
+            </w:r>
+            <w:proofErr w:type="spellStart"/>
+            <w:r>
+              <w:rPr>
+                <w:rFonts w:ascii="Times New Roman" w:hAnsi="Times New Roman"/>
+                <w:i w:val="0"/>
+                <w:sz w:val="24"/>
+                <w:szCs w:val="24"/>
+              </w:rPr>
+              <w:t>Pesanan</w:t>
+            </w:r>
+            <w:proofErr w:type="spellEnd"/>
+          </w:p>
+        </w:tc>
+        <w:tc>
+          <w:tcPr>
+            <w:tcW w:w="4679" w:type="dxa"/>
+          </w:tcPr>
+          <w:p>
+            <w:pPr>
+              <w:pStyle w:val="template"/>
+              <w:spacing w:line="360" w:lineRule="auto"/>
+              <w:rPr>
+                <w:rFonts w:ascii="Times New Roman" w:hAnsi="Times New Roman"/>
+                <w:i w:val="0"/>
+                <w:sz w:val="24"/>
+                <w:szCs w:val="24"/>
+              </w:rPr>
+            </w:pPr>
+            <w:proofErr w:type="spellStart"/>
+            <w:r>
+              <w:rPr>
+                <w:rFonts w:ascii="Times New Roman" w:hAnsi="Times New Roman"/>
+                <w:i w:val="0"/>
+                <w:sz w:val="24"/>
+                <w:szCs w:val="24"/>
+              </w:rPr>
+              <w:t>Sistem</w:t>
+            </w:r>
+            <w:proofErr w:type="spellEnd"/>
+            <w:r>
+              <w:rPr>
+                <w:rFonts w:ascii="Times New Roman" w:hAnsi="Times New Roman"/>
+                <w:i w:val="0"/>
+                <w:sz w:val="24"/>
+                <w:szCs w:val="24"/>
+              </w:rPr>
+              <w:t xml:space="preserve"> </w:t>
+            </w:r>
+            <w:proofErr w:type="spellStart"/>
+            <w:r>
+              <w:rPr>
+                <w:rFonts w:ascii="Times New Roman" w:hAnsi="Times New Roman"/>
+                <w:i w:val="0"/>
+                <w:sz w:val="24"/>
+                <w:szCs w:val="24"/>
+              </w:rPr>
+              <w:t>akan</w:t>
+            </w:r>
+            <w:proofErr w:type="spellEnd"/>
+            <w:r>
+              <w:rPr>
+                <w:rFonts w:ascii="Times New Roman" w:hAnsi="Times New Roman"/>
+                <w:i w:val="0"/>
+                <w:sz w:val="24"/>
+                <w:szCs w:val="24"/>
+              </w:rPr>
+              <w:t xml:space="preserve"> </w:t>
+            </w:r>
+            <w:proofErr w:type="spellStart"/>
+            <w:r>
+              <w:rPr>
+                <w:rFonts w:ascii="Times New Roman" w:hAnsi="Times New Roman"/>
+                <w:i w:val="0"/>
+                <w:sz w:val="24"/>
+                <w:szCs w:val="24"/>
+              </w:rPr>
+              <w:t>mencatat</w:t>
+            </w:r>
+            <w:proofErr w:type="spellEnd"/>
+            <w:r>
+              <w:rPr>
+                <w:rFonts w:ascii="Times New Roman" w:hAnsi="Times New Roman"/>
+                <w:i w:val="0"/>
+                <w:sz w:val="24"/>
+                <w:szCs w:val="24"/>
+              </w:rPr>
+              <w:t xml:space="preserve"> proses order dam </w:t>
+            </w:r>
+            <w:proofErr w:type="spellStart"/>
+            <w:r>
+              <w:rPr>
+                <w:rFonts w:ascii="Times New Roman" w:hAnsi="Times New Roman"/>
+                <w:i w:val="0"/>
+                <w:sz w:val="24"/>
+                <w:szCs w:val="24"/>
+              </w:rPr>
+              <w:t>pelanggan</w:t>
+            </w:r>
+            <w:proofErr w:type="spellEnd"/>
+            <w:r>
+              <w:rPr>
+                <w:rFonts w:ascii="Times New Roman" w:hAnsi="Times New Roman"/>
+                <w:i w:val="0"/>
+                <w:sz w:val="24"/>
+                <w:szCs w:val="24"/>
+              </w:rPr>
+              <w:t xml:space="preserve"> </w:t>
+            </w:r>
+            <w:proofErr w:type="spellStart"/>
+            <w:r>
+              <w:rPr>
+                <w:rFonts w:ascii="Times New Roman" w:hAnsi="Times New Roman"/>
+                <w:i w:val="0"/>
+                <w:sz w:val="24"/>
+                <w:szCs w:val="24"/>
+              </w:rPr>
+              <w:t>akan</w:t>
+            </w:r>
+            <w:proofErr w:type="spellEnd"/>
+            <w:r>
+              <w:rPr>
+                <w:rFonts w:ascii="Times New Roman" w:hAnsi="Times New Roman"/>
+                <w:i w:val="0"/>
+                <w:sz w:val="24"/>
+                <w:szCs w:val="24"/>
+              </w:rPr>
+              <w:t xml:space="preserve"> </w:t>
+            </w:r>
+            <w:proofErr w:type="spellStart"/>
+            <w:r>
+              <w:rPr>
+                <w:rFonts w:ascii="Times New Roman" w:hAnsi="Times New Roman"/>
+                <w:i w:val="0"/>
+                <w:sz w:val="24"/>
+                <w:szCs w:val="24"/>
+              </w:rPr>
+              <w:t>terima</w:t>
+            </w:r>
+            <w:proofErr w:type="spellEnd"/>
+            <w:r>
+              <w:rPr>
+                <w:rFonts w:ascii="Times New Roman" w:hAnsi="Times New Roman"/>
+                <w:i w:val="0"/>
+                <w:sz w:val="24"/>
+                <w:szCs w:val="24"/>
+              </w:rPr>
+              <w:t xml:space="preserve"> </w:t>
+            </w:r>
+            <w:proofErr w:type="spellStart"/>
+            <w:r>
+              <w:rPr>
+                <w:rFonts w:ascii="Times New Roman" w:hAnsi="Times New Roman"/>
+                <w:i w:val="0"/>
+                <w:sz w:val="24"/>
+                <w:szCs w:val="24"/>
+              </w:rPr>
+              <w:t>notifikasi</w:t>
+            </w:r>
+            <w:proofErr w:type="spellEnd"/>
+            <w:r>
+              <w:rPr>
+                <w:rFonts w:ascii="Times New Roman" w:hAnsi="Times New Roman"/>
+                <w:i w:val="0"/>
+                <w:sz w:val="24"/>
+                <w:szCs w:val="24"/>
+              </w:rPr>
+              <w:t xml:space="preserve"> order</w:t>
+            </w:r>
+          </w:p>
+        </w:tc>
+      </w:tr>
+      <w:tr>
+        <w:tc>
+          <w:tcPr>
+            <w:tcW w:w="1555" w:type="dxa"/>
+          </w:tcPr>
+          <w:p>
+            <w:pPr>
+              <w:pStyle w:val="template"/>
+              <w:spacing w:line="360" w:lineRule="auto"/>
+              <w:rPr>
+                <w:rFonts w:ascii="Times New Roman" w:hAnsi="Times New Roman"/>
+                <w:i w:val="0"/>
+                <w:sz w:val="24"/>
+                <w:szCs w:val="24"/>
+              </w:rPr>
+            </w:pPr>
+          </w:p>
+        </w:tc>
+        <w:tc>
+          <w:tcPr>
+            <w:tcW w:w="3404" w:type="dxa"/>
+          </w:tcPr>
+          <w:p>
+            <w:pPr>
+              <w:pStyle w:val="template"/>
+              <w:spacing w:line="360" w:lineRule="auto"/>
+              <w:rPr>
+                <w:rFonts w:ascii="Times New Roman" w:hAnsi="Times New Roman"/>
+                <w:i w:val="0"/>
+                <w:sz w:val="24"/>
+                <w:szCs w:val="24"/>
+              </w:rPr>
+            </w:pPr>
+            <w:proofErr w:type="spellStart"/>
+            <w:r>
+              <w:rPr>
+                <w:rFonts w:ascii="Times New Roman" w:hAnsi="Times New Roman"/>
+                <w:i w:val="0"/>
+                <w:sz w:val="24"/>
+                <w:szCs w:val="24"/>
+              </w:rPr>
+              <w:t>Terima</w:t>
+            </w:r>
+            <w:proofErr w:type="spellEnd"/>
+            <w:r>
+              <w:rPr>
+                <w:rFonts w:ascii="Times New Roman" w:hAnsi="Times New Roman"/>
+                <w:i w:val="0"/>
+                <w:sz w:val="24"/>
+                <w:szCs w:val="24"/>
+              </w:rPr>
+              <w:t xml:space="preserve"> </w:t>
+            </w:r>
+            <w:proofErr w:type="spellStart"/>
+            <w:r>
+              <w:rPr>
+                <w:rFonts w:ascii="Times New Roman" w:hAnsi="Times New Roman"/>
+                <w:i w:val="0"/>
+                <w:sz w:val="24"/>
+                <w:szCs w:val="24"/>
+              </w:rPr>
+              <w:t>Notifikasi</w:t>
+            </w:r>
+            <w:proofErr w:type="spellEnd"/>
+            <w:r>
+              <w:rPr>
+                <w:rFonts w:ascii="Times New Roman" w:hAnsi="Times New Roman"/>
+                <w:i w:val="0"/>
+                <w:sz w:val="24"/>
+                <w:szCs w:val="24"/>
+              </w:rPr>
+              <w:t xml:space="preserve"> Email</w:t>
+            </w:r>
+          </w:p>
+        </w:tc>
+        <w:tc>
+          <w:tcPr>
+            <w:tcW w:w="4679" w:type="dxa"/>
+          </w:tcPr>
+          <w:p>
+            <w:pPr>
+              <w:pStyle w:val="template"/>
+              <w:spacing w:line="360" w:lineRule="auto"/>
+              <w:rPr>
+                <w:rFonts w:ascii="Times New Roman" w:hAnsi="Times New Roman"/>
+                <w:i w:val="0"/>
+                <w:sz w:val="24"/>
+                <w:szCs w:val="24"/>
+              </w:rPr>
+            </w:pPr>
+            <w:proofErr w:type="spellStart"/>
+            <w:r>
+              <w:rPr>
+                <w:rFonts w:ascii="Times New Roman" w:hAnsi="Times New Roman"/>
+                <w:i w:val="0"/>
+                <w:sz w:val="24"/>
+                <w:szCs w:val="24"/>
+              </w:rPr>
+              <w:t>Sistem</w:t>
+            </w:r>
+            <w:proofErr w:type="spellEnd"/>
+            <w:r>
+              <w:rPr>
+                <w:rFonts w:ascii="Times New Roman" w:hAnsi="Times New Roman"/>
+                <w:i w:val="0"/>
+                <w:sz w:val="24"/>
+                <w:szCs w:val="24"/>
+              </w:rPr>
+              <w:t xml:space="preserve"> </w:t>
+            </w:r>
+            <w:proofErr w:type="spellStart"/>
+            <w:r>
+              <w:rPr>
+                <w:rFonts w:ascii="Times New Roman" w:hAnsi="Times New Roman"/>
+                <w:i w:val="0"/>
+                <w:sz w:val="24"/>
+                <w:szCs w:val="24"/>
+              </w:rPr>
+              <w:t>akan</w:t>
+            </w:r>
+            <w:proofErr w:type="spellEnd"/>
+            <w:r>
+              <w:rPr>
+                <w:rFonts w:ascii="Times New Roman" w:hAnsi="Times New Roman"/>
+                <w:i w:val="0"/>
+                <w:sz w:val="24"/>
+                <w:szCs w:val="24"/>
+              </w:rPr>
+              <w:t xml:space="preserve"> </w:t>
+            </w:r>
+            <w:proofErr w:type="spellStart"/>
+            <w:r>
+              <w:rPr>
+                <w:rFonts w:ascii="Times New Roman" w:hAnsi="Times New Roman"/>
+                <w:i w:val="0"/>
+                <w:sz w:val="24"/>
+                <w:szCs w:val="24"/>
+              </w:rPr>
+              <w:t>mengirimkan</w:t>
+            </w:r>
+            <w:proofErr w:type="spellEnd"/>
+            <w:r>
+              <w:rPr>
+                <w:rFonts w:ascii="Times New Roman" w:hAnsi="Times New Roman"/>
+                <w:i w:val="0"/>
+                <w:sz w:val="24"/>
+                <w:szCs w:val="24"/>
+              </w:rPr>
+              <w:t xml:space="preserve"> </w:t>
+            </w:r>
+            <w:proofErr w:type="spellStart"/>
+            <w:r>
+              <w:rPr>
+                <w:rFonts w:ascii="Times New Roman" w:hAnsi="Times New Roman"/>
+                <w:i w:val="0"/>
+                <w:sz w:val="24"/>
+                <w:szCs w:val="24"/>
+              </w:rPr>
+              <w:t>notifikasi</w:t>
+            </w:r>
+            <w:proofErr w:type="spellEnd"/>
+            <w:r>
+              <w:rPr>
+                <w:rFonts w:ascii="Times New Roman" w:hAnsi="Times New Roman"/>
+                <w:i w:val="0"/>
+                <w:sz w:val="24"/>
+                <w:szCs w:val="24"/>
+              </w:rPr>
+              <w:t xml:space="preserve"> by email</w:t>
+            </w:r>
+          </w:p>
+        </w:tc>
+      </w:tr>
+    </w:tbl>
     <w:p>
       <w:pPr>
         <w:pStyle w:val="template"/>
+        <w:rPr>
+          <w:i w:val="0"/>
+        </w:rPr>
       </w:pPr>
     </w:p>
     <w:p>
@@ -12901,273 +14563,70 @@
     </w:p>
     <w:p>
       <w:pPr>
+        <w:rPr>
+          <w:rFonts w:ascii="Times" w:hAnsi="Times" w:hint="eastAsia"/>
+          <w:b/>
+          <w:sz w:val="28"/>
+          <w:szCs w:val="20"/>
+          <w:lang w:val="en-US"/>
+        </w:rPr>
+      </w:pPr>
+    </w:p>
+    <w:p/>
+    <w:p>
+      <w:pPr>
+        <w:rPr>
+          <w:rFonts w:ascii="Times" w:hAnsi="Times"/>
+          <w:b/>
+          <w:kern w:val="28"/>
+          <w:sz w:val="36"/>
+          <w:szCs w:val="20"/>
+          <w:lang w:val="en-US"/>
+        </w:rPr>
+      </w:pPr>
+      <w:bookmarkStart w:id="31" w:name="_Toc439994690"/>
+      <w:r>
+        <w:br w:type="page"/>
+      </w:r>
+    </w:p>
+    <w:p>
+      <w:pPr>
+        <w:pStyle w:val="Heading1"/>
+      </w:pPr>
+      <w:bookmarkStart w:id="32" w:name="_Toc4173124"/>
+      <w:r>
+        <w:lastRenderedPageBreak/>
+        <w:t>Other Nonfunctional Requirements</w:t>
+      </w:r>
+      <w:bookmarkEnd w:id="32"/>
+    </w:p>
+    <w:p>
+      <w:pPr>
+        <w:pStyle w:val="Heading2"/>
+      </w:pPr>
+      <w:bookmarkStart w:id="33" w:name="_Toc4173125"/>
+      <w:r>
+        <w:t>Performance Requirements</w:t>
+      </w:r>
+      <w:bookmarkEnd w:id="31"/>
+      <w:bookmarkEnd w:id="33"/>
+    </w:p>
+    <w:p>
+      <w:pPr>
         <w:pStyle w:val="template"/>
       </w:pPr>
-    </w:p>
-    <w:p>
-      <w:pPr>
-        <w:pStyle w:val="template"/>
-      </w:pPr>
-    </w:p>
-    <w:p>
-      <w:pPr>
-        <w:pStyle w:val="template"/>
-      </w:pPr>
-    </w:p>
-    <w:p>
-      <w:pPr>
-        <w:pStyle w:val="template"/>
-      </w:pPr>
-    </w:p>
-    <w:p>
-      <w:pPr>
-        <w:pStyle w:val="template"/>
-      </w:pPr>
-    </w:p>
-    <w:p>
-      <w:pPr>
-        <w:pStyle w:val="template"/>
-      </w:pPr>
-    </w:p>
-    <w:p>
-      <w:pPr>
-        <w:pStyle w:val="template"/>
-      </w:pPr>
+      <w:r>
+        <w:t>&lt;If there are performance requirements for the product under various circumstances, state them here and explain their rationale, to help the developers understand the intent and make suitable design choices. Specify the timing relationships for real time systems. Make such requirements as specific as possible. You may need to state performance requirements for individual functional requirements or features.&gt;</w:t>
+      </w:r>
     </w:p>
     <w:p>
       <w:pPr>
         <w:pStyle w:val="Heading2"/>
       </w:pPr>
-      <w:r>
-        <w:t xml:space="preserve">Maintain data </w:t>
-      </w:r>
-      <w:proofErr w:type="spellStart"/>
-      <w:r>
-        <w:t>oleh</w:t>
-      </w:r>
-      <w:proofErr w:type="spellEnd"/>
-      <w:r>
-        <w:t xml:space="preserve"> Admin</w:t>
-      </w:r>
-    </w:p>
-    <w:p>
-      <w:pPr>
-        <w:pStyle w:val="template"/>
-      </w:pPr>
-      <w:r>
-        <w:t>&lt;Don’t really say “System Feature 1.” State the feature name in just a few words.&gt;</w:t>
-      </w:r>
-    </w:p>
-    <w:p>
-      <w:pPr>
-        <w:pStyle w:val="level4"/>
-      </w:pPr>
-      <w:r>
-        <w:lastRenderedPageBreak/>
-        <w:t>4.1.1</w:t>
-      </w:r>
-      <w:r>
-        <w:tab/>
-        <w:t>Description and Priority</w:t>
-      </w:r>
-    </w:p>
-    <w:p>
-      <w:pPr>
-        <w:pStyle w:val="level3text"/>
-        <w:numPr>
-          <w:ilvl w:val="12"/>
-          <w:numId w:val="0"/>
-        </w:numPr>
-        <w:ind w:left="1350" w:hanging="716"/>
-      </w:pPr>
-      <w:r>
-        <w:t>&lt;Provide a short description of the feature and indicate whether it is of High, Medium, or Low priority. You could also include specific priority component ratings, such as benefit, penalty, cost, and risk (each rated on a relative scale from a low of 1 to a high of 9).&gt;</w:t>
-      </w:r>
-    </w:p>
-    <w:p>
-      <w:pPr>
-        <w:pStyle w:val="level4"/>
-      </w:pPr>
-      <w:r>
-        <w:t>4.1.2</w:t>
-      </w:r>
-      <w:r>
-        <w:tab/>
-        <w:t>Stimulus/Response Sequences</w:t>
-      </w:r>
-    </w:p>
-    <w:p>
-      <w:pPr>
-        <w:pStyle w:val="level3text"/>
-        <w:numPr>
-          <w:ilvl w:val="12"/>
-          <w:numId w:val="0"/>
-        </w:numPr>
-        <w:ind w:left="1350" w:hanging="716"/>
-      </w:pPr>
-      <w:r>
-        <w:t>&lt;List the sequences of user actions and system responses that stimulate the behavior defined for this feature. These will correspond to the dialog elements associated with use cases.&gt;</w:t>
-      </w:r>
-    </w:p>
-    <w:p>
-      <w:pPr>
-        <w:pStyle w:val="level4"/>
-      </w:pPr>
-      <w:r>
-        <w:t>4.1.3</w:t>
-      </w:r>
-      <w:r>
-        <w:tab/>
-        <w:t>Functional Requirements</w:t>
-      </w:r>
-    </w:p>
-    <w:p>
-      <w:pPr>
-        <w:pStyle w:val="level3text"/>
-        <w:numPr>
-          <w:ilvl w:val="12"/>
-          <w:numId w:val="0"/>
-        </w:numPr>
-        <w:ind w:left="1350" w:hanging="716"/>
-        <w:rPr>
-          <w:rFonts w:ascii="Times New Roman" w:hAnsi="Times New Roman"/>
-        </w:rPr>
-      </w:pPr>
-      <w:r>
-        <w:t>&lt;Itemize the detailed functional requirements associated with this feature. These are the software capabilities that must be present in order for the user to carry out the services provided by the feature, or to execute the use case. Include how the product should respond to anticipated error conditions or invalid inputs. Requirements should be concise, complete, unambiguous, verifiable, and necessary. Use “TBD” as a placeholder to indicate when necessary information is not yet available.&gt;</w:t>
-      </w:r>
-    </w:p>
-    <w:p>
-      <w:pPr>
-        <w:pStyle w:val="level3text"/>
-        <w:numPr>
-          <w:ilvl w:val="12"/>
-          <w:numId w:val="0"/>
-        </w:numPr>
-        <w:ind w:left="1350" w:hanging="716"/>
-      </w:pPr>
-    </w:p>
-    <w:p>
-      <w:pPr>
-        <w:pStyle w:val="level3text"/>
-        <w:numPr>
-          <w:ilvl w:val="12"/>
-          <w:numId w:val="0"/>
-        </w:numPr>
-        <w:ind w:left="1350" w:hanging="716"/>
-      </w:pPr>
-      <w:r>
-        <w:t>&lt;Each requirement should be uniquely identified with a sequence number or a meaningful tag of some kind.&gt;</w:t>
-      </w:r>
-    </w:p>
-    <w:p>
-      <w:pPr>
-        <w:pStyle w:val="level3text"/>
-        <w:numPr>
-          <w:ilvl w:val="12"/>
-          <w:numId w:val="0"/>
-        </w:numPr>
-        <w:ind w:left="1350" w:hanging="716"/>
-        <w:rPr>
-          <w:rFonts w:ascii="Times New Roman" w:hAnsi="Times New Roman"/>
-        </w:rPr>
-      </w:pPr>
-    </w:p>
-    <w:p>
-      <w:pPr>
-        <w:pStyle w:val="requirement"/>
-      </w:pPr>
-      <w:r>
-        <w:t>REQ-1:</w:t>
-      </w:r>
-      <w:r>
-        <w:tab/>
-      </w:r>
-    </w:p>
-    <w:p>
-      <w:pPr>
-        <w:pStyle w:val="requirement"/>
-      </w:pPr>
-      <w:r>
-        <w:t>REQ-2:</w:t>
-      </w:r>
-      <w:r>
-        <w:tab/>
-      </w:r>
-    </w:p>
-    <w:p>
-      <w:pPr>
-        <w:pStyle w:val="Heading2"/>
-      </w:pPr>
-      <w:bookmarkStart w:id="27" w:name="_Toc439994689"/>
-      <w:bookmarkStart w:id="28" w:name="_Toc4102142"/>
-      <w:r>
-        <w:t>System Feature 2 (and so on)</w:t>
-      </w:r>
-      <w:bookmarkEnd w:id="27"/>
-      <w:bookmarkEnd w:id="28"/>
-    </w:p>
-    <w:p/>
-    <w:p/>
-    <w:p>
-      <w:pPr>
-        <w:pStyle w:val="Heading1"/>
-      </w:pPr>
-      <w:bookmarkStart w:id="29" w:name="_Toc439994690"/>
-      <w:bookmarkStart w:id="30" w:name="_Toc4102143"/>
-      <w:r>
-        <w:t>Other Nonfunctional Requirements</w:t>
-      </w:r>
-      <w:bookmarkEnd w:id="30"/>
-    </w:p>
-    <w:p>
-      <w:pPr>
-        <w:pStyle w:val="Heading2"/>
-      </w:pPr>
-      <w:bookmarkStart w:id="31" w:name="_Toc4102144"/>
-      <w:r>
-        <w:t>Performance Requirements</w:t>
-      </w:r>
-      <w:bookmarkEnd w:id="29"/>
-      <w:bookmarkEnd w:id="31"/>
-    </w:p>
-    <w:p>
-      <w:pPr>
-        <w:pStyle w:val="template"/>
-      </w:pPr>
-      <w:r>
-        <w:t>&lt;If there are performance requirements for the product under various circumstances, state them here and explain their rationale, to help the developers understand the intent and make suitable design choices. Specify the timing relationships for real time systems. Make such requirements as specific as possible. You may need to state performance requirements for individual functional requirements or features.&gt;</w:t>
-      </w:r>
-    </w:p>
-    <w:p>
-      <w:pPr>
-        <w:pStyle w:val="Heading2"/>
-      </w:pPr>
-      <w:bookmarkStart w:id="32" w:name="_Toc439994691"/>
-      <w:bookmarkStart w:id="33" w:name="_Toc4102145"/>
+      <w:bookmarkStart w:id="34" w:name="_Toc439994691"/>
+      <w:bookmarkStart w:id="35" w:name="_Toc4173126"/>
       <w:r>
         <w:t>Safety Requirements</w:t>
-      </w:r>
-      <w:bookmarkEnd w:id="32"/>
-      <w:bookmarkEnd w:id="33"/>
-    </w:p>
-    <w:p>
-      <w:pPr>
-        <w:pStyle w:val="template"/>
-      </w:pPr>
-      <w:r>
-        <w:t>&lt;Specify those requirements that are concerned with possible loss, damage, or harm that could result from the use of the product. Define any safeguards or actions that must be taken, as well as actions that must be prevented. Refer to any external policies or regulations that state safety issues that affect the product’s design or use. Define any safety certifications that must be satisfied.&gt;</w:t>
-      </w:r>
-    </w:p>
-    <w:p>
-      <w:pPr>
-        <w:pStyle w:val="Heading2"/>
-      </w:pPr>
-      <w:bookmarkStart w:id="34" w:name="_Toc439994692"/>
-      <w:bookmarkStart w:id="35" w:name="_Toc4102146"/>
-      <w:r>
-        <w:lastRenderedPageBreak/>
-        <w:t>Security Requirements</w:t>
       </w:r>
       <w:bookmarkEnd w:id="34"/>
       <w:bookmarkEnd w:id="35"/>
@@ -13177,17 +14636,17 @@
         <w:pStyle w:val="template"/>
       </w:pPr>
       <w:r>
-        <w:t>&lt;Specify any requirements regarding security or privacy issues surrounding use of the product or protection of the data used or created by the product. Define any user identity authentication requirements. Refer to any external policies or regulations containing security issues that affect the product. Define any security or privacy certifications that must be satisfied.&gt;</w:t>
+        <w:t>&lt;Specify those requirements that are concerned with possible loss, damage, or harm that could result from the use of the product. Define any safeguards or actions that must be taken, as well as actions that must be prevented. Refer to any external policies or regulations that state safety issues that affect the product’s design or use. Define any safety certifications that must be satisfied.&gt;</w:t>
       </w:r>
     </w:p>
     <w:p>
       <w:pPr>
         <w:pStyle w:val="Heading2"/>
       </w:pPr>
-      <w:bookmarkStart w:id="36" w:name="_Toc439994693"/>
-      <w:bookmarkStart w:id="37" w:name="_Toc4102147"/>
-      <w:r>
-        <w:t>Software Quality Attributes</w:t>
+      <w:bookmarkStart w:id="36" w:name="_Toc439994692"/>
+      <w:bookmarkStart w:id="37" w:name="_Toc4173127"/>
+      <w:r>
+        <w:t>Security Requirements</w:t>
       </w:r>
       <w:bookmarkEnd w:id="36"/>
       <w:bookmarkEnd w:id="37"/>
@@ -13197,17 +14656,17 @@
         <w:pStyle w:val="template"/>
       </w:pPr>
       <w:r>
-        <w:t>&lt;Specify any additional quality characteristics for the product that will be important to either the customers or the developers. Some to consider are: adaptability, availability, correctness, flexibility, interoperability, maintainability, portability, reliability, reusability, robustness, testability, and usability. Write these to be specific, quantitative, and verifiable when possible. At the least, clarify the relative preferences for various attributes, such as ease of use over ease of learning.&gt;</w:t>
+        <w:t>&lt;Specify any requirements regarding security or privacy issues surrounding use of the product or protection of the data used or created by the product. Define any user identity authentication requirements. Refer to any external policies or regulations containing security issues that affect the product. Define any security or privacy certifications that must be satisfied.&gt;</w:t>
       </w:r>
     </w:p>
     <w:p>
       <w:pPr>
         <w:pStyle w:val="Heading2"/>
       </w:pPr>
-      <w:bookmarkStart w:id="38" w:name="_Toc439994694"/>
-      <w:bookmarkStart w:id="39" w:name="_Toc4102148"/>
-      <w:r>
-        <w:t>Business Rules</w:t>
+      <w:bookmarkStart w:id="38" w:name="_Toc439994693"/>
+      <w:bookmarkStart w:id="39" w:name="_Toc4173128"/>
+      <w:r>
+        <w:t>Software Quality Attributes</w:t>
       </w:r>
       <w:bookmarkEnd w:id="38"/>
       <w:bookmarkEnd w:id="39"/>
@@ -13217,17 +14676,17 @@
         <w:pStyle w:val="template"/>
       </w:pPr>
       <w:r>
-        <w:t>&lt;List any operating principles about the product, such as which individuals or roles can perform which functions under specific circumstances. These are not functional requirements in themselves, but they may imply certain functional requirements to enforce the rules.&gt;</w:t>
-      </w:r>
-    </w:p>
-    <w:p>
-      <w:pPr>
-        <w:pStyle w:val="Heading1"/>
-      </w:pPr>
-      <w:bookmarkStart w:id="40" w:name="_Toc439994695"/>
-      <w:bookmarkStart w:id="41" w:name="_Toc4102149"/>
-      <w:r>
-        <w:t>Other Requirements</w:t>
+        <w:t>&lt;Specify any additional quality characteristics for the product that will be important to either the customers or the developers. Some to consider are: adaptability, availability, correctness, flexibility, interoperability, maintainability, portability, reliability, reusability, robustness, testability, and usability. Write these to be specific, quantitative, and verifiable when possible. At the least, clarify the relative preferences for various attributes, such as ease of use over ease of learning.&gt;</w:t>
+      </w:r>
+    </w:p>
+    <w:p>
+      <w:pPr>
+        <w:pStyle w:val="Heading2"/>
+      </w:pPr>
+      <w:bookmarkStart w:id="40" w:name="_Toc439994694"/>
+      <w:bookmarkStart w:id="41" w:name="_Toc4173129"/>
+      <w:r>
+        <w:t>Business Rules</w:t>
       </w:r>
       <w:bookmarkEnd w:id="40"/>
       <w:bookmarkEnd w:id="41"/>
@@ -13237,17 +14696,17 @@
         <w:pStyle w:val="template"/>
       </w:pPr>
       <w:r>
-        <w:t>&lt;Define any other requirements not covered elsewhere in the SRS. This might include database requirements, internationalization requirements, legal requirements, reuse objectives for the project, and so on. Add any new sections that are pertinent to the project.&gt;</w:t>
-      </w:r>
-    </w:p>
-    <w:p>
-      <w:pPr>
-        <w:pStyle w:val="TOCEntry"/>
-      </w:pPr>
-      <w:bookmarkStart w:id="42" w:name="_Toc439994696"/>
-      <w:bookmarkStart w:id="43" w:name="_Toc4102150"/>
-      <w:r>
-        <w:t>Appendix A: Glossary</w:t>
+        <w:t>&lt;List any operating principles about the product, such as which individuals or roles can perform which functions under specific circumstances. These are not functional requirements in themselves, but they may imply certain functional requirements to enforce the rules.&gt;</w:t>
+      </w:r>
+    </w:p>
+    <w:p>
+      <w:pPr>
+        <w:pStyle w:val="Heading1"/>
+      </w:pPr>
+      <w:bookmarkStart w:id="42" w:name="_Toc439994695"/>
+      <w:bookmarkStart w:id="43" w:name="_Toc4173130"/>
+      <w:r>
+        <w:t>Other Requirements</w:t>
       </w:r>
       <w:bookmarkEnd w:id="42"/>
       <w:bookmarkEnd w:id="43"/>
@@ -13257,17 +14716,18 @@
         <w:pStyle w:val="template"/>
       </w:pPr>
       <w:r>
-        <w:t>&lt;Define all the terms necessary to properly interpret the SRS, including acronyms and abbreviations. You may wish to build a separate glossary that spans multiple projects or the entire organization, and just include terms specific to a single project in each SRS.&gt;</w:t>
+        <w:t>&lt;Define any other requirements not covered elsewhere in the SRS. This might include database requirements, internationalization requirements, legal requirements, reuse objectives for the project, and so on. Add any new sections that are pertinent to the project.&gt;</w:t>
       </w:r>
     </w:p>
     <w:p>
       <w:pPr>
         <w:pStyle w:val="TOCEntry"/>
       </w:pPr>
-      <w:bookmarkStart w:id="44" w:name="_Toc439994697"/>
-      <w:bookmarkStart w:id="45" w:name="_Toc4102151"/>
-      <w:r>
-        <w:t>Appendix B: Analysis Models</w:t>
+      <w:bookmarkStart w:id="44" w:name="_Toc439994696"/>
+      <w:bookmarkStart w:id="45" w:name="_Toc4173131"/>
+      <w:r>
+        <w:lastRenderedPageBreak/>
+        <w:t>Appendix A: Glossary</w:t>
       </w:r>
       <w:bookmarkEnd w:id="44"/>
       <w:bookmarkEnd w:id="45"/>
@@ -13275,28 +14735,19 @@
     <w:p>
       <w:pPr>
         <w:pStyle w:val="template"/>
-        <w:rPr>
-          <w:i w:val="0"/>
-        </w:rPr>
-      </w:pPr>
-      <w:r>
-        <w:t>&lt;Optionally, include any pertinent analysis models, such as data flow diagrams, class diagrams, state-transition diagrams, or entity-relationship diagrams</w:t>
-      </w:r>
-      <w:r>
-        <w:rPr>
-          <w:i w:val="0"/>
-        </w:rPr>
-        <w:t>.&gt;</w:t>
+      </w:pPr>
+      <w:r>
+        <w:t>&lt;Define all the terms necessary to properly interpret the SRS, including acronyms and abbreviations. You may wish to build a separate glossary that spans multiple projects or the entire organization, and just include terms specific to a single project in each SRS.&gt;</w:t>
       </w:r>
     </w:p>
     <w:p>
       <w:pPr>
         <w:pStyle w:val="TOCEntry"/>
       </w:pPr>
-      <w:bookmarkStart w:id="46" w:name="_Toc439994698"/>
-      <w:bookmarkStart w:id="47" w:name="_Toc4102152"/>
-      <w:r>
-        <w:t>Appendix C: To Be Determined List</w:t>
+      <w:bookmarkStart w:id="46" w:name="_Toc439994697"/>
+      <w:bookmarkStart w:id="47" w:name="_Toc4173132"/>
+      <w:r>
+        <w:t>Appendix B: Analysis Models</w:t>
       </w:r>
       <w:bookmarkEnd w:id="46"/>
       <w:bookmarkEnd w:id="47"/>
@@ -13304,13 +14755,42 @@
     <w:p>
       <w:pPr>
         <w:pStyle w:val="template"/>
+        <w:rPr>
+          <w:i w:val="0"/>
+        </w:rPr>
+      </w:pPr>
+      <w:r>
+        <w:t>&lt;Optionally, include any pertinent analysis models, such as data flow diagrams, class diagrams, state-transition diagrams, or entity-relationship diagrams</w:t>
+      </w:r>
+      <w:r>
+        <w:rPr>
+          <w:i w:val="0"/>
+        </w:rPr>
+        <w:t>.&gt;</w:t>
+      </w:r>
+    </w:p>
+    <w:p>
+      <w:pPr>
+        <w:pStyle w:val="TOCEntry"/>
+      </w:pPr>
+      <w:bookmarkStart w:id="48" w:name="_Toc439994698"/>
+      <w:bookmarkStart w:id="49" w:name="_Toc4173133"/>
+      <w:r>
+        <w:t>Appendix C: To Be Determined List</w:t>
+      </w:r>
+      <w:bookmarkEnd w:id="48"/>
+      <w:bookmarkEnd w:id="49"/>
+    </w:p>
+    <w:p>
+      <w:pPr>
+        <w:pStyle w:val="template"/>
       </w:pPr>
       <w:r>
         <w:t>&lt;Collect a numbered list of the TBD (to be determined) references that remain in the SRS so they can be tracked to closure.&gt;</w:t>
       </w:r>
     </w:p>
     <w:sectPr>
-      <w:headerReference w:type="default" r:id="rId16"/>
+      <w:headerReference w:type="default" r:id="rId17"/>
       <w:pgSz w:w="12240" w:h="15840"/>
       <w:pgMar w:top="1440" w:right="1296" w:bottom="1440" w:left="1296" w:header="720" w:footer="720" w:gutter="0"/>
       <w:pgNumType w:start="1"/>
@@ -13422,7 +14902,11 @@
     </w:r>
     <w:proofErr w:type="spellStart"/>
     <w:r>
-      <w:t xml:space="preserve">GoCatering </w:t>
+      <w:t>GoCatering</w:t>
+    </w:r>
+    <w:proofErr w:type="spellEnd"/>
+    <w:r>
+      <w:t xml:space="preserve"> </w:t>
     </w:r>
     <w:r>
       <w:tab/>
@@ -13435,11 +14919,7 @@
       <w:fldChar w:fldCharType="begin"/>
     </w:r>
     <w:r>
-      <w:instrText xml:space="preserve"> </w:instrText>
-    </w:r>
-    <w:proofErr w:type="spellEnd"/>
-    <w:r>
-      <w:instrText xml:space="preserve">PAGE  \* MERGEFORMAT </w:instrText>
+      <w:instrText xml:space="preserve"> PAGE  \* MERGEFORMAT </w:instrText>
     </w:r>
     <w:r>
       <w:fldChar w:fldCharType="separate"/>
@@ -13511,7 +14991,12 @@
     </w:r>
     <w:r>
       <w:tab/>
-      <w:t xml:space="preserve">Page </w:t>
+    </w:r>
+    <w:r>
+      <w:t xml:space="preserve">Hal </w:t>
+    </w:r>
+    <w:r>
+      <w:t xml:space="preserve"> </w:t>
     </w:r>
     <w:r>
       <w:fldChar w:fldCharType="begin"/>
@@ -13920,6 +15405,92 @@
     </w:lvl>
   </w:abstractNum>
   <w:abstractNum w:abstractNumId="5" w15:restartNumberingAfterBreak="0">
+    <w:nsid w:val="2F7720AB"/>
+    <w:multiLevelType w:val="hybridMultilevel"/>
+    <w:tmpl w:val="563EDD86"/>
+    <w:lvl w:ilvl="0" w:tplc="0409000F">
+      <w:start w:val="1"/>
+      <w:numFmt w:val="decimal"/>
+      <w:lvlText w:val="%1."/>
+      <w:lvlJc w:val="left"/>
+      <w:pPr>
+        <w:ind w:left="720" w:hanging="360"/>
+      </w:pPr>
+    </w:lvl>
+    <w:lvl w:ilvl="1" w:tplc="04090019">
+      <w:start w:val="1"/>
+      <w:numFmt w:val="lowerLetter"/>
+      <w:lvlText w:val="%2."/>
+      <w:lvlJc w:val="left"/>
+      <w:pPr>
+        <w:ind w:left="1440" w:hanging="360"/>
+      </w:pPr>
+    </w:lvl>
+    <w:lvl w:ilvl="2" w:tplc="0409001B">
+      <w:start w:val="1"/>
+      <w:numFmt w:val="lowerRoman"/>
+      <w:lvlText w:val="%3."/>
+      <w:lvlJc w:val="right"/>
+      <w:pPr>
+        <w:ind w:left="2160" w:hanging="180"/>
+      </w:pPr>
+    </w:lvl>
+    <w:lvl w:ilvl="3" w:tplc="0409000F">
+      <w:start w:val="1"/>
+      <w:numFmt w:val="decimal"/>
+      <w:lvlText w:val="%4."/>
+      <w:lvlJc w:val="left"/>
+      <w:pPr>
+        <w:ind w:left="2880" w:hanging="360"/>
+      </w:pPr>
+    </w:lvl>
+    <w:lvl w:ilvl="4" w:tplc="04090019" w:tentative="1">
+      <w:start w:val="1"/>
+      <w:numFmt w:val="lowerLetter"/>
+      <w:lvlText w:val="%5."/>
+      <w:lvlJc w:val="left"/>
+      <w:pPr>
+        <w:ind w:left="3600" w:hanging="360"/>
+      </w:pPr>
+    </w:lvl>
+    <w:lvl w:ilvl="5" w:tplc="0409001B" w:tentative="1">
+      <w:start w:val="1"/>
+      <w:numFmt w:val="lowerRoman"/>
+      <w:lvlText w:val="%6."/>
+      <w:lvlJc w:val="right"/>
+      <w:pPr>
+        <w:ind w:left="4320" w:hanging="180"/>
+      </w:pPr>
+    </w:lvl>
+    <w:lvl w:ilvl="6" w:tplc="0409000F" w:tentative="1">
+      <w:start w:val="1"/>
+      <w:numFmt w:val="decimal"/>
+      <w:lvlText w:val="%7."/>
+      <w:lvlJc w:val="left"/>
+      <w:pPr>
+        <w:ind w:left="5040" w:hanging="360"/>
+      </w:pPr>
+    </w:lvl>
+    <w:lvl w:ilvl="7" w:tplc="04090019" w:tentative="1">
+      <w:start w:val="1"/>
+      <w:numFmt w:val="lowerLetter"/>
+      <w:lvlText w:val="%8."/>
+      <w:lvlJc w:val="left"/>
+      <w:pPr>
+        <w:ind w:left="5760" w:hanging="360"/>
+      </w:pPr>
+    </w:lvl>
+    <w:lvl w:ilvl="8" w:tplc="0409001B" w:tentative="1">
+      <w:start w:val="1"/>
+      <w:numFmt w:val="lowerRoman"/>
+      <w:lvlText w:val="%9."/>
+      <w:lvlJc w:val="right"/>
+      <w:pPr>
+        <w:ind w:left="6480" w:hanging="180"/>
+      </w:pPr>
+    </w:lvl>
+  </w:abstractNum>
+  <w:abstractNum w:abstractNumId="6" w15:restartNumberingAfterBreak="0">
     <w:nsid w:val="355E1825"/>
     <w:multiLevelType w:val="hybridMultilevel"/>
     <w:tmpl w:val="563EDD86"/>
@@ -14005,7 +15576,7 @@
       </w:pPr>
     </w:lvl>
   </w:abstractNum>
-  <w:abstractNum w:abstractNumId="6" w15:restartNumberingAfterBreak="0">
+  <w:abstractNum w:abstractNumId="7" w15:restartNumberingAfterBreak="0">
     <w:nsid w:val="39FEC5F5"/>
     <w:multiLevelType w:val="singleLevel"/>
     <w:tmpl w:val="39FEC5F5"/>
@@ -14025,7 +15596,7 @@
       </w:rPr>
     </w:lvl>
   </w:abstractNum>
-  <w:abstractNum w:abstractNumId="7" w15:restartNumberingAfterBreak="0">
+  <w:abstractNum w:abstractNumId="8" w15:restartNumberingAfterBreak="0">
     <w:nsid w:val="3AC25761"/>
     <w:multiLevelType w:val="hybridMultilevel"/>
     <w:tmpl w:val="DE808960"/>
@@ -14111,7 +15682,7 @@
       </w:pPr>
     </w:lvl>
   </w:abstractNum>
-  <w:abstractNum w:abstractNumId="8" w15:restartNumberingAfterBreak="0">
+  <w:abstractNum w:abstractNumId="9" w15:restartNumberingAfterBreak="0">
     <w:nsid w:val="447F6C53"/>
     <w:multiLevelType w:val="hybridMultilevel"/>
     <w:tmpl w:val="D13A4E9C"/>
@@ -14224,7 +15795,7 @@
       </w:rPr>
     </w:lvl>
   </w:abstractNum>
-  <w:abstractNum w:abstractNumId="9" w15:restartNumberingAfterBreak="0">
+  <w:abstractNum w:abstractNumId="10" w15:restartNumberingAfterBreak="0">
     <w:nsid w:val="462968E3"/>
     <w:multiLevelType w:val="hybridMultilevel"/>
     <w:tmpl w:val="563EDD86"/>
@@ -14310,7 +15881,93 @@
       </w:pPr>
     </w:lvl>
   </w:abstractNum>
-  <w:abstractNum w:abstractNumId="10" w15:restartNumberingAfterBreak="0">
+  <w:abstractNum w:abstractNumId="11" w15:restartNumberingAfterBreak="0">
+    <w:nsid w:val="46C94D79"/>
+    <w:multiLevelType w:val="hybridMultilevel"/>
+    <w:tmpl w:val="563EDD86"/>
+    <w:lvl w:ilvl="0" w:tplc="0409000F">
+      <w:start w:val="1"/>
+      <w:numFmt w:val="decimal"/>
+      <w:lvlText w:val="%1."/>
+      <w:lvlJc w:val="left"/>
+      <w:pPr>
+        <w:ind w:left="720" w:hanging="360"/>
+      </w:pPr>
+    </w:lvl>
+    <w:lvl w:ilvl="1" w:tplc="04090019">
+      <w:start w:val="1"/>
+      <w:numFmt w:val="lowerLetter"/>
+      <w:lvlText w:val="%2."/>
+      <w:lvlJc w:val="left"/>
+      <w:pPr>
+        <w:ind w:left="1440" w:hanging="360"/>
+      </w:pPr>
+    </w:lvl>
+    <w:lvl w:ilvl="2" w:tplc="0409001B">
+      <w:start w:val="1"/>
+      <w:numFmt w:val="lowerRoman"/>
+      <w:lvlText w:val="%3."/>
+      <w:lvlJc w:val="right"/>
+      <w:pPr>
+        <w:ind w:left="2160" w:hanging="180"/>
+      </w:pPr>
+    </w:lvl>
+    <w:lvl w:ilvl="3" w:tplc="0409000F">
+      <w:start w:val="1"/>
+      <w:numFmt w:val="decimal"/>
+      <w:lvlText w:val="%4."/>
+      <w:lvlJc w:val="left"/>
+      <w:pPr>
+        <w:ind w:left="2880" w:hanging="360"/>
+      </w:pPr>
+    </w:lvl>
+    <w:lvl w:ilvl="4" w:tplc="04090019" w:tentative="1">
+      <w:start w:val="1"/>
+      <w:numFmt w:val="lowerLetter"/>
+      <w:lvlText w:val="%5."/>
+      <w:lvlJc w:val="left"/>
+      <w:pPr>
+        <w:ind w:left="3600" w:hanging="360"/>
+      </w:pPr>
+    </w:lvl>
+    <w:lvl w:ilvl="5" w:tplc="0409001B" w:tentative="1">
+      <w:start w:val="1"/>
+      <w:numFmt w:val="lowerRoman"/>
+      <w:lvlText w:val="%6."/>
+      <w:lvlJc w:val="right"/>
+      <w:pPr>
+        <w:ind w:left="4320" w:hanging="180"/>
+      </w:pPr>
+    </w:lvl>
+    <w:lvl w:ilvl="6" w:tplc="0409000F" w:tentative="1">
+      <w:start w:val="1"/>
+      <w:numFmt w:val="decimal"/>
+      <w:lvlText w:val="%7."/>
+      <w:lvlJc w:val="left"/>
+      <w:pPr>
+        <w:ind w:left="5040" w:hanging="360"/>
+      </w:pPr>
+    </w:lvl>
+    <w:lvl w:ilvl="7" w:tplc="04090019" w:tentative="1">
+      <w:start w:val="1"/>
+      <w:numFmt w:val="lowerLetter"/>
+      <w:lvlText w:val="%8."/>
+      <w:lvlJc w:val="left"/>
+      <w:pPr>
+        <w:ind w:left="5760" w:hanging="360"/>
+      </w:pPr>
+    </w:lvl>
+    <w:lvl w:ilvl="8" w:tplc="0409001B" w:tentative="1">
+      <w:start w:val="1"/>
+      <w:numFmt w:val="lowerRoman"/>
+      <w:lvlText w:val="%9."/>
+      <w:lvlJc w:val="right"/>
+      <w:pPr>
+        <w:ind w:left="6480" w:hanging="180"/>
+      </w:pPr>
+    </w:lvl>
+  </w:abstractNum>
+  <w:abstractNum w:abstractNumId="12" w15:restartNumberingAfterBreak="0">
     <w:nsid w:val="475964BE"/>
     <w:multiLevelType w:val="hybridMultilevel"/>
     <w:tmpl w:val="EEAE3232"/>
@@ -14423,7 +16080,7 @@
       </w:rPr>
     </w:lvl>
   </w:abstractNum>
-  <w:abstractNum w:abstractNumId="11" w15:restartNumberingAfterBreak="0">
+  <w:abstractNum w:abstractNumId="13" w15:restartNumberingAfterBreak="0">
     <w:nsid w:val="49D0753D"/>
     <w:multiLevelType w:val="multilevel"/>
     <w:tmpl w:val="49D0753D"/>
@@ -14512,7 +16169,7 @@
       </w:pPr>
     </w:lvl>
   </w:abstractNum>
-  <w:abstractNum w:abstractNumId="12" w15:restartNumberingAfterBreak="0">
+  <w:abstractNum w:abstractNumId="14" w15:restartNumberingAfterBreak="0">
     <w:nsid w:val="6AC028CF"/>
     <w:multiLevelType w:val="multilevel"/>
     <w:tmpl w:val="2EE6679F"/>
@@ -14601,7 +16258,7 @@
       </w:pPr>
     </w:lvl>
   </w:abstractNum>
-  <w:abstractNum w:abstractNumId="13" w15:restartNumberingAfterBreak="0">
+  <w:abstractNum w:abstractNumId="15" w15:restartNumberingAfterBreak="0">
     <w:nsid w:val="6B1C4CCC"/>
     <w:multiLevelType w:val="hybridMultilevel"/>
     <w:tmpl w:val="D03635A0"/>
@@ -14714,7 +16371,7 @@
       </w:rPr>
     </w:lvl>
   </w:abstractNum>
-  <w:abstractNum w:abstractNumId="14" w15:restartNumberingAfterBreak="0">
+  <w:abstractNum w:abstractNumId="16" w15:restartNumberingAfterBreak="0">
     <w:nsid w:val="70500903"/>
     <w:multiLevelType w:val="hybridMultilevel"/>
     <w:tmpl w:val="563EDD86"/>
@@ -14800,7 +16457,7 @@
       </w:pPr>
     </w:lvl>
   </w:abstractNum>
-  <w:abstractNum w:abstractNumId="15" w15:restartNumberingAfterBreak="0">
+  <w:abstractNum w:abstractNumId="17" w15:restartNumberingAfterBreak="0">
     <w:nsid w:val="714D6F54"/>
     <w:multiLevelType w:val="hybridMultilevel"/>
     <w:tmpl w:val="54E432A6"/>
@@ -14913,7 +16570,7 @@
       </w:rPr>
     </w:lvl>
   </w:abstractNum>
-  <w:abstractNum w:abstractNumId="16" w15:restartNumberingAfterBreak="0">
+  <w:abstractNum w:abstractNumId="18" w15:restartNumberingAfterBreak="0">
     <w:nsid w:val="7703010F"/>
     <w:multiLevelType w:val="hybridMultilevel"/>
     <w:tmpl w:val="516ADF3A"/>
@@ -15033,49 +16690,55 @@
     <w:abstractNumId w:val="4"/>
   </w:num>
   <w:num w:numId="3">
-    <w:abstractNumId w:val="11"/>
+    <w:abstractNumId w:val="13"/>
   </w:num>
   <w:num w:numId="4">
-    <w:abstractNumId w:val="6"/>
+    <w:abstractNumId w:val="7"/>
   </w:num>
   <w:num w:numId="5">
     <w:abstractNumId w:val="0"/>
   </w:num>
   <w:num w:numId="6">
-    <w:abstractNumId w:val="12"/>
+    <w:abstractNumId w:val="14"/>
   </w:num>
   <w:num w:numId="7">
-    <w:abstractNumId w:val="16"/>
+    <w:abstractNumId w:val="18"/>
   </w:num>
   <w:num w:numId="8">
-    <w:abstractNumId w:val="9"/>
+    <w:abstractNumId w:val="10"/>
   </w:num>
   <w:num w:numId="9">
-    <w:abstractNumId w:val="14"/>
+    <w:abstractNumId w:val="16"/>
   </w:num>
   <w:num w:numId="10">
     <w:abstractNumId w:val="2"/>
   </w:num>
   <w:num w:numId="11">
-    <w:abstractNumId w:val="10"/>
+    <w:abstractNumId w:val="12"/>
   </w:num>
   <w:num w:numId="12">
-    <w:abstractNumId w:val="15"/>
+    <w:abstractNumId w:val="17"/>
   </w:num>
   <w:num w:numId="13">
-    <w:abstractNumId w:val="7"/>
+    <w:abstractNumId w:val="8"/>
   </w:num>
   <w:num w:numId="14">
     <w:abstractNumId w:val="3"/>
   </w:num>
   <w:num w:numId="15">
-    <w:abstractNumId w:val="8"/>
+    <w:abstractNumId w:val="9"/>
   </w:num>
   <w:num w:numId="16">
-    <w:abstractNumId w:val="13"/>
+    <w:abstractNumId w:val="15"/>
   </w:num>
   <w:num w:numId="17">
+    <w:abstractNumId w:val="6"/>
+  </w:num>
+  <w:num w:numId="18">
     <w:abstractNumId w:val="5"/>
+  </w:num>
+  <w:num w:numId="19">
+    <w:abstractNumId w:val="11"/>
   </w:num>
 </w:numbering>
 </file>
@@ -16447,7 +18110,7 @@
 </file>
 
 <file path=customXml/itemProps2.xml><?xml version="1.0" encoding="utf-8"?>
-<ds:datastoreItem xmlns:ds="http://schemas.openxmlformats.org/officeDocument/2006/customXml" ds:itemID="{C18FC7AE-6256-0145-8A91-EA53527A41EE}">
+<ds:datastoreItem xmlns:ds="http://schemas.openxmlformats.org/officeDocument/2006/customXml" ds:itemID="{F7D6313E-7CEB-934D-9549-C261AFEE326C}">
   <ds:schemaRefs>
     <ds:schemaRef ds:uri="http://schemas.openxmlformats.org/officeDocument/2006/bibliography"/>
   </ds:schemaRefs>
